--- a/template/Trame-vierge4-jaune.docx
+++ b/template/Trame-vierge4-jaune.docx
@@ -2730,6 +2730,7 @@
                         <w:txbxContent>
                           <w:p>
                             <w:pPr>
+                              <w:jc w:val="center"/>
                               <w:rPr>
                                 <w:rFonts w:ascii="Arial" w:hAnsi="Arial" w:cs="Arial"/>
                                 <w:b/>
@@ -2764,11 +2765,16 @@
           </mc:Choice>
           <mc:Fallback>
             <w:pict>
-              <v:shape w14:anchorId="1F4380F5" id="Zone de texte 16" o:spid="_x0000_s1036" type="#_x0000_t202" style="position:absolute;margin-left:-51.3pt;margin-top:-52.85pt;width:151.85pt;height:39.75pt;z-index:251684864;visibility:visible;mso-wrap-style:square;mso-width-percent:0;mso-wrap-distance-left:9pt;mso-wrap-distance-top:0;mso-wrap-distance-right:9pt;mso-wrap-distance-bottom:0;mso-position-horizontal:absolute;mso-position-horizontal-relative:text;mso-position-vertical:absolute;mso-position-vertical-relative:text;mso-width-percent:0;mso-width-relative:margin;v-text-anchor:top" o:gfxdata="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" fillcolor="yellow" strokecolor="yellow" strokeweight=".5pt">
+              <v:shapetype w14:anchorId="1F4380F5" id="_x0000_t202" coordsize="21600,21600" o:spt="202" path="m,l,21600r21600,l21600,xe">
+                <v:stroke joinstyle="miter"/>
+                <v:path gradientshapeok="t" o:connecttype="rect"/>
+              </v:shapetype>
+              <v:shape id="Zone de texte 16" o:spid="_x0000_s1036" type="#_x0000_t202" style="position:absolute;margin-left:-51.3pt;margin-top:-52.85pt;width:151.85pt;height:39.75pt;z-index:251684864;visibility:visible;mso-wrap-style:square;mso-width-percent:0;mso-wrap-distance-left:9pt;mso-wrap-distance-top:0;mso-wrap-distance-right:9pt;mso-wrap-distance-bottom:0;mso-position-horizontal:absolute;mso-position-horizontal-relative:text;mso-position-vertical:absolute;mso-position-vertical-relative:text;mso-width-percent:0;mso-width-relative:margin;v-text-anchor:top" o:gfxdata="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" fillcolor="yellow" strokecolor="yellow" strokeweight=".5pt">
                 <v:textbox>
                   <w:txbxContent>
                     <w:p>
                       <w:pPr>
+                        <w:jc w:val="center"/>
                         <w:rPr>
                           <w:rFonts w:ascii="Arial" w:hAnsi="Arial" w:cs="Arial"/>
                           <w:b/>
@@ -3820,6 +3826,7 @@
                             <w:pPr>
                               <w:pStyle w:val="NormalWeb"/>
                               <w:spacing w:before="0" w:beforeAutospacing="0" w:after="160" w:afterAutospacing="0" w:line="256" w:lineRule="auto"/>
+                              <w:jc w:val="center"/>
                               <w:rPr>
                                 <w:rFonts w:ascii="Arial" w:hAnsi="Arial" w:cs="Arial"/>
                                 <w:color w:val="000000" w:themeColor="text1"/>
@@ -3854,6 +3861,7 @@
                       <w:pPr>
                         <w:pStyle w:val="NormalWeb"/>
                         <w:spacing w:before="0" w:beforeAutospacing="0" w:after="160" w:afterAutospacing="0" w:line="256" w:lineRule="auto"/>
+                        <w:jc w:val="center"/>
                         <w:rPr>
                           <w:rFonts w:ascii="Arial" w:hAnsi="Arial" w:cs="Arial"/>
                           <w:color w:val="000000" w:themeColor="text1"/>
@@ -4333,6 +4341,35 @@
     <w:pPr>
       <w:pStyle w:val="En-tte"/>
     </w:pPr>
+    <w:r>
+      <w:rPr>
+        <w:noProof/>
+      </w:rPr>
+      <w:pict w14:anchorId="258C11CD">
+        <v:shapetype id="_x0000_t75" coordsize="21600,21600" o:spt="75" o:preferrelative="t" path="m@4@5l@4@11@9@11@9@5xe" filled="f" stroked="f">
+          <v:stroke joinstyle="miter"/>
+          <v:formulas>
+            <v:f eqn="if lineDrawn pixelLineWidth 0"/>
+            <v:f eqn="sum @0 1 0"/>
+            <v:f eqn="sum 0 0 @1"/>
+            <v:f eqn="prod @2 1 2"/>
+            <v:f eqn="prod @3 21600 pixelWidth"/>
+            <v:f eqn="prod @3 21600 pixelHeight"/>
+            <v:f eqn="sum @0 0 1"/>
+            <v:f eqn="prod @6 1 2"/>
+            <v:f eqn="prod @7 21600 pixelWidth"/>
+            <v:f eqn="sum @8 21600 0"/>
+            <v:f eqn="prod @7 21600 pixelHeight"/>
+            <v:f eqn="sum @10 21600 0"/>
+          </v:formulas>
+          <v:path o:extrusionok="f" gradientshapeok="t" o:connecttype="rect"/>
+          <o:lock v:ext="edit" aspectratio="t"/>
+        </v:shapetype>
+        <v:shape id="WordPictureWatermark2536266" o:spid="_x0000_s2050" type="#_x0000_t75" style="position:absolute;margin-left:0;margin-top:0;width:453.6pt;height:453.6pt;z-index:-251657216;mso-position-horizontal:center;mso-position-horizontal-relative:margin;mso-position-vertical:center;mso-position-vertical-relative:margin" o:allowincell="f">
+          <v:imagedata r:id="rId1" o:title="télécharger" gain="19661f" blacklevel="22938f"/>
+        </v:shape>
+      </w:pict>
+    </w:r>
   </w:p>
 </w:hdr>
 </file>
@@ -4343,6 +4380,35 @@
     <w:pPr>
       <w:pStyle w:val="En-tte"/>
     </w:pPr>
+    <w:r>
+      <w:rPr>
+        <w:noProof/>
+      </w:rPr>
+      <w:pict w14:anchorId="01731085">
+        <v:shapetype id="_x0000_t75" coordsize="21600,21600" o:spt="75" o:preferrelative="t" path="m@4@5l@4@11@9@11@9@5xe" filled="f" stroked="f">
+          <v:stroke joinstyle="miter"/>
+          <v:formulas>
+            <v:f eqn="if lineDrawn pixelLineWidth 0"/>
+            <v:f eqn="sum @0 1 0"/>
+            <v:f eqn="sum 0 0 @1"/>
+            <v:f eqn="prod @2 1 2"/>
+            <v:f eqn="prod @3 21600 pixelWidth"/>
+            <v:f eqn="prod @3 21600 pixelHeight"/>
+            <v:f eqn="sum @0 0 1"/>
+            <v:f eqn="prod @6 1 2"/>
+            <v:f eqn="prod @7 21600 pixelWidth"/>
+            <v:f eqn="sum @8 21600 0"/>
+            <v:f eqn="prod @7 21600 pixelHeight"/>
+            <v:f eqn="sum @10 21600 0"/>
+          </v:formulas>
+          <v:path o:extrusionok="f" gradientshapeok="t" o:connecttype="rect"/>
+          <o:lock v:ext="edit" aspectratio="t"/>
+        </v:shapetype>
+        <v:shape id="WordPictureWatermark2536267" o:spid="_x0000_s2051" type="#_x0000_t75" style="position:absolute;margin-left:0;margin-top:0;width:453.6pt;height:453.6pt;z-index:-251656192;mso-position-horizontal:center;mso-position-horizontal-relative:margin;mso-position-vertical:center;mso-position-vertical-relative:margin" o:allowincell="f">
+          <v:imagedata r:id="rId1" o:title="télécharger" gain="19661f" blacklevel="22938f"/>
+        </v:shape>
+      </w:pict>
+    </w:r>
   </w:p>
 </w:hdr>
 </file>
@@ -4353,6 +4419,35 @@
     <w:pPr>
       <w:pStyle w:val="En-tte"/>
     </w:pPr>
+    <w:r>
+      <w:rPr>
+        <w:noProof/>
+      </w:rPr>
+      <w:pict w14:anchorId="7385F449">
+        <v:shapetype id="_x0000_t75" coordsize="21600,21600" o:spt="75" o:preferrelative="t" path="m@4@5l@4@11@9@11@9@5xe" filled="f" stroked="f">
+          <v:stroke joinstyle="miter"/>
+          <v:formulas>
+            <v:f eqn="if lineDrawn pixelLineWidth 0"/>
+            <v:f eqn="sum @0 1 0"/>
+            <v:f eqn="sum 0 0 @1"/>
+            <v:f eqn="prod @2 1 2"/>
+            <v:f eqn="prod @3 21600 pixelWidth"/>
+            <v:f eqn="prod @3 21600 pixelHeight"/>
+            <v:f eqn="sum @0 0 1"/>
+            <v:f eqn="prod @6 1 2"/>
+            <v:f eqn="prod @7 21600 pixelWidth"/>
+            <v:f eqn="sum @8 21600 0"/>
+            <v:f eqn="prod @7 21600 pixelHeight"/>
+            <v:f eqn="sum @10 21600 0"/>
+          </v:formulas>
+          <v:path o:extrusionok="f" gradientshapeok="t" o:connecttype="rect"/>
+          <o:lock v:ext="edit" aspectratio="t"/>
+        </v:shapetype>
+        <v:shape id="WordPictureWatermark2536265" o:spid="_x0000_s2049" type="#_x0000_t75" style="position:absolute;margin-left:0;margin-top:0;width:453.6pt;height:453.6pt;z-index:-251658240;mso-position-horizontal:center;mso-position-horizontal-relative:margin;mso-position-vertical:center;mso-position-vertical-relative:margin" o:allowincell="f">
+          <v:imagedata r:id="rId1" o:title="télécharger" gain="19661f" blacklevel="22938f"/>
+        </v:shape>
+      </w:pict>
+    </w:r>
   </w:p>
 </w:hdr>
 </file>

--- a/template/Trame-vierge4-jaune.docx
+++ b/template/Trame-vierge4-jaune.docx
@@ -1,8 +1,544 @@
 
 <file path=word/document.xml><?xml version="1.0" encoding="utf-8"?>
-<w:document xmlns:wpc="http://schemas.microsoft.com/office/word/2010/wordprocessingCanvas" xmlns:cx="http://schemas.microsoft.com/office/drawing/2014/chartex" xmlns:cx1="http://schemas.microsoft.com/office/drawing/2015/9/8/chartex" xmlns:cx2="http://schemas.microsoft.com/office/drawing/2015/10/21/chartex" xmlns:cx3="http://schemas.microsoft.com/office/drawing/2016/5/9/chartex" xmlns:cx4="http://schemas.microsoft.com/office/drawing/2016/5/10/chartex" xmlns:cx5="http://schemas.microsoft.com/office/drawing/2016/5/11/chartex" xmlns:cx6="http://schemas.microsoft.com/office/drawing/2016/5/12/chartex" xmlns:cx7="http://schemas.microsoft.com/office/drawing/2016/5/13/chartex" xmlns:cx8="http://schemas.microsoft.com/office/drawing/2016/5/14/chartex" xmlns:mc="http://schemas.openxmlformats.org/markup-compatibility/2006" xmlns:aink="http://schemas.microsoft.com/office/drawing/2016/ink" xmlns:am3d="http://schemas.microsoft.com/office/drawing/2017/model3d" xmlns:o="urn:schemas-microsoft-com:office:office" xmlns:r="http://schemas.openxmlformats.org/officeDocument/2006/relationships" xmlns:m="http://schemas.openxmlformats.org/officeDocument/2006/math" xmlns:v="urn:schemas-microsoft-com:vml" xmlns:wp14="http://schemas.microsoft.com/office/word/2010/wordprocessingDrawing" xmlns:wp="http://schemas.openxmlformats.org/drawingml/2006/wordprocessingDrawing" xmlns:w10="urn:schemas-microsoft-com:office:word" xmlns:w="http://schemas.openxmlformats.org/wordprocessingml/2006/main" xmlns:w14="http://schemas.microsoft.com/office/word/2010/wordml" xmlns:w15="http://schemas.microsoft.com/office/word/2012/wordml" xmlns:w16cex="http://schemas.microsoft.com/office/word/2018/wordml/cex" xmlns:w16cid="http://schemas.microsoft.com/office/word/2016/wordml/cid" xmlns:w16="http://schemas.microsoft.com/office/word/2018/wordml" xmlns:w16se="http://schemas.microsoft.com/office/word/2015/wordml/symex" xmlns:wpg="http://schemas.microsoft.com/office/word/2010/wordprocessingGroup" xmlns:wpi="http://schemas.microsoft.com/office/word/2010/wordprocessingInk" xmlns:wne="http://schemas.microsoft.com/office/word/2006/wordml" xmlns:wps="http://schemas.microsoft.com/office/word/2010/wordprocessingShape" mc:Ignorable="w14 w15 w16se w16cid w16 w16cex wp14">
+<w:document xmlns:wpc="http://schemas.microsoft.com/office/word/2010/wordprocessingCanvas" xmlns:mc="http://schemas.openxmlformats.org/markup-compatibility/2006" xmlns:o="urn:schemas-microsoft-com:office:office" xmlns:r="http://schemas.openxmlformats.org/officeDocument/2006/relationships" xmlns:m="http://schemas.openxmlformats.org/officeDocument/2006/math" xmlns:v="urn:schemas-microsoft-com:vml" xmlns:wp14="http://schemas.microsoft.com/office/word/2010/wordprocessingDrawing" xmlns:wp="http://schemas.openxmlformats.org/drawingml/2006/wordprocessingDrawing" xmlns:w10="urn:schemas-microsoft-com:office:word" xmlns:w="http://schemas.openxmlformats.org/wordprocessingml/2006/main" xmlns:w14="http://schemas.microsoft.com/office/word/2010/wordml" xmlns:w15="http://schemas.microsoft.com/office/word/2012/wordml" xmlns:wpg="http://schemas.microsoft.com/office/word/2010/wordprocessingGroup" xmlns:wpi="http://schemas.microsoft.com/office/word/2010/wordprocessingInk" xmlns:wne="http://schemas.microsoft.com/office/word/2006/wordml" xmlns:wps="http://schemas.microsoft.com/office/word/2010/wordprocessingShape" mc:Ignorable="w14 w15 wp14">
   <w:body>
     <w:p>
+      <w:bookmarkStart w:id="0" w:name="_GoBack"/>
+      <w:bookmarkEnd w:id="0"/>
+      <w:r>
+        <w:rPr>
+          <w:noProof/>
+          <w:lang w:eastAsia="fr-FR"/>
+        </w:rPr>
+        <mc:AlternateContent>
+          <mc:Choice Requires="wps">
+            <w:drawing>
+              <wp:anchor distT="0" distB="0" distL="114300" distR="114300" simplePos="0" relativeHeight="251682816" behindDoc="0" locked="0" layoutInCell="1" allowOverlap="1" wp14:anchorId="55DC18CD" wp14:editId="4AE643DD">
+                <wp:simplePos x="0" y="0"/>
+                <wp:positionH relativeFrom="column">
+                  <wp:posOffset>-581744</wp:posOffset>
+                </wp:positionH>
+                <wp:positionV relativeFrom="paragraph">
+                  <wp:posOffset>5779301</wp:posOffset>
+                </wp:positionV>
+                <wp:extent cx="3190461" cy="2902226"/>
+                <wp:effectExtent l="0" t="0" r="10160" b="12700"/>
+                <wp:wrapNone/>
+                <wp:docPr id="26" name="Rectangle à coins arrondis 25"/>
+                <wp:cNvGraphicFramePr/>
+                <a:graphic xmlns:a="http://schemas.openxmlformats.org/drawingml/2006/main">
+                  <a:graphicData uri="http://schemas.microsoft.com/office/word/2010/wordprocessingShape">
+                    <wps:wsp>
+                      <wps:cNvSpPr/>
+                      <wps:spPr>
+                        <a:xfrm>
+                          <a:off x="0" y="0"/>
+                          <a:ext cx="3190461" cy="2902226"/>
+                        </a:xfrm>
+                        <a:prstGeom prst="roundRect">
+                          <a:avLst/>
+                        </a:prstGeom>
+                        <a:noFill/>
+                        <a:ln>
+                          <a:solidFill>
+                            <a:srgbClr val="FFFF00"/>
+                          </a:solidFill>
+                        </a:ln>
+                      </wps:spPr>
+                      <wps:style>
+                        <a:lnRef idx="2">
+                          <a:schemeClr val="accent1">
+                            <a:shade val="50000"/>
+                          </a:schemeClr>
+                        </a:lnRef>
+                        <a:fillRef idx="1">
+                          <a:schemeClr val="accent1"/>
+                        </a:fillRef>
+                        <a:effectRef idx="0">
+                          <a:schemeClr val="accent1"/>
+                        </a:effectRef>
+                        <a:fontRef idx="minor">
+                          <a:schemeClr val="lt1"/>
+                        </a:fontRef>
+                      </wps:style>
+                      <wps:txbx>
+                        <w:txbxContent>
+                          <w:p>
+                            <w:pPr>
+                              <w:pStyle w:val="NormalWeb"/>
+                              <w:spacing w:before="0" w:beforeAutospacing="0" w:after="0" w:afterAutospacing="0"/>
+                              <w:rPr>
+                                <w:rFonts w:ascii="Arial" w:eastAsia="Times New Roman" w:hAnsi="Arial" w:cs="Arial"/>
+                                <w:b/>
+                                <w:bCs/>
+                                <w:color w:val="FFFF00"/>
+                                <w:kern w:val="24"/>
+                              </w:rPr>
+                            </w:pPr>
+                            <w:r>
+                              <w:rPr>
+                                <w:rFonts w:ascii="Arial" w:eastAsia="Times New Roman" w:hAnsi="Arial" w:cs="Arial"/>
+                                <w:b/>
+                                <w:bCs/>
+                                <w:color w:val="FFFF00"/>
+                                <w:kern w:val="24"/>
+                                <w:sz w:val="32"/>
+                                <w:szCs w:val="32"/>
+                              </w:rPr>
+                              <w:t>Formation </w:t>
+                            </w:r>
+                            <w:r>
+                              <w:rPr>
+                                <w:rFonts w:ascii="Arial" w:eastAsia="Times New Roman" w:hAnsi="Arial" w:cs="Arial"/>
+                                <w:b/>
+                                <w:bCs/>
+                                <w:color w:val="FFFF00"/>
+                                <w:kern w:val="24"/>
+                              </w:rPr>
+                              <w:t xml:space="preserve">: </w:t>
+                            </w:r>
+                          </w:p>
+                          <w:p>
+                            <w:pPr>
+                              <w:pStyle w:val="NormalWeb"/>
+                              <w:spacing w:before="0" w:beforeAutospacing="0" w:after="0" w:afterAutospacing="0"/>
+                              <w:rPr>
+                                <w:rFonts w:ascii="Arial" w:eastAsia="Times New Roman" w:hAnsi="Arial" w:cs="Arial"/>
+                                <w:bCs/>
+                                <w:color w:val="000000"/>
+                                <w:kern w:val="24"/>
+                              </w:rPr>
+                            </w:pPr>
+                            <w:r>
+                              <w:rPr>
+                                <w:rFonts w:ascii="Arial" w:eastAsia="Times New Roman" w:hAnsi="Arial" w:cs="Arial"/>
+                                <w:bCs/>
+                                <w:color w:val="000000"/>
+                                <w:kern w:val="24"/>
+                              </w:rPr>
+                              <w:t>{{</w:t>
+                            </w:r>
+                            <w:proofErr w:type="gramStart"/>
+                            <w:r>
+                              <w:rPr>
+                                <w:rFonts w:ascii="Arial" w:eastAsia="Times New Roman" w:hAnsi="Arial" w:cs="Arial"/>
+                                <w:bCs/>
+                                <w:color w:val="000000"/>
+                                <w:kern w:val="24"/>
+                              </w:rPr>
+                              <w:t>r</w:t>
+                            </w:r>
+                            <w:proofErr w:type="gramEnd"/>
+                            <w:r>
+                              <w:rPr>
+                                <w:rFonts w:ascii="Arial" w:eastAsia="Times New Roman" w:hAnsi="Arial" w:cs="Arial"/>
+                                <w:bCs/>
+                                <w:color w:val="000000"/>
+                                <w:kern w:val="24"/>
+                              </w:rPr>
+                              <w:t xml:space="preserve"> </w:t>
+                            </w:r>
+                            <w:r>
+                              <w:rPr>
+                                <w:rFonts w:ascii="Arial" w:eastAsia="Times New Roman" w:hAnsi="Arial" w:cs="Arial"/>
+                                <w:bCs/>
+                                <w:color w:val="000000"/>
+                                <w:kern w:val="24"/>
+                              </w:rPr>
+                              <w:t>formation}}</w:t>
+                            </w:r>
+                          </w:p>
+                          <w:p>
+                            <w:pPr>
+                              <w:pStyle w:val="NormalWeb"/>
+                              <w:spacing w:before="0" w:beforeAutospacing="0" w:after="0" w:afterAutospacing="0"/>
+                              <w:rPr>
+                                <w:rFonts w:eastAsia="Times New Roman" w:cstheme="minorBidi"/>
+                                <w:b/>
+                                <w:bCs/>
+                                <w:color w:val="000000"/>
+                                <w:kern w:val="24"/>
+                              </w:rPr>
+                            </w:pPr>
+                          </w:p>
+                          <w:p>
+                            <w:pPr>
+                              <w:pStyle w:val="NormalWeb"/>
+                              <w:spacing w:before="0" w:beforeAutospacing="0" w:after="0" w:afterAutospacing="0"/>
+                              <w:rPr>
+                                <w:rFonts w:eastAsia="Times New Roman" w:cstheme="minorBidi"/>
+                                <w:b/>
+                                <w:bCs/>
+                                <w:color w:val="000000"/>
+                                <w:kern w:val="24"/>
+                              </w:rPr>
+                            </w:pPr>
+                          </w:p>
+                          <w:p>
+                            <w:pPr>
+                              <w:pStyle w:val="NormalWeb"/>
+                              <w:spacing w:before="0" w:beforeAutospacing="0" w:after="0" w:afterAutospacing="0"/>
+                              <w:rPr>
+                                <w:rFonts w:eastAsia="Times New Roman" w:cstheme="minorBidi"/>
+                                <w:b/>
+                                <w:bCs/>
+                                <w:color w:val="000000"/>
+                                <w:kern w:val="24"/>
+                              </w:rPr>
+                            </w:pPr>
+                          </w:p>
+                          <w:p>
+                            <w:pPr>
+                              <w:pStyle w:val="NormalWeb"/>
+                              <w:spacing w:before="0" w:beforeAutospacing="0" w:after="0" w:afterAutospacing="0"/>
+                              <w:rPr>
+                                <w:rFonts w:eastAsia="Times New Roman" w:cstheme="minorBidi"/>
+                                <w:b/>
+                                <w:bCs/>
+                                <w:color w:val="000000"/>
+                                <w:kern w:val="24"/>
+                              </w:rPr>
+                            </w:pPr>
+                          </w:p>
+                          <w:p>
+                            <w:pPr>
+                              <w:pStyle w:val="NormalWeb"/>
+                              <w:spacing w:before="0" w:beforeAutospacing="0" w:after="0" w:afterAutospacing="0"/>
+                              <w:rPr>
+                                <w:rFonts w:eastAsia="Times New Roman" w:cstheme="minorBidi"/>
+                                <w:b/>
+                                <w:bCs/>
+                                <w:color w:val="000000"/>
+                                <w:kern w:val="24"/>
+                              </w:rPr>
+                            </w:pPr>
+                          </w:p>
+                          <w:p>
+                            <w:pPr>
+                              <w:pStyle w:val="NormalWeb"/>
+                              <w:spacing w:before="0" w:beforeAutospacing="0" w:after="0" w:afterAutospacing="0"/>
+                              <w:rPr>
+                                <w:rFonts w:eastAsia="Times New Roman" w:cstheme="minorBidi"/>
+                                <w:b/>
+                                <w:bCs/>
+                                <w:color w:val="000000"/>
+                                <w:kern w:val="24"/>
+                              </w:rPr>
+                            </w:pPr>
+                          </w:p>
+                          <w:p>
+                            <w:pPr>
+                              <w:pStyle w:val="NormalWeb"/>
+                              <w:spacing w:before="0" w:beforeAutospacing="0" w:after="0" w:afterAutospacing="0"/>
+                              <w:rPr>
+                                <w:rFonts w:eastAsia="Times New Roman" w:cstheme="minorBidi"/>
+                                <w:b/>
+                                <w:bCs/>
+                                <w:color w:val="000000"/>
+                                <w:kern w:val="24"/>
+                              </w:rPr>
+                            </w:pPr>
+                          </w:p>
+                          <w:p>
+                            <w:pPr>
+                              <w:pStyle w:val="NormalWeb"/>
+                              <w:spacing w:before="0" w:beforeAutospacing="0" w:after="0" w:afterAutospacing="0"/>
+                              <w:rPr>
+                                <w:rFonts w:eastAsia="Times New Roman" w:cstheme="minorBidi"/>
+                                <w:b/>
+                                <w:bCs/>
+                                <w:color w:val="000000"/>
+                                <w:kern w:val="24"/>
+                              </w:rPr>
+                            </w:pPr>
+                          </w:p>
+                          <w:p>
+                            <w:pPr>
+                              <w:pStyle w:val="NormalWeb"/>
+                              <w:spacing w:before="0" w:beforeAutospacing="0" w:after="0" w:afterAutospacing="0"/>
+                              <w:rPr>
+                                <w:rFonts w:eastAsia="Times New Roman" w:cstheme="minorBidi"/>
+                                <w:b/>
+                                <w:bCs/>
+                                <w:color w:val="000000"/>
+                                <w:kern w:val="24"/>
+                              </w:rPr>
+                            </w:pPr>
+                          </w:p>
+                          <w:p>
+                            <w:pPr>
+                              <w:pStyle w:val="NormalWeb"/>
+                              <w:spacing w:before="0" w:beforeAutospacing="0" w:after="0" w:afterAutospacing="0"/>
+                            </w:pPr>
+                          </w:p>
+                          <w:p>
+                            <w:pPr>
+                              <w:pStyle w:val="NormalWeb"/>
+                              <w:spacing w:before="0" w:beforeAutospacing="0" w:after="0" w:afterAutospacing="0"/>
+                              <w:jc w:val="both"/>
+                            </w:pPr>
+                            <w:r>
+                              <w:rPr>
+                                <w:rFonts w:eastAsia="Times New Roman" w:cstheme="minorBidi"/>
+                                <w:color w:val="0070C0"/>
+                                <w:kern w:val="24"/>
+                              </w:rPr>
+                              <w:t> </w:t>
+                            </w:r>
+                          </w:p>
+                        </w:txbxContent>
+                      </wps:txbx>
+                      <wps:bodyPr wrap="square" numCol="1" rtlCol="0" anchor="ctr">
+                        <a:noAutofit/>
+                      </wps:bodyPr>
+                    </wps:wsp>
+                  </a:graphicData>
+                </a:graphic>
+                <wp14:sizeRelH relativeFrom="margin">
+                  <wp14:pctWidth>0</wp14:pctWidth>
+                </wp14:sizeRelH>
+                <wp14:sizeRelV relativeFrom="margin">
+                  <wp14:pctHeight>0</wp14:pctHeight>
+                </wp14:sizeRelV>
+              </wp:anchor>
+            </w:drawing>
+          </mc:Choice>
+          <mc:Fallback>
+            <w:pict>
+              <v:roundrect w14:anchorId="55DC18CD" id="Rectangle à coins arrondis 25" o:spid="_x0000_s1026" style="position:absolute;margin-left:-45.8pt;margin-top:455.05pt;width:251.2pt;height:228.5pt;z-index:251682816;visibility:visible;mso-wrap-style:square;mso-width-percent:0;mso-height-percent:0;mso-wrap-distance-left:9pt;mso-wrap-distance-top:0;mso-wrap-distance-right:9pt;mso-wrap-distance-bottom:0;mso-position-horizontal:absolute;mso-position-horizontal-relative:text;mso-position-vertical:absolute;mso-position-vertical-relative:text;mso-width-percent:0;mso-height-percent:0;mso-width-relative:margin;mso-height-relative:margin;v-text-anchor:middle" arcsize="10923f" o:gfxdata="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" filled="f" strokecolor="yellow" strokeweight="1pt">
+                <v:stroke joinstyle="miter"/>
+                <v:textbox>
+                  <w:txbxContent>
+                    <w:p>
+                      <w:pPr>
+                        <w:pStyle w:val="NormalWeb"/>
+                        <w:spacing w:before="0" w:beforeAutospacing="0" w:after="0" w:afterAutospacing="0"/>
+                        <w:rPr>
+                          <w:rFonts w:ascii="Arial" w:eastAsia="Times New Roman" w:hAnsi="Arial" w:cs="Arial"/>
+                          <w:b/>
+                          <w:bCs/>
+                          <w:color w:val="FFFF00"/>
+                          <w:kern w:val="24"/>
+                        </w:rPr>
+                      </w:pPr>
+                      <w:r>
+                        <w:rPr>
+                          <w:rFonts w:ascii="Arial" w:eastAsia="Times New Roman" w:hAnsi="Arial" w:cs="Arial"/>
+                          <w:b/>
+                          <w:bCs/>
+                          <w:color w:val="FFFF00"/>
+                          <w:kern w:val="24"/>
+                          <w:sz w:val="32"/>
+                          <w:szCs w:val="32"/>
+                        </w:rPr>
+                        <w:t>Formation </w:t>
+                      </w:r>
+                      <w:r>
+                        <w:rPr>
+                          <w:rFonts w:ascii="Arial" w:eastAsia="Times New Roman" w:hAnsi="Arial" w:cs="Arial"/>
+                          <w:b/>
+                          <w:bCs/>
+                          <w:color w:val="FFFF00"/>
+                          <w:kern w:val="24"/>
+                        </w:rPr>
+                        <w:t xml:space="preserve">: </w:t>
+                      </w:r>
+                    </w:p>
+                    <w:p>
+                      <w:pPr>
+                        <w:pStyle w:val="NormalWeb"/>
+                        <w:spacing w:before="0" w:beforeAutospacing="0" w:after="0" w:afterAutospacing="0"/>
+                        <w:rPr>
+                          <w:rFonts w:ascii="Arial" w:eastAsia="Times New Roman" w:hAnsi="Arial" w:cs="Arial"/>
+                          <w:bCs/>
+                          <w:color w:val="000000"/>
+                          <w:kern w:val="24"/>
+                        </w:rPr>
+                      </w:pPr>
+                      <w:r>
+                        <w:rPr>
+                          <w:rFonts w:ascii="Arial" w:eastAsia="Times New Roman" w:hAnsi="Arial" w:cs="Arial"/>
+                          <w:bCs/>
+                          <w:color w:val="000000"/>
+                          <w:kern w:val="24"/>
+                        </w:rPr>
+                        <w:t>{{</w:t>
+                      </w:r>
+                      <w:proofErr w:type="gramStart"/>
+                      <w:r>
+                        <w:rPr>
+                          <w:rFonts w:ascii="Arial" w:eastAsia="Times New Roman" w:hAnsi="Arial" w:cs="Arial"/>
+                          <w:bCs/>
+                          <w:color w:val="000000"/>
+                          <w:kern w:val="24"/>
+                        </w:rPr>
+                        <w:t>r</w:t>
+                      </w:r>
+                      <w:proofErr w:type="gramEnd"/>
+                      <w:r>
+                        <w:rPr>
+                          <w:rFonts w:ascii="Arial" w:eastAsia="Times New Roman" w:hAnsi="Arial" w:cs="Arial"/>
+                          <w:bCs/>
+                          <w:color w:val="000000"/>
+                          <w:kern w:val="24"/>
+                        </w:rPr>
+                        <w:t xml:space="preserve"> </w:t>
+                      </w:r>
+                      <w:r>
+                        <w:rPr>
+                          <w:rFonts w:ascii="Arial" w:eastAsia="Times New Roman" w:hAnsi="Arial" w:cs="Arial"/>
+                          <w:bCs/>
+                          <w:color w:val="000000"/>
+                          <w:kern w:val="24"/>
+                        </w:rPr>
+                        <w:t>formation}}</w:t>
+                      </w:r>
+                    </w:p>
+                    <w:p>
+                      <w:pPr>
+                        <w:pStyle w:val="NormalWeb"/>
+                        <w:spacing w:before="0" w:beforeAutospacing="0" w:after="0" w:afterAutospacing="0"/>
+                        <w:rPr>
+                          <w:rFonts w:eastAsia="Times New Roman" w:cstheme="minorBidi"/>
+                          <w:b/>
+                          <w:bCs/>
+                          <w:color w:val="000000"/>
+                          <w:kern w:val="24"/>
+                        </w:rPr>
+                      </w:pPr>
+                    </w:p>
+                    <w:p>
+                      <w:pPr>
+                        <w:pStyle w:val="NormalWeb"/>
+                        <w:spacing w:before="0" w:beforeAutospacing="0" w:after="0" w:afterAutospacing="0"/>
+                        <w:rPr>
+                          <w:rFonts w:eastAsia="Times New Roman" w:cstheme="minorBidi"/>
+                          <w:b/>
+                          <w:bCs/>
+                          <w:color w:val="000000"/>
+                          <w:kern w:val="24"/>
+                        </w:rPr>
+                      </w:pPr>
+                    </w:p>
+                    <w:p>
+                      <w:pPr>
+                        <w:pStyle w:val="NormalWeb"/>
+                        <w:spacing w:before="0" w:beforeAutospacing="0" w:after="0" w:afterAutospacing="0"/>
+                        <w:rPr>
+                          <w:rFonts w:eastAsia="Times New Roman" w:cstheme="minorBidi"/>
+                          <w:b/>
+                          <w:bCs/>
+                          <w:color w:val="000000"/>
+                          <w:kern w:val="24"/>
+                        </w:rPr>
+                      </w:pPr>
+                    </w:p>
+                    <w:p>
+                      <w:pPr>
+                        <w:pStyle w:val="NormalWeb"/>
+                        <w:spacing w:before="0" w:beforeAutospacing="0" w:after="0" w:afterAutospacing="0"/>
+                        <w:rPr>
+                          <w:rFonts w:eastAsia="Times New Roman" w:cstheme="minorBidi"/>
+                          <w:b/>
+                          <w:bCs/>
+                          <w:color w:val="000000"/>
+                          <w:kern w:val="24"/>
+                        </w:rPr>
+                      </w:pPr>
+                    </w:p>
+                    <w:p>
+                      <w:pPr>
+                        <w:pStyle w:val="NormalWeb"/>
+                        <w:spacing w:before="0" w:beforeAutospacing="0" w:after="0" w:afterAutospacing="0"/>
+                        <w:rPr>
+                          <w:rFonts w:eastAsia="Times New Roman" w:cstheme="minorBidi"/>
+                          <w:b/>
+                          <w:bCs/>
+                          <w:color w:val="000000"/>
+                          <w:kern w:val="24"/>
+                        </w:rPr>
+                      </w:pPr>
+                    </w:p>
+                    <w:p>
+                      <w:pPr>
+                        <w:pStyle w:val="NormalWeb"/>
+                        <w:spacing w:before="0" w:beforeAutospacing="0" w:after="0" w:afterAutospacing="0"/>
+                        <w:rPr>
+                          <w:rFonts w:eastAsia="Times New Roman" w:cstheme="minorBidi"/>
+                          <w:b/>
+                          <w:bCs/>
+                          <w:color w:val="000000"/>
+                          <w:kern w:val="24"/>
+                        </w:rPr>
+                      </w:pPr>
+                    </w:p>
+                    <w:p>
+                      <w:pPr>
+                        <w:pStyle w:val="NormalWeb"/>
+                        <w:spacing w:before="0" w:beforeAutospacing="0" w:after="0" w:afterAutospacing="0"/>
+                        <w:rPr>
+                          <w:rFonts w:eastAsia="Times New Roman" w:cstheme="minorBidi"/>
+                          <w:b/>
+                          <w:bCs/>
+                          <w:color w:val="000000"/>
+                          <w:kern w:val="24"/>
+                        </w:rPr>
+                      </w:pPr>
+                    </w:p>
+                    <w:p>
+                      <w:pPr>
+                        <w:pStyle w:val="NormalWeb"/>
+                        <w:spacing w:before="0" w:beforeAutospacing="0" w:after="0" w:afterAutospacing="0"/>
+                        <w:rPr>
+                          <w:rFonts w:eastAsia="Times New Roman" w:cstheme="minorBidi"/>
+                          <w:b/>
+                          <w:bCs/>
+                          <w:color w:val="000000"/>
+                          <w:kern w:val="24"/>
+                        </w:rPr>
+                      </w:pPr>
+                    </w:p>
+                    <w:p>
+                      <w:pPr>
+                        <w:pStyle w:val="NormalWeb"/>
+                        <w:spacing w:before="0" w:beforeAutospacing="0" w:after="0" w:afterAutospacing="0"/>
+                        <w:rPr>
+                          <w:rFonts w:eastAsia="Times New Roman" w:cstheme="minorBidi"/>
+                          <w:b/>
+                          <w:bCs/>
+                          <w:color w:val="000000"/>
+                          <w:kern w:val="24"/>
+                        </w:rPr>
+                      </w:pPr>
+                    </w:p>
+                    <w:p>
+                      <w:pPr>
+                        <w:pStyle w:val="NormalWeb"/>
+                        <w:spacing w:before="0" w:beforeAutospacing="0" w:after="0" w:afterAutospacing="0"/>
+                      </w:pPr>
+                    </w:p>
+                    <w:p>
+                      <w:pPr>
+                        <w:pStyle w:val="NormalWeb"/>
+                        <w:spacing w:before="0" w:beforeAutospacing="0" w:after="0" w:afterAutospacing="0"/>
+                        <w:jc w:val="both"/>
+                      </w:pPr>
+                      <w:r>
+                        <w:rPr>
+                          <w:rFonts w:eastAsia="Times New Roman" w:cstheme="minorBidi"/>
+                          <w:color w:val="0070C0"/>
+                          <w:kern w:val="24"/>
+                        </w:rPr>
+                        <w:t> </w:t>
+                      </w:r>
+                    </w:p>
+                  </w:txbxContent>
+                </v:textbox>
+              </v:roundrect>
+            </w:pict>
+          </mc:Fallback>
+        </mc:AlternateContent>
+      </w:r>
       <w:r>
         <w:rPr>
           <w:noProof/>
@@ -101,6 +637,15 @@
                               </w:rPr>
                               <w:t>{{</w:t>
                             </w:r>
+                            <w:r>
+                              <w:rPr>
+                                <w:rFonts w:ascii="Arial" w:eastAsia="Times New Roman" w:hAnsi="Arial" w:cs="Arial"/>
+                                <w:bCs/>
+                                <w:color w:val="000000"/>
+                                <w:kern w:val="24"/>
+                              </w:rPr>
+                              <w:t xml:space="preserve">r </w:t>
+                            </w:r>
                             <w:proofErr w:type="spellStart"/>
                             <w:r>
                               <w:rPr>
@@ -135,7 +680,7 @@
           </mc:Choice>
           <mc:Fallback>
             <w:pict>
-              <v:roundrect w14:anchorId="0F9A5C66" id="Rectangle à coins arrondis 5" o:spid="_x0000_s1026" style="position:absolute;margin-left:216.6pt;margin-top:194.85pt;width:266.75pt;height:33pt;z-index:251663360;visibility:visible;mso-wrap-style:square;mso-wrap-distance-left:9pt;mso-wrap-distance-top:0;mso-wrap-distance-right:9pt;mso-wrap-distance-bottom:0;mso-position-horizontal:absolute;mso-position-horizontal-relative:text;mso-position-vertical:absolute;mso-position-vertical-relative:text;v-text-anchor:middle" arcsize="10923f" o:gfxdata="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" filled="f" strokecolor="yellow" strokeweight="1pt">
+              <v:roundrect w14:anchorId="0F9A5C66" id="Rectangle à coins arrondis 5" o:spid="_x0000_s1027" style="position:absolute;margin-left:216.6pt;margin-top:194.85pt;width:266.75pt;height:33pt;z-index:251663360;visibility:visible;mso-wrap-style:square;mso-wrap-distance-left:9pt;mso-wrap-distance-top:0;mso-wrap-distance-right:9pt;mso-wrap-distance-bottom:0;mso-position-horizontal:absolute;mso-position-horizontal-relative:text;mso-position-vertical:absolute;mso-position-vertical-relative:text;v-text-anchor:middle" arcsize="10923f" o:gfxdata="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" filled="f" strokecolor="yellow" strokeweight="1pt">
                 <v:stroke joinstyle="miter"/>
                 <v:textbox>
                   <w:txbxContent>
@@ -178,6 +723,15 @@
                           <w:kern w:val="24"/>
                         </w:rPr>
                         <w:t>{{</w:t>
+                      </w:r>
+                      <w:r>
+                        <w:rPr>
+                          <w:rFonts w:ascii="Arial" w:eastAsia="Times New Roman" w:hAnsi="Arial" w:cs="Arial"/>
+                          <w:bCs/>
+                          <w:color w:val="000000"/>
+                          <w:kern w:val="24"/>
+                        </w:rPr>
+                        <w:t xml:space="preserve">r </w:t>
                       </w:r>
                       <w:proofErr w:type="spellStart"/>
                       <w:r>
@@ -316,6 +870,24 @@
                               </w:rPr>
                               <w:t>{{</w:t>
                             </w:r>
+                            <w:proofErr w:type="gramStart"/>
+                            <w:r>
+                              <w:rPr>
+                                <w:rFonts w:ascii="Arial" w:eastAsia="Times New Roman" w:hAnsi="Arial" w:cs="Arial"/>
+                                <w:color w:val="000000"/>
+                                <w:kern w:val="24"/>
+                              </w:rPr>
+                              <w:t>r</w:t>
+                            </w:r>
+                            <w:proofErr w:type="gramEnd"/>
+                            <w:r>
+                              <w:rPr>
+                                <w:rFonts w:ascii="Arial" w:eastAsia="Times New Roman" w:hAnsi="Arial" w:cs="Arial"/>
+                                <w:color w:val="000000"/>
+                                <w:kern w:val="24"/>
+                              </w:rPr>
+                              <w:t xml:space="preserve"> </w:t>
+                            </w:r>
                             <w:proofErr w:type="spellStart"/>
                             <w:r>
                               <w:rPr>
@@ -394,7 +966,7 @@
           </mc:Choice>
           <mc:Fallback>
             <w:pict>
-              <v:roundrect w14:anchorId="5A5AC4BD" id="Rectangle à coins arrondis 12" o:spid="_x0000_s1027" style="position:absolute;margin-left:214.9pt;margin-top:252.4pt;width:273.75pt;height:111pt;z-index:251670528;visibility:visible;mso-wrap-style:square;mso-height-percent:0;mso-wrap-distance-left:9pt;mso-wrap-distance-top:0;mso-wrap-distance-right:9pt;mso-wrap-distance-bottom:0;mso-position-horizontal:absolute;mso-position-horizontal-relative:text;mso-position-vertical:absolute;mso-position-vertical-relative:text;mso-height-percent:0;mso-height-relative:margin;v-text-anchor:middle" arcsize="10923f" o:gfxdata="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" filled="f" strokecolor="yellow" strokeweight="1pt">
+              <v:roundrect w14:anchorId="5A5AC4BD" id="Rectangle à coins arrondis 12" o:spid="_x0000_s1028" style="position:absolute;margin-left:214.9pt;margin-top:252.4pt;width:273.75pt;height:111pt;z-index:251670528;visibility:visible;mso-wrap-style:square;mso-height-percent:0;mso-wrap-distance-left:9pt;mso-wrap-distance-top:0;mso-wrap-distance-right:9pt;mso-wrap-distance-bottom:0;mso-position-horizontal:absolute;mso-position-horizontal-relative:text;mso-position-vertical:absolute;mso-position-vertical-relative:text;mso-height-percent:0;mso-height-relative:margin;v-text-anchor:middle" arcsize="10923f" o:gfxdata="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" filled="f" strokecolor="yellow" strokeweight="1pt">
                 <v:stroke joinstyle="miter"/>
                 <v:textbox>
                   <w:txbxContent>
@@ -448,6 +1020,24 @@
                           <w:kern w:val="24"/>
                         </w:rPr>
                         <w:t>{{</w:t>
+                      </w:r>
+                      <w:proofErr w:type="gramStart"/>
+                      <w:r>
+                        <w:rPr>
+                          <w:rFonts w:ascii="Arial" w:eastAsia="Times New Roman" w:hAnsi="Arial" w:cs="Arial"/>
+                          <w:color w:val="000000"/>
+                          <w:kern w:val="24"/>
+                        </w:rPr>
+                        <w:t>r</w:t>
+                      </w:r>
+                      <w:proofErr w:type="gramEnd"/>
+                      <w:r>
+                        <w:rPr>
+                          <w:rFonts w:ascii="Arial" w:eastAsia="Times New Roman" w:hAnsi="Arial" w:cs="Arial"/>
+                          <w:color w:val="000000"/>
+                          <w:kern w:val="24"/>
+                        </w:rPr>
+                        <w:t xml:space="preserve"> </w:t>
                       </w:r>
                       <w:proofErr w:type="spellStart"/>
                       <w:r>
@@ -585,7 +1175,7 @@
                                 <w:rFonts w:ascii="Arial" w:eastAsia="Times New Roman" w:hAnsi="Arial" w:cs="Arial"/>
                                 <w:b/>
                                 <w:bCs/>
-                                <w:color w:val="00B050"/>
+                                <w:color w:val="FFFF00"/>
                                 <w:kern w:val="24"/>
                                 <w:sz w:val="32"/>
                                 <w:szCs w:val="32"/>
@@ -602,44 +1192,6 @@
                                 <w:szCs w:val="32"/>
                               </w:rPr>
                               <w:t>Aspects positifs :</w:t>
-                            </w:r>
-                            <w:r>
-                              <w:rPr>
-                                <w:rFonts w:ascii="Arial" w:eastAsia="Times New Roman" w:hAnsi="Arial" w:cs="Arial"/>
-                                <w:b/>
-                                <w:bCs/>
-                                <w:color w:val="FFFF00"/>
-                                <w:kern w:val="24"/>
-                                <w:sz w:val="32"/>
-                                <w:szCs w:val="32"/>
-                              </w:rPr>
-                              <w:t xml:space="preserve"> </w:t>
-                            </w:r>
-                            <w:r>
-                              <w:rPr>
-                                <w:rFonts w:ascii="Arial" w:eastAsia="Times New Roman" w:hAnsi="Arial" w:cs="Arial"/>
-                                <w:color w:val="000000"/>
-                                <w:kern w:val="24"/>
-                              </w:rPr>
-                              <w:t>{{</w:t>
-                            </w:r>
-                            <w:proofErr w:type="spellStart"/>
-                            <w:r>
-                              <w:rPr>
-                                <w:rFonts w:ascii="Arial" w:eastAsia="Times New Roman" w:hAnsi="Arial" w:cs="Arial"/>
-                                <w:color w:val="000000"/>
-                                <w:kern w:val="24"/>
-                              </w:rPr>
-                              <w:t>aspectPositif</w:t>
-                            </w:r>
-                            <w:proofErr w:type="spellEnd"/>
-                            <w:r>
-                              <w:rPr>
-                                <w:rFonts w:ascii="Arial" w:eastAsia="Times New Roman" w:hAnsi="Arial" w:cs="Arial"/>
-                                <w:color w:val="000000"/>
-                                <w:kern w:val="24"/>
-                              </w:rPr>
-                              <w:t>}}</w:t>
                             </w:r>
                           </w:p>
                           <w:p>
@@ -657,6 +1209,50 @@
                                 <w:szCs w:val="32"/>
                               </w:rPr>
                             </w:pPr>
+                            <w:r>
+                              <w:rPr>
+                                <w:rFonts w:ascii="Arial" w:eastAsia="Times New Roman" w:hAnsi="Arial" w:cs="Arial"/>
+                                <w:color w:val="000000"/>
+                                <w:kern w:val="24"/>
+                              </w:rPr>
+                              <w:t>{{</w:t>
+                            </w:r>
+                            <w:proofErr w:type="gramStart"/>
+                            <w:r>
+                              <w:rPr>
+                                <w:rFonts w:ascii="Arial" w:eastAsia="Times New Roman" w:hAnsi="Arial" w:cs="Arial"/>
+                                <w:color w:val="000000"/>
+                                <w:kern w:val="24"/>
+                              </w:rPr>
+                              <w:t>r</w:t>
+                            </w:r>
+                            <w:proofErr w:type="gramEnd"/>
+                            <w:r>
+                              <w:rPr>
+                                <w:rFonts w:ascii="Arial" w:eastAsia="Times New Roman" w:hAnsi="Arial" w:cs="Arial"/>
+                                <w:color w:val="000000"/>
+                                <w:kern w:val="24"/>
+                              </w:rPr>
+                              <w:t xml:space="preserve"> </w:t>
+                            </w:r>
+                            <w:proofErr w:type="spellStart"/>
+                            <w:r>
+                              <w:rPr>
+                                <w:rFonts w:ascii="Arial" w:eastAsia="Times New Roman" w:hAnsi="Arial" w:cs="Arial"/>
+                                <w:color w:val="000000"/>
+                                <w:kern w:val="24"/>
+                              </w:rPr>
+                              <w:t>aspectPositif</w:t>
+                            </w:r>
+                            <w:proofErr w:type="spellEnd"/>
+                            <w:r>
+                              <w:rPr>
+                                <w:rFonts w:ascii="Arial" w:eastAsia="Times New Roman" w:hAnsi="Arial" w:cs="Arial"/>
+                                <w:color w:val="000000"/>
+                                <w:kern w:val="24"/>
+                              </w:rPr>
+                              <w:t>}}</w:t>
+                            </w:r>
                           </w:p>
                           <w:p>
                             <w:pPr>
@@ -664,9 +1260,41 @@
                               <w:spacing w:before="0" w:beforeAutospacing="0" w:after="0" w:afterAutospacing="0"/>
                               <w:jc w:val="both"/>
                               <w:rPr>
-                                <w:rFonts w:ascii="Arial" w:hAnsi="Arial" w:cs="Arial"/>
+                                <w:rFonts w:ascii="Arial" w:eastAsia="Times New Roman" w:hAnsi="Arial" w:cs="Arial"/>
+                                <w:color w:val="FFFF00"/>
+                                <w:kern w:val="24"/>
                               </w:rPr>
                             </w:pPr>
+                            <w:r>
+                              <w:rPr>
+                                <w:rFonts w:ascii="Arial" w:eastAsia="Times New Roman" w:hAnsi="Arial" w:cs="Arial"/>
+                                <w:b/>
+                                <w:bCs/>
+                                <w:color w:val="FFFF00"/>
+                                <w:kern w:val="24"/>
+                                <w:sz w:val="32"/>
+                                <w:szCs w:val="32"/>
+                              </w:rPr>
+                              <w:t>Contraintes </w:t>
+                            </w:r>
+                            <w:r>
+                              <w:rPr>
+                                <w:rFonts w:ascii="Arial" w:eastAsia="Times New Roman" w:hAnsi="Arial" w:cs="Arial"/>
+                                <w:b/>
+                                <w:bCs/>
+                                <w:color w:val="FFFF00"/>
+                                <w:kern w:val="24"/>
+                              </w:rPr>
+                              <w:t>:</w:t>
+                            </w:r>
+                            <w:r>
+                              <w:rPr>
+                                <w:rFonts w:ascii="Arial" w:eastAsia="Times New Roman" w:hAnsi="Arial" w:cs="Arial"/>
+                                <w:color w:val="FFFF00"/>
+                                <w:kern w:val="24"/>
+                              </w:rPr>
+                              <w:t> </w:t>
+                            </w:r>
                           </w:p>
                           <w:p>
                             <w:pPr>
@@ -682,40 +1310,36 @@
                             <w:r>
                               <w:rPr>
                                 <w:rFonts w:ascii="Arial" w:eastAsia="Times New Roman" w:hAnsi="Arial" w:cs="Arial"/>
-                                <w:b/>
-                                <w:bCs/>
-                                <w:color w:val="FFFF00"/>
-                                <w:kern w:val="24"/>
-                                <w:sz w:val="32"/>
-                                <w:szCs w:val="32"/>
-                              </w:rPr>
-                              <w:t>Contraintes </w:t>
-                            </w:r>
-                            <w:r>
-                              <w:rPr>
-                                <w:rFonts w:ascii="Arial" w:eastAsia="Times New Roman" w:hAnsi="Arial" w:cs="Arial"/>
-                                <w:b/>
-                                <w:bCs/>
-                                <w:color w:val="FFFF00"/>
-                                <w:kern w:val="24"/>
-                              </w:rPr>
-                              <w:t>:</w:t>
-                            </w:r>
-                            <w:r>
-                              <w:rPr>
-                                <w:rFonts w:ascii="Arial" w:eastAsia="Times New Roman" w:hAnsi="Arial" w:cs="Arial"/>
-                                <w:color w:val="FFFF00"/>
-                                <w:kern w:val="24"/>
-                              </w:rPr>
-                              <w:t> </w:t>
-                            </w:r>
+                                <w:color w:val="000000" w:themeColor="text1"/>
+                                <w:kern w:val="24"/>
+                              </w:rPr>
+                              <w:t>{{</w:t>
+                            </w:r>
+                            <w:proofErr w:type="gramStart"/>
                             <w:r>
                               <w:rPr>
                                 <w:rFonts w:ascii="Arial" w:eastAsia="Times New Roman" w:hAnsi="Arial" w:cs="Arial"/>
                                 <w:color w:val="000000" w:themeColor="text1"/>
                                 <w:kern w:val="24"/>
                               </w:rPr>
-                              <w:t>{{contrainte}}</w:t>
+                              <w:t>r</w:t>
+                            </w:r>
+                            <w:proofErr w:type="gramEnd"/>
+                            <w:r>
+                              <w:rPr>
+                                <w:rFonts w:ascii="Arial" w:eastAsia="Times New Roman" w:hAnsi="Arial" w:cs="Arial"/>
+                                <w:color w:val="000000" w:themeColor="text1"/>
+                                <w:kern w:val="24"/>
+                              </w:rPr>
+                              <w:t xml:space="preserve"> </w:t>
+                            </w:r>
+                            <w:r>
+                              <w:rPr>
+                                <w:rFonts w:ascii="Arial" w:eastAsia="Times New Roman" w:hAnsi="Arial" w:cs="Arial"/>
+                                <w:color w:val="000000" w:themeColor="text1"/>
+                                <w:kern w:val="24"/>
+                              </w:rPr>
+                              <w:t>contrainte}}</w:t>
                             </w:r>
                           </w:p>
                           <w:p>
@@ -750,7 +1374,7 @@
           </mc:Choice>
           <mc:Fallback>
             <w:pict>
-              <v:roundrect w14:anchorId="439AF427" id="Rectangle à coins arrondis 11" o:spid="_x0000_s1028" style="position:absolute;margin-left:215.85pt;margin-top:382.3pt;width:270.5pt;height:112.2pt;z-index:251669504;visibility:visible;mso-wrap-style:square;mso-wrap-distance-left:9pt;mso-wrap-distance-top:0;mso-wrap-distance-right:9pt;mso-wrap-distance-bottom:0;mso-position-horizontal:absolute;mso-position-horizontal-relative:text;mso-position-vertical:absolute;mso-position-vertical-relative:text;v-text-anchor:middle" arcsize="10923f" o:gfxdata="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" filled="f" strokecolor="yellow" strokeweight="1pt">
+              <v:roundrect w14:anchorId="439AF427" id="Rectangle à coins arrondis 11" o:spid="_x0000_s1029" style="position:absolute;margin-left:215.85pt;margin-top:382.3pt;width:270.5pt;height:112.2pt;z-index:251669504;visibility:visible;mso-wrap-style:square;mso-wrap-distance-left:9pt;mso-wrap-distance-top:0;mso-wrap-distance-right:9pt;mso-wrap-distance-bottom:0;mso-position-horizontal:absolute;mso-position-horizontal-relative:text;mso-position-vertical:absolute;mso-position-vertical-relative:text;v-text-anchor:middle" arcsize="10923f" o:gfxdata="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" filled="f" strokecolor="yellow" strokeweight="1pt">
                 <v:stroke joinstyle="miter"/>
                 <v:textbox>
                   <w:txbxContent>
@@ -763,7 +1387,7 @@
                           <w:rFonts w:ascii="Arial" w:eastAsia="Times New Roman" w:hAnsi="Arial" w:cs="Arial"/>
                           <w:b/>
                           <w:bCs/>
-                          <w:color w:val="00B050"/>
+                          <w:color w:val="FFFF00"/>
                           <w:kern w:val="24"/>
                           <w:sz w:val="32"/>
                           <w:szCs w:val="32"/>
@@ -780,44 +1404,6 @@
                           <w:szCs w:val="32"/>
                         </w:rPr>
                         <w:t>Aspects positifs :</w:t>
-                      </w:r>
-                      <w:r>
-                        <w:rPr>
-                          <w:rFonts w:ascii="Arial" w:eastAsia="Times New Roman" w:hAnsi="Arial" w:cs="Arial"/>
-                          <w:b/>
-                          <w:bCs/>
-                          <w:color w:val="FFFF00"/>
-                          <w:kern w:val="24"/>
-                          <w:sz w:val="32"/>
-                          <w:szCs w:val="32"/>
-                        </w:rPr>
-                        <w:t xml:space="preserve"> </w:t>
-                      </w:r>
-                      <w:r>
-                        <w:rPr>
-                          <w:rFonts w:ascii="Arial" w:eastAsia="Times New Roman" w:hAnsi="Arial" w:cs="Arial"/>
-                          <w:color w:val="000000"/>
-                          <w:kern w:val="24"/>
-                        </w:rPr>
-                        <w:t>{{</w:t>
-                      </w:r>
-                      <w:proofErr w:type="spellStart"/>
-                      <w:r>
-                        <w:rPr>
-                          <w:rFonts w:ascii="Arial" w:eastAsia="Times New Roman" w:hAnsi="Arial" w:cs="Arial"/>
-                          <w:color w:val="000000"/>
-                          <w:kern w:val="24"/>
-                        </w:rPr>
-                        <w:t>aspectPositif</w:t>
-                      </w:r>
-                      <w:proofErr w:type="spellEnd"/>
-                      <w:r>
-                        <w:rPr>
-                          <w:rFonts w:ascii="Arial" w:eastAsia="Times New Roman" w:hAnsi="Arial" w:cs="Arial"/>
-                          <w:color w:val="000000"/>
-                          <w:kern w:val="24"/>
-                        </w:rPr>
-                        <w:t>}}</w:t>
                       </w:r>
                     </w:p>
                     <w:p>
@@ -835,6 +1421,50 @@
                           <w:szCs w:val="32"/>
                         </w:rPr>
                       </w:pPr>
+                      <w:r>
+                        <w:rPr>
+                          <w:rFonts w:ascii="Arial" w:eastAsia="Times New Roman" w:hAnsi="Arial" w:cs="Arial"/>
+                          <w:color w:val="000000"/>
+                          <w:kern w:val="24"/>
+                        </w:rPr>
+                        <w:t>{{</w:t>
+                      </w:r>
+                      <w:proofErr w:type="gramStart"/>
+                      <w:r>
+                        <w:rPr>
+                          <w:rFonts w:ascii="Arial" w:eastAsia="Times New Roman" w:hAnsi="Arial" w:cs="Arial"/>
+                          <w:color w:val="000000"/>
+                          <w:kern w:val="24"/>
+                        </w:rPr>
+                        <w:t>r</w:t>
+                      </w:r>
+                      <w:proofErr w:type="gramEnd"/>
+                      <w:r>
+                        <w:rPr>
+                          <w:rFonts w:ascii="Arial" w:eastAsia="Times New Roman" w:hAnsi="Arial" w:cs="Arial"/>
+                          <w:color w:val="000000"/>
+                          <w:kern w:val="24"/>
+                        </w:rPr>
+                        <w:t xml:space="preserve"> </w:t>
+                      </w:r>
+                      <w:proofErr w:type="spellStart"/>
+                      <w:r>
+                        <w:rPr>
+                          <w:rFonts w:ascii="Arial" w:eastAsia="Times New Roman" w:hAnsi="Arial" w:cs="Arial"/>
+                          <w:color w:val="000000"/>
+                          <w:kern w:val="24"/>
+                        </w:rPr>
+                        <w:t>aspectPositif</w:t>
+                      </w:r>
+                      <w:proofErr w:type="spellEnd"/>
+                      <w:r>
+                        <w:rPr>
+                          <w:rFonts w:ascii="Arial" w:eastAsia="Times New Roman" w:hAnsi="Arial" w:cs="Arial"/>
+                          <w:color w:val="000000"/>
+                          <w:kern w:val="24"/>
+                        </w:rPr>
+                        <w:t>}}</w:t>
+                      </w:r>
                     </w:p>
                     <w:p>
                       <w:pPr>
@@ -842,9 +1472,41 @@
                         <w:spacing w:before="0" w:beforeAutospacing="0" w:after="0" w:afterAutospacing="0"/>
                         <w:jc w:val="both"/>
                         <w:rPr>
-                          <w:rFonts w:ascii="Arial" w:hAnsi="Arial" w:cs="Arial"/>
+                          <w:rFonts w:ascii="Arial" w:eastAsia="Times New Roman" w:hAnsi="Arial" w:cs="Arial"/>
+                          <w:color w:val="FFFF00"/>
+                          <w:kern w:val="24"/>
                         </w:rPr>
                       </w:pPr>
+                      <w:r>
+                        <w:rPr>
+                          <w:rFonts w:ascii="Arial" w:eastAsia="Times New Roman" w:hAnsi="Arial" w:cs="Arial"/>
+                          <w:b/>
+                          <w:bCs/>
+                          <w:color w:val="FFFF00"/>
+                          <w:kern w:val="24"/>
+                          <w:sz w:val="32"/>
+                          <w:szCs w:val="32"/>
+                        </w:rPr>
+                        <w:t>Contraintes </w:t>
+                      </w:r>
+                      <w:r>
+                        <w:rPr>
+                          <w:rFonts w:ascii="Arial" w:eastAsia="Times New Roman" w:hAnsi="Arial" w:cs="Arial"/>
+                          <w:b/>
+                          <w:bCs/>
+                          <w:color w:val="FFFF00"/>
+                          <w:kern w:val="24"/>
+                        </w:rPr>
+                        <w:t>:</w:t>
+                      </w:r>
+                      <w:r>
+                        <w:rPr>
+                          <w:rFonts w:ascii="Arial" w:eastAsia="Times New Roman" w:hAnsi="Arial" w:cs="Arial"/>
+                          <w:color w:val="FFFF00"/>
+                          <w:kern w:val="24"/>
+                        </w:rPr>
+                        <w:t> </w:t>
+                      </w:r>
                     </w:p>
                     <w:p>
                       <w:pPr>
@@ -860,40 +1522,36 @@
                       <w:r>
                         <w:rPr>
                           <w:rFonts w:ascii="Arial" w:eastAsia="Times New Roman" w:hAnsi="Arial" w:cs="Arial"/>
-                          <w:b/>
-                          <w:bCs/>
-                          <w:color w:val="FFFF00"/>
-                          <w:kern w:val="24"/>
-                          <w:sz w:val="32"/>
-                          <w:szCs w:val="32"/>
-                        </w:rPr>
-                        <w:t>Contraintes </w:t>
-                      </w:r>
-                      <w:r>
-                        <w:rPr>
-                          <w:rFonts w:ascii="Arial" w:eastAsia="Times New Roman" w:hAnsi="Arial" w:cs="Arial"/>
-                          <w:b/>
-                          <w:bCs/>
-                          <w:color w:val="FFFF00"/>
-                          <w:kern w:val="24"/>
-                        </w:rPr>
-                        <w:t>:</w:t>
-                      </w:r>
-                      <w:r>
-                        <w:rPr>
-                          <w:rFonts w:ascii="Arial" w:eastAsia="Times New Roman" w:hAnsi="Arial" w:cs="Arial"/>
-                          <w:color w:val="FFFF00"/>
-                          <w:kern w:val="24"/>
-                        </w:rPr>
-                        <w:t> </w:t>
-                      </w:r>
+                          <w:color w:val="000000" w:themeColor="text1"/>
+                          <w:kern w:val="24"/>
+                        </w:rPr>
+                        <w:t>{{</w:t>
+                      </w:r>
+                      <w:proofErr w:type="gramStart"/>
                       <w:r>
                         <w:rPr>
                           <w:rFonts w:ascii="Arial" w:eastAsia="Times New Roman" w:hAnsi="Arial" w:cs="Arial"/>
                           <w:color w:val="000000" w:themeColor="text1"/>
                           <w:kern w:val="24"/>
                         </w:rPr>
-                        <w:t>{{contrainte}}</w:t>
+                        <w:t>r</w:t>
+                      </w:r>
+                      <w:proofErr w:type="gramEnd"/>
+                      <w:r>
+                        <w:rPr>
+                          <w:rFonts w:ascii="Arial" w:eastAsia="Times New Roman" w:hAnsi="Arial" w:cs="Arial"/>
+                          <w:color w:val="000000" w:themeColor="text1"/>
+                          <w:kern w:val="24"/>
+                        </w:rPr>
+                        <w:t xml:space="preserve"> </w:t>
+                      </w:r>
+                      <w:r>
+                        <w:rPr>
+                          <w:rFonts w:ascii="Arial" w:eastAsia="Times New Roman" w:hAnsi="Arial" w:cs="Arial"/>
+                          <w:color w:val="000000" w:themeColor="text1"/>
+                          <w:kern w:val="24"/>
+                        </w:rPr>
+                        <w:t>contrainte}}</w:t>
                       </w:r>
                     </w:p>
                     <w:p>
@@ -1049,6 +1707,26 @@
                               </w:rPr>
                               <w:t>{{</w:t>
                             </w:r>
+                            <w:proofErr w:type="gramStart"/>
+                            <w:r>
+                              <w:rPr>
+                                <w:rFonts w:ascii="Arial" w:eastAsia="Times New Roman" w:hAnsi="Arial" w:cs="Arial"/>
+                                <w:bCs/>
+                                <w:color w:val="000000"/>
+                                <w:kern w:val="24"/>
+                              </w:rPr>
+                              <w:t>r</w:t>
+                            </w:r>
+                            <w:proofErr w:type="gramEnd"/>
+                            <w:r>
+                              <w:rPr>
+                                <w:rFonts w:ascii="Arial" w:eastAsia="Times New Roman" w:hAnsi="Arial" w:cs="Arial"/>
+                                <w:bCs/>
+                                <w:color w:val="000000"/>
+                                <w:kern w:val="24"/>
+                              </w:rPr>
+                              <w:t xml:space="preserve"> </w:t>
+                            </w:r>
                             <w:proofErr w:type="spellStart"/>
                             <w:r>
                               <w:rPr>
@@ -1097,7 +1775,7 @@
           </mc:Choice>
           <mc:Fallback>
             <w:pict>
-              <v:roundrect w14:anchorId="3F814BD8" id="Rectangle à coins arrondis 14" o:spid="_x0000_s1029" style="position:absolute;margin-left:216.85pt;margin-top:520.65pt;width:273.75pt;height:76.2pt;z-index:251672576;visibility:visible;mso-wrap-style:square;mso-wrap-distance-left:9pt;mso-wrap-distance-top:0;mso-wrap-distance-right:9pt;mso-wrap-distance-bottom:0;mso-position-horizontal:absolute;mso-position-horizontal-relative:text;mso-position-vertical:absolute;mso-position-vertical-relative:text;v-text-anchor:middle" arcsize="10923f" o:gfxdata="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" filled="f" strokecolor="yellow" strokeweight="1pt">
+              <v:roundrect w14:anchorId="3F814BD8" id="Rectangle à coins arrondis 14" o:spid="_x0000_s1030" style="position:absolute;margin-left:216.85pt;margin-top:520.65pt;width:273.75pt;height:76.2pt;z-index:251672576;visibility:visible;mso-wrap-style:square;mso-wrap-distance-left:9pt;mso-wrap-distance-top:0;mso-wrap-distance-right:9pt;mso-wrap-distance-bottom:0;mso-position-horizontal:absolute;mso-position-horizontal-relative:text;mso-position-vertical:absolute;mso-position-vertical-relative:text;v-text-anchor:middle" arcsize="10923f" o:gfxdata="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" filled="f" strokecolor="yellow" strokeweight="1pt">
                 <v:stroke joinstyle="miter"/>
                 <v:textbox>
                   <w:txbxContent>
@@ -1169,6 +1847,26 @@
                           <w:kern w:val="24"/>
                         </w:rPr>
                         <w:t>{{</w:t>
+                      </w:r>
+                      <w:proofErr w:type="gramStart"/>
+                      <w:r>
+                        <w:rPr>
+                          <w:rFonts w:ascii="Arial" w:eastAsia="Times New Roman" w:hAnsi="Arial" w:cs="Arial"/>
+                          <w:bCs/>
+                          <w:color w:val="000000"/>
+                          <w:kern w:val="24"/>
+                        </w:rPr>
+                        <w:t>r</w:t>
+                      </w:r>
+                      <w:proofErr w:type="gramEnd"/>
+                      <w:r>
+                        <w:rPr>
+                          <w:rFonts w:ascii="Arial" w:eastAsia="Times New Roman" w:hAnsi="Arial" w:cs="Arial"/>
+                          <w:bCs/>
+                          <w:color w:val="000000"/>
+                          <w:kern w:val="24"/>
+                        </w:rPr>
+                        <w:t xml:space="preserve"> </w:t>
                       </w:r>
                       <w:proofErr w:type="spellStart"/>
                       <w:r>
@@ -1278,7 +1976,7 @@
               </wp:anchor>
             </w:drawing>
           </mc:Choice>
-          <mc:Fallback>
+          <mc:Fallback xmlns:w16se="http://schemas.microsoft.com/office/word/2015/wordml/symex" xmlns:w16="http://schemas.microsoft.com/office/word/2018/wordml" xmlns:w16cid="http://schemas.microsoft.com/office/word/2016/wordml/cid" xmlns:w16cex="http://schemas.microsoft.com/office/word/2018/wordml/cex" xmlns:am3d="http://schemas.microsoft.com/office/drawing/2017/model3d" xmlns:aink="http://schemas.microsoft.com/office/drawing/2016/ink" xmlns:cx8="http://schemas.microsoft.com/office/drawing/2016/5/14/chartex" xmlns:cx7="http://schemas.microsoft.com/office/drawing/2016/5/13/chartex" xmlns:cx6="http://schemas.microsoft.com/office/drawing/2016/5/12/chartex" xmlns:cx5="http://schemas.microsoft.com/office/drawing/2016/5/11/chartex" xmlns:cx4="http://schemas.microsoft.com/office/drawing/2016/5/10/chartex" xmlns:cx3="http://schemas.microsoft.com/office/drawing/2016/5/9/chartex" xmlns:cx2="http://schemas.microsoft.com/office/drawing/2015/10/21/chartex" xmlns:cx1="http://schemas.microsoft.com/office/drawing/2015/9/8/chartex" xmlns:cx="http://schemas.microsoft.com/office/drawing/2014/chartex">
             <w:pict>
               <v:shapetype w14:anchorId="47582F8E" id="_x0000_t13" coordsize="21600,21600" o:spt="13" adj="16200,5400" path="m@0,l@0@1,0@1,0@2@0@2@0,21600,21600,10800xe">
                 <v:stroke joinstyle="miter"/>
@@ -1367,7 +2065,7 @@
               </wp:anchor>
             </w:drawing>
           </mc:Choice>
-          <mc:Fallback>
+          <mc:Fallback xmlns:w16se="http://schemas.microsoft.com/office/word/2015/wordml/symex" xmlns:w16="http://schemas.microsoft.com/office/word/2018/wordml" xmlns:w16cid="http://schemas.microsoft.com/office/word/2016/wordml/cid" xmlns:w16cex="http://schemas.microsoft.com/office/word/2018/wordml/cex" xmlns:am3d="http://schemas.microsoft.com/office/drawing/2017/model3d" xmlns:aink="http://schemas.microsoft.com/office/drawing/2016/ink" xmlns:cx8="http://schemas.microsoft.com/office/drawing/2016/5/14/chartex" xmlns:cx7="http://schemas.microsoft.com/office/drawing/2016/5/13/chartex" xmlns:cx6="http://schemas.microsoft.com/office/drawing/2016/5/12/chartex" xmlns:cx5="http://schemas.microsoft.com/office/drawing/2016/5/11/chartex" xmlns:cx4="http://schemas.microsoft.com/office/drawing/2016/5/10/chartex" xmlns:cx3="http://schemas.microsoft.com/office/drawing/2016/5/9/chartex" xmlns:cx2="http://schemas.microsoft.com/office/drawing/2015/10/21/chartex" xmlns:cx1="http://schemas.microsoft.com/office/drawing/2015/9/8/chartex" xmlns:cx="http://schemas.microsoft.com/office/drawing/2014/chartex">
             <w:pict>
               <v:shape w14:anchorId="707FFCB9" id="Flèche vers la droite 95" o:spid="_x0000_s1026" type="#_x0000_t13" style="position:absolute;margin-left:48.4pt;margin-top:413.65pt;width:21.6pt;height:18.3pt;z-index:251689984;visibility:visible;mso-wrap-style:square;mso-height-percent:0;mso-wrap-distance-left:9pt;mso-wrap-distance-top:0;mso-wrap-distance-right:9pt;mso-wrap-distance-bottom:0;mso-position-horizontal:absolute;mso-position-horizontal-relative:text;mso-position-vertical:absolute;mso-position-vertical-relative:text;mso-height-percent:0;mso-height-relative:margin;v-text-anchor:middle" o:gfxdata="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" adj="12450" fillcolor="yellow" strokecolor="yellow" strokeweight=".5pt"/>
             </w:pict>
@@ -1445,7 +2143,30 @@
                                 <w:rFonts w:ascii="Arial" w:hAnsi="Arial" w:cs="Arial"/>
                                 <w:color w:val="000000" w:themeColor="text1"/>
                               </w:rPr>
-                              <w:t>{{p0}}</w:t>
+                              <w:t>{{</w:t>
+                            </w:r>
+                            <w:proofErr w:type="gramStart"/>
+                            <w:r>
+                              <w:rPr>
+                                <w:rFonts w:ascii="Arial" w:hAnsi="Arial" w:cs="Arial"/>
+                                <w:color w:val="000000" w:themeColor="text1"/>
+                              </w:rPr>
+                              <w:t>r</w:t>
+                            </w:r>
+                            <w:proofErr w:type="gramEnd"/>
+                            <w:r>
+                              <w:rPr>
+                                <w:rFonts w:ascii="Arial" w:hAnsi="Arial" w:cs="Arial"/>
+                                <w:color w:val="000000" w:themeColor="text1"/>
+                              </w:rPr>
+                              <w:t xml:space="preserve"> </w:t>
+                            </w:r>
+                            <w:r>
+                              <w:rPr>
+                                <w:rFonts w:ascii="Arial" w:hAnsi="Arial" w:cs="Arial"/>
+                                <w:color w:val="000000" w:themeColor="text1"/>
+                              </w:rPr>
+                              <w:t>p0}}</w:t>
                             </w:r>
                           </w:p>
                         </w:txbxContent>
@@ -1461,7 +2182,7 @@
           </mc:Choice>
           <mc:Fallback>
             <w:pict>
-              <v:roundrect w14:anchorId="3C2A1D54" id="Rectangle à coins arrondis 8" o:spid="_x0000_s1030" style="position:absolute;margin-left:-40.1pt;margin-top:409.9pt;width:81.05pt;height:26.1pt;z-index:251687936;visibility:visible;mso-wrap-style:square;mso-wrap-distance-left:9pt;mso-wrap-distance-top:0;mso-wrap-distance-right:9pt;mso-wrap-distance-bottom:0;mso-position-horizontal:absolute;mso-position-horizontal-relative:text;mso-position-vertical:absolute;mso-position-vertical-relative:text;v-text-anchor:middle" arcsize="10923f" o:gfxdata="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" filled="f" strokecolor="yellow" strokeweight="1.5pt">
+              <v:roundrect w14:anchorId="3C2A1D54" id="Rectangle à coins arrondis 8" o:spid="_x0000_s1031" style="position:absolute;margin-left:-40.1pt;margin-top:409.9pt;width:81.05pt;height:26.1pt;z-index:251687936;visibility:visible;mso-wrap-style:square;mso-wrap-distance-left:9pt;mso-wrap-distance-top:0;mso-wrap-distance-right:9pt;mso-wrap-distance-bottom:0;mso-position-horizontal:absolute;mso-position-horizontal-relative:text;mso-position-vertical:absolute;mso-position-vertical-relative:text;v-text-anchor:middle" arcsize="10923f" o:gfxdata="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" filled="f" strokecolor="yellow" strokeweight="1.5pt">
                 <v:stroke joinstyle="miter"/>
                 <v:textbox>
                   <w:txbxContent>
@@ -1480,7 +2201,30 @@
                           <w:rFonts w:ascii="Arial" w:hAnsi="Arial" w:cs="Arial"/>
                           <w:color w:val="000000" w:themeColor="text1"/>
                         </w:rPr>
-                        <w:t>{{p0}}</w:t>
+                        <w:t>{{</w:t>
+                      </w:r>
+                      <w:proofErr w:type="gramStart"/>
+                      <w:r>
+                        <w:rPr>
+                          <w:rFonts w:ascii="Arial" w:hAnsi="Arial" w:cs="Arial"/>
+                          <w:color w:val="000000" w:themeColor="text1"/>
+                        </w:rPr>
+                        <w:t>r</w:t>
+                      </w:r>
+                      <w:proofErr w:type="gramEnd"/>
+                      <w:r>
+                        <w:rPr>
+                          <w:rFonts w:ascii="Arial" w:hAnsi="Arial" w:cs="Arial"/>
+                          <w:color w:val="000000" w:themeColor="text1"/>
+                        </w:rPr>
+                        <w:t xml:space="preserve"> </w:t>
+                      </w:r>
+                      <w:r>
+                        <w:rPr>
+                          <w:rFonts w:ascii="Arial" w:hAnsi="Arial" w:cs="Arial"/>
+                          <w:color w:val="000000" w:themeColor="text1"/>
+                        </w:rPr>
+                        <w:t>p0}}</w:t>
                       </w:r>
                     </w:p>
                   </w:txbxContent>
@@ -1559,7 +2303,27 @@
                               <w:rPr>
                                 <w:color w:val="000000" w:themeColor="text1"/>
                               </w:rPr>
-                              <w:t>{{v0}}</w:t>
+                              <w:t>{{</w:t>
+                            </w:r>
+                            <w:proofErr w:type="gramStart"/>
+                            <w:r>
+                              <w:rPr>
+                                <w:color w:val="000000" w:themeColor="text1"/>
+                              </w:rPr>
+                              <w:t>r</w:t>
+                            </w:r>
+                            <w:proofErr w:type="gramEnd"/>
+                            <w:r>
+                              <w:rPr>
+                                <w:color w:val="000000" w:themeColor="text1"/>
+                              </w:rPr>
+                              <w:t xml:space="preserve"> </w:t>
+                            </w:r>
+                            <w:r>
+                              <w:rPr>
+                                <w:color w:val="000000" w:themeColor="text1"/>
+                              </w:rPr>
+                              <w:t>v0}}</w:t>
                             </w:r>
                           </w:p>
                         </w:txbxContent>
@@ -1575,7 +2339,7 @@
           </mc:Choice>
           <mc:Fallback>
             <w:pict>
-              <v:roundrect w14:anchorId="5E174F18" id="Rectangle à coins arrondis 10" o:spid="_x0000_s1031" style="position:absolute;margin-left:76.9pt;margin-top:397.15pt;width:131.3pt;height:42.6pt;z-index:251692032;visibility:visible;mso-wrap-style:square;mso-wrap-distance-left:9pt;mso-wrap-distance-top:0;mso-wrap-distance-right:9pt;mso-wrap-distance-bottom:0;mso-position-horizontal:absolute;mso-position-horizontal-relative:text;mso-position-vertical:absolute;mso-position-vertical-relative:text;v-text-anchor:middle" arcsize="10923f" o:gfxdata="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" filled="f" strokecolor="yellow" strokeweight="1.5pt">
+              <v:roundrect w14:anchorId="5E174F18" id="Rectangle à coins arrondis 10" o:spid="_x0000_s1032" style="position:absolute;margin-left:76.9pt;margin-top:397.15pt;width:131.3pt;height:42.6pt;z-index:251692032;visibility:visible;mso-wrap-style:square;mso-wrap-distance-left:9pt;mso-wrap-distance-top:0;mso-wrap-distance-right:9pt;mso-wrap-distance-bottom:0;mso-position-horizontal:absolute;mso-position-horizontal-relative:text;mso-position-vertical:absolute;mso-position-vertical-relative:text;v-text-anchor:middle" arcsize="10923f" o:gfxdata="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" filled="f" strokecolor="yellow" strokeweight="1.5pt">
                 <v:stroke joinstyle="miter"/>
                 <v:textbox>
                   <w:txbxContent>
@@ -1592,7 +2356,27 @@
                         <w:rPr>
                           <w:color w:val="000000" w:themeColor="text1"/>
                         </w:rPr>
-                        <w:t>{{v0}}</w:t>
+                        <w:t>{{</w:t>
+                      </w:r>
+                      <w:proofErr w:type="gramStart"/>
+                      <w:r>
+                        <w:rPr>
+                          <w:color w:val="000000" w:themeColor="text1"/>
+                        </w:rPr>
+                        <w:t>r</w:t>
+                      </w:r>
+                      <w:proofErr w:type="gramEnd"/>
+                      <w:r>
+                        <w:rPr>
+                          <w:color w:val="000000" w:themeColor="text1"/>
+                        </w:rPr>
+                        <w:t xml:space="preserve"> </w:t>
+                      </w:r>
+                      <w:r>
+                        <w:rPr>
+                          <w:color w:val="000000" w:themeColor="text1"/>
+                        </w:rPr>
+                        <w:t>v0}}</w:t>
                       </w:r>
                     </w:p>
                   </w:txbxContent>
@@ -1665,7 +2449,7 @@
               </wp:anchor>
             </w:drawing>
           </mc:Choice>
-          <mc:Fallback>
+          <mc:Fallback xmlns:w16se="http://schemas.microsoft.com/office/word/2015/wordml/symex" xmlns:w16="http://schemas.microsoft.com/office/word/2018/wordml" xmlns:w16cid="http://schemas.microsoft.com/office/word/2016/wordml/cid" xmlns:w16cex="http://schemas.microsoft.com/office/word/2018/wordml/cex" xmlns:am3d="http://schemas.microsoft.com/office/drawing/2017/model3d" xmlns:aink="http://schemas.microsoft.com/office/drawing/2016/ink" xmlns:cx8="http://schemas.microsoft.com/office/drawing/2016/5/14/chartex" xmlns:cx7="http://schemas.microsoft.com/office/drawing/2016/5/13/chartex" xmlns:cx6="http://schemas.microsoft.com/office/drawing/2016/5/12/chartex" xmlns:cx5="http://schemas.microsoft.com/office/drawing/2016/5/11/chartex" xmlns:cx4="http://schemas.microsoft.com/office/drawing/2016/5/10/chartex" xmlns:cx3="http://schemas.microsoft.com/office/drawing/2016/5/9/chartex" xmlns:cx2="http://schemas.microsoft.com/office/drawing/2015/10/21/chartex" xmlns:cx1="http://schemas.microsoft.com/office/drawing/2015/9/8/chartex" xmlns:cx="http://schemas.microsoft.com/office/drawing/2014/chartex">
             <w:pict>
               <v:shape w14:anchorId="67B5DB82" id="Flèche vers la droite 95" o:spid="_x0000_s1026" type="#_x0000_t13" style="position:absolute;margin-left:48.85pt;margin-top:340.8pt;width:21.6pt;height:18.3pt;z-index:251661312;visibility:visible;mso-wrap-style:square;mso-wrap-distance-left:9pt;mso-wrap-distance-top:0;mso-wrap-distance-right:9pt;mso-wrap-distance-bottom:0;mso-position-horizontal:absolute;mso-position-horizontal-relative:text;mso-position-vertical:absolute;mso-position-vertical-relative:text;v-text-anchor:middle" o:gfxdata="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" adj="12450" fillcolor="yellow" strokecolor="yellow" strokeweight=".5pt"/>
             </w:pict>
@@ -1743,7 +2527,14 @@
                                 <w:rFonts w:ascii="Arial" w:hAnsi="Arial" w:cs="Arial"/>
                                 <w:color w:val="000000" w:themeColor="text1"/>
                               </w:rPr>
-                              <w:t>{{p0}}</w:t>
+                              <w:t>{{p1</w:t>
+                            </w:r>
+                            <w:r>
+                              <w:rPr>
+                                <w:rFonts w:ascii="Arial" w:hAnsi="Arial" w:cs="Arial"/>
+                                <w:color w:val="000000" w:themeColor="text1"/>
+                              </w:rPr>
+                              <w:t>}}</w:t>
                             </w:r>
                           </w:p>
                         </w:txbxContent>
@@ -1759,7 +2550,7 @@
           </mc:Choice>
           <mc:Fallback>
             <w:pict>
-              <v:roundrect w14:anchorId="4DB3156C" id="_x0000_s1032" style="position:absolute;margin-left:-39.95pt;margin-top:336.4pt;width:81.05pt;height:26.1pt;z-index:251666432;visibility:visible;mso-wrap-style:square;mso-wrap-distance-left:9pt;mso-wrap-distance-top:0;mso-wrap-distance-right:9pt;mso-wrap-distance-bottom:0;mso-position-horizontal:absolute;mso-position-horizontal-relative:text;mso-position-vertical:absolute;mso-position-vertical-relative:text;v-text-anchor:middle" arcsize="10923f" o:gfxdata="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" filled="f" strokecolor="yellow" strokeweight="1.5pt">
+              <v:roundrect w14:anchorId="4DB3156C" id="_x0000_s1033" style="position:absolute;margin-left:-39.95pt;margin-top:336.4pt;width:81.05pt;height:26.1pt;z-index:251666432;visibility:visible;mso-wrap-style:square;mso-wrap-distance-left:9pt;mso-wrap-distance-top:0;mso-wrap-distance-right:9pt;mso-wrap-distance-bottom:0;mso-position-horizontal:absolute;mso-position-horizontal-relative:text;mso-position-vertical:absolute;mso-position-vertical-relative:text;v-text-anchor:middle" arcsize="10923f" o:gfxdata="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" filled="f" strokecolor="yellow" strokeweight="1.5pt">
                 <v:stroke joinstyle="miter"/>
                 <v:textbox>
                   <w:txbxContent>
@@ -1778,7 +2569,14 @@
                           <w:rFonts w:ascii="Arial" w:hAnsi="Arial" w:cs="Arial"/>
                           <w:color w:val="000000" w:themeColor="text1"/>
                         </w:rPr>
-                        <w:t>{{p0}}</w:t>
+                        <w:t>{{p1</w:t>
+                      </w:r>
+                      <w:r>
+                        <w:rPr>
+                          <w:rFonts w:ascii="Arial" w:hAnsi="Arial" w:cs="Arial"/>
+                          <w:color w:val="000000" w:themeColor="text1"/>
+                        </w:rPr>
+                        <w:t>}}</w:t>
                       </w:r>
                     </w:p>
                   </w:txbxContent>
@@ -1857,7 +2655,13 @@
                               <w:rPr>
                                 <w:color w:val="000000" w:themeColor="text1"/>
                               </w:rPr>
-                              <w:t>{{v0}}</w:t>
+                              <w:t>{{v1</w:t>
+                            </w:r>
+                            <w:r>
+                              <w:rPr>
+                                <w:color w:val="000000" w:themeColor="text1"/>
+                              </w:rPr>
+                              <w:t>}}</w:t>
                             </w:r>
                           </w:p>
                         </w:txbxContent>
@@ -1873,7 +2677,7 @@
           </mc:Choice>
           <mc:Fallback>
             <w:pict>
-              <v:roundrect w14:anchorId="70729A33" id="_x0000_s1033" style="position:absolute;margin-left:77.25pt;margin-top:329.3pt;width:131.3pt;height:42.6pt;z-index:251668480;visibility:visible;mso-wrap-style:square;mso-wrap-distance-left:9pt;mso-wrap-distance-top:0;mso-wrap-distance-right:9pt;mso-wrap-distance-bottom:0;mso-position-horizontal:absolute;mso-position-horizontal-relative:text;mso-position-vertical:absolute;mso-position-vertical-relative:text;v-text-anchor:middle" arcsize="10923f" o:gfxdata="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" filled="f" strokecolor="yellow" strokeweight="1.5pt">
+              <v:roundrect w14:anchorId="70729A33" id="_x0000_s1034" style="position:absolute;margin-left:77.25pt;margin-top:329.3pt;width:131.3pt;height:42.6pt;z-index:251668480;visibility:visible;mso-wrap-style:square;mso-wrap-distance-left:9pt;mso-wrap-distance-top:0;mso-wrap-distance-right:9pt;mso-wrap-distance-bottom:0;mso-position-horizontal:absolute;mso-position-horizontal-relative:text;mso-position-vertical:absolute;mso-position-vertical-relative:text;v-text-anchor:middle" arcsize="10923f" o:gfxdata="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" filled="f" strokecolor="yellow" strokeweight="1.5pt">
                 <v:stroke joinstyle="miter"/>
                 <v:textbox>
                   <w:txbxContent>
@@ -1890,7 +2694,13 @@
                         <w:rPr>
                           <w:color w:val="000000" w:themeColor="text1"/>
                         </w:rPr>
-                        <w:t>{{v0}}</w:t>
+                        <w:t>{{v1</w:t>
+                      </w:r>
+                      <w:r>
+                        <w:rPr>
+                          <w:color w:val="000000" w:themeColor="text1"/>
+                        </w:rPr>
+                        <w:t>}}</w:t>
                       </w:r>
                     </w:p>
                   </w:txbxContent>
@@ -1908,7 +2718,7 @@
         <mc:AlternateContent>
           <mc:Choice Requires="wps">
             <w:drawing>
-              <wp:anchor distT="0" distB="0" distL="114300" distR="114300" simplePos="0" relativeHeight="251676672" behindDoc="0" locked="0" layoutInCell="1" allowOverlap="1" wp14:anchorId="43F01646" wp14:editId="5E51DBBB">
+              <wp:anchor distT="0" distB="0" distL="114300" distR="114300" simplePos="0" relativeHeight="251676672" behindDoc="0" locked="0" layoutInCell="1" allowOverlap="1" wp14:anchorId="43F01646" wp14:editId="47149925">
                 <wp:simplePos x="0" y="0"/>
                 <wp:positionH relativeFrom="column">
                   <wp:posOffset>1608455</wp:posOffset>
@@ -1965,477 +2775,23 @@
           </mc:Choice>
           <mc:Fallback>
             <w:pict>
-              <v:shape w14:anchorId="22B9CBDA" id="Flèche vers la droite 96" o:spid="_x0000_s1026" type="#_x0000_t13" style="position:absolute;margin-left:126.65pt;margin-top:306.35pt;width:20.4pt;height:19.3pt;rotation:-90;z-index:251676672;visibility:visible;mso-wrap-style:square;mso-wrap-distance-left:9pt;mso-wrap-distance-top:0;mso-wrap-distance-right:9pt;mso-wrap-distance-bottom:0;mso-position-horizontal:absolute;mso-position-horizontal-relative:text;mso-position-vertical:absolute;mso-position-vertical-relative:text;v-text-anchor:middle" o:gfxdata="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" adj="11382" fillcolor="yellow" strokecolor="yellow" strokeweight=".5pt"/>
-            </w:pict>
-          </mc:Fallback>
-        </mc:AlternateContent>
-      </w:r>
-      <w:r>
-        <w:rPr>
-          <w:noProof/>
-          <w:lang w:eastAsia="fr-FR"/>
-        </w:rPr>
-        <mc:AlternateContent>
-          <mc:Choice Requires="wps">
-            <w:drawing>
-              <wp:anchor distT="0" distB="0" distL="114300" distR="114300" simplePos="0" relativeHeight="251682816" behindDoc="0" locked="0" layoutInCell="1" allowOverlap="1" wp14:anchorId="55DC18CD" wp14:editId="64E489E4">
-                <wp:simplePos x="0" y="0"/>
-                <wp:positionH relativeFrom="column">
-                  <wp:posOffset>-581660</wp:posOffset>
-                </wp:positionH>
-                <wp:positionV relativeFrom="paragraph">
-                  <wp:posOffset>5808345</wp:posOffset>
-                </wp:positionV>
-                <wp:extent cx="3141980" cy="2876550"/>
-                <wp:effectExtent l="0" t="0" r="20320" b="19050"/>
-                <wp:wrapNone/>
-                <wp:docPr id="26" name="Rectangle à coins arrondis 25"/>
-                <wp:cNvGraphicFramePr/>
-                <a:graphic xmlns:a="http://schemas.openxmlformats.org/drawingml/2006/main">
-                  <a:graphicData uri="http://schemas.microsoft.com/office/word/2010/wordprocessingShape">
-                    <wps:wsp>
-                      <wps:cNvSpPr/>
-                      <wps:spPr>
-                        <a:xfrm>
-                          <a:off x="0" y="0"/>
-                          <a:ext cx="3141980" cy="2876550"/>
-                        </a:xfrm>
-                        <a:prstGeom prst="roundRect">
-                          <a:avLst/>
-                        </a:prstGeom>
-                        <a:noFill/>
-                        <a:ln>
-                          <a:solidFill>
-                            <a:srgbClr val="FFFF00"/>
-                          </a:solidFill>
-                        </a:ln>
-                      </wps:spPr>
-                      <wps:style>
-                        <a:lnRef idx="2">
-                          <a:schemeClr val="accent1">
-                            <a:shade val="50000"/>
-                          </a:schemeClr>
-                        </a:lnRef>
-                        <a:fillRef idx="1">
-                          <a:schemeClr val="accent1"/>
-                        </a:fillRef>
-                        <a:effectRef idx="0">
-                          <a:schemeClr val="accent1"/>
-                        </a:effectRef>
-                        <a:fontRef idx="minor">
-                          <a:schemeClr val="lt1"/>
-                        </a:fontRef>
-                      </wps:style>
-                      <wps:txbx>
-                        <w:txbxContent>
-                          <w:p>
-                            <w:pPr>
-                              <w:pStyle w:val="NormalWeb"/>
-                              <w:spacing w:before="0" w:beforeAutospacing="0" w:after="0" w:afterAutospacing="0"/>
-                              <w:rPr>
-                                <w:rFonts w:ascii="Arial" w:eastAsia="Times New Roman" w:hAnsi="Arial" w:cs="Arial"/>
-                                <w:b/>
-                                <w:bCs/>
-                                <w:color w:val="FFFF00"/>
-                                <w:kern w:val="24"/>
-                              </w:rPr>
-                            </w:pPr>
-                            <w:r>
-                              <w:rPr>
-                                <w:rFonts w:ascii="Arial" w:eastAsia="Times New Roman" w:hAnsi="Arial" w:cs="Arial"/>
-                                <w:b/>
-                                <w:bCs/>
-                                <w:color w:val="FFFF00"/>
-                                <w:kern w:val="24"/>
-                                <w:sz w:val="32"/>
-                                <w:szCs w:val="32"/>
-                              </w:rPr>
-                              <w:t>Formation </w:t>
-                            </w:r>
-                            <w:r>
-                              <w:rPr>
-                                <w:rFonts w:ascii="Arial" w:eastAsia="Times New Roman" w:hAnsi="Arial" w:cs="Arial"/>
-                                <w:b/>
-                                <w:bCs/>
-                                <w:color w:val="FFFF00"/>
-                                <w:kern w:val="24"/>
-                              </w:rPr>
-                              <w:t xml:space="preserve">: </w:t>
-                            </w:r>
-                          </w:p>
-                          <w:p>
-                            <w:pPr>
-                              <w:pStyle w:val="NormalWeb"/>
-                              <w:spacing w:before="0" w:beforeAutospacing="0" w:after="0" w:afterAutospacing="0"/>
-                              <w:rPr>
-                                <w:rFonts w:ascii="Arial" w:eastAsia="Times New Roman" w:hAnsi="Arial" w:cs="Arial"/>
-                                <w:bCs/>
-                                <w:color w:val="000000"/>
-                                <w:kern w:val="24"/>
-                              </w:rPr>
-                            </w:pPr>
-                            <w:r>
-                              <w:rPr>
-                                <w:rFonts w:ascii="Arial" w:eastAsia="Times New Roman" w:hAnsi="Arial" w:cs="Arial"/>
-                                <w:bCs/>
-                                <w:color w:val="000000"/>
-                                <w:kern w:val="24"/>
-                              </w:rPr>
-                              <w:t>{{formation}}</w:t>
-                            </w:r>
-                          </w:p>
-                          <w:p>
-                            <w:pPr>
-                              <w:pStyle w:val="NormalWeb"/>
-                              <w:spacing w:before="0" w:beforeAutospacing="0" w:after="0" w:afterAutospacing="0"/>
-                              <w:rPr>
-                                <w:rFonts w:eastAsia="Times New Roman" w:cstheme="minorBidi"/>
-                                <w:b/>
-                                <w:bCs/>
-                                <w:color w:val="000000"/>
-                                <w:kern w:val="24"/>
-                              </w:rPr>
-                            </w:pPr>
-                          </w:p>
-                          <w:p>
-                            <w:pPr>
-                              <w:pStyle w:val="NormalWeb"/>
-                              <w:spacing w:before="0" w:beforeAutospacing="0" w:after="0" w:afterAutospacing="0"/>
-                              <w:rPr>
-                                <w:rFonts w:eastAsia="Times New Roman" w:cstheme="minorBidi"/>
-                                <w:b/>
-                                <w:bCs/>
-                                <w:color w:val="000000"/>
-                                <w:kern w:val="24"/>
-                              </w:rPr>
-                            </w:pPr>
-                          </w:p>
-                          <w:p>
-                            <w:pPr>
-                              <w:pStyle w:val="NormalWeb"/>
-                              <w:spacing w:before="0" w:beforeAutospacing="0" w:after="0" w:afterAutospacing="0"/>
-                              <w:rPr>
-                                <w:rFonts w:eastAsia="Times New Roman" w:cstheme="minorBidi"/>
-                                <w:b/>
-                                <w:bCs/>
-                                <w:color w:val="000000"/>
-                                <w:kern w:val="24"/>
-                              </w:rPr>
-                            </w:pPr>
-                          </w:p>
-                          <w:p>
-                            <w:pPr>
-                              <w:pStyle w:val="NormalWeb"/>
-                              <w:spacing w:before="0" w:beforeAutospacing="0" w:after="0" w:afterAutospacing="0"/>
-                              <w:rPr>
-                                <w:rFonts w:eastAsia="Times New Roman" w:cstheme="minorBidi"/>
-                                <w:b/>
-                                <w:bCs/>
-                                <w:color w:val="000000"/>
-                                <w:kern w:val="24"/>
-                              </w:rPr>
-                            </w:pPr>
-                          </w:p>
-                          <w:p>
-                            <w:pPr>
-                              <w:pStyle w:val="NormalWeb"/>
-                              <w:spacing w:before="0" w:beforeAutospacing="0" w:after="0" w:afterAutospacing="0"/>
-                              <w:rPr>
-                                <w:rFonts w:eastAsia="Times New Roman" w:cstheme="minorBidi"/>
-                                <w:b/>
-                                <w:bCs/>
-                                <w:color w:val="000000"/>
-                                <w:kern w:val="24"/>
-                              </w:rPr>
-                            </w:pPr>
-                          </w:p>
-                          <w:p>
-                            <w:pPr>
-                              <w:pStyle w:val="NormalWeb"/>
-                              <w:spacing w:before="0" w:beforeAutospacing="0" w:after="0" w:afterAutospacing="0"/>
-                              <w:rPr>
-                                <w:rFonts w:eastAsia="Times New Roman" w:cstheme="minorBidi"/>
-                                <w:b/>
-                                <w:bCs/>
-                                <w:color w:val="000000"/>
-                                <w:kern w:val="24"/>
-                              </w:rPr>
-                            </w:pPr>
-                          </w:p>
-                          <w:p>
-                            <w:pPr>
-                              <w:pStyle w:val="NormalWeb"/>
-                              <w:spacing w:before="0" w:beforeAutospacing="0" w:after="0" w:afterAutospacing="0"/>
-                              <w:rPr>
-                                <w:rFonts w:eastAsia="Times New Roman" w:cstheme="minorBidi"/>
-                                <w:b/>
-                                <w:bCs/>
-                                <w:color w:val="000000"/>
-                                <w:kern w:val="24"/>
-                              </w:rPr>
-                            </w:pPr>
-                          </w:p>
-                          <w:p>
-                            <w:pPr>
-                              <w:pStyle w:val="NormalWeb"/>
-                              <w:spacing w:before="0" w:beforeAutospacing="0" w:after="0" w:afterAutospacing="0"/>
-                              <w:rPr>
-                                <w:rFonts w:eastAsia="Times New Roman" w:cstheme="minorBidi"/>
-                                <w:b/>
-                                <w:bCs/>
-                                <w:color w:val="000000"/>
-                                <w:kern w:val="24"/>
-                              </w:rPr>
-                            </w:pPr>
-                          </w:p>
-                          <w:p>
-                            <w:pPr>
-                              <w:pStyle w:val="NormalWeb"/>
-                              <w:spacing w:before="0" w:beforeAutospacing="0" w:after="0" w:afterAutospacing="0"/>
-                              <w:rPr>
-                                <w:rFonts w:eastAsia="Times New Roman" w:cstheme="minorBidi"/>
-                                <w:b/>
-                                <w:bCs/>
-                                <w:color w:val="000000"/>
-                                <w:kern w:val="24"/>
-                              </w:rPr>
-                            </w:pPr>
-                          </w:p>
-                          <w:p>
-                            <w:pPr>
-                              <w:pStyle w:val="NormalWeb"/>
-                              <w:spacing w:before="0" w:beforeAutospacing="0" w:after="0" w:afterAutospacing="0"/>
-                            </w:pPr>
-                          </w:p>
-                          <w:p>
-                            <w:pPr>
-                              <w:pStyle w:val="NormalWeb"/>
-                              <w:spacing w:before="0" w:beforeAutospacing="0" w:after="0" w:afterAutospacing="0"/>
-                              <w:jc w:val="both"/>
-                            </w:pPr>
-                            <w:r>
-                              <w:rPr>
-                                <w:rFonts w:eastAsia="Times New Roman" w:cstheme="minorBidi"/>
-                                <w:color w:val="0070C0"/>
-                                <w:kern w:val="24"/>
-                              </w:rPr>
-                              <w:t> </w:t>
-                            </w:r>
-                          </w:p>
-                        </w:txbxContent>
-                      </wps:txbx>
-                      <wps:bodyPr numCol="1" rtlCol="0" anchor="ctr">
-                        <a:noAutofit/>
-                      </wps:bodyPr>
-                    </wps:wsp>
-                  </a:graphicData>
-                </a:graphic>
-              </wp:anchor>
-            </w:drawing>
-          </mc:Choice>
-          <mc:Fallback>
-            <w:pict>
-              <v:roundrect w14:anchorId="55DC18CD" id="Rectangle à coins arrondis 25" o:spid="_x0000_s1034" style="position:absolute;margin-left:-45.8pt;margin-top:457.35pt;width:247.4pt;height:226.5pt;z-index:251682816;visibility:visible;mso-wrap-style:square;mso-wrap-distance-left:9pt;mso-wrap-distance-top:0;mso-wrap-distance-right:9pt;mso-wrap-distance-bottom:0;mso-position-horizontal:absolute;mso-position-horizontal-relative:text;mso-position-vertical:absolute;mso-position-vertical-relative:text;v-text-anchor:middle" arcsize="10923f" o:gfxdata="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" filled="f" strokecolor="yellow" strokeweight="1pt">
+              <v:shapetype w14:anchorId="29EE8835" id="_x0000_t13" coordsize="21600,21600" o:spt="13" adj="16200,5400" path="m@0,l@0@1,0@1,0@2@0@2@0,21600,21600,10800xe">
                 <v:stroke joinstyle="miter"/>
-                <v:textbox>
-                  <w:txbxContent>
-                    <w:p>
-                      <w:pPr>
-                        <w:pStyle w:val="NormalWeb"/>
-                        <w:spacing w:before="0" w:beforeAutospacing="0" w:after="0" w:afterAutospacing="0"/>
-                        <w:rPr>
-                          <w:rFonts w:ascii="Arial" w:eastAsia="Times New Roman" w:hAnsi="Arial" w:cs="Arial"/>
-                          <w:b/>
-                          <w:bCs/>
-                          <w:color w:val="FFFF00"/>
-                          <w:kern w:val="24"/>
-                        </w:rPr>
-                      </w:pPr>
-                      <w:r>
-                        <w:rPr>
-                          <w:rFonts w:ascii="Arial" w:eastAsia="Times New Roman" w:hAnsi="Arial" w:cs="Arial"/>
-                          <w:b/>
-                          <w:bCs/>
-                          <w:color w:val="FFFF00"/>
-                          <w:kern w:val="24"/>
-                          <w:sz w:val="32"/>
-                          <w:szCs w:val="32"/>
-                        </w:rPr>
-                        <w:t>Formation </w:t>
-                      </w:r>
-                      <w:r>
-                        <w:rPr>
-                          <w:rFonts w:ascii="Arial" w:eastAsia="Times New Roman" w:hAnsi="Arial" w:cs="Arial"/>
-                          <w:b/>
-                          <w:bCs/>
-                          <w:color w:val="FFFF00"/>
-                          <w:kern w:val="24"/>
-                        </w:rPr>
-                        <w:t xml:space="preserve">: </w:t>
-                      </w:r>
-                    </w:p>
-                    <w:p>
-                      <w:pPr>
-                        <w:pStyle w:val="NormalWeb"/>
-                        <w:spacing w:before="0" w:beforeAutospacing="0" w:after="0" w:afterAutospacing="0"/>
-                        <w:rPr>
-                          <w:rFonts w:ascii="Arial" w:eastAsia="Times New Roman" w:hAnsi="Arial" w:cs="Arial"/>
-                          <w:bCs/>
-                          <w:color w:val="000000"/>
-                          <w:kern w:val="24"/>
-                        </w:rPr>
-                      </w:pPr>
-                      <w:r>
-                        <w:rPr>
-                          <w:rFonts w:ascii="Arial" w:eastAsia="Times New Roman" w:hAnsi="Arial" w:cs="Arial"/>
-                          <w:bCs/>
-                          <w:color w:val="000000"/>
-                          <w:kern w:val="24"/>
-                        </w:rPr>
-                        <w:t>{{formation}}</w:t>
-                      </w:r>
-                    </w:p>
-                    <w:p>
-                      <w:pPr>
-                        <w:pStyle w:val="NormalWeb"/>
-                        <w:spacing w:before="0" w:beforeAutospacing="0" w:after="0" w:afterAutospacing="0"/>
-                        <w:rPr>
-                          <w:rFonts w:eastAsia="Times New Roman" w:cstheme="minorBidi"/>
-                          <w:b/>
-                          <w:bCs/>
-                          <w:color w:val="000000"/>
-                          <w:kern w:val="24"/>
-                        </w:rPr>
-                      </w:pPr>
-                    </w:p>
-                    <w:p>
-                      <w:pPr>
-                        <w:pStyle w:val="NormalWeb"/>
-                        <w:spacing w:before="0" w:beforeAutospacing="0" w:after="0" w:afterAutospacing="0"/>
-                        <w:rPr>
-                          <w:rFonts w:eastAsia="Times New Roman" w:cstheme="minorBidi"/>
-                          <w:b/>
-                          <w:bCs/>
-                          <w:color w:val="000000"/>
-                          <w:kern w:val="24"/>
-                        </w:rPr>
-                      </w:pPr>
-                    </w:p>
-                    <w:p>
-                      <w:pPr>
-                        <w:pStyle w:val="NormalWeb"/>
-                        <w:spacing w:before="0" w:beforeAutospacing="0" w:after="0" w:afterAutospacing="0"/>
-                        <w:rPr>
-                          <w:rFonts w:eastAsia="Times New Roman" w:cstheme="minorBidi"/>
-                          <w:b/>
-                          <w:bCs/>
-                          <w:color w:val="000000"/>
-                          <w:kern w:val="24"/>
-                        </w:rPr>
-                      </w:pPr>
-                    </w:p>
-                    <w:p>
-                      <w:pPr>
-                        <w:pStyle w:val="NormalWeb"/>
-                        <w:spacing w:before="0" w:beforeAutospacing="0" w:after="0" w:afterAutospacing="0"/>
-                        <w:rPr>
-                          <w:rFonts w:eastAsia="Times New Roman" w:cstheme="minorBidi"/>
-                          <w:b/>
-                          <w:bCs/>
-                          <w:color w:val="000000"/>
-                          <w:kern w:val="24"/>
-                        </w:rPr>
-                      </w:pPr>
-                    </w:p>
-                    <w:p>
-                      <w:pPr>
-                        <w:pStyle w:val="NormalWeb"/>
-                        <w:spacing w:before="0" w:beforeAutospacing="0" w:after="0" w:afterAutospacing="0"/>
-                        <w:rPr>
-                          <w:rFonts w:eastAsia="Times New Roman" w:cstheme="minorBidi"/>
-                          <w:b/>
-                          <w:bCs/>
-                          <w:color w:val="000000"/>
-                          <w:kern w:val="24"/>
-                        </w:rPr>
-                      </w:pPr>
-                    </w:p>
-                    <w:p>
-                      <w:pPr>
-                        <w:pStyle w:val="NormalWeb"/>
-                        <w:spacing w:before="0" w:beforeAutospacing="0" w:after="0" w:afterAutospacing="0"/>
-                        <w:rPr>
-                          <w:rFonts w:eastAsia="Times New Roman" w:cstheme="minorBidi"/>
-                          <w:b/>
-                          <w:bCs/>
-                          <w:color w:val="000000"/>
-                          <w:kern w:val="24"/>
-                        </w:rPr>
-                      </w:pPr>
-                    </w:p>
-                    <w:p>
-                      <w:pPr>
-                        <w:pStyle w:val="NormalWeb"/>
-                        <w:spacing w:before="0" w:beforeAutospacing="0" w:after="0" w:afterAutospacing="0"/>
-                        <w:rPr>
-                          <w:rFonts w:eastAsia="Times New Roman" w:cstheme="minorBidi"/>
-                          <w:b/>
-                          <w:bCs/>
-                          <w:color w:val="000000"/>
-                          <w:kern w:val="24"/>
-                        </w:rPr>
-                      </w:pPr>
-                    </w:p>
-                    <w:p>
-                      <w:pPr>
-                        <w:pStyle w:val="NormalWeb"/>
-                        <w:spacing w:before="0" w:beforeAutospacing="0" w:after="0" w:afterAutospacing="0"/>
-                        <w:rPr>
-                          <w:rFonts w:eastAsia="Times New Roman" w:cstheme="minorBidi"/>
-                          <w:b/>
-                          <w:bCs/>
-                          <w:color w:val="000000"/>
-                          <w:kern w:val="24"/>
-                        </w:rPr>
-                      </w:pPr>
-                    </w:p>
-                    <w:p>
-                      <w:pPr>
-                        <w:pStyle w:val="NormalWeb"/>
-                        <w:spacing w:before="0" w:beforeAutospacing="0" w:after="0" w:afterAutospacing="0"/>
-                        <w:rPr>
-                          <w:rFonts w:eastAsia="Times New Roman" w:cstheme="minorBidi"/>
-                          <w:b/>
-                          <w:bCs/>
-                          <w:color w:val="000000"/>
-                          <w:kern w:val="24"/>
-                        </w:rPr>
-                      </w:pPr>
-                    </w:p>
-                    <w:p>
-                      <w:pPr>
-                        <w:pStyle w:val="NormalWeb"/>
-                        <w:spacing w:before="0" w:beforeAutospacing="0" w:after="0" w:afterAutospacing="0"/>
-                      </w:pPr>
-                    </w:p>
-                    <w:p>
-                      <w:pPr>
-                        <w:pStyle w:val="NormalWeb"/>
-                        <w:spacing w:before="0" w:beforeAutospacing="0" w:after="0" w:afterAutospacing="0"/>
-                        <w:jc w:val="both"/>
-                      </w:pPr>
-                      <w:r>
-                        <w:rPr>
-                          <w:rFonts w:eastAsia="Times New Roman" w:cstheme="minorBidi"/>
-                          <w:color w:val="0070C0"/>
-                          <w:kern w:val="24"/>
-                        </w:rPr>
-                        <w:t> </w:t>
-                      </w:r>
-                    </w:p>
-                  </w:txbxContent>
-                </v:textbox>
-              </v:roundrect>
+                <v:formulas>
+                  <v:f eqn="val #0"/>
+                  <v:f eqn="val #1"/>
+                  <v:f eqn="sum height 0 #1"/>
+                  <v:f eqn="sum 10800 0 #1"/>
+                  <v:f eqn="sum width 0 #0"/>
+                  <v:f eqn="prod @4 @3 10800"/>
+                  <v:f eqn="sum width 0 @5"/>
+                </v:formulas>
+                <v:path o:connecttype="custom" o:connectlocs="@0,0;0,10800;@0,21600;21600,10800" o:connectangles="270,180,90,0" textboxrect="0,@1,@6,@2"/>
+                <v:handles>
+                  <v:h position="#0,#1" xrange="0,21600" yrange="0,10800"/>
+                </v:handles>
+              </v:shapetype>
+              <v:shape id="Flèche vers la droite 96" o:spid="_x0000_s1026" type="#_x0000_t13" style="position:absolute;margin-left:126.65pt;margin-top:306.35pt;width:20.4pt;height:19.3pt;rotation:-90;z-index:251676672;visibility:visible;mso-wrap-style:square;mso-wrap-distance-left:9pt;mso-wrap-distance-top:0;mso-wrap-distance-right:9pt;mso-wrap-distance-bottom:0;mso-position-horizontal:absolute;mso-position-horizontal-relative:text;mso-position-vertical:absolute;mso-position-vertical-relative:text;v-text-anchor:middle" o:gfxdata="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" adj="11382" fillcolor="yellow" strokecolor="yellow" strokeweight=".5pt"/>
             </w:pict>
           </mc:Fallback>
         </mc:AlternateContent>
@@ -2538,7 +2894,7 @@
               </wp:anchor>
             </w:drawing>
           </mc:Choice>
-          <mc:Fallback>
+          <mc:Fallback xmlns:w16se="http://schemas.microsoft.com/office/word/2015/wordml/symex" xmlns:w16="http://schemas.microsoft.com/office/word/2018/wordml" xmlns:w16cid="http://schemas.microsoft.com/office/word/2016/wordml/cid" xmlns:w16cex="http://schemas.microsoft.com/office/word/2018/wordml/cex" xmlns:am3d="http://schemas.microsoft.com/office/drawing/2017/model3d" xmlns:aink="http://schemas.microsoft.com/office/drawing/2016/ink" xmlns:cx8="http://schemas.microsoft.com/office/drawing/2016/5/14/chartex" xmlns:cx7="http://schemas.microsoft.com/office/drawing/2016/5/13/chartex" xmlns:cx6="http://schemas.microsoft.com/office/drawing/2016/5/12/chartex" xmlns:cx5="http://schemas.microsoft.com/office/drawing/2016/5/11/chartex" xmlns:cx4="http://schemas.microsoft.com/office/drawing/2016/5/10/chartex" xmlns:cx3="http://schemas.microsoft.com/office/drawing/2016/5/9/chartex" xmlns:cx2="http://schemas.microsoft.com/office/drawing/2015/10/21/chartex" xmlns:cx1="http://schemas.microsoft.com/office/drawing/2015/9/8/chartex" xmlns:cx="http://schemas.microsoft.com/office/drawing/2014/chartex">
             <w:pict>
               <v:shapetype w14:anchorId="5CFB8B4D" id="_x0000_t202" coordsize="21600,21600" o:spt="202" path="m,l,21600r21600,l21600,xe">
                 <v:stroke joinstyle="miter"/>
@@ -2659,7 +3015,7 @@
               </wp:anchor>
             </w:drawing>
           </mc:Choice>
-          <mc:Fallback>
+          <mc:Fallback xmlns:w16se="http://schemas.microsoft.com/office/word/2015/wordml/symex" xmlns:w16="http://schemas.microsoft.com/office/word/2018/wordml" xmlns:w16cid="http://schemas.microsoft.com/office/word/2016/wordml/cid" xmlns:w16cex="http://schemas.microsoft.com/office/word/2018/wordml/cex" xmlns:am3d="http://schemas.microsoft.com/office/drawing/2017/model3d" xmlns:aink="http://schemas.microsoft.com/office/drawing/2016/ink" xmlns:cx8="http://schemas.microsoft.com/office/drawing/2016/5/14/chartex" xmlns:cx7="http://schemas.microsoft.com/office/drawing/2016/5/13/chartex" xmlns:cx6="http://schemas.microsoft.com/office/drawing/2016/5/12/chartex" xmlns:cx5="http://schemas.microsoft.com/office/drawing/2016/5/11/chartex" xmlns:cx4="http://schemas.microsoft.com/office/drawing/2016/5/10/chartex" xmlns:cx3="http://schemas.microsoft.com/office/drawing/2016/5/9/chartex" xmlns:cx2="http://schemas.microsoft.com/office/drawing/2015/10/21/chartex" xmlns:cx1="http://schemas.microsoft.com/office/drawing/2015/9/8/chartex" xmlns:cx="http://schemas.microsoft.com/office/drawing/2014/chartex">
             <w:pict>
               <v:rect w14:anchorId="0B12C2EB" id="Rectangle 23" o:spid="_x0000_s1026" style="position:absolute;margin-left:-47.3pt;margin-top:-.05pt;width:540pt;height:36pt;z-index:251680768;visibility:visible;mso-wrap-style:none;mso-wrap-distance-left:9pt;mso-wrap-distance-top:0;mso-wrap-distance-right:9pt;mso-wrap-distance-bottom:0;mso-position-horizontal:absolute;mso-position-horizontal-relative:text;mso-position-vertical:absolute;mso-position-vertical-relative:text;v-text-anchor:middle" o:gfxdata="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" filled="f" fillcolor="#5b9bd5 [3204]" stroked="f" strokecolor="black [3213]">
                 <v:shadow color="#e7e6e6 [3214]"/>
@@ -2735,6 +3091,7 @@
                                 <w:rFonts w:ascii="Arial" w:hAnsi="Arial" w:cs="Arial"/>
                                 <w:b/>
                                 <w:color w:val="FFFFFF" w:themeColor="background1"/>
+                                <w:sz w:val="24"/>
                               </w:rPr>
                             </w:pPr>
                             <w:r>
@@ -2742,8 +3099,29 @@
                                 <w:rFonts w:ascii="Arial" w:hAnsi="Arial" w:cs="Arial"/>
                                 <w:b/>
                                 <w:color w:val="FFFFFF" w:themeColor="background1"/>
-                              </w:rPr>
-                              <w:t>{{domaine}}</w:t>
+                                <w:sz w:val="24"/>
+                              </w:rPr>
+                              <w:t>{{</w:t>
+                            </w:r>
+                            <w:proofErr w:type="gramStart"/>
+                            <w:r>
+                              <w:rPr>
+                                <w:rFonts w:ascii="Arial" w:hAnsi="Arial" w:cs="Arial"/>
+                                <w:b/>
+                                <w:color w:val="FFFFFF" w:themeColor="background1"/>
+                                <w:sz w:val="24"/>
+                              </w:rPr>
+                              <w:t>domaine</w:t>
+                            </w:r>
+                            <w:proofErr w:type="gramEnd"/>
+                            <w:r>
+                              <w:rPr>
+                                <w:rFonts w:ascii="Arial" w:hAnsi="Arial" w:cs="Arial"/>
+                                <w:b/>
+                                <w:color w:val="FFFFFF" w:themeColor="background1"/>
+                                <w:sz w:val="24"/>
+                              </w:rPr>
+                              <w:t>}}</w:t>
                             </w:r>
                           </w:p>
                         </w:txbxContent>
@@ -2779,6 +3157,7 @@
                           <w:rFonts w:ascii="Arial" w:hAnsi="Arial" w:cs="Arial"/>
                           <w:b/>
                           <w:color w:val="FFFFFF" w:themeColor="background1"/>
+                          <w:sz w:val="24"/>
                         </w:rPr>
                       </w:pPr>
                       <w:r>
@@ -2786,8 +3165,29 @@
                           <w:rFonts w:ascii="Arial" w:hAnsi="Arial" w:cs="Arial"/>
                           <w:b/>
                           <w:color w:val="FFFFFF" w:themeColor="background1"/>
-                        </w:rPr>
-                        <w:t>{{domaine}}</w:t>
+                          <w:sz w:val="24"/>
+                        </w:rPr>
+                        <w:t>{{</w:t>
+                      </w:r>
+                      <w:proofErr w:type="gramStart"/>
+                      <w:r>
+                        <w:rPr>
+                          <w:rFonts w:ascii="Arial" w:hAnsi="Arial" w:cs="Arial"/>
+                          <w:b/>
+                          <w:color w:val="FFFFFF" w:themeColor="background1"/>
+                          <w:sz w:val="24"/>
+                        </w:rPr>
+                        <w:t>domaine</w:t>
+                      </w:r>
+                      <w:proofErr w:type="gramEnd"/>
+                      <w:r>
+                        <w:rPr>
+                          <w:rFonts w:ascii="Arial" w:hAnsi="Arial" w:cs="Arial"/>
+                          <w:b/>
+                          <w:color w:val="FFFFFF" w:themeColor="background1"/>
+                          <w:sz w:val="24"/>
+                        </w:rPr>
+                        <w:t>}}</w:t>
                       </w:r>
                     </w:p>
                   </w:txbxContent>
@@ -2961,6 +3361,17 @@
                               </w:rPr>
                               <w:t>{{</w:t>
                             </w:r>
+                            <w:r>
+                              <w:rPr>
+                                <w:rFonts w:ascii="Arial" w:eastAsia="Times New Roman" w:hAnsi="Arial" w:cs="Arial"/>
+                                <w:bCs/>
+                                <w:color w:val="000000" w:themeColor="text1"/>
+                                <w:kern w:val="24"/>
+                                <w:sz w:val="32"/>
+                                <w:szCs w:val="32"/>
+                              </w:rPr>
+                              <w:t xml:space="preserve">r </w:t>
+                            </w:r>
                             <w:proofErr w:type="spellStart"/>
                             <w:r>
                               <w:rPr>
@@ -3045,6 +3456,17 @@
                           <w:szCs w:val="32"/>
                         </w:rPr>
                         <w:t>{{</w:t>
+                      </w:r>
+                      <w:r>
+                        <w:rPr>
+                          <w:rFonts w:ascii="Arial" w:eastAsia="Times New Roman" w:hAnsi="Arial" w:cs="Arial"/>
+                          <w:bCs/>
+                          <w:color w:val="000000" w:themeColor="text1"/>
+                          <w:kern w:val="24"/>
+                          <w:sz w:val="32"/>
+                          <w:szCs w:val="32"/>
+                        </w:rPr>
+                        <w:t xml:space="preserve">r </w:t>
                       </w:r>
                       <w:proofErr w:type="spellStart"/>
                       <w:r>
@@ -3150,7 +3572,7 @@
               </wp:anchor>
             </w:drawing>
           </mc:Choice>
-          <mc:Fallback>
+          <mc:Fallback xmlns:w16se="http://schemas.microsoft.com/office/word/2015/wordml/symex" xmlns:w16="http://schemas.microsoft.com/office/word/2018/wordml" xmlns:w16cid="http://schemas.microsoft.com/office/word/2016/wordml/cid" xmlns:w16cex="http://schemas.microsoft.com/office/word/2018/wordml/cex" xmlns:am3d="http://schemas.microsoft.com/office/drawing/2017/model3d" xmlns:aink="http://schemas.microsoft.com/office/drawing/2016/ink" xmlns:cx8="http://schemas.microsoft.com/office/drawing/2016/5/14/chartex" xmlns:cx7="http://schemas.microsoft.com/office/drawing/2016/5/13/chartex" xmlns:cx6="http://schemas.microsoft.com/office/drawing/2016/5/12/chartex" xmlns:cx5="http://schemas.microsoft.com/office/drawing/2016/5/11/chartex" xmlns:cx4="http://schemas.microsoft.com/office/drawing/2016/5/10/chartex" xmlns:cx3="http://schemas.microsoft.com/office/drawing/2016/5/9/chartex" xmlns:cx2="http://schemas.microsoft.com/office/drawing/2015/10/21/chartex" xmlns:cx1="http://schemas.microsoft.com/office/drawing/2015/9/8/chartex" xmlns:cx="http://schemas.microsoft.com/office/drawing/2014/chartex">
             <w:pict>
               <v:shape w14:anchorId="36D7B99E" id="Zone de texte 1" o:spid="_x0000_s1038" type="#_x0000_t202" style="position:absolute;margin-left:-50.6pt;margin-top:31.9pt;width:124.35pt;height:141.75pt;z-index:251683840;visibility:visible;mso-wrap-style:square;mso-wrap-distance-left:9pt;mso-wrap-distance-top:0;mso-wrap-distance-right:9pt;mso-wrap-distance-bottom:0;mso-position-horizontal:absolute;mso-position-horizontal-relative:text;mso-position-vertical:absolute;mso-position-vertical-relative:text;v-text-anchor:top" o:gfxdata="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" filled="f" strokeweight=".5pt">
                 <v:textbox>
@@ -3235,7 +3657,7 @@
               </wp:anchor>
             </w:drawing>
           </mc:Choice>
-          <mc:Fallback>
+          <mc:Fallback xmlns:w16se="http://schemas.microsoft.com/office/word/2015/wordml/symex" xmlns:w16="http://schemas.microsoft.com/office/word/2018/wordml" xmlns:w16cid="http://schemas.microsoft.com/office/word/2016/wordml/cid" xmlns:w16cex="http://schemas.microsoft.com/office/word/2018/wordml/cex" xmlns:am3d="http://schemas.microsoft.com/office/drawing/2017/model3d" xmlns:aink="http://schemas.microsoft.com/office/drawing/2016/ink" xmlns:cx8="http://schemas.microsoft.com/office/drawing/2016/5/14/chartex" xmlns:cx7="http://schemas.microsoft.com/office/drawing/2016/5/13/chartex" xmlns:cx6="http://schemas.microsoft.com/office/drawing/2016/5/12/chartex" xmlns:cx5="http://schemas.microsoft.com/office/drawing/2016/5/11/chartex" xmlns:cx4="http://schemas.microsoft.com/office/drawing/2016/5/10/chartex" xmlns:cx3="http://schemas.microsoft.com/office/drawing/2016/5/9/chartex" xmlns:cx2="http://schemas.microsoft.com/office/drawing/2015/10/21/chartex" xmlns:cx1="http://schemas.microsoft.com/office/drawing/2015/9/8/chartex" xmlns:cx="http://schemas.microsoft.com/office/drawing/2014/chartex">
             <w:pict>
               <v:rect w14:anchorId="4DCF2B30" id="Rectangle 39" o:spid="_x0000_s1026" style="position:absolute;margin-left:-46.5pt;margin-top:36.75pt;width:0;height:0;z-index:251681792;visibility:visible;mso-wrap-style:square;mso-wrap-distance-left:9pt;mso-wrap-distance-top:0;mso-wrap-distance-right:9pt;mso-wrap-distance-bottom:0;mso-position-horizontal:absolute;mso-position-horizontal-relative:text;mso-position-vertical:absolute;mso-position-vertical-relative:text;v-text-anchor:top" o:gfxdata="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" fillcolor="#5b9bd5 [3204]" strokecolor="black [3213]">
                 <v:shadow color="#e7e6e6 [3214]"/>
@@ -3309,7 +3731,7 @@
               </wp:anchor>
             </w:drawing>
           </mc:Choice>
-          <mc:Fallback>
+          <mc:Fallback xmlns:w16se="http://schemas.microsoft.com/office/word/2015/wordml/symex" xmlns:w16="http://schemas.microsoft.com/office/word/2018/wordml" xmlns:w16cid="http://schemas.microsoft.com/office/word/2016/wordml/cid" xmlns:w16cex="http://schemas.microsoft.com/office/word/2018/wordml/cex" xmlns:am3d="http://schemas.microsoft.com/office/drawing/2017/model3d" xmlns:aink="http://schemas.microsoft.com/office/drawing/2016/ink" xmlns:cx8="http://schemas.microsoft.com/office/drawing/2016/5/14/chartex" xmlns:cx7="http://schemas.microsoft.com/office/drawing/2016/5/13/chartex" xmlns:cx6="http://schemas.microsoft.com/office/drawing/2016/5/12/chartex" xmlns:cx5="http://schemas.microsoft.com/office/drawing/2016/5/11/chartex" xmlns:cx4="http://schemas.microsoft.com/office/drawing/2016/5/10/chartex" xmlns:cx3="http://schemas.microsoft.com/office/drawing/2016/5/9/chartex" xmlns:cx2="http://schemas.microsoft.com/office/drawing/2015/10/21/chartex" xmlns:cx1="http://schemas.microsoft.com/office/drawing/2015/9/8/chartex" xmlns:cx="http://schemas.microsoft.com/office/drawing/2014/chartex">
             <w:pict>
               <v:shape w14:anchorId="3433B39B" id="Zone de texte 5" o:spid="_x0000_s1026" type="#_x0000_t202" style="position:absolute;margin-left:349.5pt;margin-top:4.35pt;width:181.8pt;height:103.2pt;z-index:251679744;visibility:visible;mso-wrap-style:square;mso-wrap-distance-left:9pt;mso-wrap-distance-top:0;mso-wrap-distance-right:9pt;mso-wrap-distance-bottom:0;mso-position-horizontal:absolute;mso-position-horizontal-relative:text;mso-position-vertical:absolute;mso-position-vertical-relative:text;v-text-anchor:top" o:gfxdata="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" filled="f" stroked="f" strokeweight=".5pt"/>
             </w:pict>
@@ -3379,7 +3801,7 @@
               </wp:anchor>
             </w:drawing>
           </mc:Choice>
-          <mc:Fallback>
+          <mc:Fallback xmlns:w16se="http://schemas.microsoft.com/office/word/2015/wordml/symex" xmlns:w16="http://schemas.microsoft.com/office/word/2018/wordml" xmlns:w16cid="http://schemas.microsoft.com/office/word/2016/wordml/cid" xmlns:w16cex="http://schemas.microsoft.com/office/word/2018/wordml/cex" xmlns:am3d="http://schemas.microsoft.com/office/drawing/2017/model3d" xmlns:aink="http://schemas.microsoft.com/office/drawing/2016/ink" xmlns:cx8="http://schemas.microsoft.com/office/drawing/2016/5/14/chartex" xmlns:cx7="http://schemas.microsoft.com/office/drawing/2016/5/13/chartex" xmlns:cx6="http://schemas.microsoft.com/office/drawing/2016/5/12/chartex" xmlns:cx5="http://schemas.microsoft.com/office/drawing/2016/5/11/chartex" xmlns:cx4="http://schemas.microsoft.com/office/drawing/2016/5/10/chartex" xmlns:cx3="http://schemas.microsoft.com/office/drawing/2016/5/9/chartex" xmlns:cx2="http://schemas.microsoft.com/office/drawing/2015/10/21/chartex" xmlns:cx1="http://schemas.microsoft.com/office/drawing/2015/9/8/chartex" xmlns:cx="http://schemas.microsoft.com/office/drawing/2014/chartex">
             <w:pict>
               <v:shape w14:anchorId="782B41E0" id="Flèche vers la droite 96" o:spid="_x0000_s1026" type="#_x0000_t13" style="position:absolute;margin-left:126.65pt;margin-top:239.55pt;width:20.4pt;height:19.3pt;rotation:-90;z-index:251677696;visibility:visible;mso-wrap-style:square;mso-wrap-distance-left:9pt;mso-wrap-distance-top:0;mso-wrap-distance-right:9pt;mso-wrap-distance-bottom:0;mso-position-horizontal:absolute;mso-position-horizontal-relative:text;mso-position-vertical:absolute;mso-position-vertical-relative:text;v-text-anchor:middle" o:gfxdata="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" adj="11382" fillcolor="yellow" strokecolor="yellow" strokeweight=".5pt"/>
             </w:pict>
@@ -3449,7 +3871,7 @@
               </wp:anchor>
             </w:drawing>
           </mc:Choice>
-          <mc:Fallback>
+          <mc:Fallback xmlns:w16se="http://schemas.microsoft.com/office/word/2015/wordml/symex" xmlns:w16="http://schemas.microsoft.com/office/word/2018/wordml" xmlns:w16cid="http://schemas.microsoft.com/office/word/2016/wordml/cid" xmlns:w16cex="http://schemas.microsoft.com/office/word/2018/wordml/cex" xmlns:am3d="http://schemas.microsoft.com/office/drawing/2017/model3d" xmlns:aink="http://schemas.microsoft.com/office/drawing/2016/ink" xmlns:cx8="http://schemas.microsoft.com/office/drawing/2016/5/14/chartex" xmlns:cx7="http://schemas.microsoft.com/office/drawing/2016/5/13/chartex" xmlns:cx6="http://schemas.microsoft.com/office/drawing/2016/5/12/chartex" xmlns:cx5="http://schemas.microsoft.com/office/drawing/2016/5/11/chartex" xmlns:cx4="http://schemas.microsoft.com/office/drawing/2016/5/10/chartex" xmlns:cx3="http://schemas.microsoft.com/office/drawing/2016/5/9/chartex" xmlns:cx2="http://schemas.microsoft.com/office/drawing/2015/10/21/chartex" xmlns:cx1="http://schemas.microsoft.com/office/drawing/2015/9/8/chartex" xmlns:cx="http://schemas.microsoft.com/office/drawing/2014/chartex">
             <w:pict>
               <v:shape w14:anchorId="6A6B9117" id="Flèche vers la droite 26" o:spid="_x0000_s1026" type="#_x0000_t13" style="position:absolute;margin-left:49.3pt;margin-top:268.6pt;width:24.15pt;height:18.3pt;z-index:251675648;visibility:visible;mso-wrap-style:square;mso-wrap-distance-left:9pt;mso-wrap-distance-top:0;mso-wrap-distance-right:9pt;mso-wrap-distance-bottom:0;mso-position-horizontal:absolute;mso-position-horizontal-relative:text;mso-position-vertical:absolute;mso-position-vertical-relative:text;v-text-anchor:middle" o:gfxdata="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" adj="13416" fillcolor="yellow" strokecolor="yellow" strokeweight=".5pt"/>
             </w:pict>
@@ -3521,7 +3943,21 @@
                               <w:jc w:val="center"/>
                             </w:pPr>
                             <w:r>
-                              <w:t>{{p2}}</w:t>
+                              <w:t>{{</w:t>
+                            </w:r>
+                            <w:proofErr w:type="gramStart"/>
+                            <w:r>
+                              <w:t>r</w:t>
+                            </w:r>
+                            <w:proofErr w:type="gramEnd"/>
+                            <w:r>
+                              <w:t xml:space="preserve"> </w:t>
+                            </w:r>
+                            <w:r>
+                              <w:t>p3</w:t>
+                            </w:r>
+                            <w:r>
+                              <w:t>}}</w:t>
                             </w:r>
                           </w:p>
                         </w:txbxContent>
@@ -3548,7 +3984,21 @@
                         <w:jc w:val="center"/>
                       </w:pPr>
                       <w:r>
-                        <w:t>{{p2}}</w:t>
+                        <w:t>{{</w:t>
+                      </w:r>
+                      <w:proofErr w:type="gramStart"/>
+                      <w:r>
+                        <w:t>r</w:t>
+                      </w:r>
+                      <w:proofErr w:type="gramEnd"/>
+                      <w:r>
+                        <w:t xml:space="preserve"> </w:t>
+                      </w:r>
+                      <w:r>
+                        <w:t>p3</w:t>
+                      </w:r>
+                      <w:r>
+                        <w:t>}}</w:t>
                       </w:r>
                     </w:p>
                   </w:txbxContent>
@@ -3631,11 +4081,25 @@
                               </w:rPr>
                               <w:t>{{</w:t>
                             </w:r>
+                            <w:proofErr w:type="gramStart"/>
                             <w:r>
                               <w:rPr>
                                 <w:rFonts w:ascii="Arial" w:hAnsi="Arial" w:cs="Arial"/>
                               </w:rPr>
-                              <w:t>v2</w:t>
+                              <w:t>r</w:t>
+                            </w:r>
+                            <w:proofErr w:type="gramEnd"/>
+                            <w:r>
+                              <w:rPr>
+                                <w:rFonts w:ascii="Arial" w:hAnsi="Arial" w:cs="Arial"/>
+                              </w:rPr>
+                              <w:t xml:space="preserve"> </w:t>
+                            </w:r>
+                            <w:r>
+                              <w:rPr>
+                                <w:rFonts w:ascii="Arial" w:hAnsi="Arial" w:cs="Arial"/>
+                              </w:rPr>
+                              <w:t>v3</w:t>
                             </w:r>
                             <w:r>
                               <w:rPr>
@@ -3676,11 +4140,25 @@
                         </w:rPr>
                         <w:t>{{</w:t>
                       </w:r>
+                      <w:proofErr w:type="gramStart"/>
                       <w:r>
                         <w:rPr>
                           <w:rFonts w:ascii="Arial" w:hAnsi="Arial" w:cs="Arial"/>
                         </w:rPr>
-                        <w:t>v2</w:t>
+                        <w:t>r</w:t>
+                      </w:r>
+                      <w:proofErr w:type="gramEnd"/>
+                      <w:r>
+                        <w:rPr>
+                          <w:rFonts w:ascii="Arial" w:hAnsi="Arial" w:cs="Arial"/>
+                        </w:rPr>
+                        <w:t xml:space="preserve"> </w:t>
+                      </w:r>
+                      <w:r>
+                        <w:rPr>
+                          <w:rFonts w:ascii="Arial" w:hAnsi="Arial" w:cs="Arial"/>
+                        </w:rPr>
+                        <w:t>v3</w:t>
                       </w:r>
                       <w:r>
                         <w:rPr>
@@ -3759,7 +4237,7 @@
               </wp:anchor>
             </w:drawing>
           </mc:Choice>
-          <mc:Fallback>
+          <mc:Fallback xmlns:w16se="http://schemas.microsoft.com/office/word/2015/wordml/symex" xmlns:w16="http://schemas.microsoft.com/office/word/2018/wordml" xmlns:w16cid="http://schemas.microsoft.com/office/word/2016/wordml/cid" xmlns:w16cex="http://schemas.microsoft.com/office/word/2018/wordml/cex" xmlns:am3d="http://schemas.microsoft.com/office/drawing/2017/model3d" xmlns:aink="http://schemas.microsoft.com/office/drawing/2016/ink" xmlns:cx8="http://schemas.microsoft.com/office/drawing/2016/5/14/chartex" xmlns:cx7="http://schemas.microsoft.com/office/drawing/2016/5/13/chartex" xmlns:cx6="http://schemas.microsoft.com/office/drawing/2016/5/12/chartex" xmlns:cx5="http://schemas.microsoft.com/office/drawing/2016/5/11/chartex" xmlns:cx4="http://schemas.microsoft.com/office/drawing/2016/5/10/chartex" xmlns:cx3="http://schemas.microsoft.com/office/drawing/2016/5/9/chartex" xmlns:cx2="http://schemas.microsoft.com/office/drawing/2015/10/21/chartex" xmlns:cx1="http://schemas.microsoft.com/office/drawing/2015/9/8/chartex" xmlns:cx="http://schemas.microsoft.com/office/drawing/2014/chartex">
             <w:pict>
               <v:shape w14:anchorId="5AE22E35" id="Flèche vers la droite 47" o:spid="_x0000_s1026" type="#_x0000_t13" style="position:absolute;margin-left:49.3pt;margin-top:205.9pt;width:24.15pt;height:18.3pt;z-index:251665408;visibility:visible;mso-wrap-style:square;mso-wrap-distance-left:9pt;mso-wrap-distance-top:0;mso-wrap-distance-right:9pt;mso-wrap-distance-bottom:0;mso-position-horizontal:absolute;mso-position-horizontal-relative:text;mso-position-vertical:absolute;mso-position-vertical-relative:text;v-text-anchor:middle" o:gfxdata="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" adj="13416" fillcolor="yellow" strokecolor="yellow" strokeweight=".5pt"/>
             </w:pict>
@@ -3837,7 +4315,14 @@
                                 <w:rFonts w:ascii="Arial" w:hAnsi="Arial" w:cs="Arial"/>
                                 <w:color w:val="000000" w:themeColor="text1"/>
                               </w:rPr>
-                              <w:t>{{v1}}</w:t>
+                              <w:t>{{v2</w:t>
+                            </w:r>
+                            <w:r>
+                              <w:rPr>
+                                <w:rFonts w:ascii="Arial" w:hAnsi="Arial" w:cs="Arial"/>
+                                <w:color w:val="000000" w:themeColor="text1"/>
+                              </w:rPr>
+                              <w:t>}}</w:t>
                             </w:r>
                           </w:p>
                         </w:txbxContent>
@@ -3872,7 +4357,14 @@
                           <w:rFonts w:ascii="Arial" w:hAnsi="Arial" w:cs="Arial"/>
                           <w:color w:val="000000" w:themeColor="text1"/>
                         </w:rPr>
-                        <w:t>{{v1}}</w:t>
+                        <w:t>{{v2</w:t>
+                      </w:r>
+                      <w:r>
+                        <w:rPr>
+                          <w:rFonts w:ascii="Arial" w:hAnsi="Arial" w:cs="Arial"/>
+                          <w:color w:val="000000" w:themeColor="text1"/>
+                        </w:rPr>
+                        <w:t>}}</w:t>
                       </w:r>
                     </w:p>
                   </w:txbxContent>
@@ -3958,7 +4450,30 @@
                                 <w:rFonts w:ascii="Arial" w:hAnsi="Arial" w:cs="Arial"/>
                                 <w:b/>
                               </w:rPr>
-                              <w:t>{{nom}}</w:t>
+                              <w:t>{{</w:t>
+                            </w:r>
+                            <w:proofErr w:type="gramStart"/>
+                            <w:r>
+                              <w:rPr>
+                                <w:rFonts w:ascii="Arial" w:hAnsi="Arial" w:cs="Arial"/>
+                                <w:b/>
+                              </w:rPr>
+                              <w:t>r</w:t>
+                            </w:r>
+                            <w:proofErr w:type="gramEnd"/>
+                            <w:r>
+                              <w:rPr>
+                                <w:rFonts w:ascii="Arial" w:hAnsi="Arial" w:cs="Arial"/>
+                                <w:b/>
+                              </w:rPr>
+                              <w:t xml:space="preserve"> </w:t>
+                            </w:r>
+                            <w:r>
+                              <w:rPr>
+                                <w:rFonts w:ascii="Arial" w:hAnsi="Arial" w:cs="Arial"/>
+                                <w:b/>
+                              </w:rPr>
+                              <w:t>nom}}</w:t>
                             </w:r>
                             <w:r>
                               <w:rPr>
@@ -3980,7 +4495,27 @@
                               <w:rPr>
                                 <w:rFonts w:ascii="Arial" w:hAnsi="Arial" w:cs="Arial"/>
                               </w:rPr>
-                              <w:t>{{biographie}}</w:t>
+                              <w:t>{{</w:t>
+                            </w:r>
+                            <w:proofErr w:type="gramStart"/>
+                            <w:r>
+                              <w:rPr>
+                                <w:rFonts w:ascii="Arial" w:hAnsi="Arial" w:cs="Arial"/>
+                              </w:rPr>
+                              <w:t>r</w:t>
+                            </w:r>
+                            <w:proofErr w:type="gramEnd"/>
+                            <w:r>
+                              <w:rPr>
+                                <w:rFonts w:ascii="Arial" w:hAnsi="Arial" w:cs="Arial"/>
+                              </w:rPr>
+                              <w:t xml:space="preserve"> </w:t>
+                            </w:r>
+                            <w:r>
+                              <w:rPr>
+                                <w:rFonts w:ascii="Arial" w:hAnsi="Arial" w:cs="Arial"/>
+                              </w:rPr>
+                              <w:t>biographie}}</w:t>
                             </w:r>
                           </w:p>
                           <w:p>
@@ -4075,7 +4610,30 @@
                           <w:rFonts w:ascii="Arial" w:hAnsi="Arial" w:cs="Arial"/>
                           <w:b/>
                         </w:rPr>
-                        <w:t>{{nom}}</w:t>
+                        <w:t>{{</w:t>
+                      </w:r>
+                      <w:proofErr w:type="gramStart"/>
+                      <w:r>
+                        <w:rPr>
+                          <w:rFonts w:ascii="Arial" w:hAnsi="Arial" w:cs="Arial"/>
+                          <w:b/>
+                        </w:rPr>
+                        <w:t>r</w:t>
+                      </w:r>
+                      <w:proofErr w:type="gramEnd"/>
+                      <w:r>
+                        <w:rPr>
+                          <w:rFonts w:ascii="Arial" w:hAnsi="Arial" w:cs="Arial"/>
+                          <w:b/>
+                        </w:rPr>
+                        <w:t xml:space="preserve"> </w:t>
+                      </w:r>
+                      <w:r>
+                        <w:rPr>
+                          <w:rFonts w:ascii="Arial" w:hAnsi="Arial" w:cs="Arial"/>
+                          <w:b/>
+                        </w:rPr>
+                        <w:t>nom}}</w:t>
                       </w:r>
                       <w:r>
                         <w:rPr>
@@ -4097,7 +4655,27 @@
                         <w:rPr>
                           <w:rFonts w:ascii="Arial" w:hAnsi="Arial" w:cs="Arial"/>
                         </w:rPr>
-                        <w:t>{{biographie}}</w:t>
+                        <w:t>{{</w:t>
+                      </w:r>
+                      <w:proofErr w:type="gramStart"/>
+                      <w:r>
+                        <w:rPr>
+                          <w:rFonts w:ascii="Arial" w:hAnsi="Arial" w:cs="Arial"/>
+                        </w:rPr>
+                        <w:t>r</w:t>
+                      </w:r>
+                      <w:proofErr w:type="gramEnd"/>
+                      <w:r>
+                        <w:rPr>
+                          <w:rFonts w:ascii="Arial" w:hAnsi="Arial" w:cs="Arial"/>
+                        </w:rPr>
+                        <w:t xml:space="preserve"> </w:t>
+                      </w:r>
+                      <w:r>
+                        <w:rPr>
+                          <w:rFonts w:ascii="Arial" w:hAnsi="Arial" w:cs="Arial"/>
+                        </w:rPr>
+                        <w:t>biographie}}</w:t>
                       </w:r>
                     </w:p>
                     <w:p>
@@ -4184,6 +4762,7 @@
                             <w:pPr>
                               <w:pStyle w:val="NormalWeb"/>
                               <w:spacing w:before="0" w:beforeAutospacing="0" w:after="160" w:afterAutospacing="0" w:line="256" w:lineRule="auto"/>
+                              <w:jc w:val="center"/>
                               <w:rPr>
                                 <w:rFonts w:ascii="Arial" w:hAnsi="Arial" w:cs="Arial"/>
                                 <w:color w:val="000000" w:themeColor="text1"/>
@@ -4194,7 +4773,14 @@
                                 <w:rFonts w:ascii="Arial" w:hAnsi="Arial" w:cs="Arial"/>
                                 <w:color w:val="000000" w:themeColor="text1"/>
                               </w:rPr>
-                              <w:t>{{p1}}</w:t>
+                              <w:t>{{p2</w:t>
+                            </w:r>
+                            <w:r>
+                              <w:rPr>
+                                <w:rFonts w:ascii="Arial" w:hAnsi="Arial" w:cs="Arial"/>
+                                <w:color w:val="000000" w:themeColor="text1"/>
+                              </w:rPr>
+                              <w:t>}}</w:t>
                             </w:r>
                           </w:p>
                         </w:txbxContent>
@@ -4218,6 +4804,7 @@
                       <w:pPr>
                         <w:pStyle w:val="NormalWeb"/>
                         <w:spacing w:before="0" w:beforeAutospacing="0" w:after="160" w:afterAutospacing="0" w:line="256" w:lineRule="auto"/>
+                        <w:jc w:val="center"/>
                         <w:rPr>
                           <w:rFonts w:ascii="Arial" w:hAnsi="Arial" w:cs="Arial"/>
                           <w:color w:val="000000" w:themeColor="text1"/>
@@ -4228,7 +4815,14 @@
                           <w:rFonts w:ascii="Arial" w:hAnsi="Arial" w:cs="Arial"/>
                           <w:color w:val="000000" w:themeColor="text1"/>
                         </w:rPr>
-                        <w:t>{{p1}}</w:t>
+                        <w:t>{{p2</w:t>
+                      </w:r>
+                      <w:r>
+                        <w:rPr>
+                          <w:rFonts w:ascii="Arial" w:hAnsi="Arial" w:cs="Arial"/>
+                          <w:color w:val="000000" w:themeColor="text1"/>
+                        </w:rPr>
+                        <w:t>}}</w:t>
                       </w:r>
                     </w:p>
                   </w:txbxContent>
@@ -4256,7 +4850,7 @@
 </file>
 
 <file path=word/endnotes.xml><?xml version="1.0" encoding="utf-8"?>
-<w:endnotes xmlns:wpc="http://schemas.microsoft.com/office/word/2010/wordprocessingCanvas" xmlns:cx="http://schemas.microsoft.com/office/drawing/2014/chartex" xmlns:cx1="http://schemas.microsoft.com/office/drawing/2015/9/8/chartex" xmlns:cx2="http://schemas.microsoft.com/office/drawing/2015/10/21/chartex" xmlns:cx3="http://schemas.microsoft.com/office/drawing/2016/5/9/chartex" xmlns:cx4="http://schemas.microsoft.com/office/drawing/2016/5/10/chartex" xmlns:cx5="http://schemas.microsoft.com/office/drawing/2016/5/11/chartex" xmlns:cx6="http://schemas.microsoft.com/office/drawing/2016/5/12/chartex" xmlns:cx7="http://schemas.microsoft.com/office/drawing/2016/5/13/chartex" xmlns:cx8="http://schemas.microsoft.com/office/drawing/2016/5/14/chartex" xmlns:mc="http://schemas.openxmlformats.org/markup-compatibility/2006" xmlns:aink="http://schemas.microsoft.com/office/drawing/2016/ink" xmlns:am3d="http://schemas.microsoft.com/office/drawing/2017/model3d" xmlns:o="urn:schemas-microsoft-com:office:office" xmlns:r="http://schemas.openxmlformats.org/officeDocument/2006/relationships" xmlns:m="http://schemas.openxmlformats.org/officeDocument/2006/math" xmlns:v="urn:schemas-microsoft-com:vml" xmlns:wp14="http://schemas.microsoft.com/office/word/2010/wordprocessingDrawing" xmlns:wp="http://schemas.openxmlformats.org/drawingml/2006/wordprocessingDrawing" xmlns:w10="urn:schemas-microsoft-com:office:word" xmlns:w="http://schemas.openxmlformats.org/wordprocessingml/2006/main" xmlns:w14="http://schemas.microsoft.com/office/word/2010/wordml" xmlns:w15="http://schemas.microsoft.com/office/word/2012/wordml" xmlns:w16cex="http://schemas.microsoft.com/office/word/2018/wordml/cex" xmlns:w16cid="http://schemas.microsoft.com/office/word/2016/wordml/cid" xmlns:w16="http://schemas.microsoft.com/office/word/2018/wordml" xmlns:w16se="http://schemas.microsoft.com/office/word/2015/wordml/symex" xmlns:wpg="http://schemas.microsoft.com/office/word/2010/wordprocessingGroup" xmlns:wpi="http://schemas.microsoft.com/office/word/2010/wordprocessingInk" xmlns:wne="http://schemas.microsoft.com/office/word/2006/wordml" xmlns:wps="http://schemas.microsoft.com/office/word/2010/wordprocessingShape" mc:Ignorable="w14 w15 w16se w16cid w16 w16cex wp14">
+<w:endnotes xmlns:wpc="http://schemas.microsoft.com/office/word/2010/wordprocessingCanvas" xmlns:mc="http://schemas.openxmlformats.org/markup-compatibility/2006" xmlns:o="urn:schemas-microsoft-com:office:office" xmlns:r="http://schemas.openxmlformats.org/officeDocument/2006/relationships" xmlns:m="http://schemas.openxmlformats.org/officeDocument/2006/math" xmlns:v="urn:schemas-microsoft-com:vml" xmlns:wp14="http://schemas.microsoft.com/office/word/2010/wordprocessingDrawing" xmlns:wp="http://schemas.openxmlformats.org/drawingml/2006/wordprocessingDrawing" xmlns:w10="urn:schemas-microsoft-com:office:word" xmlns:w="http://schemas.openxmlformats.org/wordprocessingml/2006/main" xmlns:w14="http://schemas.microsoft.com/office/word/2010/wordml" xmlns:w15="http://schemas.microsoft.com/office/word/2012/wordml" xmlns:wpg="http://schemas.microsoft.com/office/word/2010/wordprocessingGroup" xmlns:wpi="http://schemas.microsoft.com/office/word/2010/wordprocessingInk" xmlns:wne="http://schemas.microsoft.com/office/word/2006/wordml" xmlns:wps="http://schemas.microsoft.com/office/word/2010/wordprocessingShape" mc:Ignorable="w14 w15 wp14">
   <w:endnote w:type="separator" w:id="-1">
     <w:p>
       <w:pPr>
@@ -4281,7 +4875,7 @@
 </file>
 
 <file path=word/footer1.xml><?xml version="1.0" encoding="utf-8"?>
-<w:ftr xmlns:wpc="http://schemas.microsoft.com/office/word/2010/wordprocessingCanvas" xmlns:cx="http://schemas.microsoft.com/office/drawing/2014/chartex" xmlns:cx1="http://schemas.microsoft.com/office/drawing/2015/9/8/chartex" xmlns:cx2="http://schemas.microsoft.com/office/drawing/2015/10/21/chartex" xmlns:cx3="http://schemas.microsoft.com/office/drawing/2016/5/9/chartex" xmlns:cx4="http://schemas.microsoft.com/office/drawing/2016/5/10/chartex" xmlns:cx5="http://schemas.microsoft.com/office/drawing/2016/5/11/chartex" xmlns:cx6="http://schemas.microsoft.com/office/drawing/2016/5/12/chartex" xmlns:cx7="http://schemas.microsoft.com/office/drawing/2016/5/13/chartex" xmlns:cx8="http://schemas.microsoft.com/office/drawing/2016/5/14/chartex" xmlns:mc="http://schemas.openxmlformats.org/markup-compatibility/2006" xmlns:aink="http://schemas.microsoft.com/office/drawing/2016/ink" xmlns:am3d="http://schemas.microsoft.com/office/drawing/2017/model3d" xmlns:o="urn:schemas-microsoft-com:office:office" xmlns:r="http://schemas.openxmlformats.org/officeDocument/2006/relationships" xmlns:m="http://schemas.openxmlformats.org/officeDocument/2006/math" xmlns:v="urn:schemas-microsoft-com:vml" xmlns:wp14="http://schemas.microsoft.com/office/word/2010/wordprocessingDrawing" xmlns:wp="http://schemas.openxmlformats.org/drawingml/2006/wordprocessingDrawing" xmlns:w10="urn:schemas-microsoft-com:office:word" xmlns:w="http://schemas.openxmlformats.org/wordprocessingml/2006/main" xmlns:w14="http://schemas.microsoft.com/office/word/2010/wordml" xmlns:w15="http://schemas.microsoft.com/office/word/2012/wordml" xmlns:w16cex="http://schemas.microsoft.com/office/word/2018/wordml/cex" xmlns:w16cid="http://schemas.microsoft.com/office/word/2016/wordml/cid" xmlns:w16="http://schemas.microsoft.com/office/word/2018/wordml" xmlns:w16se="http://schemas.microsoft.com/office/word/2015/wordml/symex" xmlns:wpg="http://schemas.microsoft.com/office/word/2010/wordprocessingGroup" xmlns:wpi="http://schemas.microsoft.com/office/word/2010/wordprocessingInk" xmlns:wne="http://schemas.microsoft.com/office/word/2006/wordml" xmlns:wps="http://schemas.microsoft.com/office/word/2010/wordprocessingShape" mc:Ignorable="w14 w15 w16se w16cid w16 w16cex wp14">
+<w:ftr xmlns:wpc="http://schemas.microsoft.com/office/word/2010/wordprocessingCanvas" xmlns:mc="http://schemas.openxmlformats.org/markup-compatibility/2006" xmlns:o="urn:schemas-microsoft-com:office:office" xmlns:r="http://schemas.openxmlformats.org/officeDocument/2006/relationships" xmlns:m="http://schemas.openxmlformats.org/officeDocument/2006/math" xmlns:v="urn:schemas-microsoft-com:vml" xmlns:wp14="http://schemas.microsoft.com/office/word/2010/wordprocessingDrawing" xmlns:wp="http://schemas.openxmlformats.org/drawingml/2006/wordprocessingDrawing" xmlns:w10="urn:schemas-microsoft-com:office:word" xmlns:w="http://schemas.openxmlformats.org/wordprocessingml/2006/main" xmlns:w14="http://schemas.microsoft.com/office/word/2010/wordml" xmlns:w15="http://schemas.microsoft.com/office/word/2012/wordml" xmlns:wpg="http://schemas.microsoft.com/office/word/2010/wordprocessingGroup" xmlns:wpi="http://schemas.microsoft.com/office/word/2010/wordprocessingInk" xmlns:wne="http://schemas.microsoft.com/office/word/2006/wordml" xmlns:wps="http://schemas.microsoft.com/office/word/2010/wordprocessingShape" mc:Ignorable="w14 w15 wp14">
   <w:p>
     <w:pPr>
       <w:pStyle w:val="Pieddepage"/>
@@ -4291,7 +4885,7 @@
 </file>
 
 <file path=word/footer2.xml><?xml version="1.0" encoding="utf-8"?>
-<w:ftr xmlns:wpc="http://schemas.microsoft.com/office/word/2010/wordprocessingCanvas" xmlns:cx="http://schemas.microsoft.com/office/drawing/2014/chartex" xmlns:cx1="http://schemas.microsoft.com/office/drawing/2015/9/8/chartex" xmlns:cx2="http://schemas.microsoft.com/office/drawing/2015/10/21/chartex" xmlns:cx3="http://schemas.microsoft.com/office/drawing/2016/5/9/chartex" xmlns:cx4="http://schemas.microsoft.com/office/drawing/2016/5/10/chartex" xmlns:cx5="http://schemas.microsoft.com/office/drawing/2016/5/11/chartex" xmlns:cx6="http://schemas.microsoft.com/office/drawing/2016/5/12/chartex" xmlns:cx7="http://schemas.microsoft.com/office/drawing/2016/5/13/chartex" xmlns:cx8="http://schemas.microsoft.com/office/drawing/2016/5/14/chartex" xmlns:mc="http://schemas.openxmlformats.org/markup-compatibility/2006" xmlns:aink="http://schemas.microsoft.com/office/drawing/2016/ink" xmlns:am3d="http://schemas.microsoft.com/office/drawing/2017/model3d" xmlns:o="urn:schemas-microsoft-com:office:office" xmlns:r="http://schemas.openxmlformats.org/officeDocument/2006/relationships" xmlns:m="http://schemas.openxmlformats.org/officeDocument/2006/math" xmlns:v="urn:schemas-microsoft-com:vml" xmlns:wp14="http://schemas.microsoft.com/office/word/2010/wordprocessingDrawing" xmlns:wp="http://schemas.openxmlformats.org/drawingml/2006/wordprocessingDrawing" xmlns:w10="urn:schemas-microsoft-com:office:word" xmlns:w="http://schemas.openxmlformats.org/wordprocessingml/2006/main" xmlns:w14="http://schemas.microsoft.com/office/word/2010/wordml" xmlns:w15="http://schemas.microsoft.com/office/word/2012/wordml" xmlns:w16cex="http://schemas.microsoft.com/office/word/2018/wordml/cex" xmlns:w16cid="http://schemas.microsoft.com/office/word/2016/wordml/cid" xmlns:w16="http://schemas.microsoft.com/office/word/2018/wordml" xmlns:w16se="http://schemas.microsoft.com/office/word/2015/wordml/symex" xmlns:wpg="http://schemas.microsoft.com/office/word/2010/wordprocessingGroup" xmlns:wpi="http://schemas.microsoft.com/office/word/2010/wordprocessingInk" xmlns:wne="http://schemas.microsoft.com/office/word/2006/wordml" xmlns:wps="http://schemas.microsoft.com/office/word/2010/wordprocessingShape" mc:Ignorable="w14 w15 w16se w16cid w16 w16cex wp14">
+<w:ftr xmlns:wpc="http://schemas.microsoft.com/office/word/2010/wordprocessingCanvas" xmlns:mc="http://schemas.openxmlformats.org/markup-compatibility/2006" xmlns:o="urn:schemas-microsoft-com:office:office" xmlns:r="http://schemas.openxmlformats.org/officeDocument/2006/relationships" xmlns:m="http://schemas.openxmlformats.org/officeDocument/2006/math" xmlns:v="urn:schemas-microsoft-com:vml" xmlns:wp14="http://schemas.microsoft.com/office/word/2010/wordprocessingDrawing" xmlns:wp="http://schemas.openxmlformats.org/drawingml/2006/wordprocessingDrawing" xmlns:w10="urn:schemas-microsoft-com:office:word" xmlns:w="http://schemas.openxmlformats.org/wordprocessingml/2006/main" xmlns:w14="http://schemas.microsoft.com/office/word/2010/wordml" xmlns:w15="http://schemas.microsoft.com/office/word/2012/wordml" xmlns:wpg="http://schemas.microsoft.com/office/word/2010/wordprocessingGroup" xmlns:wpi="http://schemas.microsoft.com/office/word/2010/wordprocessingInk" xmlns:wne="http://schemas.microsoft.com/office/word/2006/wordml" xmlns:wps="http://schemas.microsoft.com/office/word/2010/wordprocessingShape" mc:Ignorable="w14 w15 wp14">
   <w:p>
     <w:pPr>
       <w:pStyle w:val="Pieddepage"/>
@@ -4301,7 +4895,7 @@
 </file>
 
 <file path=word/footer3.xml><?xml version="1.0" encoding="utf-8"?>
-<w:ftr xmlns:wpc="http://schemas.microsoft.com/office/word/2010/wordprocessingCanvas" xmlns:cx="http://schemas.microsoft.com/office/drawing/2014/chartex" xmlns:cx1="http://schemas.microsoft.com/office/drawing/2015/9/8/chartex" xmlns:cx2="http://schemas.microsoft.com/office/drawing/2015/10/21/chartex" xmlns:cx3="http://schemas.microsoft.com/office/drawing/2016/5/9/chartex" xmlns:cx4="http://schemas.microsoft.com/office/drawing/2016/5/10/chartex" xmlns:cx5="http://schemas.microsoft.com/office/drawing/2016/5/11/chartex" xmlns:cx6="http://schemas.microsoft.com/office/drawing/2016/5/12/chartex" xmlns:cx7="http://schemas.microsoft.com/office/drawing/2016/5/13/chartex" xmlns:cx8="http://schemas.microsoft.com/office/drawing/2016/5/14/chartex" xmlns:mc="http://schemas.openxmlformats.org/markup-compatibility/2006" xmlns:aink="http://schemas.microsoft.com/office/drawing/2016/ink" xmlns:am3d="http://schemas.microsoft.com/office/drawing/2017/model3d" xmlns:o="urn:schemas-microsoft-com:office:office" xmlns:r="http://schemas.openxmlformats.org/officeDocument/2006/relationships" xmlns:m="http://schemas.openxmlformats.org/officeDocument/2006/math" xmlns:v="urn:schemas-microsoft-com:vml" xmlns:wp14="http://schemas.microsoft.com/office/word/2010/wordprocessingDrawing" xmlns:wp="http://schemas.openxmlformats.org/drawingml/2006/wordprocessingDrawing" xmlns:w10="urn:schemas-microsoft-com:office:word" xmlns:w="http://schemas.openxmlformats.org/wordprocessingml/2006/main" xmlns:w14="http://schemas.microsoft.com/office/word/2010/wordml" xmlns:w15="http://schemas.microsoft.com/office/word/2012/wordml" xmlns:w16cex="http://schemas.microsoft.com/office/word/2018/wordml/cex" xmlns:w16cid="http://schemas.microsoft.com/office/word/2016/wordml/cid" xmlns:w16="http://schemas.microsoft.com/office/word/2018/wordml" xmlns:w16se="http://schemas.microsoft.com/office/word/2015/wordml/symex" xmlns:wpg="http://schemas.microsoft.com/office/word/2010/wordprocessingGroup" xmlns:wpi="http://schemas.microsoft.com/office/word/2010/wordprocessingInk" xmlns:wne="http://schemas.microsoft.com/office/word/2006/wordml" xmlns:wps="http://schemas.microsoft.com/office/word/2010/wordprocessingShape" mc:Ignorable="w14 w15 w16se w16cid w16 w16cex wp14">
+<w:ftr xmlns:wpc="http://schemas.microsoft.com/office/word/2010/wordprocessingCanvas" xmlns:mc="http://schemas.openxmlformats.org/markup-compatibility/2006" xmlns:o="urn:schemas-microsoft-com:office:office" xmlns:r="http://schemas.openxmlformats.org/officeDocument/2006/relationships" xmlns:m="http://schemas.openxmlformats.org/officeDocument/2006/math" xmlns:v="urn:schemas-microsoft-com:vml" xmlns:wp14="http://schemas.microsoft.com/office/word/2010/wordprocessingDrawing" xmlns:wp="http://schemas.openxmlformats.org/drawingml/2006/wordprocessingDrawing" xmlns:w10="urn:schemas-microsoft-com:office:word" xmlns:w="http://schemas.openxmlformats.org/wordprocessingml/2006/main" xmlns:w14="http://schemas.microsoft.com/office/word/2010/wordml" xmlns:w15="http://schemas.microsoft.com/office/word/2012/wordml" xmlns:wpg="http://schemas.microsoft.com/office/word/2010/wordprocessingGroup" xmlns:wpi="http://schemas.microsoft.com/office/word/2010/wordprocessingInk" xmlns:wne="http://schemas.microsoft.com/office/word/2006/wordml" xmlns:wps="http://schemas.microsoft.com/office/word/2010/wordprocessingShape" mc:Ignorable="w14 w15 wp14">
   <w:p>
     <w:pPr>
       <w:pStyle w:val="Pieddepage"/>
@@ -4311,7 +4905,7 @@
 </file>
 
 <file path=word/footnotes.xml><?xml version="1.0" encoding="utf-8"?>
-<w:footnotes xmlns:wpc="http://schemas.microsoft.com/office/word/2010/wordprocessingCanvas" xmlns:cx="http://schemas.microsoft.com/office/drawing/2014/chartex" xmlns:cx1="http://schemas.microsoft.com/office/drawing/2015/9/8/chartex" xmlns:cx2="http://schemas.microsoft.com/office/drawing/2015/10/21/chartex" xmlns:cx3="http://schemas.microsoft.com/office/drawing/2016/5/9/chartex" xmlns:cx4="http://schemas.microsoft.com/office/drawing/2016/5/10/chartex" xmlns:cx5="http://schemas.microsoft.com/office/drawing/2016/5/11/chartex" xmlns:cx6="http://schemas.microsoft.com/office/drawing/2016/5/12/chartex" xmlns:cx7="http://schemas.microsoft.com/office/drawing/2016/5/13/chartex" xmlns:cx8="http://schemas.microsoft.com/office/drawing/2016/5/14/chartex" xmlns:mc="http://schemas.openxmlformats.org/markup-compatibility/2006" xmlns:aink="http://schemas.microsoft.com/office/drawing/2016/ink" xmlns:am3d="http://schemas.microsoft.com/office/drawing/2017/model3d" xmlns:o="urn:schemas-microsoft-com:office:office" xmlns:r="http://schemas.openxmlformats.org/officeDocument/2006/relationships" xmlns:m="http://schemas.openxmlformats.org/officeDocument/2006/math" xmlns:v="urn:schemas-microsoft-com:vml" xmlns:wp14="http://schemas.microsoft.com/office/word/2010/wordprocessingDrawing" xmlns:wp="http://schemas.openxmlformats.org/drawingml/2006/wordprocessingDrawing" xmlns:w10="urn:schemas-microsoft-com:office:word" xmlns:w="http://schemas.openxmlformats.org/wordprocessingml/2006/main" xmlns:w14="http://schemas.microsoft.com/office/word/2010/wordml" xmlns:w15="http://schemas.microsoft.com/office/word/2012/wordml" xmlns:w16cex="http://schemas.microsoft.com/office/word/2018/wordml/cex" xmlns:w16cid="http://schemas.microsoft.com/office/word/2016/wordml/cid" xmlns:w16="http://schemas.microsoft.com/office/word/2018/wordml" xmlns:w16se="http://schemas.microsoft.com/office/word/2015/wordml/symex" xmlns:wpg="http://schemas.microsoft.com/office/word/2010/wordprocessingGroup" xmlns:wpi="http://schemas.microsoft.com/office/word/2010/wordprocessingInk" xmlns:wne="http://schemas.microsoft.com/office/word/2006/wordml" xmlns:wps="http://schemas.microsoft.com/office/word/2010/wordprocessingShape" mc:Ignorable="w14 w15 w16se w16cid w16 w16cex wp14">
+<w:footnotes xmlns:wpc="http://schemas.microsoft.com/office/word/2010/wordprocessingCanvas" xmlns:mc="http://schemas.openxmlformats.org/markup-compatibility/2006" xmlns:o="urn:schemas-microsoft-com:office:office" xmlns:r="http://schemas.openxmlformats.org/officeDocument/2006/relationships" xmlns:m="http://schemas.openxmlformats.org/officeDocument/2006/math" xmlns:v="urn:schemas-microsoft-com:vml" xmlns:wp14="http://schemas.microsoft.com/office/word/2010/wordprocessingDrawing" xmlns:wp="http://schemas.openxmlformats.org/drawingml/2006/wordprocessingDrawing" xmlns:w10="urn:schemas-microsoft-com:office:word" xmlns:w="http://schemas.openxmlformats.org/wordprocessingml/2006/main" xmlns:w14="http://schemas.microsoft.com/office/word/2010/wordml" xmlns:w15="http://schemas.microsoft.com/office/word/2012/wordml" xmlns:wpg="http://schemas.microsoft.com/office/word/2010/wordprocessingGroup" xmlns:wpi="http://schemas.microsoft.com/office/word/2010/wordprocessingInk" xmlns:wne="http://schemas.microsoft.com/office/word/2006/wordml" xmlns:wps="http://schemas.microsoft.com/office/word/2010/wordprocessingShape" mc:Ignorable="w14 w15 wp14">
   <w:footnote w:type="separator" w:id="-1">
     <w:p>
       <w:pPr>
@@ -4336,7 +4930,7 @@
 </file>
 
 <file path=word/header1.xml><?xml version="1.0" encoding="utf-8"?>
-<w:hdr xmlns:wpc="http://schemas.microsoft.com/office/word/2010/wordprocessingCanvas" xmlns:cx="http://schemas.microsoft.com/office/drawing/2014/chartex" xmlns:cx1="http://schemas.microsoft.com/office/drawing/2015/9/8/chartex" xmlns:cx2="http://schemas.microsoft.com/office/drawing/2015/10/21/chartex" xmlns:cx3="http://schemas.microsoft.com/office/drawing/2016/5/9/chartex" xmlns:cx4="http://schemas.microsoft.com/office/drawing/2016/5/10/chartex" xmlns:cx5="http://schemas.microsoft.com/office/drawing/2016/5/11/chartex" xmlns:cx6="http://schemas.microsoft.com/office/drawing/2016/5/12/chartex" xmlns:cx7="http://schemas.microsoft.com/office/drawing/2016/5/13/chartex" xmlns:cx8="http://schemas.microsoft.com/office/drawing/2016/5/14/chartex" xmlns:mc="http://schemas.openxmlformats.org/markup-compatibility/2006" xmlns:aink="http://schemas.microsoft.com/office/drawing/2016/ink" xmlns:am3d="http://schemas.microsoft.com/office/drawing/2017/model3d" xmlns:o="urn:schemas-microsoft-com:office:office" xmlns:r="http://schemas.openxmlformats.org/officeDocument/2006/relationships" xmlns:m="http://schemas.openxmlformats.org/officeDocument/2006/math" xmlns:v="urn:schemas-microsoft-com:vml" xmlns:wp14="http://schemas.microsoft.com/office/word/2010/wordprocessingDrawing" xmlns:wp="http://schemas.openxmlformats.org/drawingml/2006/wordprocessingDrawing" xmlns:w10="urn:schemas-microsoft-com:office:word" xmlns:w="http://schemas.openxmlformats.org/wordprocessingml/2006/main" xmlns:w14="http://schemas.microsoft.com/office/word/2010/wordml" xmlns:w15="http://schemas.microsoft.com/office/word/2012/wordml" xmlns:w16cex="http://schemas.microsoft.com/office/word/2018/wordml/cex" xmlns:w16cid="http://schemas.microsoft.com/office/word/2016/wordml/cid" xmlns:w16="http://schemas.microsoft.com/office/word/2018/wordml" xmlns:w16se="http://schemas.microsoft.com/office/word/2015/wordml/symex" xmlns:wpg="http://schemas.microsoft.com/office/word/2010/wordprocessingGroup" xmlns:wpi="http://schemas.microsoft.com/office/word/2010/wordprocessingInk" xmlns:wne="http://schemas.microsoft.com/office/word/2006/wordml" xmlns:wps="http://schemas.microsoft.com/office/word/2010/wordprocessingShape" mc:Ignorable="w14 w15 w16se w16cid w16 w16cex wp14">
+<w:hdr xmlns:wpc="http://schemas.microsoft.com/office/word/2010/wordprocessingCanvas" xmlns:mc="http://schemas.openxmlformats.org/markup-compatibility/2006" xmlns:o="urn:schemas-microsoft-com:office:office" xmlns:r="http://schemas.openxmlformats.org/officeDocument/2006/relationships" xmlns:m="http://schemas.openxmlformats.org/officeDocument/2006/math" xmlns:v="urn:schemas-microsoft-com:vml" xmlns:wp14="http://schemas.microsoft.com/office/word/2010/wordprocessingDrawing" xmlns:wp="http://schemas.openxmlformats.org/drawingml/2006/wordprocessingDrawing" xmlns:w10="urn:schemas-microsoft-com:office:word" xmlns:w="http://schemas.openxmlformats.org/wordprocessingml/2006/main" xmlns:w14="http://schemas.microsoft.com/office/word/2010/wordml" xmlns:w15="http://schemas.microsoft.com/office/word/2012/wordml" xmlns:wpg="http://schemas.microsoft.com/office/word/2010/wordprocessingGroup" xmlns:wpi="http://schemas.microsoft.com/office/word/2010/wordprocessingInk" xmlns:wne="http://schemas.microsoft.com/office/word/2006/wordml" xmlns:wps="http://schemas.microsoft.com/office/word/2010/wordprocessingShape" mc:Ignorable="w14 w15 wp14">
   <w:p>
     <w:pPr>
       <w:pStyle w:val="En-tte"/>
@@ -4367,6 +4961,7 @@
         </v:shapetype>
         <v:shape id="WordPictureWatermark2536266" o:spid="_x0000_s2050" type="#_x0000_t75" style="position:absolute;margin-left:0;margin-top:0;width:453.6pt;height:453.6pt;z-index:-251657216;mso-position-horizontal:center;mso-position-horizontal-relative:margin;mso-position-vertical:center;mso-position-vertical-relative:margin" o:allowincell="f">
           <v:imagedata r:id="rId1" o:title="télécharger" gain="19661f" blacklevel="22938f"/>
+          <w10:wrap anchorx="margin" anchory="margin"/>
         </v:shape>
       </w:pict>
     </w:r>
@@ -4375,7 +4970,7 @@
 </file>
 
 <file path=word/header2.xml><?xml version="1.0" encoding="utf-8"?>
-<w:hdr xmlns:wpc="http://schemas.microsoft.com/office/word/2010/wordprocessingCanvas" xmlns:cx="http://schemas.microsoft.com/office/drawing/2014/chartex" xmlns:cx1="http://schemas.microsoft.com/office/drawing/2015/9/8/chartex" xmlns:cx2="http://schemas.microsoft.com/office/drawing/2015/10/21/chartex" xmlns:cx3="http://schemas.microsoft.com/office/drawing/2016/5/9/chartex" xmlns:cx4="http://schemas.microsoft.com/office/drawing/2016/5/10/chartex" xmlns:cx5="http://schemas.microsoft.com/office/drawing/2016/5/11/chartex" xmlns:cx6="http://schemas.microsoft.com/office/drawing/2016/5/12/chartex" xmlns:cx7="http://schemas.microsoft.com/office/drawing/2016/5/13/chartex" xmlns:cx8="http://schemas.microsoft.com/office/drawing/2016/5/14/chartex" xmlns:mc="http://schemas.openxmlformats.org/markup-compatibility/2006" xmlns:aink="http://schemas.microsoft.com/office/drawing/2016/ink" xmlns:am3d="http://schemas.microsoft.com/office/drawing/2017/model3d" xmlns:o="urn:schemas-microsoft-com:office:office" xmlns:r="http://schemas.openxmlformats.org/officeDocument/2006/relationships" xmlns:m="http://schemas.openxmlformats.org/officeDocument/2006/math" xmlns:v="urn:schemas-microsoft-com:vml" xmlns:wp14="http://schemas.microsoft.com/office/word/2010/wordprocessingDrawing" xmlns:wp="http://schemas.openxmlformats.org/drawingml/2006/wordprocessingDrawing" xmlns:w10="urn:schemas-microsoft-com:office:word" xmlns:w="http://schemas.openxmlformats.org/wordprocessingml/2006/main" xmlns:w14="http://schemas.microsoft.com/office/word/2010/wordml" xmlns:w15="http://schemas.microsoft.com/office/word/2012/wordml" xmlns:w16cex="http://schemas.microsoft.com/office/word/2018/wordml/cex" xmlns:w16cid="http://schemas.microsoft.com/office/word/2016/wordml/cid" xmlns:w16="http://schemas.microsoft.com/office/word/2018/wordml" xmlns:w16se="http://schemas.microsoft.com/office/word/2015/wordml/symex" xmlns:wpg="http://schemas.microsoft.com/office/word/2010/wordprocessingGroup" xmlns:wpi="http://schemas.microsoft.com/office/word/2010/wordprocessingInk" xmlns:wne="http://schemas.microsoft.com/office/word/2006/wordml" xmlns:wps="http://schemas.microsoft.com/office/word/2010/wordprocessingShape" mc:Ignorable="w14 w15 w16se w16cid w16 w16cex wp14">
+<w:hdr xmlns:wpc="http://schemas.microsoft.com/office/word/2010/wordprocessingCanvas" xmlns:mc="http://schemas.openxmlformats.org/markup-compatibility/2006" xmlns:o="urn:schemas-microsoft-com:office:office" xmlns:r="http://schemas.openxmlformats.org/officeDocument/2006/relationships" xmlns:m="http://schemas.openxmlformats.org/officeDocument/2006/math" xmlns:v="urn:schemas-microsoft-com:vml" xmlns:wp14="http://schemas.microsoft.com/office/word/2010/wordprocessingDrawing" xmlns:wp="http://schemas.openxmlformats.org/drawingml/2006/wordprocessingDrawing" xmlns:w10="urn:schemas-microsoft-com:office:word" xmlns:w="http://schemas.openxmlformats.org/wordprocessingml/2006/main" xmlns:w14="http://schemas.microsoft.com/office/word/2010/wordml" xmlns:w15="http://schemas.microsoft.com/office/word/2012/wordml" xmlns:wpg="http://schemas.microsoft.com/office/word/2010/wordprocessingGroup" xmlns:wpi="http://schemas.microsoft.com/office/word/2010/wordprocessingInk" xmlns:wne="http://schemas.microsoft.com/office/word/2006/wordml" xmlns:wps="http://schemas.microsoft.com/office/word/2010/wordprocessingShape" mc:Ignorable="w14 w15 wp14">
   <w:p>
     <w:pPr>
       <w:pStyle w:val="En-tte"/>
@@ -4406,6 +5001,7 @@
         </v:shapetype>
         <v:shape id="WordPictureWatermark2536267" o:spid="_x0000_s2051" type="#_x0000_t75" style="position:absolute;margin-left:0;margin-top:0;width:453.6pt;height:453.6pt;z-index:-251656192;mso-position-horizontal:center;mso-position-horizontal-relative:margin;mso-position-vertical:center;mso-position-vertical-relative:margin" o:allowincell="f">
           <v:imagedata r:id="rId1" o:title="télécharger" gain="19661f" blacklevel="22938f"/>
+          <w10:wrap anchorx="margin" anchory="margin"/>
         </v:shape>
       </w:pict>
     </w:r>
@@ -4414,7 +5010,7 @@
 </file>
 
 <file path=word/header3.xml><?xml version="1.0" encoding="utf-8"?>
-<w:hdr xmlns:wpc="http://schemas.microsoft.com/office/word/2010/wordprocessingCanvas" xmlns:cx="http://schemas.microsoft.com/office/drawing/2014/chartex" xmlns:cx1="http://schemas.microsoft.com/office/drawing/2015/9/8/chartex" xmlns:cx2="http://schemas.microsoft.com/office/drawing/2015/10/21/chartex" xmlns:cx3="http://schemas.microsoft.com/office/drawing/2016/5/9/chartex" xmlns:cx4="http://schemas.microsoft.com/office/drawing/2016/5/10/chartex" xmlns:cx5="http://schemas.microsoft.com/office/drawing/2016/5/11/chartex" xmlns:cx6="http://schemas.microsoft.com/office/drawing/2016/5/12/chartex" xmlns:cx7="http://schemas.microsoft.com/office/drawing/2016/5/13/chartex" xmlns:cx8="http://schemas.microsoft.com/office/drawing/2016/5/14/chartex" xmlns:mc="http://schemas.openxmlformats.org/markup-compatibility/2006" xmlns:aink="http://schemas.microsoft.com/office/drawing/2016/ink" xmlns:am3d="http://schemas.microsoft.com/office/drawing/2017/model3d" xmlns:o="urn:schemas-microsoft-com:office:office" xmlns:r="http://schemas.openxmlformats.org/officeDocument/2006/relationships" xmlns:m="http://schemas.openxmlformats.org/officeDocument/2006/math" xmlns:v="urn:schemas-microsoft-com:vml" xmlns:wp14="http://schemas.microsoft.com/office/word/2010/wordprocessingDrawing" xmlns:wp="http://schemas.openxmlformats.org/drawingml/2006/wordprocessingDrawing" xmlns:w10="urn:schemas-microsoft-com:office:word" xmlns:w="http://schemas.openxmlformats.org/wordprocessingml/2006/main" xmlns:w14="http://schemas.microsoft.com/office/word/2010/wordml" xmlns:w15="http://schemas.microsoft.com/office/word/2012/wordml" xmlns:w16cex="http://schemas.microsoft.com/office/word/2018/wordml/cex" xmlns:w16cid="http://schemas.microsoft.com/office/word/2016/wordml/cid" xmlns:w16="http://schemas.microsoft.com/office/word/2018/wordml" xmlns:w16se="http://schemas.microsoft.com/office/word/2015/wordml/symex" xmlns:wpg="http://schemas.microsoft.com/office/word/2010/wordprocessingGroup" xmlns:wpi="http://schemas.microsoft.com/office/word/2010/wordprocessingInk" xmlns:wne="http://schemas.microsoft.com/office/word/2006/wordml" xmlns:wps="http://schemas.microsoft.com/office/word/2010/wordprocessingShape" mc:Ignorable="w14 w15 w16se w16cid w16 w16cex wp14">
+<w:hdr xmlns:wpc="http://schemas.microsoft.com/office/word/2010/wordprocessingCanvas" xmlns:mc="http://schemas.openxmlformats.org/markup-compatibility/2006" xmlns:o="urn:schemas-microsoft-com:office:office" xmlns:r="http://schemas.openxmlformats.org/officeDocument/2006/relationships" xmlns:m="http://schemas.openxmlformats.org/officeDocument/2006/math" xmlns:v="urn:schemas-microsoft-com:vml" xmlns:wp14="http://schemas.microsoft.com/office/word/2010/wordprocessingDrawing" xmlns:wp="http://schemas.openxmlformats.org/drawingml/2006/wordprocessingDrawing" xmlns:w10="urn:schemas-microsoft-com:office:word" xmlns:w="http://schemas.openxmlformats.org/wordprocessingml/2006/main" xmlns:w14="http://schemas.microsoft.com/office/word/2010/wordml" xmlns:w15="http://schemas.microsoft.com/office/word/2012/wordml" xmlns:wpg="http://schemas.microsoft.com/office/word/2010/wordprocessingGroup" xmlns:wpi="http://schemas.microsoft.com/office/word/2010/wordprocessingInk" xmlns:wne="http://schemas.microsoft.com/office/word/2006/wordml" xmlns:wps="http://schemas.microsoft.com/office/word/2010/wordprocessingShape" mc:Ignorable="w14 w15 wp14">
   <w:p>
     <w:pPr>
       <w:pStyle w:val="En-tte"/>
@@ -4445,6 +5041,7 @@
         </v:shapetype>
         <v:shape id="WordPictureWatermark2536265" o:spid="_x0000_s2049" type="#_x0000_t75" style="position:absolute;margin-left:0;margin-top:0;width:453.6pt;height:453.6pt;z-index:-251658240;mso-position-horizontal:center;mso-position-horizontal-relative:margin;mso-position-vertical:center;mso-position-vertical-relative:margin" o:allowincell="f">
           <v:imagedata r:id="rId1" o:title="télécharger" gain="19661f" blacklevel="22938f"/>
+          <w10:wrap anchorx="margin" anchory="margin"/>
         </v:shape>
       </w:pict>
     </w:r>
@@ -4453,8 +5050,8 @@
 </file>
 
 <file path=word/numbering.xml><?xml version="1.0" encoding="utf-8"?>
-<w:numbering xmlns:wpc="http://schemas.microsoft.com/office/word/2010/wordprocessingCanvas" xmlns:cx="http://schemas.microsoft.com/office/drawing/2014/chartex" xmlns:cx1="http://schemas.microsoft.com/office/drawing/2015/9/8/chartex" xmlns:cx2="http://schemas.microsoft.com/office/drawing/2015/10/21/chartex" xmlns:cx3="http://schemas.microsoft.com/office/drawing/2016/5/9/chartex" xmlns:cx4="http://schemas.microsoft.com/office/drawing/2016/5/10/chartex" xmlns:cx5="http://schemas.microsoft.com/office/drawing/2016/5/11/chartex" xmlns:cx6="http://schemas.microsoft.com/office/drawing/2016/5/12/chartex" xmlns:cx7="http://schemas.microsoft.com/office/drawing/2016/5/13/chartex" xmlns:cx8="http://schemas.microsoft.com/office/drawing/2016/5/14/chartex" xmlns:mc="http://schemas.openxmlformats.org/markup-compatibility/2006" xmlns:aink="http://schemas.microsoft.com/office/drawing/2016/ink" xmlns:am3d="http://schemas.microsoft.com/office/drawing/2017/model3d" xmlns:o="urn:schemas-microsoft-com:office:office" xmlns:r="http://schemas.openxmlformats.org/officeDocument/2006/relationships" xmlns:m="http://schemas.openxmlformats.org/officeDocument/2006/math" xmlns:v="urn:schemas-microsoft-com:vml" xmlns:wp14="http://schemas.microsoft.com/office/word/2010/wordprocessingDrawing" xmlns:wp="http://schemas.openxmlformats.org/drawingml/2006/wordprocessingDrawing" xmlns:w10="urn:schemas-microsoft-com:office:word" xmlns:w="http://schemas.openxmlformats.org/wordprocessingml/2006/main" xmlns:w14="http://schemas.microsoft.com/office/word/2010/wordml" xmlns:w15="http://schemas.microsoft.com/office/word/2012/wordml" xmlns:w16cex="http://schemas.microsoft.com/office/word/2018/wordml/cex" xmlns:w16cid="http://schemas.microsoft.com/office/word/2016/wordml/cid" xmlns:w16="http://schemas.microsoft.com/office/word/2018/wordml" xmlns:w16se="http://schemas.microsoft.com/office/word/2015/wordml/symex" xmlns:wpg="http://schemas.microsoft.com/office/word/2010/wordprocessingGroup" xmlns:wpi="http://schemas.microsoft.com/office/word/2010/wordprocessingInk" xmlns:wne="http://schemas.microsoft.com/office/word/2006/wordml" xmlns:wps="http://schemas.microsoft.com/office/word/2010/wordprocessingShape" mc:Ignorable="w14 w15 w16se w16cid w16 w16cex wp14">
-  <w:abstractNum w:abstractNumId="0" w15:restartNumberingAfterBreak="0">
+<w:numbering xmlns:wpc="http://schemas.microsoft.com/office/word/2010/wordprocessingCanvas" xmlns:mc="http://schemas.openxmlformats.org/markup-compatibility/2006" xmlns:o="urn:schemas-microsoft-com:office:office" xmlns:r="http://schemas.openxmlformats.org/officeDocument/2006/relationships" xmlns:m="http://schemas.openxmlformats.org/officeDocument/2006/math" xmlns:v="urn:schemas-microsoft-com:vml" xmlns:wp14="http://schemas.microsoft.com/office/word/2010/wordprocessingDrawing" xmlns:wp="http://schemas.openxmlformats.org/drawingml/2006/wordprocessingDrawing" xmlns:w10="urn:schemas-microsoft-com:office:word" xmlns:w="http://schemas.openxmlformats.org/wordprocessingml/2006/main" xmlns:w14="http://schemas.microsoft.com/office/word/2010/wordml" xmlns:w15="http://schemas.microsoft.com/office/word/2012/wordml" xmlns:wpg="http://schemas.microsoft.com/office/word/2010/wordprocessingGroup" xmlns:wpi="http://schemas.microsoft.com/office/word/2010/wordprocessingInk" xmlns:wne="http://schemas.microsoft.com/office/word/2006/wordml" xmlns:wps="http://schemas.microsoft.com/office/word/2010/wordprocessingShape" mc:Ignorable="w14 w15 wp14">
+  <w:abstractNum w:abstractNumId="0">
     <w:nsid w:val="3E78427A"/>
     <w:multiLevelType w:val="hybridMultilevel"/>
     <w:tmpl w:val="FA3EE5E4"/>
@@ -4601,7 +5198,7 @@
 </file>
 
 <file path=word/styles.xml><?xml version="1.0" encoding="utf-8"?>
-<w:styles xmlns:mc="http://schemas.openxmlformats.org/markup-compatibility/2006" xmlns:r="http://schemas.openxmlformats.org/officeDocument/2006/relationships" xmlns:w="http://schemas.openxmlformats.org/wordprocessingml/2006/main" xmlns:w14="http://schemas.microsoft.com/office/word/2010/wordml" xmlns:w15="http://schemas.microsoft.com/office/word/2012/wordml" xmlns:w16cex="http://schemas.microsoft.com/office/word/2018/wordml/cex" xmlns:w16cid="http://schemas.microsoft.com/office/word/2016/wordml/cid" xmlns:w16="http://schemas.microsoft.com/office/word/2018/wordml" xmlns:w16se="http://schemas.microsoft.com/office/word/2015/wordml/symex" mc:Ignorable="w14 w15 w16se w16cid w16 w16cex">
+<w:styles xmlns:mc="http://schemas.openxmlformats.org/markup-compatibility/2006" xmlns:r="http://schemas.openxmlformats.org/officeDocument/2006/relationships" xmlns:w="http://schemas.openxmlformats.org/wordprocessingml/2006/main" xmlns:w14="http://schemas.microsoft.com/office/word/2010/wordml" xmlns:w15="http://schemas.microsoft.com/office/word/2012/wordml" mc:Ignorable="w14 w15">
   <w:docDefaults>
     <w:rPrDefault>
       <w:rPr>
@@ -4617,7 +5214,7 @@
       </w:pPr>
     </w:pPrDefault>
   </w:docDefaults>
-  <w:latentStyles w:defLockedState="0" w:defUIPriority="99" w:defSemiHidden="0" w:defUnhideWhenUsed="0" w:defQFormat="0" w:count="376">
+  <w:latentStyles w:defLockedState="0" w:defUIPriority="99" w:defSemiHidden="0" w:defUnhideWhenUsed="0" w:defQFormat="0" w:count="371">
     <w:lsdException w:name="Normal" w:uiPriority="0" w:qFormat="1"/>
     <w:lsdException w:name="heading 1" w:uiPriority="9" w:qFormat="1"/>
     <w:lsdException w:name="heading 2" w:semiHidden="1" w:uiPriority="9" w:unhideWhenUsed="1" w:qFormat="1"/>
@@ -4989,11 +5586,6 @@
     <w:lsdException w:name="List Table 5 Dark Accent 6" w:uiPriority="50"/>
     <w:lsdException w:name="List Table 6 Colorful Accent 6" w:uiPriority="51"/>
     <w:lsdException w:name="List Table 7 Colorful Accent 6" w:uiPriority="52"/>
-    <w:lsdException w:name="Mention" w:semiHidden="1" w:unhideWhenUsed="1"/>
-    <w:lsdException w:name="Smart Hyperlink" w:semiHidden="1" w:unhideWhenUsed="1"/>
-    <w:lsdException w:name="Hashtag" w:semiHidden="1" w:unhideWhenUsed="1"/>
-    <w:lsdException w:name="Unresolved Mention" w:semiHidden="1" w:unhideWhenUsed="1"/>
-    <w:lsdException w:name="Smart Link" w:semiHidden="1" w:unhideWhenUsed="1"/>
   </w:latentStyles>
   <w:style w:type="paragraph" w:default="1" w:styleId="Normal">
     <w:name w:val="Normal"/>

--- a/template/Trame-vierge4-jaune.docx
+++ b/template/Trame-vierge4-jaune.docx
@@ -3,8 +3,6 @@
 <w:document xmlns:wpc="http://schemas.microsoft.com/office/word/2010/wordprocessingCanvas" xmlns:mc="http://schemas.openxmlformats.org/markup-compatibility/2006" xmlns:o="urn:schemas-microsoft-com:office:office" xmlns:r="http://schemas.openxmlformats.org/officeDocument/2006/relationships" xmlns:m="http://schemas.openxmlformats.org/officeDocument/2006/math" xmlns:v="urn:schemas-microsoft-com:vml" xmlns:wp14="http://schemas.microsoft.com/office/word/2010/wordprocessingDrawing" xmlns:wp="http://schemas.openxmlformats.org/drawingml/2006/wordprocessingDrawing" xmlns:w10="urn:schemas-microsoft-com:office:word" xmlns:w="http://schemas.openxmlformats.org/wordprocessingml/2006/main" xmlns:w14="http://schemas.microsoft.com/office/word/2010/wordml" xmlns:w15="http://schemas.microsoft.com/office/word/2012/wordml" xmlns:wpg="http://schemas.microsoft.com/office/word/2010/wordprocessingGroup" xmlns:wpi="http://schemas.microsoft.com/office/word/2010/wordprocessingInk" xmlns:wne="http://schemas.microsoft.com/office/word/2006/wordml" xmlns:wps="http://schemas.microsoft.com/office/word/2010/wordprocessingShape" mc:Ignorable="w14 w15 wp14">
   <w:body>
     <w:p>
-      <w:bookmarkStart w:id="0" w:name="_GoBack"/>
-      <w:bookmarkEnd w:id="0"/>
       <w:r>
         <w:rPr>
           <w:noProof/>
@@ -870,23 +868,13 @@
                               </w:rPr>
                               <w:t>{{</w:t>
                             </w:r>
-                            <w:proofErr w:type="gramStart"/>
                             <w:r>
                               <w:rPr>
                                 <w:rFonts w:ascii="Arial" w:eastAsia="Times New Roman" w:hAnsi="Arial" w:cs="Arial"/>
                                 <w:color w:val="000000"/>
                                 <w:kern w:val="24"/>
                               </w:rPr>
-                              <w:t>r</w:t>
-                            </w:r>
-                            <w:proofErr w:type="gramEnd"/>
-                            <w:r>
-                              <w:rPr>
-                                <w:rFonts w:ascii="Arial" w:eastAsia="Times New Roman" w:hAnsi="Arial" w:cs="Arial"/>
-                                <w:color w:val="000000"/>
-                                <w:kern w:val="24"/>
-                              </w:rPr>
-                              <w:t xml:space="preserve"> </w:t>
+                              <w:t xml:space="preserve">r </w:t>
                             </w:r>
                             <w:proofErr w:type="spellStart"/>
                             <w:r>
@@ -1198,7 +1186,6 @@
                             <w:pPr>
                               <w:pStyle w:val="NormalWeb"/>
                               <w:spacing w:before="0" w:beforeAutospacing="0" w:after="0" w:afterAutospacing="0"/>
-                              <w:jc w:val="both"/>
                               <w:rPr>
                                 <w:rFonts w:ascii="Arial" w:eastAsia="Times New Roman" w:hAnsi="Arial" w:cs="Arial"/>
                                 <w:b/>
@@ -1217,23 +1204,13 @@
                               </w:rPr>
                               <w:t>{{</w:t>
                             </w:r>
-                            <w:proofErr w:type="gramStart"/>
                             <w:r>
                               <w:rPr>
                                 <w:rFonts w:ascii="Arial" w:eastAsia="Times New Roman" w:hAnsi="Arial" w:cs="Arial"/>
                                 <w:color w:val="000000"/>
                                 <w:kern w:val="24"/>
                               </w:rPr>
-                              <w:t>r</w:t>
-                            </w:r>
-                            <w:proofErr w:type="gramEnd"/>
-                            <w:r>
-                              <w:rPr>
-                                <w:rFonts w:ascii="Arial" w:eastAsia="Times New Roman" w:hAnsi="Arial" w:cs="Arial"/>
-                                <w:color w:val="000000"/>
-                                <w:kern w:val="24"/>
-                              </w:rPr>
-                              <w:t xml:space="preserve"> </w:t>
+                              <w:t xml:space="preserve">r </w:t>
                             </w:r>
                             <w:proofErr w:type="spellStart"/>
                             <w:r>
@@ -1341,6 +1318,8 @@
                               </w:rPr>
                               <w:t>contrainte}}</w:t>
                             </w:r>
+                            <w:bookmarkStart w:id="0" w:name="_GoBack"/>
+                            <w:bookmarkEnd w:id="0"/>
                           </w:p>
                           <w:p>
                             <w:pPr>
@@ -1410,7 +1389,6 @@
                       <w:pPr>
                         <w:pStyle w:val="NormalWeb"/>
                         <w:spacing w:before="0" w:beforeAutospacing="0" w:after="0" w:afterAutospacing="0"/>
-                        <w:jc w:val="both"/>
                         <w:rPr>
                           <w:rFonts w:ascii="Arial" w:eastAsia="Times New Roman" w:hAnsi="Arial" w:cs="Arial"/>
                           <w:b/>
@@ -1429,23 +1407,13 @@
                         </w:rPr>
                         <w:t>{{</w:t>
                       </w:r>
-                      <w:proofErr w:type="gramStart"/>
                       <w:r>
                         <w:rPr>
                           <w:rFonts w:ascii="Arial" w:eastAsia="Times New Roman" w:hAnsi="Arial" w:cs="Arial"/>
                           <w:color w:val="000000"/>
                           <w:kern w:val="24"/>
                         </w:rPr>
-                        <w:t>r</w:t>
-                      </w:r>
-                      <w:proofErr w:type="gramEnd"/>
-                      <w:r>
-                        <w:rPr>
-                          <w:rFonts w:ascii="Arial" w:eastAsia="Times New Roman" w:hAnsi="Arial" w:cs="Arial"/>
-                          <w:color w:val="000000"/>
-                          <w:kern w:val="24"/>
-                        </w:rPr>
-                        <w:t xml:space="preserve"> </w:t>
+                        <w:t xml:space="preserve">r </w:t>
                       </w:r>
                       <w:proofErr w:type="spellStart"/>
                       <w:r>
@@ -1553,6 +1521,8 @@
                         </w:rPr>
                         <w:t>contrainte}}</w:t>
                       </w:r>
+                      <w:bookmarkStart w:id="1" w:name="_GoBack"/>
+                      <w:bookmarkEnd w:id="1"/>
                     </w:p>
                     <w:p>
                       <w:pPr>
@@ -1976,7 +1946,7 @@
               </wp:anchor>
             </w:drawing>
           </mc:Choice>
-          <mc:Fallback xmlns:w16se="http://schemas.microsoft.com/office/word/2015/wordml/symex" xmlns:w16="http://schemas.microsoft.com/office/word/2018/wordml" xmlns:w16cid="http://schemas.microsoft.com/office/word/2016/wordml/cid" xmlns:w16cex="http://schemas.microsoft.com/office/word/2018/wordml/cex" xmlns:am3d="http://schemas.microsoft.com/office/drawing/2017/model3d" xmlns:aink="http://schemas.microsoft.com/office/drawing/2016/ink" xmlns:cx8="http://schemas.microsoft.com/office/drawing/2016/5/14/chartex" xmlns:cx7="http://schemas.microsoft.com/office/drawing/2016/5/13/chartex" xmlns:cx6="http://schemas.microsoft.com/office/drawing/2016/5/12/chartex" xmlns:cx5="http://schemas.microsoft.com/office/drawing/2016/5/11/chartex" xmlns:cx4="http://schemas.microsoft.com/office/drawing/2016/5/10/chartex" xmlns:cx3="http://schemas.microsoft.com/office/drawing/2016/5/9/chartex" xmlns:cx2="http://schemas.microsoft.com/office/drawing/2015/10/21/chartex" xmlns:cx1="http://schemas.microsoft.com/office/drawing/2015/9/8/chartex" xmlns:cx="http://schemas.microsoft.com/office/drawing/2014/chartex">
+          <mc:Fallback xmlns:cx="http://schemas.microsoft.com/office/drawing/2014/chartex" xmlns:cx1="http://schemas.microsoft.com/office/drawing/2015/9/8/chartex" xmlns:cx2="http://schemas.microsoft.com/office/drawing/2015/10/21/chartex" xmlns:cx3="http://schemas.microsoft.com/office/drawing/2016/5/9/chartex" xmlns:cx4="http://schemas.microsoft.com/office/drawing/2016/5/10/chartex" xmlns:cx5="http://schemas.microsoft.com/office/drawing/2016/5/11/chartex" xmlns:cx6="http://schemas.microsoft.com/office/drawing/2016/5/12/chartex" xmlns:cx7="http://schemas.microsoft.com/office/drawing/2016/5/13/chartex" xmlns:cx8="http://schemas.microsoft.com/office/drawing/2016/5/14/chartex" xmlns:aink="http://schemas.microsoft.com/office/drawing/2016/ink" xmlns:am3d="http://schemas.microsoft.com/office/drawing/2017/model3d" xmlns:w16cex="http://schemas.microsoft.com/office/word/2018/wordml/cex" xmlns:w16cid="http://schemas.microsoft.com/office/word/2016/wordml/cid" xmlns:w16="http://schemas.microsoft.com/office/word/2018/wordml" xmlns:w16se="http://schemas.microsoft.com/office/word/2015/wordml/symex">
             <w:pict>
               <v:shapetype w14:anchorId="47582F8E" id="_x0000_t13" coordsize="21600,21600" o:spt="13" adj="16200,5400" path="m@0,l@0@1,0@1,0@2@0@2@0,21600,21600,10800xe">
                 <v:stroke joinstyle="miter"/>
@@ -2065,7 +2035,7 @@
               </wp:anchor>
             </w:drawing>
           </mc:Choice>
-          <mc:Fallback xmlns:w16se="http://schemas.microsoft.com/office/word/2015/wordml/symex" xmlns:w16="http://schemas.microsoft.com/office/word/2018/wordml" xmlns:w16cid="http://schemas.microsoft.com/office/word/2016/wordml/cid" xmlns:w16cex="http://schemas.microsoft.com/office/word/2018/wordml/cex" xmlns:am3d="http://schemas.microsoft.com/office/drawing/2017/model3d" xmlns:aink="http://schemas.microsoft.com/office/drawing/2016/ink" xmlns:cx8="http://schemas.microsoft.com/office/drawing/2016/5/14/chartex" xmlns:cx7="http://schemas.microsoft.com/office/drawing/2016/5/13/chartex" xmlns:cx6="http://schemas.microsoft.com/office/drawing/2016/5/12/chartex" xmlns:cx5="http://schemas.microsoft.com/office/drawing/2016/5/11/chartex" xmlns:cx4="http://schemas.microsoft.com/office/drawing/2016/5/10/chartex" xmlns:cx3="http://schemas.microsoft.com/office/drawing/2016/5/9/chartex" xmlns:cx2="http://schemas.microsoft.com/office/drawing/2015/10/21/chartex" xmlns:cx1="http://schemas.microsoft.com/office/drawing/2015/9/8/chartex" xmlns:cx="http://schemas.microsoft.com/office/drawing/2014/chartex">
+          <mc:Fallback xmlns:cx="http://schemas.microsoft.com/office/drawing/2014/chartex" xmlns:cx1="http://schemas.microsoft.com/office/drawing/2015/9/8/chartex" xmlns:cx2="http://schemas.microsoft.com/office/drawing/2015/10/21/chartex" xmlns:cx3="http://schemas.microsoft.com/office/drawing/2016/5/9/chartex" xmlns:cx4="http://schemas.microsoft.com/office/drawing/2016/5/10/chartex" xmlns:cx5="http://schemas.microsoft.com/office/drawing/2016/5/11/chartex" xmlns:cx6="http://schemas.microsoft.com/office/drawing/2016/5/12/chartex" xmlns:cx7="http://schemas.microsoft.com/office/drawing/2016/5/13/chartex" xmlns:cx8="http://schemas.microsoft.com/office/drawing/2016/5/14/chartex" xmlns:aink="http://schemas.microsoft.com/office/drawing/2016/ink" xmlns:am3d="http://schemas.microsoft.com/office/drawing/2017/model3d" xmlns:w16cex="http://schemas.microsoft.com/office/word/2018/wordml/cex" xmlns:w16cid="http://schemas.microsoft.com/office/word/2016/wordml/cid" xmlns:w16="http://schemas.microsoft.com/office/word/2018/wordml" xmlns:w16se="http://schemas.microsoft.com/office/word/2015/wordml/symex">
             <w:pict>
               <v:shape w14:anchorId="707FFCB9" id="Flèche vers la droite 95" o:spid="_x0000_s1026" type="#_x0000_t13" style="position:absolute;margin-left:48.4pt;margin-top:413.65pt;width:21.6pt;height:18.3pt;z-index:251689984;visibility:visible;mso-wrap-style:square;mso-height-percent:0;mso-wrap-distance-left:9pt;mso-wrap-distance-top:0;mso-wrap-distance-right:9pt;mso-wrap-distance-bottom:0;mso-position-horizontal:absolute;mso-position-horizontal-relative:text;mso-position-vertical:absolute;mso-position-vertical-relative:text;mso-height-percent:0;mso-height-relative:margin;v-text-anchor:middle" o:gfxdata="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" adj="12450" fillcolor="yellow" strokecolor="yellow" strokeweight=".5pt"/>
             </w:pict>
@@ -2449,7 +2419,7 @@
               </wp:anchor>
             </w:drawing>
           </mc:Choice>
-          <mc:Fallback xmlns:w16se="http://schemas.microsoft.com/office/word/2015/wordml/symex" xmlns:w16="http://schemas.microsoft.com/office/word/2018/wordml" xmlns:w16cid="http://schemas.microsoft.com/office/word/2016/wordml/cid" xmlns:w16cex="http://schemas.microsoft.com/office/word/2018/wordml/cex" xmlns:am3d="http://schemas.microsoft.com/office/drawing/2017/model3d" xmlns:aink="http://schemas.microsoft.com/office/drawing/2016/ink" xmlns:cx8="http://schemas.microsoft.com/office/drawing/2016/5/14/chartex" xmlns:cx7="http://schemas.microsoft.com/office/drawing/2016/5/13/chartex" xmlns:cx6="http://schemas.microsoft.com/office/drawing/2016/5/12/chartex" xmlns:cx5="http://schemas.microsoft.com/office/drawing/2016/5/11/chartex" xmlns:cx4="http://schemas.microsoft.com/office/drawing/2016/5/10/chartex" xmlns:cx3="http://schemas.microsoft.com/office/drawing/2016/5/9/chartex" xmlns:cx2="http://schemas.microsoft.com/office/drawing/2015/10/21/chartex" xmlns:cx1="http://schemas.microsoft.com/office/drawing/2015/9/8/chartex" xmlns:cx="http://schemas.microsoft.com/office/drawing/2014/chartex">
+          <mc:Fallback xmlns:cx="http://schemas.microsoft.com/office/drawing/2014/chartex" xmlns:cx1="http://schemas.microsoft.com/office/drawing/2015/9/8/chartex" xmlns:cx2="http://schemas.microsoft.com/office/drawing/2015/10/21/chartex" xmlns:cx3="http://schemas.microsoft.com/office/drawing/2016/5/9/chartex" xmlns:cx4="http://schemas.microsoft.com/office/drawing/2016/5/10/chartex" xmlns:cx5="http://schemas.microsoft.com/office/drawing/2016/5/11/chartex" xmlns:cx6="http://schemas.microsoft.com/office/drawing/2016/5/12/chartex" xmlns:cx7="http://schemas.microsoft.com/office/drawing/2016/5/13/chartex" xmlns:cx8="http://schemas.microsoft.com/office/drawing/2016/5/14/chartex" xmlns:aink="http://schemas.microsoft.com/office/drawing/2016/ink" xmlns:am3d="http://schemas.microsoft.com/office/drawing/2017/model3d" xmlns:w16cex="http://schemas.microsoft.com/office/word/2018/wordml/cex" xmlns:w16cid="http://schemas.microsoft.com/office/word/2016/wordml/cid" xmlns:w16="http://schemas.microsoft.com/office/word/2018/wordml" xmlns:w16se="http://schemas.microsoft.com/office/word/2015/wordml/symex">
             <w:pict>
               <v:shape w14:anchorId="67B5DB82" id="Flèche vers la droite 95" o:spid="_x0000_s1026" type="#_x0000_t13" style="position:absolute;margin-left:48.85pt;margin-top:340.8pt;width:21.6pt;height:18.3pt;z-index:251661312;visibility:visible;mso-wrap-style:square;mso-wrap-distance-left:9pt;mso-wrap-distance-top:0;mso-wrap-distance-right:9pt;mso-wrap-distance-bottom:0;mso-position-horizontal:absolute;mso-position-horizontal-relative:text;mso-position-vertical:absolute;mso-position-vertical-relative:text;v-text-anchor:middle" o:gfxdata="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" adj="12450" fillcolor="yellow" strokecolor="yellow" strokeweight=".5pt"/>
             </w:pict>
@@ -2894,7 +2864,7 @@
               </wp:anchor>
             </w:drawing>
           </mc:Choice>
-          <mc:Fallback xmlns:w16se="http://schemas.microsoft.com/office/word/2015/wordml/symex" xmlns:w16="http://schemas.microsoft.com/office/word/2018/wordml" xmlns:w16cid="http://schemas.microsoft.com/office/word/2016/wordml/cid" xmlns:w16cex="http://schemas.microsoft.com/office/word/2018/wordml/cex" xmlns:am3d="http://schemas.microsoft.com/office/drawing/2017/model3d" xmlns:aink="http://schemas.microsoft.com/office/drawing/2016/ink" xmlns:cx8="http://schemas.microsoft.com/office/drawing/2016/5/14/chartex" xmlns:cx7="http://schemas.microsoft.com/office/drawing/2016/5/13/chartex" xmlns:cx6="http://schemas.microsoft.com/office/drawing/2016/5/12/chartex" xmlns:cx5="http://schemas.microsoft.com/office/drawing/2016/5/11/chartex" xmlns:cx4="http://schemas.microsoft.com/office/drawing/2016/5/10/chartex" xmlns:cx3="http://schemas.microsoft.com/office/drawing/2016/5/9/chartex" xmlns:cx2="http://schemas.microsoft.com/office/drawing/2015/10/21/chartex" xmlns:cx1="http://schemas.microsoft.com/office/drawing/2015/9/8/chartex" xmlns:cx="http://schemas.microsoft.com/office/drawing/2014/chartex">
+          <mc:Fallback xmlns:cx="http://schemas.microsoft.com/office/drawing/2014/chartex" xmlns:cx1="http://schemas.microsoft.com/office/drawing/2015/9/8/chartex" xmlns:cx2="http://schemas.microsoft.com/office/drawing/2015/10/21/chartex" xmlns:cx3="http://schemas.microsoft.com/office/drawing/2016/5/9/chartex" xmlns:cx4="http://schemas.microsoft.com/office/drawing/2016/5/10/chartex" xmlns:cx5="http://schemas.microsoft.com/office/drawing/2016/5/11/chartex" xmlns:cx6="http://schemas.microsoft.com/office/drawing/2016/5/12/chartex" xmlns:cx7="http://schemas.microsoft.com/office/drawing/2016/5/13/chartex" xmlns:cx8="http://schemas.microsoft.com/office/drawing/2016/5/14/chartex" xmlns:aink="http://schemas.microsoft.com/office/drawing/2016/ink" xmlns:am3d="http://schemas.microsoft.com/office/drawing/2017/model3d" xmlns:w16cex="http://schemas.microsoft.com/office/word/2018/wordml/cex" xmlns:w16cid="http://schemas.microsoft.com/office/word/2016/wordml/cid" xmlns:w16="http://schemas.microsoft.com/office/word/2018/wordml" xmlns:w16se="http://schemas.microsoft.com/office/word/2015/wordml/symex">
             <w:pict>
               <v:shapetype w14:anchorId="5CFB8B4D" id="_x0000_t202" coordsize="21600,21600" o:spt="202" path="m,l,21600r21600,l21600,xe">
                 <v:stroke joinstyle="miter"/>
@@ -3015,7 +2985,7 @@
               </wp:anchor>
             </w:drawing>
           </mc:Choice>
-          <mc:Fallback xmlns:w16se="http://schemas.microsoft.com/office/word/2015/wordml/symex" xmlns:w16="http://schemas.microsoft.com/office/word/2018/wordml" xmlns:w16cid="http://schemas.microsoft.com/office/word/2016/wordml/cid" xmlns:w16cex="http://schemas.microsoft.com/office/word/2018/wordml/cex" xmlns:am3d="http://schemas.microsoft.com/office/drawing/2017/model3d" xmlns:aink="http://schemas.microsoft.com/office/drawing/2016/ink" xmlns:cx8="http://schemas.microsoft.com/office/drawing/2016/5/14/chartex" xmlns:cx7="http://schemas.microsoft.com/office/drawing/2016/5/13/chartex" xmlns:cx6="http://schemas.microsoft.com/office/drawing/2016/5/12/chartex" xmlns:cx5="http://schemas.microsoft.com/office/drawing/2016/5/11/chartex" xmlns:cx4="http://schemas.microsoft.com/office/drawing/2016/5/10/chartex" xmlns:cx3="http://schemas.microsoft.com/office/drawing/2016/5/9/chartex" xmlns:cx2="http://schemas.microsoft.com/office/drawing/2015/10/21/chartex" xmlns:cx1="http://schemas.microsoft.com/office/drawing/2015/9/8/chartex" xmlns:cx="http://schemas.microsoft.com/office/drawing/2014/chartex">
+          <mc:Fallback xmlns:cx="http://schemas.microsoft.com/office/drawing/2014/chartex" xmlns:cx1="http://schemas.microsoft.com/office/drawing/2015/9/8/chartex" xmlns:cx2="http://schemas.microsoft.com/office/drawing/2015/10/21/chartex" xmlns:cx3="http://schemas.microsoft.com/office/drawing/2016/5/9/chartex" xmlns:cx4="http://schemas.microsoft.com/office/drawing/2016/5/10/chartex" xmlns:cx5="http://schemas.microsoft.com/office/drawing/2016/5/11/chartex" xmlns:cx6="http://schemas.microsoft.com/office/drawing/2016/5/12/chartex" xmlns:cx7="http://schemas.microsoft.com/office/drawing/2016/5/13/chartex" xmlns:cx8="http://schemas.microsoft.com/office/drawing/2016/5/14/chartex" xmlns:aink="http://schemas.microsoft.com/office/drawing/2016/ink" xmlns:am3d="http://schemas.microsoft.com/office/drawing/2017/model3d" xmlns:w16cex="http://schemas.microsoft.com/office/word/2018/wordml/cex" xmlns:w16cid="http://schemas.microsoft.com/office/word/2016/wordml/cid" xmlns:w16="http://schemas.microsoft.com/office/word/2018/wordml" xmlns:w16se="http://schemas.microsoft.com/office/word/2015/wordml/symex">
             <w:pict>
               <v:rect w14:anchorId="0B12C2EB" id="Rectangle 23" o:spid="_x0000_s1026" style="position:absolute;margin-left:-47.3pt;margin-top:-.05pt;width:540pt;height:36pt;z-index:251680768;visibility:visible;mso-wrap-style:none;mso-wrap-distance-left:9pt;mso-wrap-distance-top:0;mso-wrap-distance-right:9pt;mso-wrap-distance-bottom:0;mso-position-horizontal:absolute;mso-position-horizontal-relative:text;mso-position-vertical:absolute;mso-position-vertical-relative:text;v-text-anchor:middle" o:gfxdata="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" filled="f" fillcolor="#5b9bd5 [3204]" stroked="f" strokecolor="black [3213]">
                 <v:shadow color="#e7e6e6 [3214]"/>
@@ -3572,7 +3542,7 @@
               </wp:anchor>
             </w:drawing>
           </mc:Choice>
-          <mc:Fallback xmlns:w16se="http://schemas.microsoft.com/office/word/2015/wordml/symex" xmlns:w16="http://schemas.microsoft.com/office/word/2018/wordml" xmlns:w16cid="http://schemas.microsoft.com/office/word/2016/wordml/cid" xmlns:w16cex="http://schemas.microsoft.com/office/word/2018/wordml/cex" xmlns:am3d="http://schemas.microsoft.com/office/drawing/2017/model3d" xmlns:aink="http://schemas.microsoft.com/office/drawing/2016/ink" xmlns:cx8="http://schemas.microsoft.com/office/drawing/2016/5/14/chartex" xmlns:cx7="http://schemas.microsoft.com/office/drawing/2016/5/13/chartex" xmlns:cx6="http://schemas.microsoft.com/office/drawing/2016/5/12/chartex" xmlns:cx5="http://schemas.microsoft.com/office/drawing/2016/5/11/chartex" xmlns:cx4="http://schemas.microsoft.com/office/drawing/2016/5/10/chartex" xmlns:cx3="http://schemas.microsoft.com/office/drawing/2016/5/9/chartex" xmlns:cx2="http://schemas.microsoft.com/office/drawing/2015/10/21/chartex" xmlns:cx1="http://schemas.microsoft.com/office/drawing/2015/9/8/chartex" xmlns:cx="http://schemas.microsoft.com/office/drawing/2014/chartex">
+          <mc:Fallback xmlns:cx="http://schemas.microsoft.com/office/drawing/2014/chartex" xmlns:cx1="http://schemas.microsoft.com/office/drawing/2015/9/8/chartex" xmlns:cx2="http://schemas.microsoft.com/office/drawing/2015/10/21/chartex" xmlns:cx3="http://schemas.microsoft.com/office/drawing/2016/5/9/chartex" xmlns:cx4="http://schemas.microsoft.com/office/drawing/2016/5/10/chartex" xmlns:cx5="http://schemas.microsoft.com/office/drawing/2016/5/11/chartex" xmlns:cx6="http://schemas.microsoft.com/office/drawing/2016/5/12/chartex" xmlns:cx7="http://schemas.microsoft.com/office/drawing/2016/5/13/chartex" xmlns:cx8="http://schemas.microsoft.com/office/drawing/2016/5/14/chartex" xmlns:aink="http://schemas.microsoft.com/office/drawing/2016/ink" xmlns:am3d="http://schemas.microsoft.com/office/drawing/2017/model3d" xmlns:w16cex="http://schemas.microsoft.com/office/word/2018/wordml/cex" xmlns:w16cid="http://schemas.microsoft.com/office/word/2016/wordml/cid" xmlns:w16="http://schemas.microsoft.com/office/word/2018/wordml" xmlns:w16se="http://schemas.microsoft.com/office/word/2015/wordml/symex">
             <w:pict>
               <v:shape w14:anchorId="36D7B99E" id="Zone de texte 1" o:spid="_x0000_s1038" type="#_x0000_t202" style="position:absolute;margin-left:-50.6pt;margin-top:31.9pt;width:124.35pt;height:141.75pt;z-index:251683840;visibility:visible;mso-wrap-style:square;mso-wrap-distance-left:9pt;mso-wrap-distance-top:0;mso-wrap-distance-right:9pt;mso-wrap-distance-bottom:0;mso-position-horizontal:absolute;mso-position-horizontal-relative:text;mso-position-vertical:absolute;mso-position-vertical-relative:text;v-text-anchor:top" o:gfxdata="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" filled="f" strokeweight=".5pt">
                 <v:textbox>
@@ -3657,7 +3627,7 @@
               </wp:anchor>
             </w:drawing>
           </mc:Choice>
-          <mc:Fallback xmlns:w16se="http://schemas.microsoft.com/office/word/2015/wordml/symex" xmlns:w16="http://schemas.microsoft.com/office/word/2018/wordml" xmlns:w16cid="http://schemas.microsoft.com/office/word/2016/wordml/cid" xmlns:w16cex="http://schemas.microsoft.com/office/word/2018/wordml/cex" xmlns:am3d="http://schemas.microsoft.com/office/drawing/2017/model3d" xmlns:aink="http://schemas.microsoft.com/office/drawing/2016/ink" xmlns:cx8="http://schemas.microsoft.com/office/drawing/2016/5/14/chartex" xmlns:cx7="http://schemas.microsoft.com/office/drawing/2016/5/13/chartex" xmlns:cx6="http://schemas.microsoft.com/office/drawing/2016/5/12/chartex" xmlns:cx5="http://schemas.microsoft.com/office/drawing/2016/5/11/chartex" xmlns:cx4="http://schemas.microsoft.com/office/drawing/2016/5/10/chartex" xmlns:cx3="http://schemas.microsoft.com/office/drawing/2016/5/9/chartex" xmlns:cx2="http://schemas.microsoft.com/office/drawing/2015/10/21/chartex" xmlns:cx1="http://schemas.microsoft.com/office/drawing/2015/9/8/chartex" xmlns:cx="http://schemas.microsoft.com/office/drawing/2014/chartex">
+          <mc:Fallback xmlns:cx="http://schemas.microsoft.com/office/drawing/2014/chartex" xmlns:cx1="http://schemas.microsoft.com/office/drawing/2015/9/8/chartex" xmlns:cx2="http://schemas.microsoft.com/office/drawing/2015/10/21/chartex" xmlns:cx3="http://schemas.microsoft.com/office/drawing/2016/5/9/chartex" xmlns:cx4="http://schemas.microsoft.com/office/drawing/2016/5/10/chartex" xmlns:cx5="http://schemas.microsoft.com/office/drawing/2016/5/11/chartex" xmlns:cx6="http://schemas.microsoft.com/office/drawing/2016/5/12/chartex" xmlns:cx7="http://schemas.microsoft.com/office/drawing/2016/5/13/chartex" xmlns:cx8="http://schemas.microsoft.com/office/drawing/2016/5/14/chartex" xmlns:aink="http://schemas.microsoft.com/office/drawing/2016/ink" xmlns:am3d="http://schemas.microsoft.com/office/drawing/2017/model3d" xmlns:w16cex="http://schemas.microsoft.com/office/word/2018/wordml/cex" xmlns:w16cid="http://schemas.microsoft.com/office/word/2016/wordml/cid" xmlns:w16="http://schemas.microsoft.com/office/word/2018/wordml" xmlns:w16se="http://schemas.microsoft.com/office/word/2015/wordml/symex">
             <w:pict>
               <v:rect w14:anchorId="4DCF2B30" id="Rectangle 39" o:spid="_x0000_s1026" style="position:absolute;margin-left:-46.5pt;margin-top:36.75pt;width:0;height:0;z-index:251681792;visibility:visible;mso-wrap-style:square;mso-wrap-distance-left:9pt;mso-wrap-distance-top:0;mso-wrap-distance-right:9pt;mso-wrap-distance-bottom:0;mso-position-horizontal:absolute;mso-position-horizontal-relative:text;mso-position-vertical:absolute;mso-position-vertical-relative:text;v-text-anchor:top" o:gfxdata="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" fillcolor="#5b9bd5 [3204]" strokecolor="black [3213]">
                 <v:shadow color="#e7e6e6 [3214]"/>
@@ -3731,7 +3701,7 @@
               </wp:anchor>
             </w:drawing>
           </mc:Choice>
-          <mc:Fallback xmlns:w16se="http://schemas.microsoft.com/office/word/2015/wordml/symex" xmlns:w16="http://schemas.microsoft.com/office/word/2018/wordml" xmlns:w16cid="http://schemas.microsoft.com/office/word/2016/wordml/cid" xmlns:w16cex="http://schemas.microsoft.com/office/word/2018/wordml/cex" xmlns:am3d="http://schemas.microsoft.com/office/drawing/2017/model3d" xmlns:aink="http://schemas.microsoft.com/office/drawing/2016/ink" xmlns:cx8="http://schemas.microsoft.com/office/drawing/2016/5/14/chartex" xmlns:cx7="http://schemas.microsoft.com/office/drawing/2016/5/13/chartex" xmlns:cx6="http://schemas.microsoft.com/office/drawing/2016/5/12/chartex" xmlns:cx5="http://schemas.microsoft.com/office/drawing/2016/5/11/chartex" xmlns:cx4="http://schemas.microsoft.com/office/drawing/2016/5/10/chartex" xmlns:cx3="http://schemas.microsoft.com/office/drawing/2016/5/9/chartex" xmlns:cx2="http://schemas.microsoft.com/office/drawing/2015/10/21/chartex" xmlns:cx1="http://schemas.microsoft.com/office/drawing/2015/9/8/chartex" xmlns:cx="http://schemas.microsoft.com/office/drawing/2014/chartex">
+          <mc:Fallback xmlns:cx="http://schemas.microsoft.com/office/drawing/2014/chartex" xmlns:cx1="http://schemas.microsoft.com/office/drawing/2015/9/8/chartex" xmlns:cx2="http://schemas.microsoft.com/office/drawing/2015/10/21/chartex" xmlns:cx3="http://schemas.microsoft.com/office/drawing/2016/5/9/chartex" xmlns:cx4="http://schemas.microsoft.com/office/drawing/2016/5/10/chartex" xmlns:cx5="http://schemas.microsoft.com/office/drawing/2016/5/11/chartex" xmlns:cx6="http://schemas.microsoft.com/office/drawing/2016/5/12/chartex" xmlns:cx7="http://schemas.microsoft.com/office/drawing/2016/5/13/chartex" xmlns:cx8="http://schemas.microsoft.com/office/drawing/2016/5/14/chartex" xmlns:aink="http://schemas.microsoft.com/office/drawing/2016/ink" xmlns:am3d="http://schemas.microsoft.com/office/drawing/2017/model3d" xmlns:w16cex="http://schemas.microsoft.com/office/word/2018/wordml/cex" xmlns:w16cid="http://schemas.microsoft.com/office/word/2016/wordml/cid" xmlns:w16="http://schemas.microsoft.com/office/word/2018/wordml" xmlns:w16se="http://schemas.microsoft.com/office/word/2015/wordml/symex">
             <w:pict>
               <v:shape w14:anchorId="3433B39B" id="Zone de texte 5" o:spid="_x0000_s1026" type="#_x0000_t202" style="position:absolute;margin-left:349.5pt;margin-top:4.35pt;width:181.8pt;height:103.2pt;z-index:251679744;visibility:visible;mso-wrap-style:square;mso-wrap-distance-left:9pt;mso-wrap-distance-top:0;mso-wrap-distance-right:9pt;mso-wrap-distance-bottom:0;mso-position-horizontal:absolute;mso-position-horizontal-relative:text;mso-position-vertical:absolute;mso-position-vertical-relative:text;v-text-anchor:top" o:gfxdata="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" filled="f" stroked="f" strokeweight=".5pt"/>
             </w:pict>
@@ -3801,7 +3771,7 @@
               </wp:anchor>
             </w:drawing>
           </mc:Choice>
-          <mc:Fallback xmlns:w16se="http://schemas.microsoft.com/office/word/2015/wordml/symex" xmlns:w16="http://schemas.microsoft.com/office/word/2018/wordml" xmlns:w16cid="http://schemas.microsoft.com/office/word/2016/wordml/cid" xmlns:w16cex="http://schemas.microsoft.com/office/word/2018/wordml/cex" xmlns:am3d="http://schemas.microsoft.com/office/drawing/2017/model3d" xmlns:aink="http://schemas.microsoft.com/office/drawing/2016/ink" xmlns:cx8="http://schemas.microsoft.com/office/drawing/2016/5/14/chartex" xmlns:cx7="http://schemas.microsoft.com/office/drawing/2016/5/13/chartex" xmlns:cx6="http://schemas.microsoft.com/office/drawing/2016/5/12/chartex" xmlns:cx5="http://schemas.microsoft.com/office/drawing/2016/5/11/chartex" xmlns:cx4="http://schemas.microsoft.com/office/drawing/2016/5/10/chartex" xmlns:cx3="http://schemas.microsoft.com/office/drawing/2016/5/9/chartex" xmlns:cx2="http://schemas.microsoft.com/office/drawing/2015/10/21/chartex" xmlns:cx1="http://schemas.microsoft.com/office/drawing/2015/9/8/chartex" xmlns:cx="http://schemas.microsoft.com/office/drawing/2014/chartex">
+          <mc:Fallback xmlns:cx="http://schemas.microsoft.com/office/drawing/2014/chartex" xmlns:cx1="http://schemas.microsoft.com/office/drawing/2015/9/8/chartex" xmlns:cx2="http://schemas.microsoft.com/office/drawing/2015/10/21/chartex" xmlns:cx3="http://schemas.microsoft.com/office/drawing/2016/5/9/chartex" xmlns:cx4="http://schemas.microsoft.com/office/drawing/2016/5/10/chartex" xmlns:cx5="http://schemas.microsoft.com/office/drawing/2016/5/11/chartex" xmlns:cx6="http://schemas.microsoft.com/office/drawing/2016/5/12/chartex" xmlns:cx7="http://schemas.microsoft.com/office/drawing/2016/5/13/chartex" xmlns:cx8="http://schemas.microsoft.com/office/drawing/2016/5/14/chartex" xmlns:aink="http://schemas.microsoft.com/office/drawing/2016/ink" xmlns:am3d="http://schemas.microsoft.com/office/drawing/2017/model3d" xmlns:w16cex="http://schemas.microsoft.com/office/word/2018/wordml/cex" xmlns:w16cid="http://schemas.microsoft.com/office/word/2016/wordml/cid" xmlns:w16="http://schemas.microsoft.com/office/word/2018/wordml" xmlns:w16se="http://schemas.microsoft.com/office/word/2015/wordml/symex">
             <w:pict>
               <v:shape w14:anchorId="782B41E0" id="Flèche vers la droite 96" o:spid="_x0000_s1026" type="#_x0000_t13" style="position:absolute;margin-left:126.65pt;margin-top:239.55pt;width:20.4pt;height:19.3pt;rotation:-90;z-index:251677696;visibility:visible;mso-wrap-style:square;mso-wrap-distance-left:9pt;mso-wrap-distance-top:0;mso-wrap-distance-right:9pt;mso-wrap-distance-bottom:0;mso-position-horizontal:absolute;mso-position-horizontal-relative:text;mso-position-vertical:absolute;mso-position-vertical-relative:text;v-text-anchor:middle" o:gfxdata="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" adj="11382" fillcolor="yellow" strokecolor="yellow" strokeweight=".5pt"/>
             </w:pict>
@@ -3871,7 +3841,7 @@
               </wp:anchor>
             </w:drawing>
           </mc:Choice>
-          <mc:Fallback xmlns:w16se="http://schemas.microsoft.com/office/word/2015/wordml/symex" xmlns:w16="http://schemas.microsoft.com/office/word/2018/wordml" xmlns:w16cid="http://schemas.microsoft.com/office/word/2016/wordml/cid" xmlns:w16cex="http://schemas.microsoft.com/office/word/2018/wordml/cex" xmlns:am3d="http://schemas.microsoft.com/office/drawing/2017/model3d" xmlns:aink="http://schemas.microsoft.com/office/drawing/2016/ink" xmlns:cx8="http://schemas.microsoft.com/office/drawing/2016/5/14/chartex" xmlns:cx7="http://schemas.microsoft.com/office/drawing/2016/5/13/chartex" xmlns:cx6="http://schemas.microsoft.com/office/drawing/2016/5/12/chartex" xmlns:cx5="http://schemas.microsoft.com/office/drawing/2016/5/11/chartex" xmlns:cx4="http://schemas.microsoft.com/office/drawing/2016/5/10/chartex" xmlns:cx3="http://schemas.microsoft.com/office/drawing/2016/5/9/chartex" xmlns:cx2="http://schemas.microsoft.com/office/drawing/2015/10/21/chartex" xmlns:cx1="http://schemas.microsoft.com/office/drawing/2015/9/8/chartex" xmlns:cx="http://schemas.microsoft.com/office/drawing/2014/chartex">
+          <mc:Fallback xmlns:cx="http://schemas.microsoft.com/office/drawing/2014/chartex" xmlns:cx1="http://schemas.microsoft.com/office/drawing/2015/9/8/chartex" xmlns:cx2="http://schemas.microsoft.com/office/drawing/2015/10/21/chartex" xmlns:cx3="http://schemas.microsoft.com/office/drawing/2016/5/9/chartex" xmlns:cx4="http://schemas.microsoft.com/office/drawing/2016/5/10/chartex" xmlns:cx5="http://schemas.microsoft.com/office/drawing/2016/5/11/chartex" xmlns:cx6="http://schemas.microsoft.com/office/drawing/2016/5/12/chartex" xmlns:cx7="http://schemas.microsoft.com/office/drawing/2016/5/13/chartex" xmlns:cx8="http://schemas.microsoft.com/office/drawing/2016/5/14/chartex" xmlns:aink="http://schemas.microsoft.com/office/drawing/2016/ink" xmlns:am3d="http://schemas.microsoft.com/office/drawing/2017/model3d" xmlns:w16cex="http://schemas.microsoft.com/office/word/2018/wordml/cex" xmlns:w16cid="http://schemas.microsoft.com/office/word/2016/wordml/cid" xmlns:w16="http://schemas.microsoft.com/office/word/2018/wordml" xmlns:w16se="http://schemas.microsoft.com/office/word/2015/wordml/symex">
             <w:pict>
               <v:shape w14:anchorId="6A6B9117" id="Flèche vers la droite 26" o:spid="_x0000_s1026" type="#_x0000_t13" style="position:absolute;margin-left:49.3pt;margin-top:268.6pt;width:24.15pt;height:18.3pt;z-index:251675648;visibility:visible;mso-wrap-style:square;mso-wrap-distance-left:9pt;mso-wrap-distance-top:0;mso-wrap-distance-right:9pt;mso-wrap-distance-bottom:0;mso-position-horizontal:absolute;mso-position-horizontal-relative:text;mso-position-vertical:absolute;mso-position-vertical-relative:text;v-text-anchor:middle" o:gfxdata="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" adj="13416" fillcolor="yellow" strokecolor="yellow" strokeweight=".5pt"/>
             </w:pict>
@@ -4237,7 +4207,7 @@
               </wp:anchor>
             </w:drawing>
           </mc:Choice>
-          <mc:Fallback xmlns:w16se="http://schemas.microsoft.com/office/word/2015/wordml/symex" xmlns:w16="http://schemas.microsoft.com/office/word/2018/wordml" xmlns:w16cid="http://schemas.microsoft.com/office/word/2016/wordml/cid" xmlns:w16cex="http://schemas.microsoft.com/office/word/2018/wordml/cex" xmlns:am3d="http://schemas.microsoft.com/office/drawing/2017/model3d" xmlns:aink="http://schemas.microsoft.com/office/drawing/2016/ink" xmlns:cx8="http://schemas.microsoft.com/office/drawing/2016/5/14/chartex" xmlns:cx7="http://schemas.microsoft.com/office/drawing/2016/5/13/chartex" xmlns:cx6="http://schemas.microsoft.com/office/drawing/2016/5/12/chartex" xmlns:cx5="http://schemas.microsoft.com/office/drawing/2016/5/11/chartex" xmlns:cx4="http://schemas.microsoft.com/office/drawing/2016/5/10/chartex" xmlns:cx3="http://schemas.microsoft.com/office/drawing/2016/5/9/chartex" xmlns:cx2="http://schemas.microsoft.com/office/drawing/2015/10/21/chartex" xmlns:cx1="http://schemas.microsoft.com/office/drawing/2015/9/8/chartex" xmlns:cx="http://schemas.microsoft.com/office/drawing/2014/chartex">
+          <mc:Fallback xmlns:cx="http://schemas.microsoft.com/office/drawing/2014/chartex" xmlns:cx1="http://schemas.microsoft.com/office/drawing/2015/9/8/chartex" xmlns:cx2="http://schemas.microsoft.com/office/drawing/2015/10/21/chartex" xmlns:cx3="http://schemas.microsoft.com/office/drawing/2016/5/9/chartex" xmlns:cx4="http://schemas.microsoft.com/office/drawing/2016/5/10/chartex" xmlns:cx5="http://schemas.microsoft.com/office/drawing/2016/5/11/chartex" xmlns:cx6="http://schemas.microsoft.com/office/drawing/2016/5/12/chartex" xmlns:cx7="http://schemas.microsoft.com/office/drawing/2016/5/13/chartex" xmlns:cx8="http://schemas.microsoft.com/office/drawing/2016/5/14/chartex" xmlns:aink="http://schemas.microsoft.com/office/drawing/2016/ink" xmlns:am3d="http://schemas.microsoft.com/office/drawing/2017/model3d" xmlns:w16cex="http://schemas.microsoft.com/office/word/2018/wordml/cex" xmlns:w16cid="http://schemas.microsoft.com/office/word/2016/wordml/cid" xmlns:w16="http://schemas.microsoft.com/office/word/2018/wordml" xmlns:w16se="http://schemas.microsoft.com/office/word/2015/wordml/symex">
             <w:pict>
               <v:shape w14:anchorId="5AE22E35" id="Flèche vers la droite 47" o:spid="_x0000_s1026" type="#_x0000_t13" style="position:absolute;margin-left:49.3pt;margin-top:205.9pt;width:24.15pt;height:18.3pt;z-index:251665408;visibility:visible;mso-wrap-style:square;mso-wrap-distance-left:9pt;mso-wrap-distance-top:0;mso-wrap-distance-right:9pt;mso-wrap-distance-bottom:0;mso-position-horizontal:absolute;mso-position-horizontal-relative:text;mso-position-vertical:absolute;mso-position-vertical-relative:text;v-text-anchor:middle" o:gfxdata="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" adj="13416" fillcolor="yellow" strokecolor="yellow" strokeweight=".5pt"/>
             </w:pict>

--- a/template/Trame-vierge4-jaune.docx
+++ b/template/Trame-vierge4-jaune.docx
@@ -1,6 +1,6 @@
 
 <file path=word/document.xml><?xml version="1.0" encoding="utf-8"?>
-<w:document xmlns:wpc="http://schemas.microsoft.com/office/word/2010/wordprocessingCanvas" xmlns:mc="http://schemas.openxmlformats.org/markup-compatibility/2006" xmlns:o="urn:schemas-microsoft-com:office:office" xmlns:r="http://schemas.openxmlformats.org/officeDocument/2006/relationships" xmlns:m="http://schemas.openxmlformats.org/officeDocument/2006/math" xmlns:v="urn:schemas-microsoft-com:vml" xmlns:wp14="http://schemas.microsoft.com/office/word/2010/wordprocessingDrawing" xmlns:wp="http://schemas.openxmlformats.org/drawingml/2006/wordprocessingDrawing" xmlns:w10="urn:schemas-microsoft-com:office:word" xmlns:w="http://schemas.openxmlformats.org/wordprocessingml/2006/main" xmlns:w14="http://schemas.microsoft.com/office/word/2010/wordml" xmlns:w15="http://schemas.microsoft.com/office/word/2012/wordml" xmlns:wpg="http://schemas.microsoft.com/office/word/2010/wordprocessingGroup" xmlns:wpi="http://schemas.microsoft.com/office/word/2010/wordprocessingInk" xmlns:wne="http://schemas.microsoft.com/office/word/2006/wordml" xmlns:wps="http://schemas.microsoft.com/office/word/2010/wordprocessingShape" mc:Ignorable="w14 w15 wp14">
+<w:document xmlns:wpc="http://schemas.microsoft.com/office/word/2010/wordprocessingCanvas" xmlns:cx="http://schemas.microsoft.com/office/drawing/2014/chartex" xmlns:cx1="http://schemas.microsoft.com/office/drawing/2015/9/8/chartex" xmlns:cx2="http://schemas.microsoft.com/office/drawing/2015/10/21/chartex" xmlns:cx3="http://schemas.microsoft.com/office/drawing/2016/5/9/chartex" xmlns:cx4="http://schemas.microsoft.com/office/drawing/2016/5/10/chartex" xmlns:cx5="http://schemas.microsoft.com/office/drawing/2016/5/11/chartex" xmlns:cx6="http://schemas.microsoft.com/office/drawing/2016/5/12/chartex" xmlns:cx7="http://schemas.microsoft.com/office/drawing/2016/5/13/chartex" xmlns:cx8="http://schemas.microsoft.com/office/drawing/2016/5/14/chartex" xmlns:mc="http://schemas.openxmlformats.org/markup-compatibility/2006" xmlns:aink="http://schemas.microsoft.com/office/drawing/2016/ink" xmlns:am3d="http://schemas.microsoft.com/office/drawing/2017/model3d" xmlns:o="urn:schemas-microsoft-com:office:office" xmlns:r="http://schemas.openxmlformats.org/officeDocument/2006/relationships" xmlns:m="http://schemas.openxmlformats.org/officeDocument/2006/math" xmlns:v="urn:schemas-microsoft-com:vml" xmlns:wp14="http://schemas.microsoft.com/office/word/2010/wordprocessingDrawing" xmlns:wp="http://schemas.openxmlformats.org/drawingml/2006/wordprocessingDrawing" xmlns:w10="urn:schemas-microsoft-com:office:word" xmlns:w="http://schemas.openxmlformats.org/wordprocessingml/2006/main" xmlns:w14="http://schemas.microsoft.com/office/word/2010/wordml" xmlns:w15="http://schemas.microsoft.com/office/word/2012/wordml" xmlns:w16cex="http://schemas.microsoft.com/office/word/2018/wordml/cex" xmlns:w16cid="http://schemas.microsoft.com/office/word/2016/wordml/cid" xmlns:w16="http://schemas.microsoft.com/office/word/2018/wordml" xmlns:w16se="http://schemas.microsoft.com/office/word/2015/wordml/symex" xmlns:wpg="http://schemas.microsoft.com/office/word/2010/wordprocessingGroup" xmlns:wpi="http://schemas.microsoft.com/office/word/2010/wordprocessingInk" xmlns:wne="http://schemas.microsoft.com/office/word/2006/wordml" xmlns:wps="http://schemas.microsoft.com/office/word/2010/wordprocessingShape" mc:Ignorable="w14 w15 w16se w16cid w16 w16cex wp14">
   <w:body>
     <w:p>
       <w:r>
@@ -116,7 +116,6 @@
                               </w:rPr>
                               <w:t>{{</w:t>
                             </w:r>
-                            <w:proofErr w:type="gramStart"/>
                             <w:r>
                               <w:rPr>
                                 <w:rFonts w:ascii="Arial" w:eastAsia="Times New Roman" w:hAnsi="Arial" w:cs="Arial"/>
@@ -124,17 +123,7 @@
                                 <w:color w:val="000000"/>
                                 <w:kern w:val="24"/>
                               </w:rPr>
-                              <w:t>r</w:t>
-                            </w:r>
-                            <w:proofErr w:type="gramEnd"/>
-                            <w:r>
-                              <w:rPr>
-                                <w:rFonts w:ascii="Arial" w:eastAsia="Times New Roman" w:hAnsi="Arial" w:cs="Arial"/>
-                                <w:bCs/>
-                                <w:color w:val="000000"/>
-                                <w:kern w:val="24"/>
-                              </w:rPr>
-                              <w:t xml:space="preserve"> </w:t>
+                              <w:t xml:space="preserve">r </w:t>
                             </w:r>
                             <w:r>
                               <w:rPr>
@@ -362,7 +351,6 @@
                         </w:rPr>
                         <w:t>{{</w:t>
                       </w:r>
-                      <w:proofErr w:type="gramStart"/>
                       <w:r>
                         <w:rPr>
                           <w:rFonts w:ascii="Arial" w:eastAsia="Times New Roman" w:hAnsi="Arial" w:cs="Arial"/>
@@ -370,17 +358,7 @@
                           <w:color w:val="000000"/>
                           <w:kern w:val="24"/>
                         </w:rPr>
-                        <w:t>r</w:t>
-                      </w:r>
-                      <w:proofErr w:type="gramEnd"/>
-                      <w:r>
-                        <w:rPr>
-                          <w:rFonts w:ascii="Arial" w:eastAsia="Times New Roman" w:hAnsi="Arial" w:cs="Arial"/>
-                          <w:bCs/>
-                          <w:color w:val="000000"/>
-                          <w:kern w:val="24"/>
-                        </w:rPr>
-                        <w:t xml:space="preserve"> </w:t>
+                        <w:t xml:space="preserve">r </w:t>
                       </w:r>
                       <w:r>
                         <w:rPr>
@@ -1009,23 +987,13 @@
                         </w:rPr>
                         <w:t>{{</w:t>
                       </w:r>
-                      <w:proofErr w:type="gramStart"/>
                       <w:r>
                         <w:rPr>
                           <w:rFonts w:ascii="Arial" w:eastAsia="Times New Roman" w:hAnsi="Arial" w:cs="Arial"/>
                           <w:color w:val="000000"/>
                           <w:kern w:val="24"/>
                         </w:rPr>
-                        <w:t>r</w:t>
-                      </w:r>
-                      <w:proofErr w:type="gramEnd"/>
-                      <w:r>
-                        <w:rPr>
-                          <w:rFonts w:ascii="Arial" w:eastAsia="Times New Roman" w:hAnsi="Arial" w:cs="Arial"/>
-                          <w:color w:val="000000"/>
-                          <w:kern w:val="24"/>
-                        </w:rPr>
-                        <w:t xml:space="preserve"> </w:t>
+                        <w:t xml:space="preserve">r </w:t>
                       </w:r>
                       <w:proofErr w:type="spellStart"/>
                       <w:r>
@@ -1292,34 +1260,22 @@
                               </w:rPr>
                               <w:t>{{</w:t>
                             </w:r>
-                            <w:proofErr w:type="gramStart"/>
                             <w:r>
                               <w:rPr>
                                 <w:rFonts w:ascii="Arial" w:eastAsia="Times New Roman" w:hAnsi="Arial" w:cs="Arial"/>
                                 <w:color w:val="000000" w:themeColor="text1"/>
                                 <w:kern w:val="24"/>
                               </w:rPr>
-                              <w:t>r</w:t>
-                            </w:r>
-                            <w:proofErr w:type="gramEnd"/>
+                              <w:t xml:space="preserve">r </w:t>
+                            </w:r>
                             <w:r>
                               <w:rPr>
                                 <w:rFonts w:ascii="Arial" w:eastAsia="Times New Roman" w:hAnsi="Arial" w:cs="Arial"/>
                                 <w:color w:val="000000" w:themeColor="text1"/>
                                 <w:kern w:val="24"/>
                               </w:rPr>
-                              <w:t xml:space="preserve"> </w:t>
-                            </w:r>
-                            <w:r>
-                              <w:rPr>
-                                <w:rFonts w:ascii="Arial" w:eastAsia="Times New Roman" w:hAnsi="Arial" w:cs="Arial"/>
-                                <w:color w:val="000000" w:themeColor="text1"/>
-                                <w:kern w:val="24"/>
-                              </w:rPr>
                               <w:t>contrainte}}</w:t>
                             </w:r>
-                            <w:bookmarkStart w:id="0" w:name="_GoBack"/>
-                            <w:bookmarkEnd w:id="0"/>
                           </w:p>
                           <w:p>
                             <w:pPr>
@@ -1495,34 +1451,22 @@
                         </w:rPr>
                         <w:t>{{</w:t>
                       </w:r>
-                      <w:proofErr w:type="gramStart"/>
                       <w:r>
                         <w:rPr>
                           <w:rFonts w:ascii="Arial" w:eastAsia="Times New Roman" w:hAnsi="Arial" w:cs="Arial"/>
                           <w:color w:val="000000" w:themeColor="text1"/>
                           <w:kern w:val="24"/>
                         </w:rPr>
-                        <w:t>r</w:t>
-                      </w:r>
-                      <w:proofErr w:type="gramEnd"/>
+                        <w:t xml:space="preserve">r </w:t>
+                      </w:r>
                       <w:r>
                         <w:rPr>
                           <w:rFonts w:ascii="Arial" w:eastAsia="Times New Roman" w:hAnsi="Arial" w:cs="Arial"/>
                           <w:color w:val="000000" w:themeColor="text1"/>
                           <w:kern w:val="24"/>
                         </w:rPr>
-                        <w:t xml:space="preserve"> </w:t>
-                      </w:r>
-                      <w:r>
-                        <w:rPr>
-                          <w:rFonts w:ascii="Arial" w:eastAsia="Times New Roman" w:hAnsi="Arial" w:cs="Arial"/>
-                          <w:color w:val="000000" w:themeColor="text1"/>
-                          <w:kern w:val="24"/>
-                        </w:rPr>
                         <w:t>contrainte}}</w:t>
                       </w:r>
-                      <w:bookmarkStart w:id="1" w:name="_GoBack"/>
-                      <w:bookmarkEnd w:id="1"/>
                     </w:p>
                     <w:p>
                       <w:pPr>
@@ -1677,7 +1621,6 @@
                               </w:rPr>
                               <w:t>{{</w:t>
                             </w:r>
-                            <w:proofErr w:type="gramStart"/>
                             <w:r>
                               <w:rPr>
                                 <w:rFonts w:ascii="Arial" w:eastAsia="Times New Roman" w:hAnsi="Arial" w:cs="Arial"/>
@@ -1685,17 +1628,7 @@
                                 <w:color w:val="000000"/>
                                 <w:kern w:val="24"/>
                               </w:rPr>
-                              <w:t>r</w:t>
-                            </w:r>
-                            <w:proofErr w:type="gramEnd"/>
-                            <w:r>
-                              <w:rPr>
-                                <w:rFonts w:ascii="Arial" w:eastAsia="Times New Roman" w:hAnsi="Arial" w:cs="Arial"/>
-                                <w:bCs/>
-                                <w:color w:val="000000"/>
-                                <w:kern w:val="24"/>
-                              </w:rPr>
-                              <w:t xml:space="preserve"> </w:t>
+                              <w:t xml:space="preserve">r </w:t>
                             </w:r>
                             <w:proofErr w:type="spellStart"/>
                             <w:r>
@@ -1818,7 +1751,6 @@
                         </w:rPr>
                         <w:t>{{</w:t>
                       </w:r>
-                      <w:proofErr w:type="gramStart"/>
                       <w:r>
                         <w:rPr>
                           <w:rFonts w:ascii="Arial" w:eastAsia="Times New Roman" w:hAnsi="Arial" w:cs="Arial"/>
@@ -1826,17 +1758,7 @@
                           <w:color w:val="000000"/>
                           <w:kern w:val="24"/>
                         </w:rPr>
-                        <w:t>r</w:t>
-                      </w:r>
-                      <w:proofErr w:type="gramEnd"/>
-                      <w:r>
-                        <w:rPr>
-                          <w:rFonts w:ascii="Arial" w:eastAsia="Times New Roman" w:hAnsi="Arial" w:cs="Arial"/>
-                          <w:bCs/>
-                          <w:color w:val="000000"/>
-                          <w:kern w:val="24"/>
-                        </w:rPr>
-                        <w:t xml:space="preserve"> </w:t>
+                        <w:t xml:space="preserve">r </w:t>
                       </w:r>
                       <w:proofErr w:type="spellStart"/>
                       <w:r>
@@ -1946,7 +1868,7 @@
               </wp:anchor>
             </w:drawing>
           </mc:Choice>
-          <mc:Fallback xmlns:cx="http://schemas.microsoft.com/office/drawing/2014/chartex" xmlns:cx1="http://schemas.microsoft.com/office/drawing/2015/9/8/chartex" xmlns:cx2="http://schemas.microsoft.com/office/drawing/2015/10/21/chartex" xmlns:cx3="http://schemas.microsoft.com/office/drawing/2016/5/9/chartex" xmlns:cx4="http://schemas.microsoft.com/office/drawing/2016/5/10/chartex" xmlns:cx5="http://schemas.microsoft.com/office/drawing/2016/5/11/chartex" xmlns:cx6="http://schemas.microsoft.com/office/drawing/2016/5/12/chartex" xmlns:cx7="http://schemas.microsoft.com/office/drawing/2016/5/13/chartex" xmlns:cx8="http://schemas.microsoft.com/office/drawing/2016/5/14/chartex" xmlns:aink="http://schemas.microsoft.com/office/drawing/2016/ink" xmlns:am3d="http://schemas.microsoft.com/office/drawing/2017/model3d" xmlns:w16cex="http://schemas.microsoft.com/office/word/2018/wordml/cex" xmlns:w16cid="http://schemas.microsoft.com/office/word/2016/wordml/cid" xmlns:w16="http://schemas.microsoft.com/office/word/2018/wordml" xmlns:w16se="http://schemas.microsoft.com/office/word/2015/wordml/symex">
+          <mc:Fallback>
             <w:pict>
               <v:shapetype w14:anchorId="47582F8E" id="_x0000_t13" coordsize="21600,21600" o:spt="13" adj="16200,5400" path="m@0,l@0@1,0@1,0@2@0@2@0,21600,21600,10800xe">
                 <v:stroke joinstyle="miter"/>
@@ -2035,7 +1957,7 @@
               </wp:anchor>
             </w:drawing>
           </mc:Choice>
-          <mc:Fallback xmlns:cx="http://schemas.microsoft.com/office/drawing/2014/chartex" xmlns:cx1="http://schemas.microsoft.com/office/drawing/2015/9/8/chartex" xmlns:cx2="http://schemas.microsoft.com/office/drawing/2015/10/21/chartex" xmlns:cx3="http://schemas.microsoft.com/office/drawing/2016/5/9/chartex" xmlns:cx4="http://schemas.microsoft.com/office/drawing/2016/5/10/chartex" xmlns:cx5="http://schemas.microsoft.com/office/drawing/2016/5/11/chartex" xmlns:cx6="http://schemas.microsoft.com/office/drawing/2016/5/12/chartex" xmlns:cx7="http://schemas.microsoft.com/office/drawing/2016/5/13/chartex" xmlns:cx8="http://schemas.microsoft.com/office/drawing/2016/5/14/chartex" xmlns:aink="http://schemas.microsoft.com/office/drawing/2016/ink" xmlns:am3d="http://schemas.microsoft.com/office/drawing/2017/model3d" xmlns:w16cex="http://schemas.microsoft.com/office/word/2018/wordml/cex" xmlns:w16cid="http://schemas.microsoft.com/office/word/2016/wordml/cid" xmlns:w16="http://schemas.microsoft.com/office/word/2018/wordml" xmlns:w16se="http://schemas.microsoft.com/office/word/2015/wordml/symex">
+          <mc:Fallback>
             <w:pict>
               <v:shape w14:anchorId="707FFCB9" id="Flèche vers la droite 95" o:spid="_x0000_s1026" type="#_x0000_t13" style="position:absolute;margin-left:48.4pt;margin-top:413.65pt;width:21.6pt;height:18.3pt;z-index:251689984;visibility:visible;mso-wrap-style:square;mso-height-percent:0;mso-wrap-distance-left:9pt;mso-wrap-distance-top:0;mso-wrap-distance-right:9pt;mso-wrap-distance-bottom:0;mso-position-horizontal:absolute;mso-position-horizontal-relative:text;mso-position-vertical:absolute;mso-position-vertical-relative:text;mso-height-percent:0;mso-height-relative:margin;v-text-anchor:middle" o:gfxdata="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" adj="12450" fillcolor="yellow" strokecolor="yellow" strokeweight=".5pt"/>
             </w:pict>
@@ -2115,21 +2037,12 @@
                               </w:rPr>
                               <w:t>{{</w:t>
                             </w:r>
-                            <w:proofErr w:type="gramStart"/>
                             <w:r>
                               <w:rPr>
                                 <w:rFonts w:ascii="Arial" w:hAnsi="Arial" w:cs="Arial"/>
                                 <w:color w:val="000000" w:themeColor="text1"/>
                               </w:rPr>
-                              <w:t>r</w:t>
-                            </w:r>
-                            <w:proofErr w:type="gramEnd"/>
-                            <w:r>
-                              <w:rPr>
-                                <w:rFonts w:ascii="Arial" w:hAnsi="Arial" w:cs="Arial"/>
-                                <w:color w:val="000000" w:themeColor="text1"/>
-                              </w:rPr>
-                              <w:t xml:space="preserve"> </w:t>
+                              <w:t xml:space="preserve">r </w:t>
                             </w:r>
                             <w:r>
                               <w:rPr>
@@ -2173,21 +2086,12 @@
                         </w:rPr>
                         <w:t>{{</w:t>
                       </w:r>
-                      <w:proofErr w:type="gramStart"/>
                       <w:r>
                         <w:rPr>
                           <w:rFonts w:ascii="Arial" w:hAnsi="Arial" w:cs="Arial"/>
                           <w:color w:val="000000" w:themeColor="text1"/>
                         </w:rPr>
-                        <w:t>r</w:t>
-                      </w:r>
-                      <w:proofErr w:type="gramEnd"/>
-                      <w:r>
-                        <w:rPr>
-                          <w:rFonts w:ascii="Arial" w:hAnsi="Arial" w:cs="Arial"/>
-                          <w:color w:val="000000" w:themeColor="text1"/>
-                        </w:rPr>
-                        <w:t xml:space="preserve"> </w:t>
+                        <w:t xml:space="preserve">r </w:t>
                       </w:r>
                       <w:r>
                         <w:rPr>
@@ -2275,19 +2179,11 @@
                               </w:rPr>
                               <w:t>{{</w:t>
                             </w:r>
-                            <w:proofErr w:type="gramStart"/>
                             <w:r>
                               <w:rPr>
                                 <w:color w:val="000000" w:themeColor="text1"/>
                               </w:rPr>
-                              <w:t>r</w:t>
-                            </w:r>
-                            <w:proofErr w:type="gramEnd"/>
-                            <w:r>
-                              <w:rPr>
-                                <w:color w:val="000000" w:themeColor="text1"/>
-                              </w:rPr>
-                              <w:t xml:space="preserve"> </w:t>
+                              <w:t xml:space="preserve">r </w:t>
                             </w:r>
                             <w:r>
                               <w:rPr>
@@ -2328,19 +2224,11 @@
                         </w:rPr>
                         <w:t>{{</w:t>
                       </w:r>
-                      <w:proofErr w:type="gramStart"/>
                       <w:r>
                         <w:rPr>
                           <w:color w:val="000000" w:themeColor="text1"/>
                         </w:rPr>
-                        <w:t>r</w:t>
-                      </w:r>
-                      <w:proofErr w:type="gramEnd"/>
-                      <w:r>
-                        <w:rPr>
-                          <w:color w:val="000000" w:themeColor="text1"/>
-                        </w:rPr>
-                        <w:t xml:space="preserve"> </w:t>
+                        <w:t xml:space="preserve">r </w:t>
                       </w:r>
                       <w:r>
                         <w:rPr>
@@ -2419,7 +2307,7 @@
               </wp:anchor>
             </w:drawing>
           </mc:Choice>
-          <mc:Fallback xmlns:cx="http://schemas.microsoft.com/office/drawing/2014/chartex" xmlns:cx1="http://schemas.microsoft.com/office/drawing/2015/9/8/chartex" xmlns:cx2="http://schemas.microsoft.com/office/drawing/2015/10/21/chartex" xmlns:cx3="http://schemas.microsoft.com/office/drawing/2016/5/9/chartex" xmlns:cx4="http://schemas.microsoft.com/office/drawing/2016/5/10/chartex" xmlns:cx5="http://schemas.microsoft.com/office/drawing/2016/5/11/chartex" xmlns:cx6="http://schemas.microsoft.com/office/drawing/2016/5/12/chartex" xmlns:cx7="http://schemas.microsoft.com/office/drawing/2016/5/13/chartex" xmlns:cx8="http://schemas.microsoft.com/office/drawing/2016/5/14/chartex" xmlns:aink="http://schemas.microsoft.com/office/drawing/2016/ink" xmlns:am3d="http://schemas.microsoft.com/office/drawing/2017/model3d" xmlns:w16cex="http://schemas.microsoft.com/office/word/2018/wordml/cex" xmlns:w16cid="http://schemas.microsoft.com/office/word/2016/wordml/cid" xmlns:w16="http://schemas.microsoft.com/office/word/2018/wordml" xmlns:w16se="http://schemas.microsoft.com/office/word/2015/wordml/symex">
+          <mc:Fallback>
             <w:pict>
               <v:shape w14:anchorId="67B5DB82" id="Flèche vers la droite 95" o:spid="_x0000_s1026" type="#_x0000_t13" style="position:absolute;margin-left:48.85pt;margin-top:340.8pt;width:21.6pt;height:18.3pt;z-index:251661312;visibility:visible;mso-wrap-style:square;mso-wrap-distance-left:9pt;mso-wrap-distance-top:0;mso-wrap-distance-right:9pt;mso-wrap-distance-bottom:0;mso-position-horizontal:absolute;mso-position-horizontal-relative:text;mso-position-vertical:absolute;mso-position-vertical-relative:text;v-text-anchor:middle" o:gfxdata="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" adj="12450" fillcolor="yellow" strokecolor="yellow" strokeweight=".5pt"/>
             </w:pict>
@@ -2864,7 +2752,7 @@
               </wp:anchor>
             </w:drawing>
           </mc:Choice>
-          <mc:Fallback xmlns:cx="http://schemas.microsoft.com/office/drawing/2014/chartex" xmlns:cx1="http://schemas.microsoft.com/office/drawing/2015/9/8/chartex" xmlns:cx2="http://schemas.microsoft.com/office/drawing/2015/10/21/chartex" xmlns:cx3="http://schemas.microsoft.com/office/drawing/2016/5/9/chartex" xmlns:cx4="http://schemas.microsoft.com/office/drawing/2016/5/10/chartex" xmlns:cx5="http://schemas.microsoft.com/office/drawing/2016/5/11/chartex" xmlns:cx6="http://schemas.microsoft.com/office/drawing/2016/5/12/chartex" xmlns:cx7="http://schemas.microsoft.com/office/drawing/2016/5/13/chartex" xmlns:cx8="http://schemas.microsoft.com/office/drawing/2016/5/14/chartex" xmlns:aink="http://schemas.microsoft.com/office/drawing/2016/ink" xmlns:am3d="http://schemas.microsoft.com/office/drawing/2017/model3d" xmlns:w16cex="http://schemas.microsoft.com/office/word/2018/wordml/cex" xmlns:w16cid="http://schemas.microsoft.com/office/word/2016/wordml/cid" xmlns:w16="http://schemas.microsoft.com/office/word/2018/wordml" xmlns:w16se="http://schemas.microsoft.com/office/word/2015/wordml/symex">
+          <mc:Fallback>
             <w:pict>
               <v:shapetype w14:anchorId="5CFB8B4D" id="_x0000_t202" coordsize="21600,21600" o:spt="202" path="m,l,21600r21600,l21600,xe">
                 <v:stroke joinstyle="miter"/>
@@ -2985,7 +2873,7 @@
               </wp:anchor>
             </w:drawing>
           </mc:Choice>
-          <mc:Fallback xmlns:cx="http://schemas.microsoft.com/office/drawing/2014/chartex" xmlns:cx1="http://schemas.microsoft.com/office/drawing/2015/9/8/chartex" xmlns:cx2="http://schemas.microsoft.com/office/drawing/2015/10/21/chartex" xmlns:cx3="http://schemas.microsoft.com/office/drawing/2016/5/9/chartex" xmlns:cx4="http://schemas.microsoft.com/office/drawing/2016/5/10/chartex" xmlns:cx5="http://schemas.microsoft.com/office/drawing/2016/5/11/chartex" xmlns:cx6="http://schemas.microsoft.com/office/drawing/2016/5/12/chartex" xmlns:cx7="http://schemas.microsoft.com/office/drawing/2016/5/13/chartex" xmlns:cx8="http://schemas.microsoft.com/office/drawing/2016/5/14/chartex" xmlns:aink="http://schemas.microsoft.com/office/drawing/2016/ink" xmlns:am3d="http://schemas.microsoft.com/office/drawing/2017/model3d" xmlns:w16cex="http://schemas.microsoft.com/office/word/2018/wordml/cex" xmlns:w16cid="http://schemas.microsoft.com/office/word/2016/wordml/cid" xmlns:w16="http://schemas.microsoft.com/office/word/2018/wordml" xmlns:w16se="http://schemas.microsoft.com/office/word/2015/wordml/symex">
+          <mc:Fallback>
             <w:pict>
               <v:rect w14:anchorId="0B12C2EB" id="Rectangle 23" o:spid="_x0000_s1026" style="position:absolute;margin-left:-47.3pt;margin-top:-.05pt;width:540pt;height:36pt;z-index:251680768;visibility:visible;mso-wrap-style:none;mso-wrap-distance-left:9pt;mso-wrap-distance-top:0;mso-wrap-distance-right:9pt;mso-wrap-distance-bottom:0;mso-position-horizontal:absolute;mso-position-horizontal-relative:text;mso-position-vertical:absolute;mso-position-vertical-relative:text;v-text-anchor:middle" o:gfxdata="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" filled="f" fillcolor="#5b9bd5 [3204]" stroked="f" strokecolor="black [3213]">
                 <v:shadow color="#e7e6e6 [3214]"/>
@@ -3056,6 +2944,7 @@
                         <w:txbxContent>
                           <w:p>
                             <w:pPr>
+                              <w:spacing w:before="120"/>
                               <w:jc w:val="center"/>
                               <w:rPr>
                                 <w:rFonts w:ascii="Arial" w:hAnsi="Arial" w:cs="Arial"/>
@@ -3071,27 +2960,7 @@
                                 <w:color w:val="FFFFFF" w:themeColor="background1"/>
                                 <w:sz w:val="24"/>
                               </w:rPr>
-                              <w:t>{{</w:t>
-                            </w:r>
-                            <w:proofErr w:type="gramStart"/>
-                            <w:r>
-                              <w:rPr>
-                                <w:rFonts w:ascii="Arial" w:hAnsi="Arial" w:cs="Arial"/>
-                                <w:b/>
-                                <w:color w:val="FFFFFF" w:themeColor="background1"/>
-                                <w:sz w:val="24"/>
-                              </w:rPr>
-                              <w:t>domaine</w:t>
-                            </w:r>
-                            <w:proofErr w:type="gramEnd"/>
-                            <w:r>
-                              <w:rPr>
-                                <w:rFonts w:ascii="Arial" w:hAnsi="Arial" w:cs="Arial"/>
-                                <w:b/>
-                                <w:color w:val="FFFFFF" w:themeColor="background1"/>
-                                <w:sz w:val="24"/>
-                              </w:rPr>
-                              <w:t>}}</w:t>
+                              <w:t>{{domaine}}</w:t>
                             </w:r>
                           </w:p>
                         </w:txbxContent>
@@ -3113,15 +2982,12 @@
           </mc:Choice>
           <mc:Fallback>
             <w:pict>
-              <v:shapetype w14:anchorId="1F4380F5" id="_x0000_t202" coordsize="21600,21600" o:spt="202" path="m,l,21600r21600,l21600,xe">
-                <v:stroke joinstyle="miter"/>
-                <v:path gradientshapeok="t" o:connecttype="rect"/>
-              </v:shapetype>
-              <v:shape id="Zone de texte 16" o:spid="_x0000_s1036" type="#_x0000_t202" style="position:absolute;margin-left:-51.3pt;margin-top:-52.85pt;width:151.85pt;height:39.75pt;z-index:251684864;visibility:visible;mso-wrap-style:square;mso-width-percent:0;mso-wrap-distance-left:9pt;mso-wrap-distance-top:0;mso-wrap-distance-right:9pt;mso-wrap-distance-bottom:0;mso-position-horizontal:absolute;mso-position-horizontal-relative:text;mso-position-vertical:absolute;mso-position-vertical-relative:text;mso-width-percent:0;mso-width-relative:margin;v-text-anchor:top" o:gfxdata="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" fillcolor="yellow" strokecolor="yellow" strokeweight=".5pt">
+              <v:shape w14:anchorId="1F4380F5" id="Zone de texte 16" o:spid="_x0000_s1036" type="#_x0000_t202" style="position:absolute;margin-left:-51.3pt;margin-top:-52.85pt;width:151.85pt;height:39.75pt;z-index:251684864;visibility:visible;mso-wrap-style:square;mso-width-percent:0;mso-wrap-distance-left:9pt;mso-wrap-distance-top:0;mso-wrap-distance-right:9pt;mso-wrap-distance-bottom:0;mso-position-horizontal:absolute;mso-position-horizontal-relative:text;mso-position-vertical:absolute;mso-position-vertical-relative:text;mso-width-percent:0;mso-width-relative:margin;v-text-anchor:top" o:gfxdata="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" fillcolor="yellow" strokecolor="yellow" strokeweight=".5pt">
                 <v:textbox>
                   <w:txbxContent>
                     <w:p>
                       <w:pPr>
+                        <w:spacing w:before="120"/>
                         <w:jc w:val="center"/>
                         <w:rPr>
                           <w:rFonts w:ascii="Arial" w:hAnsi="Arial" w:cs="Arial"/>
@@ -3137,27 +3003,7 @@
                           <w:color w:val="FFFFFF" w:themeColor="background1"/>
                           <w:sz w:val="24"/>
                         </w:rPr>
-                        <w:t>{{</w:t>
-                      </w:r>
-                      <w:proofErr w:type="gramStart"/>
-                      <w:r>
-                        <w:rPr>
-                          <w:rFonts w:ascii="Arial" w:hAnsi="Arial" w:cs="Arial"/>
-                          <w:b/>
-                          <w:color w:val="FFFFFF" w:themeColor="background1"/>
-                          <w:sz w:val="24"/>
-                        </w:rPr>
-                        <w:t>domaine</w:t>
-                      </w:r>
-                      <w:proofErr w:type="gramEnd"/>
-                      <w:r>
-                        <w:rPr>
-                          <w:rFonts w:ascii="Arial" w:hAnsi="Arial" w:cs="Arial"/>
-                          <w:b/>
-                          <w:color w:val="FFFFFF" w:themeColor="background1"/>
-                          <w:sz w:val="24"/>
-                        </w:rPr>
-                        <w:t>}}</w:t>
+                        <w:t>{{domaine}}</w:t>
                       </w:r>
                     </w:p>
                   </w:txbxContent>
@@ -3542,7 +3388,7 @@
               </wp:anchor>
             </w:drawing>
           </mc:Choice>
-          <mc:Fallback xmlns:cx="http://schemas.microsoft.com/office/drawing/2014/chartex" xmlns:cx1="http://schemas.microsoft.com/office/drawing/2015/9/8/chartex" xmlns:cx2="http://schemas.microsoft.com/office/drawing/2015/10/21/chartex" xmlns:cx3="http://schemas.microsoft.com/office/drawing/2016/5/9/chartex" xmlns:cx4="http://schemas.microsoft.com/office/drawing/2016/5/10/chartex" xmlns:cx5="http://schemas.microsoft.com/office/drawing/2016/5/11/chartex" xmlns:cx6="http://schemas.microsoft.com/office/drawing/2016/5/12/chartex" xmlns:cx7="http://schemas.microsoft.com/office/drawing/2016/5/13/chartex" xmlns:cx8="http://schemas.microsoft.com/office/drawing/2016/5/14/chartex" xmlns:aink="http://schemas.microsoft.com/office/drawing/2016/ink" xmlns:am3d="http://schemas.microsoft.com/office/drawing/2017/model3d" xmlns:w16cex="http://schemas.microsoft.com/office/word/2018/wordml/cex" xmlns:w16cid="http://schemas.microsoft.com/office/word/2016/wordml/cid" xmlns:w16="http://schemas.microsoft.com/office/word/2018/wordml" xmlns:w16se="http://schemas.microsoft.com/office/word/2015/wordml/symex">
+          <mc:Fallback>
             <w:pict>
               <v:shape w14:anchorId="36D7B99E" id="Zone de texte 1" o:spid="_x0000_s1038" type="#_x0000_t202" style="position:absolute;margin-left:-50.6pt;margin-top:31.9pt;width:124.35pt;height:141.75pt;z-index:251683840;visibility:visible;mso-wrap-style:square;mso-wrap-distance-left:9pt;mso-wrap-distance-top:0;mso-wrap-distance-right:9pt;mso-wrap-distance-bottom:0;mso-position-horizontal:absolute;mso-position-horizontal-relative:text;mso-position-vertical:absolute;mso-position-vertical-relative:text;v-text-anchor:top" o:gfxdata="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" filled="f" strokeweight=".5pt">
                 <v:textbox>
@@ -3627,7 +3473,7 @@
               </wp:anchor>
             </w:drawing>
           </mc:Choice>
-          <mc:Fallback xmlns:cx="http://schemas.microsoft.com/office/drawing/2014/chartex" xmlns:cx1="http://schemas.microsoft.com/office/drawing/2015/9/8/chartex" xmlns:cx2="http://schemas.microsoft.com/office/drawing/2015/10/21/chartex" xmlns:cx3="http://schemas.microsoft.com/office/drawing/2016/5/9/chartex" xmlns:cx4="http://schemas.microsoft.com/office/drawing/2016/5/10/chartex" xmlns:cx5="http://schemas.microsoft.com/office/drawing/2016/5/11/chartex" xmlns:cx6="http://schemas.microsoft.com/office/drawing/2016/5/12/chartex" xmlns:cx7="http://schemas.microsoft.com/office/drawing/2016/5/13/chartex" xmlns:cx8="http://schemas.microsoft.com/office/drawing/2016/5/14/chartex" xmlns:aink="http://schemas.microsoft.com/office/drawing/2016/ink" xmlns:am3d="http://schemas.microsoft.com/office/drawing/2017/model3d" xmlns:w16cex="http://schemas.microsoft.com/office/word/2018/wordml/cex" xmlns:w16cid="http://schemas.microsoft.com/office/word/2016/wordml/cid" xmlns:w16="http://schemas.microsoft.com/office/word/2018/wordml" xmlns:w16se="http://schemas.microsoft.com/office/word/2015/wordml/symex">
+          <mc:Fallback>
             <w:pict>
               <v:rect w14:anchorId="4DCF2B30" id="Rectangle 39" o:spid="_x0000_s1026" style="position:absolute;margin-left:-46.5pt;margin-top:36.75pt;width:0;height:0;z-index:251681792;visibility:visible;mso-wrap-style:square;mso-wrap-distance-left:9pt;mso-wrap-distance-top:0;mso-wrap-distance-right:9pt;mso-wrap-distance-bottom:0;mso-position-horizontal:absolute;mso-position-horizontal-relative:text;mso-position-vertical:absolute;mso-position-vertical-relative:text;v-text-anchor:top" o:gfxdata="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" fillcolor="#5b9bd5 [3204]" strokecolor="black [3213]">
                 <v:shadow color="#e7e6e6 [3214]"/>
@@ -3701,7 +3547,7 @@
               </wp:anchor>
             </w:drawing>
           </mc:Choice>
-          <mc:Fallback xmlns:cx="http://schemas.microsoft.com/office/drawing/2014/chartex" xmlns:cx1="http://schemas.microsoft.com/office/drawing/2015/9/8/chartex" xmlns:cx2="http://schemas.microsoft.com/office/drawing/2015/10/21/chartex" xmlns:cx3="http://schemas.microsoft.com/office/drawing/2016/5/9/chartex" xmlns:cx4="http://schemas.microsoft.com/office/drawing/2016/5/10/chartex" xmlns:cx5="http://schemas.microsoft.com/office/drawing/2016/5/11/chartex" xmlns:cx6="http://schemas.microsoft.com/office/drawing/2016/5/12/chartex" xmlns:cx7="http://schemas.microsoft.com/office/drawing/2016/5/13/chartex" xmlns:cx8="http://schemas.microsoft.com/office/drawing/2016/5/14/chartex" xmlns:aink="http://schemas.microsoft.com/office/drawing/2016/ink" xmlns:am3d="http://schemas.microsoft.com/office/drawing/2017/model3d" xmlns:w16cex="http://schemas.microsoft.com/office/word/2018/wordml/cex" xmlns:w16cid="http://schemas.microsoft.com/office/word/2016/wordml/cid" xmlns:w16="http://schemas.microsoft.com/office/word/2018/wordml" xmlns:w16se="http://schemas.microsoft.com/office/word/2015/wordml/symex">
+          <mc:Fallback>
             <w:pict>
               <v:shape w14:anchorId="3433B39B" id="Zone de texte 5" o:spid="_x0000_s1026" type="#_x0000_t202" style="position:absolute;margin-left:349.5pt;margin-top:4.35pt;width:181.8pt;height:103.2pt;z-index:251679744;visibility:visible;mso-wrap-style:square;mso-wrap-distance-left:9pt;mso-wrap-distance-top:0;mso-wrap-distance-right:9pt;mso-wrap-distance-bottom:0;mso-position-horizontal:absolute;mso-position-horizontal-relative:text;mso-position-vertical:absolute;mso-position-vertical-relative:text;v-text-anchor:top" o:gfxdata="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" filled="f" stroked="f" strokeweight=".5pt"/>
             </w:pict>
@@ -3771,7 +3617,7 @@
               </wp:anchor>
             </w:drawing>
           </mc:Choice>
-          <mc:Fallback xmlns:cx="http://schemas.microsoft.com/office/drawing/2014/chartex" xmlns:cx1="http://schemas.microsoft.com/office/drawing/2015/9/8/chartex" xmlns:cx2="http://schemas.microsoft.com/office/drawing/2015/10/21/chartex" xmlns:cx3="http://schemas.microsoft.com/office/drawing/2016/5/9/chartex" xmlns:cx4="http://schemas.microsoft.com/office/drawing/2016/5/10/chartex" xmlns:cx5="http://schemas.microsoft.com/office/drawing/2016/5/11/chartex" xmlns:cx6="http://schemas.microsoft.com/office/drawing/2016/5/12/chartex" xmlns:cx7="http://schemas.microsoft.com/office/drawing/2016/5/13/chartex" xmlns:cx8="http://schemas.microsoft.com/office/drawing/2016/5/14/chartex" xmlns:aink="http://schemas.microsoft.com/office/drawing/2016/ink" xmlns:am3d="http://schemas.microsoft.com/office/drawing/2017/model3d" xmlns:w16cex="http://schemas.microsoft.com/office/word/2018/wordml/cex" xmlns:w16cid="http://schemas.microsoft.com/office/word/2016/wordml/cid" xmlns:w16="http://schemas.microsoft.com/office/word/2018/wordml" xmlns:w16se="http://schemas.microsoft.com/office/word/2015/wordml/symex">
+          <mc:Fallback>
             <w:pict>
               <v:shape w14:anchorId="782B41E0" id="Flèche vers la droite 96" o:spid="_x0000_s1026" type="#_x0000_t13" style="position:absolute;margin-left:126.65pt;margin-top:239.55pt;width:20.4pt;height:19.3pt;rotation:-90;z-index:251677696;visibility:visible;mso-wrap-style:square;mso-wrap-distance-left:9pt;mso-wrap-distance-top:0;mso-wrap-distance-right:9pt;mso-wrap-distance-bottom:0;mso-position-horizontal:absolute;mso-position-horizontal-relative:text;mso-position-vertical:absolute;mso-position-vertical-relative:text;v-text-anchor:middle" o:gfxdata="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" adj="11382" fillcolor="yellow" strokecolor="yellow" strokeweight=".5pt"/>
             </w:pict>
@@ -3841,7 +3687,7 @@
               </wp:anchor>
             </w:drawing>
           </mc:Choice>
-          <mc:Fallback xmlns:cx="http://schemas.microsoft.com/office/drawing/2014/chartex" xmlns:cx1="http://schemas.microsoft.com/office/drawing/2015/9/8/chartex" xmlns:cx2="http://schemas.microsoft.com/office/drawing/2015/10/21/chartex" xmlns:cx3="http://schemas.microsoft.com/office/drawing/2016/5/9/chartex" xmlns:cx4="http://schemas.microsoft.com/office/drawing/2016/5/10/chartex" xmlns:cx5="http://schemas.microsoft.com/office/drawing/2016/5/11/chartex" xmlns:cx6="http://schemas.microsoft.com/office/drawing/2016/5/12/chartex" xmlns:cx7="http://schemas.microsoft.com/office/drawing/2016/5/13/chartex" xmlns:cx8="http://schemas.microsoft.com/office/drawing/2016/5/14/chartex" xmlns:aink="http://schemas.microsoft.com/office/drawing/2016/ink" xmlns:am3d="http://schemas.microsoft.com/office/drawing/2017/model3d" xmlns:w16cex="http://schemas.microsoft.com/office/word/2018/wordml/cex" xmlns:w16cid="http://schemas.microsoft.com/office/word/2016/wordml/cid" xmlns:w16="http://schemas.microsoft.com/office/word/2018/wordml" xmlns:w16se="http://schemas.microsoft.com/office/word/2015/wordml/symex">
+          <mc:Fallback>
             <w:pict>
               <v:shape w14:anchorId="6A6B9117" id="Flèche vers la droite 26" o:spid="_x0000_s1026" type="#_x0000_t13" style="position:absolute;margin-left:49.3pt;margin-top:268.6pt;width:24.15pt;height:18.3pt;z-index:251675648;visibility:visible;mso-wrap-style:square;mso-wrap-distance-left:9pt;mso-wrap-distance-top:0;mso-wrap-distance-right:9pt;mso-wrap-distance-bottom:0;mso-position-horizontal:absolute;mso-position-horizontal-relative:text;mso-position-vertical:absolute;mso-position-vertical-relative:text;v-text-anchor:middle" o:gfxdata="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" adj="13416" fillcolor="yellow" strokecolor="yellow" strokeweight=".5pt"/>
             </w:pict>
@@ -3915,13 +3761,8 @@
                             <w:r>
                               <w:t>{{</w:t>
                             </w:r>
-                            <w:proofErr w:type="gramStart"/>
-                            <w:r>
-                              <w:t>r</w:t>
-                            </w:r>
-                            <w:proofErr w:type="gramEnd"/>
-                            <w:r>
-                              <w:t xml:space="preserve"> </w:t>
+                            <w:r>
+                              <w:t xml:space="preserve">r </w:t>
                             </w:r>
                             <w:r>
                               <w:t>p3</w:t>
@@ -3956,13 +3797,8 @@
                       <w:r>
                         <w:t>{{</w:t>
                       </w:r>
-                      <w:proofErr w:type="gramStart"/>
-                      <w:r>
-                        <w:t>r</w:t>
-                      </w:r>
-                      <w:proofErr w:type="gramEnd"/>
-                      <w:r>
-                        <w:t xml:space="preserve"> </w:t>
+                      <w:r>
+                        <w:t xml:space="preserve">r </w:t>
                       </w:r>
                       <w:r>
                         <w:t>p3</w:t>
@@ -4051,19 +3887,11 @@
                               </w:rPr>
                               <w:t>{{</w:t>
                             </w:r>
-                            <w:proofErr w:type="gramStart"/>
                             <w:r>
                               <w:rPr>
                                 <w:rFonts w:ascii="Arial" w:hAnsi="Arial" w:cs="Arial"/>
                               </w:rPr>
-                              <w:t>r</w:t>
-                            </w:r>
-                            <w:proofErr w:type="gramEnd"/>
-                            <w:r>
-                              <w:rPr>
-                                <w:rFonts w:ascii="Arial" w:hAnsi="Arial" w:cs="Arial"/>
-                              </w:rPr>
-                              <w:t xml:space="preserve"> </w:t>
+                              <w:t xml:space="preserve">r </w:t>
                             </w:r>
                             <w:r>
                               <w:rPr>
@@ -4110,19 +3938,11 @@
                         </w:rPr>
                         <w:t>{{</w:t>
                       </w:r>
-                      <w:proofErr w:type="gramStart"/>
                       <w:r>
                         <w:rPr>
                           <w:rFonts w:ascii="Arial" w:hAnsi="Arial" w:cs="Arial"/>
                         </w:rPr>
-                        <w:t>r</w:t>
-                      </w:r>
-                      <w:proofErr w:type="gramEnd"/>
-                      <w:r>
-                        <w:rPr>
-                          <w:rFonts w:ascii="Arial" w:hAnsi="Arial" w:cs="Arial"/>
-                        </w:rPr>
-                        <w:t xml:space="preserve"> </w:t>
+                        <w:t xml:space="preserve">r </w:t>
                       </w:r>
                       <w:r>
                         <w:rPr>
@@ -4207,7 +4027,7 @@
               </wp:anchor>
             </w:drawing>
           </mc:Choice>
-          <mc:Fallback xmlns:cx="http://schemas.microsoft.com/office/drawing/2014/chartex" xmlns:cx1="http://schemas.microsoft.com/office/drawing/2015/9/8/chartex" xmlns:cx2="http://schemas.microsoft.com/office/drawing/2015/10/21/chartex" xmlns:cx3="http://schemas.microsoft.com/office/drawing/2016/5/9/chartex" xmlns:cx4="http://schemas.microsoft.com/office/drawing/2016/5/10/chartex" xmlns:cx5="http://schemas.microsoft.com/office/drawing/2016/5/11/chartex" xmlns:cx6="http://schemas.microsoft.com/office/drawing/2016/5/12/chartex" xmlns:cx7="http://schemas.microsoft.com/office/drawing/2016/5/13/chartex" xmlns:cx8="http://schemas.microsoft.com/office/drawing/2016/5/14/chartex" xmlns:aink="http://schemas.microsoft.com/office/drawing/2016/ink" xmlns:am3d="http://schemas.microsoft.com/office/drawing/2017/model3d" xmlns:w16cex="http://schemas.microsoft.com/office/word/2018/wordml/cex" xmlns:w16cid="http://schemas.microsoft.com/office/word/2016/wordml/cid" xmlns:w16="http://schemas.microsoft.com/office/word/2018/wordml" xmlns:w16se="http://schemas.microsoft.com/office/word/2015/wordml/symex">
+          <mc:Fallback>
             <w:pict>
               <v:shape w14:anchorId="5AE22E35" id="Flèche vers la droite 47" o:spid="_x0000_s1026" type="#_x0000_t13" style="position:absolute;margin-left:49.3pt;margin-top:205.9pt;width:24.15pt;height:18.3pt;z-index:251665408;visibility:visible;mso-wrap-style:square;mso-wrap-distance-left:9pt;mso-wrap-distance-top:0;mso-wrap-distance-right:9pt;mso-wrap-distance-bottom:0;mso-position-horizontal:absolute;mso-position-horizontal-relative:text;mso-position-vertical:absolute;mso-position-vertical-relative:text;v-text-anchor:middle" o:gfxdata="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" adj="13416" fillcolor="yellow" strokecolor="yellow" strokeweight=".5pt"/>
             </w:pict>
@@ -4422,21 +4242,12 @@
                               </w:rPr>
                               <w:t>{{</w:t>
                             </w:r>
-                            <w:proofErr w:type="gramStart"/>
                             <w:r>
                               <w:rPr>
                                 <w:rFonts w:ascii="Arial" w:hAnsi="Arial" w:cs="Arial"/>
                                 <w:b/>
                               </w:rPr>
-                              <w:t>r</w:t>
-                            </w:r>
-                            <w:proofErr w:type="gramEnd"/>
-                            <w:r>
-                              <w:rPr>
-                                <w:rFonts w:ascii="Arial" w:hAnsi="Arial" w:cs="Arial"/>
-                                <w:b/>
-                              </w:rPr>
-                              <w:t xml:space="preserve"> </w:t>
+                              <w:t xml:space="preserve">r </w:t>
                             </w:r>
                             <w:r>
                               <w:rPr>
@@ -4467,19 +4278,11 @@
                               </w:rPr>
                               <w:t>{{</w:t>
                             </w:r>
-                            <w:proofErr w:type="gramStart"/>
                             <w:r>
                               <w:rPr>
                                 <w:rFonts w:ascii="Arial" w:hAnsi="Arial" w:cs="Arial"/>
                               </w:rPr>
-                              <w:t>r</w:t>
-                            </w:r>
-                            <w:proofErr w:type="gramEnd"/>
-                            <w:r>
-                              <w:rPr>
-                                <w:rFonts w:ascii="Arial" w:hAnsi="Arial" w:cs="Arial"/>
-                              </w:rPr>
-                              <w:t xml:space="preserve"> </w:t>
+                              <w:t xml:space="preserve">r </w:t>
                             </w:r>
                             <w:r>
                               <w:rPr>
@@ -4582,21 +4385,12 @@
                         </w:rPr>
                         <w:t>{{</w:t>
                       </w:r>
-                      <w:proofErr w:type="gramStart"/>
                       <w:r>
                         <w:rPr>
                           <w:rFonts w:ascii="Arial" w:hAnsi="Arial" w:cs="Arial"/>
                           <w:b/>
                         </w:rPr>
-                        <w:t>r</w:t>
-                      </w:r>
-                      <w:proofErr w:type="gramEnd"/>
-                      <w:r>
-                        <w:rPr>
-                          <w:rFonts w:ascii="Arial" w:hAnsi="Arial" w:cs="Arial"/>
-                          <w:b/>
-                        </w:rPr>
-                        <w:t xml:space="preserve"> </w:t>
+                        <w:t xml:space="preserve">r </w:t>
                       </w:r>
                       <w:r>
                         <w:rPr>
@@ -4627,19 +4421,11 @@
                         </w:rPr>
                         <w:t>{{</w:t>
                       </w:r>
-                      <w:proofErr w:type="gramStart"/>
                       <w:r>
                         <w:rPr>
                           <w:rFonts w:ascii="Arial" w:hAnsi="Arial" w:cs="Arial"/>
                         </w:rPr>
-                        <w:t>r</w:t>
-                      </w:r>
-                      <w:proofErr w:type="gramEnd"/>
-                      <w:r>
-                        <w:rPr>
-                          <w:rFonts w:ascii="Arial" w:hAnsi="Arial" w:cs="Arial"/>
-                        </w:rPr>
-                        <w:t xml:space="preserve"> </w:t>
+                        <w:t xml:space="preserve">r </w:t>
                       </w:r>
                       <w:r>
                         <w:rPr>
@@ -4820,7 +4606,7 @@
 </file>
 
 <file path=word/endnotes.xml><?xml version="1.0" encoding="utf-8"?>
-<w:endnotes xmlns:wpc="http://schemas.microsoft.com/office/word/2010/wordprocessingCanvas" xmlns:mc="http://schemas.openxmlformats.org/markup-compatibility/2006" xmlns:o="urn:schemas-microsoft-com:office:office" xmlns:r="http://schemas.openxmlformats.org/officeDocument/2006/relationships" xmlns:m="http://schemas.openxmlformats.org/officeDocument/2006/math" xmlns:v="urn:schemas-microsoft-com:vml" xmlns:wp14="http://schemas.microsoft.com/office/word/2010/wordprocessingDrawing" xmlns:wp="http://schemas.openxmlformats.org/drawingml/2006/wordprocessingDrawing" xmlns:w10="urn:schemas-microsoft-com:office:word" xmlns:w="http://schemas.openxmlformats.org/wordprocessingml/2006/main" xmlns:w14="http://schemas.microsoft.com/office/word/2010/wordml" xmlns:w15="http://schemas.microsoft.com/office/word/2012/wordml" xmlns:wpg="http://schemas.microsoft.com/office/word/2010/wordprocessingGroup" xmlns:wpi="http://schemas.microsoft.com/office/word/2010/wordprocessingInk" xmlns:wne="http://schemas.microsoft.com/office/word/2006/wordml" xmlns:wps="http://schemas.microsoft.com/office/word/2010/wordprocessingShape" mc:Ignorable="w14 w15 wp14">
+<w:endnotes xmlns:wpc="http://schemas.microsoft.com/office/word/2010/wordprocessingCanvas" xmlns:cx="http://schemas.microsoft.com/office/drawing/2014/chartex" xmlns:cx1="http://schemas.microsoft.com/office/drawing/2015/9/8/chartex" xmlns:cx2="http://schemas.microsoft.com/office/drawing/2015/10/21/chartex" xmlns:cx3="http://schemas.microsoft.com/office/drawing/2016/5/9/chartex" xmlns:cx4="http://schemas.microsoft.com/office/drawing/2016/5/10/chartex" xmlns:cx5="http://schemas.microsoft.com/office/drawing/2016/5/11/chartex" xmlns:cx6="http://schemas.microsoft.com/office/drawing/2016/5/12/chartex" xmlns:cx7="http://schemas.microsoft.com/office/drawing/2016/5/13/chartex" xmlns:cx8="http://schemas.microsoft.com/office/drawing/2016/5/14/chartex" xmlns:mc="http://schemas.openxmlformats.org/markup-compatibility/2006" xmlns:aink="http://schemas.microsoft.com/office/drawing/2016/ink" xmlns:am3d="http://schemas.microsoft.com/office/drawing/2017/model3d" xmlns:o="urn:schemas-microsoft-com:office:office" xmlns:r="http://schemas.openxmlformats.org/officeDocument/2006/relationships" xmlns:m="http://schemas.openxmlformats.org/officeDocument/2006/math" xmlns:v="urn:schemas-microsoft-com:vml" xmlns:wp14="http://schemas.microsoft.com/office/word/2010/wordprocessingDrawing" xmlns:wp="http://schemas.openxmlformats.org/drawingml/2006/wordprocessingDrawing" xmlns:w10="urn:schemas-microsoft-com:office:word" xmlns:w="http://schemas.openxmlformats.org/wordprocessingml/2006/main" xmlns:w14="http://schemas.microsoft.com/office/word/2010/wordml" xmlns:w15="http://schemas.microsoft.com/office/word/2012/wordml" xmlns:w16cex="http://schemas.microsoft.com/office/word/2018/wordml/cex" xmlns:w16cid="http://schemas.microsoft.com/office/word/2016/wordml/cid" xmlns:w16="http://schemas.microsoft.com/office/word/2018/wordml" xmlns:w16se="http://schemas.microsoft.com/office/word/2015/wordml/symex" xmlns:wpg="http://schemas.microsoft.com/office/word/2010/wordprocessingGroup" xmlns:wpi="http://schemas.microsoft.com/office/word/2010/wordprocessingInk" xmlns:wne="http://schemas.microsoft.com/office/word/2006/wordml" xmlns:wps="http://schemas.microsoft.com/office/word/2010/wordprocessingShape" mc:Ignorable="w14 w15 w16se w16cid w16 w16cex wp14">
   <w:endnote w:type="separator" w:id="-1">
     <w:p>
       <w:pPr>
@@ -4845,7 +4631,7 @@
 </file>
 
 <file path=word/footer1.xml><?xml version="1.0" encoding="utf-8"?>
-<w:ftr xmlns:wpc="http://schemas.microsoft.com/office/word/2010/wordprocessingCanvas" xmlns:mc="http://schemas.openxmlformats.org/markup-compatibility/2006" xmlns:o="urn:schemas-microsoft-com:office:office" xmlns:r="http://schemas.openxmlformats.org/officeDocument/2006/relationships" xmlns:m="http://schemas.openxmlformats.org/officeDocument/2006/math" xmlns:v="urn:schemas-microsoft-com:vml" xmlns:wp14="http://schemas.microsoft.com/office/word/2010/wordprocessingDrawing" xmlns:wp="http://schemas.openxmlformats.org/drawingml/2006/wordprocessingDrawing" xmlns:w10="urn:schemas-microsoft-com:office:word" xmlns:w="http://schemas.openxmlformats.org/wordprocessingml/2006/main" xmlns:w14="http://schemas.microsoft.com/office/word/2010/wordml" xmlns:w15="http://schemas.microsoft.com/office/word/2012/wordml" xmlns:wpg="http://schemas.microsoft.com/office/word/2010/wordprocessingGroup" xmlns:wpi="http://schemas.microsoft.com/office/word/2010/wordprocessingInk" xmlns:wne="http://schemas.microsoft.com/office/word/2006/wordml" xmlns:wps="http://schemas.microsoft.com/office/word/2010/wordprocessingShape" mc:Ignorable="w14 w15 wp14">
+<w:ftr xmlns:wpc="http://schemas.microsoft.com/office/word/2010/wordprocessingCanvas" xmlns:cx="http://schemas.microsoft.com/office/drawing/2014/chartex" xmlns:cx1="http://schemas.microsoft.com/office/drawing/2015/9/8/chartex" xmlns:cx2="http://schemas.microsoft.com/office/drawing/2015/10/21/chartex" xmlns:cx3="http://schemas.microsoft.com/office/drawing/2016/5/9/chartex" xmlns:cx4="http://schemas.microsoft.com/office/drawing/2016/5/10/chartex" xmlns:cx5="http://schemas.microsoft.com/office/drawing/2016/5/11/chartex" xmlns:cx6="http://schemas.microsoft.com/office/drawing/2016/5/12/chartex" xmlns:cx7="http://schemas.microsoft.com/office/drawing/2016/5/13/chartex" xmlns:cx8="http://schemas.microsoft.com/office/drawing/2016/5/14/chartex" xmlns:mc="http://schemas.openxmlformats.org/markup-compatibility/2006" xmlns:aink="http://schemas.microsoft.com/office/drawing/2016/ink" xmlns:am3d="http://schemas.microsoft.com/office/drawing/2017/model3d" xmlns:o="urn:schemas-microsoft-com:office:office" xmlns:r="http://schemas.openxmlformats.org/officeDocument/2006/relationships" xmlns:m="http://schemas.openxmlformats.org/officeDocument/2006/math" xmlns:v="urn:schemas-microsoft-com:vml" xmlns:wp14="http://schemas.microsoft.com/office/word/2010/wordprocessingDrawing" xmlns:wp="http://schemas.openxmlformats.org/drawingml/2006/wordprocessingDrawing" xmlns:w10="urn:schemas-microsoft-com:office:word" xmlns:w="http://schemas.openxmlformats.org/wordprocessingml/2006/main" xmlns:w14="http://schemas.microsoft.com/office/word/2010/wordml" xmlns:w15="http://schemas.microsoft.com/office/word/2012/wordml" xmlns:w16cex="http://schemas.microsoft.com/office/word/2018/wordml/cex" xmlns:w16cid="http://schemas.microsoft.com/office/word/2016/wordml/cid" xmlns:w16="http://schemas.microsoft.com/office/word/2018/wordml" xmlns:w16se="http://schemas.microsoft.com/office/word/2015/wordml/symex" xmlns:wpg="http://schemas.microsoft.com/office/word/2010/wordprocessingGroup" xmlns:wpi="http://schemas.microsoft.com/office/word/2010/wordprocessingInk" xmlns:wne="http://schemas.microsoft.com/office/word/2006/wordml" xmlns:wps="http://schemas.microsoft.com/office/word/2010/wordprocessingShape" mc:Ignorable="w14 w15 w16se w16cid w16 w16cex wp14">
   <w:p>
     <w:pPr>
       <w:pStyle w:val="Pieddepage"/>
@@ -4855,7 +4641,7 @@
 </file>
 
 <file path=word/footer2.xml><?xml version="1.0" encoding="utf-8"?>
-<w:ftr xmlns:wpc="http://schemas.microsoft.com/office/word/2010/wordprocessingCanvas" xmlns:mc="http://schemas.openxmlformats.org/markup-compatibility/2006" xmlns:o="urn:schemas-microsoft-com:office:office" xmlns:r="http://schemas.openxmlformats.org/officeDocument/2006/relationships" xmlns:m="http://schemas.openxmlformats.org/officeDocument/2006/math" xmlns:v="urn:schemas-microsoft-com:vml" xmlns:wp14="http://schemas.microsoft.com/office/word/2010/wordprocessingDrawing" xmlns:wp="http://schemas.openxmlformats.org/drawingml/2006/wordprocessingDrawing" xmlns:w10="urn:schemas-microsoft-com:office:word" xmlns:w="http://schemas.openxmlformats.org/wordprocessingml/2006/main" xmlns:w14="http://schemas.microsoft.com/office/word/2010/wordml" xmlns:w15="http://schemas.microsoft.com/office/word/2012/wordml" xmlns:wpg="http://schemas.microsoft.com/office/word/2010/wordprocessingGroup" xmlns:wpi="http://schemas.microsoft.com/office/word/2010/wordprocessingInk" xmlns:wne="http://schemas.microsoft.com/office/word/2006/wordml" xmlns:wps="http://schemas.microsoft.com/office/word/2010/wordprocessingShape" mc:Ignorable="w14 w15 wp14">
+<w:ftr xmlns:wpc="http://schemas.microsoft.com/office/word/2010/wordprocessingCanvas" xmlns:cx="http://schemas.microsoft.com/office/drawing/2014/chartex" xmlns:cx1="http://schemas.microsoft.com/office/drawing/2015/9/8/chartex" xmlns:cx2="http://schemas.microsoft.com/office/drawing/2015/10/21/chartex" xmlns:cx3="http://schemas.microsoft.com/office/drawing/2016/5/9/chartex" xmlns:cx4="http://schemas.microsoft.com/office/drawing/2016/5/10/chartex" xmlns:cx5="http://schemas.microsoft.com/office/drawing/2016/5/11/chartex" xmlns:cx6="http://schemas.microsoft.com/office/drawing/2016/5/12/chartex" xmlns:cx7="http://schemas.microsoft.com/office/drawing/2016/5/13/chartex" xmlns:cx8="http://schemas.microsoft.com/office/drawing/2016/5/14/chartex" xmlns:mc="http://schemas.openxmlformats.org/markup-compatibility/2006" xmlns:aink="http://schemas.microsoft.com/office/drawing/2016/ink" xmlns:am3d="http://schemas.microsoft.com/office/drawing/2017/model3d" xmlns:o="urn:schemas-microsoft-com:office:office" xmlns:r="http://schemas.openxmlformats.org/officeDocument/2006/relationships" xmlns:m="http://schemas.openxmlformats.org/officeDocument/2006/math" xmlns:v="urn:schemas-microsoft-com:vml" xmlns:wp14="http://schemas.microsoft.com/office/word/2010/wordprocessingDrawing" xmlns:wp="http://schemas.openxmlformats.org/drawingml/2006/wordprocessingDrawing" xmlns:w10="urn:schemas-microsoft-com:office:word" xmlns:w="http://schemas.openxmlformats.org/wordprocessingml/2006/main" xmlns:w14="http://schemas.microsoft.com/office/word/2010/wordml" xmlns:w15="http://schemas.microsoft.com/office/word/2012/wordml" xmlns:w16cex="http://schemas.microsoft.com/office/word/2018/wordml/cex" xmlns:w16cid="http://schemas.microsoft.com/office/word/2016/wordml/cid" xmlns:w16="http://schemas.microsoft.com/office/word/2018/wordml" xmlns:w16se="http://schemas.microsoft.com/office/word/2015/wordml/symex" xmlns:wpg="http://schemas.microsoft.com/office/word/2010/wordprocessingGroup" xmlns:wpi="http://schemas.microsoft.com/office/word/2010/wordprocessingInk" xmlns:wne="http://schemas.microsoft.com/office/word/2006/wordml" xmlns:wps="http://schemas.microsoft.com/office/word/2010/wordprocessingShape" mc:Ignorable="w14 w15 w16se w16cid w16 w16cex wp14">
   <w:p>
     <w:pPr>
       <w:pStyle w:val="Pieddepage"/>
@@ -4865,7 +4651,7 @@
 </file>
 
 <file path=word/footer3.xml><?xml version="1.0" encoding="utf-8"?>
-<w:ftr xmlns:wpc="http://schemas.microsoft.com/office/word/2010/wordprocessingCanvas" xmlns:mc="http://schemas.openxmlformats.org/markup-compatibility/2006" xmlns:o="urn:schemas-microsoft-com:office:office" xmlns:r="http://schemas.openxmlformats.org/officeDocument/2006/relationships" xmlns:m="http://schemas.openxmlformats.org/officeDocument/2006/math" xmlns:v="urn:schemas-microsoft-com:vml" xmlns:wp14="http://schemas.microsoft.com/office/word/2010/wordprocessingDrawing" xmlns:wp="http://schemas.openxmlformats.org/drawingml/2006/wordprocessingDrawing" xmlns:w10="urn:schemas-microsoft-com:office:word" xmlns:w="http://schemas.openxmlformats.org/wordprocessingml/2006/main" xmlns:w14="http://schemas.microsoft.com/office/word/2010/wordml" xmlns:w15="http://schemas.microsoft.com/office/word/2012/wordml" xmlns:wpg="http://schemas.microsoft.com/office/word/2010/wordprocessingGroup" xmlns:wpi="http://schemas.microsoft.com/office/word/2010/wordprocessingInk" xmlns:wne="http://schemas.microsoft.com/office/word/2006/wordml" xmlns:wps="http://schemas.microsoft.com/office/word/2010/wordprocessingShape" mc:Ignorable="w14 w15 wp14">
+<w:ftr xmlns:wpc="http://schemas.microsoft.com/office/word/2010/wordprocessingCanvas" xmlns:cx="http://schemas.microsoft.com/office/drawing/2014/chartex" xmlns:cx1="http://schemas.microsoft.com/office/drawing/2015/9/8/chartex" xmlns:cx2="http://schemas.microsoft.com/office/drawing/2015/10/21/chartex" xmlns:cx3="http://schemas.microsoft.com/office/drawing/2016/5/9/chartex" xmlns:cx4="http://schemas.microsoft.com/office/drawing/2016/5/10/chartex" xmlns:cx5="http://schemas.microsoft.com/office/drawing/2016/5/11/chartex" xmlns:cx6="http://schemas.microsoft.com/office/drawing/2016/5/12/chartex" xmlns:cx7="http://schemas.microsoft.com/office/drawing/2016/5/13/chartex" xmlns:cx8="http://schemas.microsoft.com/office/drawing/2016/5/14/chartex" xmlns:mc="http://schemas.openxmlformats.org/markup-compatibility/2006" xmlns:aink="http://schemas.microsoft.com/office/drawing/2016/ink" xmlns:am3d="http://schemas.microsoft.com/office/drawing/2017/model3d" xmlns:o="urn:schemas-microsoft-com:office:office" xmlns:r="http://schemas.openxmlformats.org/officeDocument/2006/relationships" xmlns:m="http://schemas.openxmlformats.org/officeDocument/2006/math" xmlns:v="urn:schemas-microsoft-com:vml" xmlns:wp14="http://schemas.microsoft.com/office/word/2010/wordprocessingDrawing" xmlns:wp="http://schemas.openxmlformats.org/drawingml/2006/wordprocessingDrawing" xmlns:w10="urn:schemas-microsoft-com:office:word" xmlns:w="http://schemas.openxmlformats.org/wordprocessingml/2006/main" xmlns:w14="http://schemas.microsoft.com/office/word/2010/wordml" xmlns:w15="http://schemas.microsoft.com/office/word/2012/wordml" xmlns:w16cex="http://schemas.microsoft.com/office/word/2018/wordml/cex" xmlns:w16cid="http://schemas.microsoft.com/office/word/2016/wordml/cid" xmlns:w16="http://schemas.microsoft.com/office/word/2018/wordml" xmlns:w16se="http://schemas.microsoft.com/office/word/2015/wordml/symex" xmlns:wpg="http://schemas.microsoft.com/office/word/2010/wordprocessingGroup" xmlns:wpi="http://schemas.microsoft.com/office/word/2010/wordprocessingInk" xmlns:wne="http://schemas.microsoft.com/office/word/2006/wordml" xmlns:wps="http://schemas.microsoft.com/office/word/2010/wordprocessingShape" mc:Ignorable="w14 w15 w16se w16cid w16 w16cex wp14">
   <w:p>
     <w:pPr>
       <w:pStyle w:val="Pieddepage"/>
@@ -4875,7 +4661,7 @@
 </file>
 
 <file path=word/footnotes.xml><?xml version="1.0" encoding="utf-8"?>
-<w:footnotes xmlns:wpc="http://schemas.microsoft.com/office/word/2010/wordprocessingCanvas" xmlns:mc="http://schemas.openxmlformats.org/markup-compatibility/2006" xmlns:o="urn:schemas-microsoft-com:office:office" xmlns:r="http://schemas.openxmlformats.org/officeDocument/2006/relationships" xmlns:m="http://schemas.openxmlformats.org/officeDocument/2006/math" xmlns:v="urn:schemas-microsoft-com:vml" xmlns:wp14="http://schemas.microsoft.com/office/word/2010/wordprocessingDrawing" xmlns:wp="http://schemas.openxmlformats.org/drawingml/2006/wordprocessingDrawing" xmlns:w10="urn:schemas-microsoft-com:office:word" xmlns:w="http://schemas.openxmlformats.org/wordprocessingml/2006/main" xmlns:w14="http://schemas.microsoft.com/office/word/2010/wordml" xmlns:w15="http://schemas.microsoft.com/office/word/2012/wordml" xmlns:wpg="http://schemas.microsoft.com/office/word/2010/wordprocessingGroup" xmlns:wpi="http://schemas.microsoft.com/office/word/2010/wordprocessingInk" xmlns:wne="http://schemas.microsoft.com/office/word/2006/wordml" xmlns:wps="http://schemas.microsoft.com/office/word/2010/wordprocessingShape" mc:Ignorable="w14 w15 wp14">
+<w:footnotes xmlns:wpc="http://schemas.microsoft.com/office/word/2010/wordprocessingCanvas" xmlns:cx="http://schemas.microsoft.com/office/drawing/2014/chartex" xmlns:cx1="http://schemas.microsoft.com/office/drawing/2015/9/8/chartex" xmlns:cx2="http://schemas.microsoft.com/office/drawing/2015/10/21/chartex" xmlns:cx3="http://schemas.microsoft.com/office/drawing/2016/5/9/chartex" xmlns:cx4="http://schemas.microsoft.com/office/drawing/2016/5/10/chartex" xmlns:cx5="http://schemas.microsoft.com/office/drawing/2016/5/11/chartex" xmlns:cx6="http://schemas.microsoft.com/office/drawing/2016/5/12/chartex" xmlns:cx7="http://schemas.microsoft.com/office/drawing/2016/5/13/chartex" xmlns:cx8="http://schemas.microsoft.com/office/drawing/2016/5/14/chartex" xmlns:mc="http://schemas.openxmlformats.org/markup-compatibility/2006" xmlns:aink="http://schemas.microsoft.com/office/drawing/2016/ink" xmlns:am3d="http://schemas.microsoft.com/office/drawing/2017/model3d" xmlns:o="urn:schemas-microsoft-com:office:office" xmlns:r="http://schemas.openxmlformats.org/officeDocument/2006/relationships" xmlns:m="http://schemas.openxmlformats.org/officeDocument/2006/math" xmlns:v="urn:schemas-microsoft-com:vml" xmlns:wp14="http://schemas.microsoft.com/office/word/2010/wordprocessingDrawing" xmlns:wp="http://schemas.openxmlformats.org/drawingml/2006/wordprocessingDrawing" xmlns:w10="urn:schemas-microsoft-com:office:word" xmlns:w="http://schemas.openxmlformats.org/wordprocessingml/2006/main" xmlns:w14="http://schemas.microsoft.com/office/word/2010/wordml" xmlns:w15="http://schemas.microsoft.com/office/word/2012/wordml" xmlns:w16cex="http://schemas.microsoft.com/office/word/2018/wordml/cex" xmlns:w16cid="http://schemas.microsoft.com/office/word/2016/wordml/cid" xmlns:w16="http://schemas.microsoft.com/office/word/2018/wordml" xmlns:w16se="http://schemas.microsoft.com/office/word/2015/wordml/symex" xmlns:wpg="http://schemas.microsoft.com/office/word/2010/wordprocessingGroup" xmlns:wpi="http://schemas.microsoft.com/office/word/2010/wordprocessingInk" xmlns:wne="http://schemas.microsoft.com/office/word/2006/wordml" xmlns:wps="http://schemas.microsoft.com/office/word/2010/wordprocessingShape" mc:Ignorable="w14 w15 w16se w16cid w16 w16cex wp14">
   <w:footnote w:type="separator" w:id="-1">
     <w:p>
       <w:pPr>
@@ -4900,7 +4686,7 @@
 </file>
 
 <file path=word/header1.xml><?xml version="1.0" encoding="utf-8"?>
-<w:hdr xmlns:wpc="http://schemas.microsoft.com/office/word/2010/wordprocessingCanvas" xmlns:mc="http://schemas.openxmlformats.org/markup-compatibility/2006" xmlns:o="urn:schemas-microsoft-com:office:office" xmlns:r="http://schemas.openxmlformats.org/officeDocument/2006/relationships" xmlns:m="http://schemas.openxmlformats.org/officeDocument/2006/math" xmlns:v="urn:schemas-microsoft-com:vml" xmlns:wp14="http://schemas.microsoft.com/office/word/2010/wordprocessingDrawing" xmlns:wp="http://schemas.openxmlformats.org/drawingml/2006/wordprocessingDrawing" xmlns:w10="urn:schemas-microsoft-com:office:word" xmlns:w="http://schemas.openxmlformats.org/wordprocessingml/2006/main" xmlns:w14="http://schemas.microsoft.com/office/word/2010/wordml" xmlns:w15="http://schemas.microsoft.com/office/word/2012/wordml" xmlns:wpg="http://schemas.microsoft.com/office/word/2010/wordprocessingGroup" xmlns:wpi="http://schemas.microsoft.com/office/word/2010/wordprocessingInk" xmlns:wne="http://schemas.microsoft.com/office/word/2006/wordml" xmlns:wps="http://schemas.microsoft.com/office/word/2010/wordprocessingShape" mc:Ignorable="w14 w15 wp14">
+<w:hdr xmlns:wpc="http://schemas.microsoft.com/office/word/2010/wordprocessingCanvas" xmlns:cx="http://schemas.microsoft.com/office/drawing/2014/chartex" xmlns:cx1="http://schemas.microsoft.com/office/drawing/2015/9/8/chartex" xmlns:cx2="http://schemas.microsoft.com/office/drawing/2015/10/21/chartex" xmlns:cx3="http://schemas.microsoft.com/office/drawing/2016/5/9/chartex" xmlns:cx4="http://schemas.microsoft.com/office/drawing/2016/5/10/chartex" xmlns:cx5="http://schemas.microsoft.com/office/drawing/2016/5/11/chartex" xmlns:cx6="http://schemas.microsoft.com/office/drawing/2016/5/12/chartex" xmlns:cx7="http://schemas.microsoft.com/office/drawing/2016/5/13/chartex" xmlns:cx8="http://schemas.microsoft.com/office/drawing/2016/5/14/chartex" xmlns:mc="http://schemas.openxmlformats.org/markup-compatibility/2006" xmlns:aink="http://schemas.microsoft.com/office/drawing/2016/ink" xmlns:am3d="http://schemas.microsoft.com/office/drawing/2017/model3d" xmlns:o="urn:schemas-microsoft-com:office:office" xmlns:r="http://schemas.openxmlformats.org/officeDocument/2006/relationships" xmlns:m="http://schemas.openxmlformats.org/officeDocument/2006/math" xmlns:v="urn:schemas-microsoft-com:vml" xmlns:wp14="http://schemas.microsoft.com/office/word/2010/wordprocessingDrawing" xmlns:wp="http://schemas.openxmlformats.org/drawingml/2006/wordprocessingDrawing" xmlns:w10="urn:schemas-microsoft-com:office:word" xmlns:w="http://schemas.openxmlformats.org/wordprocessingml/2006/main" xmlns:w14="http://schemas.microsoft.com/office/word/2010/wordml" xmlns:w15="http://schemas.microsoft.com/office/word/2012/wordml" xmlns:w16cex="http://schemas.microsoft.com/office/word/2018/wordml/cex" xmlns:w16cid="http://schemas.microsoft.com/office/word/2016/wordml/cid" xmlns:w16="http://schemas.microsoft.com/office/word/2018/wordml" xmlns:w16se="http://schemas.microsoft.com/office/word/2015/wordml/symex" xmlns:wpg="http://schemas.microsoft.com/office/word/2010/wordprocessingGroup" xmlns:wpi="http://schemas.microsoft.com/office/word/2010/wordprocessingInk" xmlns:wne="http://schemas.microsoft.com/office/word/2006/wordml" xmlns:wps="http://schemas.microsoft.com/office/word/2010/wordprocessingShape" mc:Ignorable="w14 w15 w16se w16cid w16 w16cex wp14">
   <w:p>
     <w:pPr>
       <w:pStyle w:val="En-tte"/>
@@ -4940,7 +4726,7 @@
 </file>
 
 <file path=word/header2.xml><?xml version="1.0" encoding="utf-8"?>
-<w:hdr xmlns:wpc="http://schemas.microsoft.com/office/word/2010/wordprocessingCanvas" xmlns:mc="http://schemas.openxmlformats.org/markup-compatibility/2006" xmlns:o="urn:schemas-microsoft-com:office:office" xmlns:r="http://schemas.openxmlformats.org/officeDocument/2006/relationships" xmlns:m="http://schemas.openxmlformats.org/officeDocument/2006/math" xmlns:v="urn:schemas-microsoft-com:vml" xmlns:wp14="http://schemas.microsoft.com/office/word/2010/wordprocessingDrawing" xmlns:wp="http://schemas.openxmlformats.org/drawingml/2006/wordprocessingDrawing" xmlns:w10="urn:schemas-microsoft-com:office:word" xmlns:w="http://schemas.openxmlformats.org/wordprocessingml/2006/main" xmlns:w14="http://schemas.microsoft.com/office/word/2010/wordml" xmlns:w15="http://schemas.microsoft.com/office/word/2012/wordml" xmlns:wpg="http://schemas.microsoft.com/office/word/2010/wordprocessingGroup" xmlns:wpi="http://schemas.microsoft.com/office/word/2010/wordprocessingInk" xmlns:wne="http://schemas.microsoft.com/office/word/2006/wordml" xmlns:wps="http://schemas.microsoft.com/office/word/2010/wordprocessingShape" mc:Ignorable="w14 w15 wp14">
+<w:hdr xmlns:wpc="http://schemas.microsoft.com/office/word/2010/wordprocessingCanvas" xmlns:cx="http://schemas.microsoft.com/office/drawing/2014/chartex" xmlns:cx1="http://schemas.microsoft.com/office/drawing/2015/9/8/chartex" xmlns:cx2="http://schemas.microsoft.com/office/drawing/2015/10/21/chartex" xmlns:cx3="http://schemas.microsoft.com/office/drawing/2016/5/9/chartex" xmlns:cx4="http://schemas.microsoft.com/office/drawing/2016/5/10/chartex" xmlns:cx5="http://schemas.microsoft.com/office/drawing/2016/5/11/chartex" xmlns:cx6="http://schemas.microsoft.com/office/drawing/2016/5/12/chartex" xmlns:cx7="http://schemas.microsoft.com/office/drawing/2016/5/13/chartex" xmlns:cx8="http://schemas.microsoft.com/office/drawing/2016/5/14/chartex" xmlns:mc="http://schemas.openxmlformats.org/markup-compatibility/2006" xmlns:aink="http://schemas.microsoft.com/office/drawing/2016/ink" xmlns:am3d="http://schemas.microsoft.com/office/drawing/2017/model3d" xmlns:o="urn:schemas-microsoft-com:office:office" xmlns:r="http://schemas.openxmlformats.org/officeDocument/2006/relationships" xmlns:m="http://schemas.openxmlformats.org/officeDocument/2006/math" xmlns:v="urn:schemas-microsoft-com:vml" xmlns:wp14="http://schemas.microsoft.com/office/word/2010/wordprocessingDrawing" xmlns:wp="http://schemas.openxmlformats.org/drawingml/2006/wordprocessingDrawing" xmlns:w10="urn:schemas-microsoft-com:office:word" xmlns:w="http://schemas.openxmlformats.org/wordprocessingml/2006/main" xmlns:w14="http://schemas.microsoft.com/office/word/2010/wordml" xmlns:w15="http://schemas.microsoft.com/office/word/2012/wordml" xmlns:w16cex="http://schemas.microsoft.com/office/word/2018/wordml/cex" xmlns:w16cid="http://schemas.microsoft.com/office/word/2016/wordml/cid" xmlns:w16="http://schemas.microsoft.com/office/word/2018/wordml" xmlns:w16se="http://schemas.microsoft.com/office/word/2015/wordml/symex" xmlns:wpg="http://schemas.microsoft.com/office/word/2010/wordprocessingGroup" xmlns:wpi="http://schemas.microsoft.com/office/word/2010/wordprocessingInk" xmlns:wne="http://schemas.microsoft.com/office/word/2006/wordml" xmlns:wps="http://schemas.microsoft.com/office/word/2010/wordprocessingShape" mc:Ignorable="w14 w15 w16se w16cid w16 w16cex wp14">
   <w:p>
     <w:pPr>
       <w:pStyle w:val="En-tte"/>
@@ -4980,7 +4766,7 @@
 </file>
 
 <file path=word/header3.xml><?xml version="1.0" encoding="utf-8"?>
-<w:hdr xmlns:wpc="http://schemas.microsoft.com/office/word/2010/wordprocessingCanvas" xmlns:mc="http://schemas.openxmlformats.org/markup-compatibility/2006" xmlns:o="urn:schemas-microsoft-com:office:office" xmlns:r="http://schemas.openxmlformats.org/officeDocument/2006/relationships" xmlns:m="http://schemas.openxmlformats.org/officeDocument/2006/math" xmlns:v="urn:schemas-microsoft-com:vml" xmlns:wp14="http://schemas.microsoft.com/office/word/2010/wordprocessingDrawing" xmlns:wp="http://schemas.openxmlformats.org/drawingml/2006/wordprocessingDrawing" xmlns:w10="urn:schemas-microsoft-com:office:word" xmlns:w="http://schemas.openxmlformats.org/wordprocessingml/2006/main" xmlns:w14="http://schemas.microsoft.com/office/word/2010/wordml" xmlns:w15="http://schemas.microsoft.com/office/word/2012/wordml" xmlns:wpg="http://schemas.microsoft.com/office/word/2010/wordprocessingGroup" xmlns:wpi="http://schemas.microsoft.com/office/word/2010/wordprocessingInk" xmlns:wne="http://schemas.microsoft.com/office/word/2006/wordml" xmlns:wps="http://schemas.microsoft.com/office/word/2010/wordprocessingShape" mc:Ignorable="w14 w15 wp14">
+<w:hdr xmlns:wpc="http://schemas.microsoft.com/office/word/2010/wordprocessingCanvas" xmlns:cx="http://schemas.microsoft.com/office/drawing/2014/chartex" xmlns:cx1="http://schemas.microsoft.com/office/drawing/2015/9/8/chartex" xmlns:cx2="http://schemas.microsoft.com/office/drawing/2015/10/21/chartex" xmlns:cx3="http://schemas.microsoft.com/office/drawing/2016/5/9/chartex" xmlns:cx4="http://schemas.microsoft.com/office/drawing/2016/5/10/chartex" xmlns:cx5="http://schemas.microsoft.com/office/drawing/2016/5/11/chartex" xmlns:cx6="http://schemas.microsoft.com/office/drawing/2016/5/12/chartex" xmlns:cx7="http://schemas.microsoft.com/office/drawing/2016/5/13/chartex" xmlns:cx8="http://schemas.microsoft.com/office/drawing/2016/5/14/chartex" xmlns:mc="http://schemas.openxmlformats.org/markup-compatibility/2006" xmlns:aink="http://schemas.microsoft.com/office/drawing/2016/ink" xmlns:am3d="http://schemas.microsoft.com/office/drawing/2017/model3d" xmlns:o="urn:schemas-microsoft-com:office:office" xmlns:r="http://schemas.openxmlformats.org/officeDocument/2006/relationships" xmlns:m="http://schemas.openxmlformats.org/officeDocument/2006/math" xmlns:v="urn:schemas-microsoft-com:vml" xmlns:wp14="http://schemas.microsoft.com/office/word/2010/wordprocessingDrawing" xmlns:wp="http://schemas.openxmlformats.org/drawingml/2006/wordprocessingDrawing" xmlns:w10="urn:schemas-microsoft-com:office:word" xmlns:w="http://schemas.openxmlformats.org/wordprocessingml/2006/main" xmlns:w14="http://schemas.microsoft.com/office/word/2010/wordml" xmlns:w15="http://schemas.microsoft.com/office/word/2012/wordml" xmlns:w16cex="http://schemas.microsoft.com/office/word/2018/wordml/cex" xmlns:w16cid="http://schemas.microsoft.com/office/word/2016/wordml/cid" xmlns:w16="http://schemas.microsoft.com/office/word/2018/wordml" xmlns:w16se="http://schemas.microsoft.com/office/word/2015/wordml/symex" xmlns:wpg="http://schemas.microsoft.com/office/word/2010/wordprocessingGroup" xmlns:wpi="http://schemas.microsoft.com/office/word/2010/wordprocessingInk" xmlns:wne="http://schemas.microsoft.com/office/word/2006/wordml" xmlns:wps="http://schemas.microsoft.com/office/word/2010/wordprocessingShape" mc:Ignorable="w14 w15 w16se w16cid w16 w16cex wp14">
   <w:p>
     <w:pPr>
       <w:pStyle w:val="En-tte"/>
@@ -5020,8 +4806,8 @@
 </file>
 
 <file path=word/numbering.xml><?xml version="1.0" encoding="utf-8"?>
-<w:numbering xmlns:wpc="http://schemas.microsoft.com/office/word/2010/wordprocessingCanvas" xmlns:mc="http://schemas.openxmlformats.org/markup-compatibility/2006" xmlns:o="urn:schemas-microsoft-com:office:office" xmlns:r="http://schemas.openxmlformats.org/officeDocument/2006/relationships" xmlns:m="http://schemas.openxmlformats.org/officeDocument/2006/math" xmlns:v="urn:schemas-microsoft-com:vml" xmlns:wp14="http://schemas.microsoft.com/office/word/2010/wordprocessingDrawing" xmlns:wp="http://schemas.openxmlformats.org/drawingml/2006/wordprocessingDrawing" xmlns:w10="urn:schemas-microsoft-com:office:word" xmlns:w="http://schemas.openxmlformats.org/wordprocessingml/2006/main" xmlns:w14="http://schemas.microsoft.com/office/word/2010/wordml" xmlns:w15="http://schemas.microsoft.com/office/word/2012/wordml" xmlns:wpg="http://schemas.microsoft.com/office/word/2010/wordprocessingGroup" xmlns:wpi="http://schemas.microsoft.com/office/word/2010/wordprocessingInk" xmlns:wne="http://schemas.microsoft.com/office/word/2006/wordml" xmlns:wps="http://schemas.microsoft.com/office/word/2010/wordprocessingShape" mc:Ignorable="w14 w15 wp14">
-  <w:abstractNum w:abstractNumId="0">
+<w:numbering xmlns:wpc="http://schemas.microsoft.com/office/word/2010/wordprocessingCanvas" xmlns:cx="http://schemas.microsoft.com/office/drawing/2014/chartex" xmlns:cx1="http://schemas.microsoft.com/office/drawing/2015/9/8/chartex" xmlns:cx2="http://schemas.microsoft.com/office/drawing/2015/10/21/chartex" xmlns:cx3="http://schemas.microsoft.com/office/drawing/2016/5/9/chartex" xmlns:cx4="http://schemas.microsoft.com/office/drawing/2016/5/10/chartex" xmlns:cx5="http://schemas.microsoft.com/office/drawing/2016/5/11/chartex" xmlns:cx6="http://schemas.microsoft.com/office/drawing/2016/5/12/chartex" xmlns:cx7="http://schemas.microsoft.com/office/drawing/2016/5/13/chartex" xmlns:cx8="http://schemas.microsoft.com/office/drawing/2016/5/14/chartex" xmlns:mc="http://schemas.openxmlformats.org/markup-compatibility/2006" xmlns:aink="http://schemas.microsoft.com/office/drawing/2016/ink" xmlns:am3d="http://schemas.microsoft.com/office/drawing/2017/model3d" xmlns:o="urn:schemas-microsoft-com:office:office" xmlns:r="http://schemas.openxmlformats.org/officeDocument/2006/relationships" xmlns:m="http://schemas.openxmlformats.org/officeDocument/2006/math" xmlns:v="urn:schemas-microsoft-com:vml" xmlns:wp14="http://schemas.microsoft.com/office/word/2010/wordprocessingDrawing" xmlns:wp="http://schemas.openxmlformats.org/drawingml/2006/wordprocessingDrawing" xmlns:w10="urn:schemas-microsoft-com:office:word" xmlns:w="http://schemas.openxmlformats.org/wordprocessingml/2006/main" xmlns:w14="http://schemas.microsoft.com/office/word/2010/wordml" xmlns:w15="http://schemas.microsoft.com/office/word/2012/wordml" xmlns:w16cex="http://schemas.microsoft.com/office/word/2018/wordml/cex" xmlns:w16cid="http://schemas.microsoft.com/office/word/2016/wordml/cid" xmlns:w16="http://schemas.microsoft.com/office/word/2018/wordml" xmlns:w16se="http://schemas.microsoft.com/office/word/2015/wordml/symex" xmlns:wpg="http://schemas.microsoft.com/office/word/2010/wordprocessingGroup" xmlns:wpi="http://schemas.microsoft.com/office/word/2010/wordprocessingInk" xmlns:wne="http://schemas.microsoft.com/office/word/2006/wordml" xmlns:wps="http://schemas.microsoft.com/office/word/2010/wordprocessingShape" mc:Ignorable="w14 w15 w16se w16cid w16 w16cex wp14">
+  <w:abstractNum w:abstractNumId="0" w15:restartNumberingAfterBreak="0">
     <w:nsid w:val="3E78427A"/>
     <w:multiLevelType w:val="hybridMultilevel"/>
     <w:tmpl w:val="FA3EE5E4"/>
@@ -5168,7 +4954,7 @@
 </file>
 
 <file path=word/styles.xml><?xml version="1.0" encoding="utf-8"?>
-<w:styles xmlns:mc="http://schemas.openxmlformats.org/markup-compatibility/2006" xmlns:r="http://schemas.openxmlformats.org/officeDocument/2006/relationships" xmlns:w="http://schemas.openxmlformats.org/wordprocessingml/2006/main" xmlns:w14="http://schemas.microsoft.com/office/word/2010/wordml" xmlns:w15="http://schemas.microsoft.com/office/word/2012/wordml" mc:Ignorable="w14 w15">
+<w:styles xmlns:mc="http://schemas.openxmlformats.org/markup-compatibility/2006" xmlns:r="http://schemas.openxmlformats.org/officeDocument/2006/relationships" xmlns:w="http://schemas.openxmlformats.org/wordprocessingml/2006/main" xmlns:w14="http://schemas.microsoft.com/office/word/2010/wordml" xmlns:w15="http://schemas.microsoft.com/office/word/2012/wordml" xmlns:w16cex="http://schemas.microsoft.com/office/word/2018/wordml/cex" xmlns:w16cid="http://schemas.microsoft.com/office/word/2016/wordml/cid" xmlns:w16="http://schemas.microsoft.com/office/word/2018/wordml" xmlns:w16se="http://schemas.microsoft.com/office/word/2015/wordml/symex" mc:Ignorable="w14 w15 w16se w16cid w16 w16cex">
   <w:docDefaults>
     <w:rPrDefault>
       <w:rPr>
@@ -5184,7 +4970,7 @@
       </w:pPr>
     </w:pPrDefault>
   </w:docDefaults>
-  <w:latentStyles w:defLockedState="0" w:defUIPriority="99" w:defSemiHidden="0" w:defUnhideWhenUsed="0" w:defQFormat="0" w:count="371">
+  <w:latentStyles w:defLockedState="0" w:defUIPriority="99" w:defSemiHidden="0" w:defUnhideWhenUsed="0" w:defQFormat="0" w:count="376">
     <w:lsdException w:name="Normal" w:uiPriority="0" w:qFormat="1"/>
     <w:lsdException w:name="heading 1" w:uiPriority="9" w:qFormat="1"/>
     <w:lsdException w:name="heading 2" w:semiHidden="1" w:uiPriority="9" w:unhideWhenUsed="1" w:qFormat="1"/>
@@ -5290,7 +5076,6 @@
     <w:lsdException w:name="HTML Sample" w:semiHidden="1" w:unhideWhenUsed="1"/>
     <w:lsdException w:name="HTML Typewriter" w:semiHidden="1" w:unhideWhenUsed="1"/>
     <w:lsdException w:name="HTML Variable" w:semiHidden="1" w:unhideWhenUsed="1"/>
-    <w:lsdException w:name="Normal Table" w:semiHidden="1" w:unhideWhenUsed="1"/>
     <w:lsdException w:name="annotation subject" w:semiHidden="1" w:unhideWhenUsed="1"/>
     <w:lsdException w:name="No List" w:semiHidden="1" w:unhideWhenUsed="1"/>
     <w:lsdException w:name="Outline List 1" w:semiHidden="1" w:unhideWhenUsed="1"/>
@@ -5333,11 +5118,8 @@
     <w:lsdException w:name="Table Contemporary" w:semiHidden="1" w:unhideWhenUsed="1"/>
     <w:lsdException w:name="Table Elegant" w:semiHidden="1" w:unhideWhenUsed="1"/>
     <w:lsdException w:name="Table Professional" w:semiHidden="1" w:unhideWhenUsed="1"/>
-    <w:lsdException w:name="Table Subtle 1" w:semiHidden="1" w:unhideWhenUsed="1"/>
     <w:lsdException w:name="Table Subtle 2" w:semiHidden="1" w:unhideWhenUsed="1"/>
     <w:lsdException w:name="Table Web 1" w:semiHidden="1" w:unhideWhenUsed="1"/>
-    <w:lsdException w:name="Table Web 2" w:semiHidden="1" w:unhideWhenUsed="1"/>
-    <w:lsdException w:name="Table Web 3" w:semiHidden="1" w:unhideWhenUsed="1"/>
     <w:lsdException w:name="Balloon Text" w:semiHidden="1" w:unhideWhenUsed="1"/>
     <w:lsdException w:name="Table Grid" w:uiPriority="39"/>
     <w:lsdException w:name="Table Theme" w:semiHidden="1" w:unhideWhenUsed="1"/>
@@ -5556,6 +5338,11 @@
     <w:lsdException w:name="List Table 5 Dark Accent 6" w:uiPriority="50"/>
     <w:lsdException w:name="List Table 6 Colorful Accent 6" w:uiPriority="51"/>
     <w:lsdException w:name="List Table 7 Colorful Accent 6" w:uiPriority="52"/>
+    <w:lsdException w:name="Mention" w:semiHidden="1" w:unhideWhenUsed="1"/>
+    <w:lsdException w:name="Smart Hyperlink" w:semiHidden="1" w:unhideWhenUsed="1"/>
+    <w:lsdException w:name="Hashtag" w:semiHidden="1" w:unhideWhenUsed="1"/>
+    <w:lsdException w:name="Unresolved Mention" w:semiHidden="1" w:unhideWhenUsed="1"/>
+    <w:lsdException w:name="Smart Link" w:semiHidden="1" w:unhideWhenUsed="1"/>
   </w:latentStyles>
   <w:style w:type="paragraph" w:default="1" w:styleId="Normal">
     <w:name w:val="Normal"/>

--- a/template/Trame-vierge4-jaune.docx
+++ b/template/Trame-vierge4-jaune.docx
@@ -11,7 +11,1857 @@
         <mc:AlternateContent>
           <mc:Choice Requires="wps">
             <w:drawing>
-              <wp:anchor distT="0" distB="0" distL="114300" distR="114300" simplePos="0" relativeHeight="251682816" behindDoc="0" locked="0" layoutInCell="1" allowOverlap="1" wp14:anchorId="55DC18CD" wp14:editId="4AE643DD">
+              <wp:anchor distT="0" distB="0" distL="114300" distR="114300" simplePos="0" relativeHeight="251662336" behindDoc="0" locked="0" layoutInCell="1" allowOverlap="1" wp14:anchorId="7536C20F" wp14:editId="421CA70C">
+                <wp:simplePos x="0" y="0"/>
+                <wp:positionH relativeFrom="column">
+                  <wp:posOffset>1052831</wp:posOffset>
+                </wp:positionH>
+                <wp:positionV relativeFrom="paragraph">
+                  <wp:posOffset>395605</wp:posOffset>
+                </wp:positionV>
+                <wp:extent cx="5314950" cy="1912620"/>
+                <wp:effectExtent l="19050" t="0" r="19050" b="125730"/>
+                <wp:wrapNone/>
+                <wp:docPr id="5" name="Rectangle à coins arrondis 4"/>
+                <wp:cNvGraphicFramePr/>
+                <a:graphic xmlns:a="http://schemas.openxmlformats.org/drawingml/2006/main">
+                  <a:graphicData uri="http://schemas.microsoft.com/office/word/2010/wordprocessingShape">
+                    <wps:wsp>
+                      <wps:cNvSpPr/>
+                      <wps:spPr>
+                        <a:xfrm>
+                          <a:off x="0" y="0"/>
+                          <a:ext cx="5314950" cy="1912620"/>
+                        </a:xfrm>
+                        <a:prstGeom prst="wedgeRoundRectCallout">
+                          <a:avLst>
+                            <a:gd name="adj1" fmla="val -49029"/>
+                            <a:gd name="adj2" fmla="val 55081"/>
+                            <a:gd name="adj3" fmla="val 16667"/>
+                          </a:avLst>
+                        </a:prstGeom>
+                        <a:solidFill>
+                          <a:srgbClr val="FFFF00"/>
+                        </a:solidFill>
+                        <a:ln>
+                          <a:solidFill>
+                            <a:srgbClr val="FFFF00"/>
+                          </a:solidFill>
+                        </a:ln>
+                      </wps:spPr>
+                      <wps:style>
+                        <a:lnRef idx="1">
+                          <a:schemeClr val="accent1"/>
+                        </a:lnRef>
+                        <a:fillRef idx="3">
+                          <a:schemeClr val="accent1"/>
+                        </a:fillRef>
+                        <a:effectRef idx="2">
+                          <a:schemeClr val="accent1"/>
+                        </a:effectRef>
+                        <a:fontRef idx="minor">
+                          <a:schemeClr val="lt1"/>
+                        </a:fontRef>
+                      </wps:style>
+                      <wps:txbx>
+                        <w:txbxContent>
+                          <w:p>
+                            <w:pPr>
+                              <w:pStyle w:val="NormalWeb"/>
+                              <w:spacing w:before="0" w:beforeAutospacing="0" w:after="160" w:afterAutospacing="0" w:line="256" w:lineRule="auto"/>
+                              <w:rPr>
+                                <w:rFonts w:ascii="Arial" w:hAnsi="Arial" w:cs="Arial"/>
+                                <w:b/>
+                              </w:rPr>
+                            </w:pPr>
+                            <w:r>
+                              <w:rPr>
+                                <w:rFonts w:ascii="Arial" w:hAnsi="Arial" w:cs="Arial"/>
+                                <w:b/>
+                              </w:rPr>
+                              <w:t>{{</w:t>
+                            </w:r>
+                            <w:r>
+                              <w:rPr>
+                                <w:rFonts w:ascii="Arial" w:hAnsi="Arial" w:cs="Arial"/>
+                                <w:b/>
+                              </w:rPr>
+                              <w:t xml:space="preserve">r </w:t>
+                            </w:r>
+                            <w:r>
+                              <w:rPr>
+                                <w:rFonts w:ascii="Arial" w:hAnsi="Arial" w:cs="Arial"/>
+                                <w:b/>
+                              </w:rPr>
+                              <w:t>nom}}</w:t>
+                            </w:r>
+                            <w:r>
+                              <w:rPr>
+                                <w:rFonts w:ascii="Arial" w:hAnsi="Arial" w:cs="Arial"/>
+                                <w:b/>
+                              </w:rPr>
+                              <w:t xml:space="preserve"> </w:t>
+                            </w:r>
+                          </w:p>
+                          <w:p>
+                            <w:pPr>
+                              <w:pStyle w:val="NormalWeb"/>
+                              <w:spacing w:before="0" w:beforeAutospacing="0" w:after="160" w:afterAutospacing="0" w:line="256" w:lineRule="auto"/>
+                              <w:rPr>
+                                <w:rFonts w:ascii="Arial" w:hAnsi="Arial" w:cs="Arial"/>
+                              </w:rPr>
+                            </w:pPr>
+                            <w:r>
+                              <w:rPr>
+                                <w:rFonts w:ascii="Arial" w:hAnsi="Arial" w:cs="Arial"/>
+                              </w:rPr>
+                              <w:t>{{</w:t>
+                            </w:r>
+                            <w:r>
+                              <w:rPr>
+                                <w:rFonts w:ascii="Arial" w:hAnsi="Arial" w:cs="Arial"/>
+                              </w:rPr>
+                              <w:t xml:space="preserve">r </w:t>
+                            </w:r>
+                            <w:r>
+                              <w:rPr>
+                                <w:rFonts w:ascii="Arial" w:hAnsi="Arial" w:cs="Arial"/>
+                              </w:rPr>
+                              <w:t>biographie}}</w:t>
+                            </w:r>
+                          </w:p>
+                          <w:p>
+                            <w:pPr>
+                              <w:pStyle w:val="NormalWeb"/>
+                              <w:spacing w:before="0" w:beforeAutospacing="0" w:after="160" w:afterAutospacing="0" w:line="256" w:lineRule="auto"/>
+                              <w:rPr>
+                                <w:rFonts w:eastAsia="Calibri"/>
+                                <w:color w:val="FFFFFF" w:themeColor="light1"/>
+                                <w:kern w:val="24"/>
+                              </w:rPr>
+                            </w:pPr>
+                          </w:p>
+                          <w:p>
+                            <w:pPr>
+                              <w:pStyle w:val="NormalWeb"/>
+                              <w:spacing w:before="0" w:beforeAutospacing="0" w:after="160" w:afterAutospacing="0" w:line="256" w:lineRule="auto"/>
+                            </w:pPr>
+                          </w:p>
+                        </w:txbxContent>
+                      </wps:txbx>
+                      <wps:bodyPr wrap="square" rtlCol="0" anchor="ctr">
+                        <a:noAutofit/>
+                      </wps:bodyPr>
+                    </wps:wsp>
+                  </a:graphicData>
+                </a:graphic>
+                <wp14:sizeRelH relativeFrom="margin">
+                  <wp14:pctWidth>0</wp14:pctWidth>
+                </wp14:sizeRelH>
+              </wp:anchor>
+            </w:drawing>
+          </mc:Choice>
+          <mc:Fallback>
+            <w:pict>
+              <v:shapetype w14:anchorId="7536C20F" id="_x0000_t62" coordsize="21600,21600" o:spt="62" adj="1350,25920" path="m3600,qx,3600l0@8@12@24,0@9,,18000qy3600,21600l@6,21600@15@27@7,21600,18000,21600qx21600,18000l21600@9@18@30,21600@8,21600,3600qy18000,l@7,0@21@33@6,xe">
+                <v:stroke joinstyle="miter"/>
+                <v:formulas>
+                  <v:f eqn="sum 10800 0 #0"/>
+                  <v:f eqn="sum 10800 0 #1"/>
+                  <v:f eqn="sum #0 0 #1"/>
+                  <v:f eqn="sum @0 @1 0"/>
+                  <v:f eqn="sum 21600 0 #0"/>
+                  <v:f eqn="sum 21600 0 #1"/>
+                  <v:f eqn="if @0 3600 12600"/>
+                  <v:f eqn="if @0 9000 18000"/>
+                  <v:f eqn="if @1 3600 12600"/>
+                  <v:f eqn="if @1 9000 18000"/>
+                  <v:f eqn="if @2 0 #0"/>
+                  <v:f eqn="if @3 @10 0"/>
+                  <v:f eqn="if #0 0 @11"/>
+                  <v:f eqn="if @2 @6 #0"/>
+                  <v:f eqn="if @3 @6 @13"/>
+                  <v:f eqn="if @5 @6 @14"/>
+                  <v:f eqn="if @2 #0 21600"/>
+                  <v:f eqn="if @3 21600 @16"/>
+                  <v:f eqn="if @4 21600 @17"/>
+                  <v:f eqn="if @2 #0 @6"/>
+                  <v:f eqn="if @3 @19 @6"/>
+                  <v:f eqn="if #1 @6 @20"/>
+                  <v:f eqn="if @2 @8 #1"/>
+                  <v:f eqn="if @3 @22 @8"/>
+                  <v:f eqn="if #0 @8 @23"/>
+                  <v:f eqn="if @2 21600 #1"/>
+                  <v:f eqn="if @3 21600 @25"/>
+                  <v:f eqn="if @5 21600 @26"/>
+                  <v:f eqn="if @2 #1 @8"/>
+                  <v:f eqn="if @3 @8 @28"/>
+                  <v:f eqn="if @4 @8 @29"/>
+                  <v:f eqn="if @2 #1 0"/>
+                  <v:f eqn="if @3 @31 0"/>
+                  <v:f eqn="if #1 0 @32"/>
+                  <v:f eqn="val #0"/>
+                  <v:f eqn="val #1"/>
+                </v:formulas>
+                <v:path o:connecttype="custom" o:connectlocs="10800,0;0,10800;10800,21600;21600,10800;@34,@35" textboxrect="791,791,20809,20809"/>
+                <v:handles>
+                  <v:h position="#0,#1"/>
+                </v:handles>
+              </v:shapetype>
+              <v:shape id="Rectangle à coins arrondis 4" o:spid="_x0000_s1026" type="#_x0000_t62" style="position:absolute;margin-left:82.9pt;margin-top:31.15pt;width:418.5pt;height:150.6pt;z-index:251662336;visibility:visible;mso-wrap-style:square;mso-width-percent:0;mso-wrap-distance-left:9pt;mso-wrap-distance-top:0;mso-wrap-distance-right:9pt;mso-wrap-distance-bottom:0;mso-position-horizontal:absolute;mso-position-horizontal-relative:text;mso-position-vertical:absolute;mso-position-vertical-relative:text;mso-width-percent:0;mso-width-relative:margin;v-text-anchor:middle" o:gfxdata="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" adj="210,22697" fillcolor="yellow" strokecolor="yellow" strokeweight=".5pt">
+                <v:textbox>
+                  <w:txbxContent>
+                    <w:p>
+                      <w:pPr>
+                        <w:pStyle w:val="NormalWeb"/>
+                        <w:spacing w:before="0" w:beforeAutospacing="0" w:after="160" w:afterAutospacing="0" w:line="256" w:lineRule="auto"/>
+                        <w:rPr>
+                          <w:rFonts w:ascii="Arial" w:hAnsi="Arial" w:cs="Arial"/>
+                          <w:b/>
+                        </w:rPr>
+                      </w:pPr>
+                      <w:r>
+                        <w:rPr>
+                          <w:rFonts w:ascii="Arial" w:hAnsi="Arial" w:cs="Arial"/>
+                          <w:b/>
+                        </w:rPr>
+                        <w:t>{{</w:t>
+                      </w:r>
+                      <w:r>
+                        <w:rPr>
+                          <w:rFonts w:ascii="Arial" w:hAnsi="Arial" w:cs="Arial"/>
+                          <w:b/>
+                        </w:rPr>
+                        <w:t xml:space="preserve">r </w:t>
+                      </w:r>
+                      <w:r>
+                        <w:rPr>
+                          <w:rFonts w:ascii="Arial" w:hAnsi="Arial" w:cs="Arial"/>
+                          <w:b/>
+                        </w:rPr>
+                        <w:t>nom}}</w:t>
+                      </w:r>
+                      <w:r>
+                        <w:rPr>
+                          <w:rFonts w:ascii="Arial" w:hAnsi="Arial" w:cs="Arial"/>
+                          <w:b/>
+                        </w:rPr>
+                        <w:t xml:space="preserve"> </w:t>
+                      </w:r>
+                    </w:p>
+                    <w:p>
+                      <w:pPr>
+                        <w:pStyle w:val="NormalWeb"/>
+                        <w:spacing w:before="0" w:beforeAutospacing="0" w:after="160" w:afterAutospacing="0" w:line="256" w:lineRule="auto"/>
+                        <w:rPr>
+                          <w:rFonts w:ascii="Arial" w:hAnsi="Arial" w:cs="Arial"/>
+                        </w:rPr>
+                      </w:pPr>
+                      <w:r>
+                        <w:rPr>
+                          <w:rFonts w:ascii="Arial" w:hAnsi="Arial" w:cs="Arial"/>
+                        </w:rPr>
+                        <w:t>{{</w:t>
+                      </w:r>
+                      <w:r>
+                        <w:rPr>
+                          <w:rFonts w:ascii="Arial" w:hAnsi="Arial" w:cs="Arial"/>
+                        </w:rPr>
+                        <w:t xml:space="preserve">r </w:t>
+                      </w:r>
+                      <w:r>
+                        <w:rPr>
+                          <w:rFonts w:ascii="Arial" w:hAnsi="Arial" w:cs="Arial"/>
+                        </w:rPr>
+                        <w:t>biographie}}</w:t>
+                      </w:r>
+                    </w:p>
+                    <w:p>
+                      <w:pPr>
+                        <w:pStyle w:val="NormalWeb"/>
+                        <w:spacing w:before="0" w:beforeAutospacing="0" w:after="160" w:afterAutospacing="0" w:line="256" w:lineRule="auto"/>
+                        <w:rPr>
+                          <w:rFonts w:eastAsia="Calibri"/>
+                          <w:color w:val="FFFFFF" w:themeColor="light1"/>
+                          <w:kern w:val="24"/>
+                        </w:rPr>
+                      </w:pPr>
+                    </w:p>
+                    <w:p>
+                      <w:pPr>
+                        <w:pStyle w:val="NormalWeb"/>
+                        <w:spacing w:before="0" w:beforeAutospacing="0" w:after="160" w:afterAutospacing="0" w:line="256" w:lineRule="auto"/>
+                      </w:pPr>
+                    </w:p>
+                  </w:txbxContent>
+                </v:textbox>
+              </v:shape>
+            </w:pict>
+          </mc:Fallback>
+        </mc:AlternateContent>
+      </w:r>
+      <w:r>
+        <w:rPr>
+          <w:noProof/>
+          <w:lang w:eastAsia="fr-FR"/>
+        </w:rPr>
+        <mc:AlternateContent>
+          <mc:Choice Requires="wps">
+            <w:drawing>
+              <wp:anchor distT="0" distB="0" distL="114300" distR="114300" simplePos="0" relativeHeight="251663360" behindDoc="0" locked="0" layoutInCell="1" allowOverlap="1" wp14:anchorId="0F9A5C66" wp14:editId="3B4CB8DE">
+                <wp:simplePos x="0" y="0"/>
+                <wp:positionH relativeFrom="column">
+                  <wp:posOffset>2748281</wp:posOffset>
+                </wp:positionH>
+                <wp:positionV relativeFrom="paragraph">
+                  <wp:posOffset>2433955</wp:posOffset>
+                </wp:positionV>
+                <wp:extent cx="3581400" cy="1635125"/>
+                <wp:effectExtent l="0" t="0" r="19050" b="22225"/>
+                <wp:wrapNone/>
+                <wp:docPr id="6" name="Rectangle à coins arrondis 5"/>
+                <wp:cNvGraphicFramePr/>
+                <a:graphic xmlns:a="http://schemas.openxmlformats.org/drawingml/2006/main">
+                  <a:graphicData uri="http://schemas.microsoft.com/office/word/2010/wordprocessingShape">
+                    <wps:wsp>
+                      <wps:cNvSpPr/>
+                      <wps:spPr>
+                        <a:xfrm>
+                          <a:off x="0" y="0"/>
+                          <a:ext cx="3581400" cy="1635125"/>
+                        </a:xfrm>
+                        <a:prstGeom prst="roundRect">
+                          <a:avLst/>
+                        </a:prstGeom>
+                        <a:noFill/>
+                        <a:ln>
+                          <a:solidFill>
+                            <a:srgbClr val="FFFF00"/>
+                          </a:solidFill>
+                        </a:ln>
+                      </wps:spPr>
+                      <wps:style>
+                        <a:lnRef idx="2">
+                          <a:schemeClr val="accent1">
+                            <a:shade val="50000"/>
+                          </a:schemeClr>
+                        </a:lnRef>
+                        <a:fillRef idx="1">
+                          <a:schemeClr val="accent1"/>
+                        </a:fillRef>
+                        <a:effectRef idx="0">
+                          <a:schemeClr val="accent1"/>
+                        </a:effectRef>
+                        <a:fontRef idx="minor">
+                          <a:schemeClr val="lt1"/>
+                        </a:fontRef>
+                      </wps:style>
+                      <wps:txbx>
+                        <w:txbxContent>
+                          <w:p>
+                            <w:pPr>
+                              <w:pStyle w:val="NormalWeb"/>
+                              <w:spacing w:before="0" w:beforeAutospacing="0" w:after="0" w:afterAutospacing="0" w:line="720" w:lineRule="auto"/>
+                              <w:jc w:val="both"/>
+                              <w:rPr>
+                                <w:rFonts w:ascii="Arial" w:hAnsi="Arial" w:cs="Arial"/>
+                              </w:rPr>
+                            </w:pPr>
+                            <w:r>
+                              <w:rPr>
+                                <w:rFonts w:ascii="Arial" w:eastAsia="Times New Roman" w:hAnsi="Arial" w:cs="Arial"/>
+                                <w:b/>
+                                <w:bCs/>
+                                <w:color w:val="FFFF00"/>
+                                <w:kern w:val="24"/>
+                                <w:sz w:val="32"/>
+                                <w:szCs w:val="32"/>
+                              </w:rPr>
+                              <w:t>Accès </w:t>
+                            </w:r>
+                            <w:r>
+                              <w:rPr>
+                                <w:rFonts w:ascii="Arial" w:eastAsia="Times New Roman" w:hAnsi="Arial" w:cs="Arial"/>
+                                <w:b/>
+                                <w:bCs/>
+                                <w:color w:val="FFFF00"/>
+                                <w:kern w:val="24"/>
+                              </w:rPr>
+                              <w:t xml:space="preserve">: </w:t>
+                            </w:r>
+                            <w:r>
+                              <w:rPr>
+                                <w:rFonts w:ascii="Arial" w:eastAsia="Times New Roman" w:hAnsi="Arial" w:cs="Arial"/>
+                                <w:bCs/>
+                                <w:color w:val="000000"/>
+                                <w:kern w:val="24"/>
+                              </w:rPr>
+                              <w:t>{{</w:t>
+                            </w:r>
+                            <w:r>
+                              <w:rPr>
+                                <w:rFonts w:ascii="Arial" w:eastAsia="Times New Roman" w:hAnsi="Arial" w:cs="Arial"/>
+                                <w:bCs/>
+                                <w:color w:val="000000"/>
+                                <w:kern w:val="24"/>
+                              </w:rPr>
+                              <w:t xml:space="preserve">r </w:t>
+                            </w:r>
+                            <w:proofErr w:type="spellStart"/>
+                            <w:r>
+                              <w:rPr>
+                                <w:rFonts w:ascii="Arial" w:eastAsia="Times New Roman" w:hAnsi="Arial" w:cs="Arial"/>
+                                <w:bCs/>
+                                <w:color w:val="000000"/>
+                                <w:kern w:val="24"/>
+                              </w:rPr>
+                              <w:t>accessMetier</w:t>
+                            </w:r>
+                            <w:proofErr w:type="spellEnd"/>
+                            <w:r>
+                              <w:rPr>
+                                <w:rFonts w:ascii="Arial" w:eastAsia="Times New Roman" w:hAnsi="Arial" w:cs="Arial"/>
+                                <w:bCs/>
+                                <w:color w:val="000000"/>
+                                <w:kern w:val="24"/>
+                              </w:rPr>
+                              <w:t>}}</w:t>
+                            </w:r>
+                          </w:p>
+                        </w:txbxContent>
+                      </wps:txbx>
+                      <wps:bodyPr wrap="square" rtlCol="0" anchor="ctr">
+                        <a:noAutofit/>
+                      </wps:bodyPr>
+                    </wps:wsp>
+                  </a:graphicData>
+                </a:graphic>
+                <wp14:sizeRelH relativeFrom="margin">
+                  <wp14:pctWidth>0</wp14:pctWidth>
+                </wp14:sizeRelH>
+                <wp14:sizeRelV relativeFrom="margin">
+                  <wp14:pctHeight>0</wp14:pctHeight>
+                </wp14:sizeRelV>
+              </wp:anchor>
+            </w:drawing>
+          </mc:Choice>
+          <mc:Fallback>
+            <w:pict>
+              <v:roundrect w14:anchorId="0F9A5C66" id="Rectangle à coins arrondis 5" o:spid="_x0000_s1027" style="position:absolute;margin-left:216.4pt;margin-top:191.65pt;width:282pt;height:128.75pt;z-index:251663360;visibility:visible;mso-wrap-style:square;mso-width-percent:0;mso-height-percent:0;mso-wrap-distance-left:9pt;mso-wrap-distance-top:0;mso-wrap-distance-right:9pt;mso-wrap-distance-bottom:0;mso-position-horizontal:absolute;mso-position-horizontal-relative:text;mso-position-vertical:absolute;mso-position-vertical-relative:text;mso-width-percent:0;mso-height-percent:0;mso-width-relative:margin;mso-height-relative:margin;v-text-anchor:middle" arcsize="10923f" o:gfxdata="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" filled="f" strokecolor="yellow" strokeweight="1pt">
+                <v:stroke joinstyle="miter"/>
+                <v:textbox>
+                  <w:txbxContent>
+                    <w:p>
+                      <w:pPr>
+                        <w:pStyle w:val="NormalWeb"/>
+                        <w:spacing w:before="0" w:beforeAutospacing="0" w:after="0" w:afterAutospacing="0" w:line="720" w:lineRule="auto"/>
+                        <w:jc w:val="both"/>
+                        <w:rPr>
+                          <w:rFonts w:ascii="Arial" w:hAnsi="Arial" w:cs="Arial"/>
+                        </w:rPr>
+                      </w:pPr>
+                      <w:r>
+                        <w:rPr>
+                          <w:rFonts w:ascii="Arial" w:eastAsia="Times New Roman" w:hAnsi="Arial" w:cs="Arial"/>
+                          <w:b/>
+                          <w:bCs/>
+                          <w:color w:val="FFFF00"/>
+                          <w:kern w:val="24"/>
+                          <w:sz w:val="32"/>
+                          <w:szCs w:val="32"/>
+                        </w:rPr>
+                        <w:t>Accès </w:t>
+                      </w:r>
+                      <w:r>
+                        <w:rPr>
+                          <w:rFonts w:ascii="Arial" w:eastAsia="Times New Roman" w:hAnsi="Arial" w:cs="Arial"/>
+                          <w:b/>
+                          <w:bCs/>
+                          <w:color w:val="FFFF00"/>
+                          <w:kern w:val="24"/>
+                        </w:rPr>
+                        <w:t xml:space="preserve">: </w:t>
+                      </w:r>
+                      <w:r>
+                        <w:rPr>
+                          <w:rFonts w:ascii="Arial" w:eastAsia="Times New Roman" w:hAnsi="Arial" w:cs="Arial"/>
+                          <w:bCs/>
+                          <w:color w:val="000000"/>
+                          <w:kern w:val="24"/>
+                        </w:rPr>
+                        <w:t>{{</w:t>
+                      </w:r>
+                      <w:r>
+                        <w:rPr>
+                          <w:rFonts w:ascii="Arial" w:eastAsia="Times New Roman" w:hAnsi="Arial" w:cs="Arial"/>
+                          <w:bCs/>
+                          <w:color w:val="000000"/>
+                          <w:kern w:val="24"/>
+                        </w:rPr>
+                        <w:t xml:space="preserve">r </w:t>
+                      </w:r>
+                      <w:proofErr w:type="spellStart"/>
+                      <w:r>
+                        <w:rPr>
+                          <w:rFonts w:ascii="Arial" w:eastAsia="Times New Roman" w:hAnsi="Arial" w:cs="Arial"/>
+                          <w:bCs/>
+                          <w:color w:val="000000"/>
+                          <w:kern w:val="24"/>
+                        </w:rPr>
+                        <w:t>accessMetier</w:t>
+                      </w:r>
+                      <w:proofErr w:type="spellEnd"/>
+                      <w:r>
+                        <w:rPr>
+                          <w:rFonts w:ascii="Arial" w:eastAsia="Times New Roman" w:hAnsi="Arial" w:cs="Arial"/>
+                          <w:bCs/>
+                          <w:color w:val="000000"/>
+                          <w:kern w:val="24"/>
+                        </w:rPr>
+                        <w:t>}}</w:t>
+                      </w:r>
+                    </w:p>
+                  </w:txbxContent>
+                </v:textbox>
+              </v:roundrect>
+            </w:pict>
+          </mc:Fallback>
+        </mc:AlternateContent>
+      </w:r>
+      <w:r>
+        <w:rPr>
+          <w:noProof/>
+          <w:lang w:eastAsia="fr-FR"/>
+        </w:rPr>
+        <mc:AlternateContent>
+          <mc:Choice Requires="wps">
+            <w:drawing>
+              <wp:anchor distT="0" distB="0" distL="114300" distR="114300" simplePos="0" relativeHeight="251672576" behindDoc="0" locked="0" layoutInCell="1" allowOverlap="1" wp14:anchorId="3F814BD8" wp14:editId="32691BA3">
+                <wp:simplePos x="0" y="0"/>
+                <wp:positionH relativeFrom="column">
+                  <wp:posOffset>2738756</wp:posOffset>
+                </wp:positionH>
+                <wp:positionV relativeFrom="paragraph">
+                  <wp:posOffset>7567930</wp:posOffset>
+                </wp:positionV>
+                <wp:extent cx="3524250" cy="1053465"/>
+                <wp:effectExtent l="0" t="0" r="19050" b="13335"/>
+                <wp:wrapNone/>
+                <wp:docPr id="15" name="Rectangle à coins arrondis 14"/>
+                <wp:cNvGraphicFramePr/>
+                <a:graphic xmlns:a="http://schemas.openxmlformats.org/drawingml/2006/main">
+                  <a:graphicData uri="http://schemas.microsoft.com/office/word/2010/wordprocessingShape">
+                    <wps:wsp>
+                      <wps:cNvSpPr/>
+                      <wps:spPr>
+                        <a:xfrm>
+                          <a:off x="0" y="0"/>
+                          <a:ext cx="3524250" cy="1053465"/>
+                        </a:xfrm>
+                        <a:prstGeom prst="roundRect">
+                          <a:avLst/>
+                        </a:prstGeom>
+                        <a:noFill/>
+                        <a:ln>
+                          <a:solidFill>
+                            <a:srgbClr val="FFFF00"/>
+                          </a:solidFill>
+                        </a:ln>
+                      </wps:spPr>
+                      <wps:style>
+                        <a:lnRef idx="2">
+                          <a:schemeClr val="accent1">
+                            <a:shade val="50000"/>
+                          </a:schemeClr>
+                        </a:lnRef>
+                        <a:fillRef idx="1">
+                          <a:schemeClr val="accent1"/>
+                        </a:fillRef>
+                        <a:effectRef idx="0">
+                          <a:schemeClr val="accent1"/>
+                        </a:effectRef>
+                        <a:fontRef idx="minor">
+                          <a:schemeClr val="lt1"/>
+                        </a:fontRef>
+                      </wps:style>
+                      <wps:txbx>
+                        <w:txbxContent>
+                          <w:p>
+                            <w:pPr>
+                              <w:pStyle w:val="NormalWeb"/>
+                              <w:spacing w:before="0" w:beforeAutospacing="0" w:after="0" w:afterAutospacing="0"/>
+                              <w:jc w:val="both"/>
+                              <w:rPr>
+                                <w:rFonts w:ascii="Arial" w:eastAsia="Times New Roman" w:hAnsi="Arial" w:cs="Arial"/>
+                                <w:b/>
+                                <w:bCs/>
+                                <w:color w:val="FFFF00"/>
+                                <w:kern w:val="24"/>
+                              </w:rPr>
+                            </w:pPr>
+                            <w:r>
+                              <w:rPr>
+                                <w:rFonts w:ascii="Arial" w:eastAsia="Times New Roman" w:hAnsi="Arial" w:cs="Arial"/>
+                                <w:b/>
+                                <w:bCs/>
+                                <w:color w:val="FFFF00"/>
+                                <w:kern w:val="24"/>
+                                <w:sz w:val="32"/>
+                                <w:szCs w:val="32"/>
+                              </w:rPr>
+                              <w:t>Insertion professionnelle</w:t>
+                            </w:r>
+                            <w:r>
+                              <w:rPr>
+                                <w:rFonts w:ascii="Arial" w:eastAsia="Times New Roman" w:hAnsi="Arial" w:cs="Arial"/>
+                                <w:b/>
+                                <w:bCs/>
+                                <w:color w:val="FFFF00"/>
+                                <w:kern w:val="24"/>
+                                <w:sz w:val="32"/>
+                                <w:szCs w:val="32"/>
+                              </w:rPr>
+                              <w:t xml:space="preserve"> </w:t>
+                            </w:r>
+                            <w:r>
+                              <w:rPr>
+                                <w:rFonts w:ascii="Arial" w:eastAsia="Times New Roman" w:hAnsi="Arial" w:cs="Arial"/>
+                                <w:b/>
+                                <w:bCs/>
+                                <w:color w:val="FFFF00"/>
+                                <w:kern w:val="24"/>
+                              </w:rPr>
+                              <w:t xml:space="preserve">: </w:t>
+                            </w:r>
+                          </w:p>
+                          <w:p>
+                            <w:pPr>
+                              <w:pStyle w:val="NormalWeb"/>
+                              <w:spacing w:before="0" w:beforeAutospacing="0" w:after="0" w:afterAutospacing="0"/>
+                              <w:jc w:val="both"/>
+                              <w:rPr>
+                                <w:rFonts w:ascii="Arial" w:eastAsia="Times New Roman" w:hAnsi="Arial" w:cs="Arial"/>
+                                <w:bCs/>
+                                <w:color w:val="000000"/>
+                                <w:kern w:val="24"/>
+                              </w:rPr>
+                            </w:pPr>
+                            <w:r>
+                              <w:rPr>
+                                <w:rFonts w:ascii="Arial" w:eastAsia="Times New Roman" w:hAnsi="Arial" w:cs="Arial"/>
+                                <w:bCs/>
+                                <w:color w:val="000000"/>
+                                <w:kern w:val="24"/>
+                              </w:rPr>
+                              <w:t>{{</w:t>
+                            </w:r>
+                            <w:r>
+                              <w:rPr>
+                                <w:rFonts w:ascii="Arial" w:eastAsia="Times New Roman" w:hAnsi="Arial" w:cs="Arial"/>
+                                <w:bCs/>
+                                <w:color w:val="000000"/>
+                                <w:kern w:val="24"/>
+                              </w:rPr>
+                              <w:t xml:space="preserve">r </w:t>
+                            </w:r>
+                            <w:proofErr w:type="spellStart"/>
+                            <w:r>
+                              <w:rPr>
+                                <w:rFonts w:ascii="Arial" w:eastAsia="Times New Roman" w:hAnsi="Arial" w:cs="Arial"/>
+                                <w:bCs/>
+                                <w:color w:val="000000"/>
+                                <w:kern w:val="24"/>
+                              </w:rPr>
+                              <w:t>insertionProfessionnel</w:t>
+                            </w:r>
+                            <w:proofErr w:type="spellEnd"/>
+                            <w:r>
+                              <w:rPr>
+                                <w:rFonts w:ascii="Arial" w:eastAsia="Times New Roman" w:hAnsi="Arial" w:cs="Arial"/>
+                                <w:bCs/>
+                                <w:color w:val="000000"/>
+                                <w:kern w:val="24"/>
+                              </w:rPr>
+                              <w:t>}}</w:t>
+                            </w:r>
+                          </w:p>
+                          <w:p>
+                            <w:pPr>
+                              <w:pStyle w:val="NormalWeb"/>
+                              <w:spacing w:before="0" w:beforeAutospacing="0" w:after="0" w:afterAutospacing="0"/>
+                              <w:jc w:val="both"/>
+                            </w:pPr>
+                          </w:p>
+                          <w:p>
+                            <w:pPr>
+                              <w:pStyle w:val="NormalWeb"/>
+                              <w:spacing w:before="0" w:beforeAutospacing="0" w:after="0" w:afterAutospacing="0"/>
+                              <w:jc w:val="both"/>
+                            </w:pPr>
+                          </w:p>
+                        </w:txbxContent>
+                      </wps:txbx>
+                      <wps:bodyPr wrap="square" numCol="1" rtlCol="0" anchor="ctr">
+                        <a:noAutofit/>
+                      </wps:bodyPr>
+                    </wps:wsp>
+                  </a:graphicData>
+                </a:graphic>
+                <wp14:sizeRelH relativeFrom="margin">
+                  <wp14:pctWidth>0</wp14:pctWidth>
+                </wp14:sizeRelH>
+                <wp14:sizeRelV relativeFrom="margin">
+                  <wp14:pctHeight>0</wp14:pctHeight>
+                </wp14:sizeRelV>
+              </wp:anchor>
+            </w:drawing>
+          </mc:Choice>
+          <mc:Fallback>
+            <w:pict>
+              <v:roundrect w14:anchorId="3F814BD8" id="Rectangle à coins arrondis 14" o:spid="_x0000_s1028" style="position:absolute;margin-left:215.65pt;margin-top:595.9pt;width:277.5pt;height:82.95pt;z-index:251672576;visibility:visible;mso-wrap-style:square;mso-width-percent:0;mso-height-percent:0;mso-wrap-distance-left:9pt;mso-wrap-distance-top:0;mso-wrap-distance-right:9pt;mso-wrap-distance-bottom:0;mso-position-horizontal:absolute;mso-position-horizontal-relative:text;mso-position-vertical:absolute;mso-position-vertical-relative:text;mso-width-percent:0;mso-height-percent:0;mso-width-relative:margin;mso-height-relative:margin;v-text-anchor:middle" arcsize="10923f" o:gfxdata="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" filled="f" strokecolor="yellow" strokeweight="1pt">
+                <v:stroke joinstyle="miter"/>
+                <v:textbox>
+                  <w:txbxContent>
+                    <w:p>
+                      <w:pPr>
+                        <w:pStyle w:val="NormalWeb"/>
+                        <w:spacing w:before="0" w:beforeAutospacing="0" w:after="0" w:afterAutospacing="0"/>
+                        <w:jc w:val="both"/>
+                        <w:rPr>
+                          <w:rFonts w:ascii="Arial" w:eastAsia="Times New Roman" w:hAnsi="Arial" w:cs="Arial"/>
+                          <w:b/>
+                          <w:bCs/>
+                          <w:color w:val="FFFF00"/>
+                          <w:kern w:val="24"/>
+                        </w:rPr>
+                      </w:pPr>
+                      <w:r>
+                        <w:rPr>
+                          <w:rFonts w:ascii="Arial" w:eastAsia="Times New Roman" w:hAnsi="Arial" w:cs="Arial"/>
+                          <w:b/>
+                          <w:bCs/>
+                          <w:color w:val="FFFF00"/>
+                          <w:kern w:val="24"/>
+                          <w:sz w:val="32"/>
+                          <w:szCs w:val="32"/>
+                        </w:rPr>
+                        <w:t>Insertion professionnelle</w:t>
+                      </w:r>
+                      <w:r>
+                        <w:rPr>
+                          <w:rFonts w:ascii="Arial" w:eastAsia="Times New Roman" w:hAnsi="Arial" w:cs="Arial"/>
+                          <w:b/>
+                          <w:bCs/>
+                          <w:color w:val="FFFF00"/>
+                          <w:kern w:val="24"/>
+                          <w:sz w:val="32"/>
+                          <w:szCs w:val="32"/>
+                        </w:rPr>
+                        <w:t xml:space="preserve"> </w:t>
+                      </w:r>
+                      <w:r>
+                        <w:rPr>
+                          <w:rFonts w:ascii="Arial" w:eastAsia="Times New Roman" w:hAnsi="Arial" w:cs="Arial"/>
+                          <w:b/>
+                          <w:bCs/>
+                          <w:color w:val="FFFF00"/>
+                          <w:kern w:val="24"/>
+                        </w:rPr>
+                        <w:t xml:space="preserve">: </w:t>
+                      </w:r>
+                    </w:p>
+                    <w:p>
+                      <w:pPr>
+                        <w:pStyle w:val="NormalWeb"/>
+                        <w:spacing w:before="0" w:beforeAutospacing="0" w:after="0" w:afterAutospacing="0"/>
+                        <w:jc w:val="both"/>
+                        <w:rPr>
+                          <w:rFonts w:ascii="Arial" w:eastAsia="Times New Roman" w:hAnsi="Arial" w:cs="Arial"/>
+                          <w:bCs/>
+                          <w:color w:val="000000"/>
+                          <w:kern w:val="24"/>
+                        </w:rPr>
+                      </w:pPr>
+                      <w:r>
+                        <w:rPr>
+                          <w:rFonts w:ascii="Arial" w:eastAsia="Times New Roman" w:hAnsi="Arial" w:cs="Arial"/>
+                          <w:bCs/>
+                          <w:color w:val="000000"/>
+                          <w:kern w:val="24"/>
+                        </w:rPr>
+                        <w:t>{{</w:t>
+                      </w:r>
+                      <w:r>
+                        <w:rPr>
+                          <w:rFonts w:ascii="Arial" w:eastAsia="Times New Roman" w:hAnsi="Arial" w:cs="Arial"/>
+                          <w:bCs/>
+                          <w:color w:val="000000"/>
+                          <w:kern w:val="24"/>
+                        </w:rPr>
+                        <w:t xml:space="preserve">r </w:t>
+                      </w:r>
+                      <w:proofErr w:type="spellStart"/>
+                      <w:r>
+                        <w:rPr>
+                          <w:rFonts w:ascii="Arial" w:eastAsia="Times New Roman" w:hAnsi="Arial" w:cs="Arial"/>
+                          <w:bCs/>
+                          <w:color w:val="000000"/>
+                          <w:kern w:val="24"/>
+                        </w:rPr>
+                        <w:t>insertionProfessionnel</w:t>
+                      </w:r>
+                      <w:proofErr w:type="spellEnd"/>
+                      <w:r>
+                        <w:rPr>
+                          <w:rFonts w:ascii="Arial" w:eastAsia="Times New Roman" w:hAnsi="Arial" w:cs="Arial"/>
+                          <w:bCs/>
+                          <w:color w:val="000000"/>
+                          <w:kern w:val="24"/>
+                        </w:rPr>
+                        <w:t>}}</w:t>
+                      </w:r>
+                    </w:p>
+                    <w:p>
+                      <w:pPr>
+                        <w:pStyle w:val="NormalWeb"/>
+                        <w:spacing w:before="0" w:beforeAutospacing="0" w:after="0" w:afterAutospacing="0"/>
+                        <w:jc w:val="both"/>
+                      </w:pPr>
+                    </w:p>
+                    <w:p>
+                      <w:pPr>
+                        <w:pStyle w:val="NormalWeb"/>
+                        <w:spacing w:before="0" w:beforeAutospacing="0" w:after="0" w:afterAutospacing="0"/>
+                        <w:jc w:val="both"/>
+                      </w:pPr>
+                    </w:p>
+                  </w:txbxContent>
+                </v:textbox>
+              </v:roundrect>
+            </w:pict>
+          </mc:Fallback>
+        </mc:AlternateContent>
+      </w:r>
+      <w:r>
+        <w:rPr>
+          <w:noProof/>
+          <w:lang w:eastAsia="fr-FR"/>
+        </w:rPr>
+        <mc:AlternateContent>
+          <mc:Choice Requires="wps">
+            <w:drawing>
+              <wp:anchor distT="0" distB="0" distL="114300" distR="114300" simplePos="0" relativeHeight="251670528" behindDoc="0" locked="0" layoutInCell="1" allowOverlap="1" wp14:anchorId="5A5AC4BD" wp14:editId="173AE59F">
+                <wp:simplePos x="0" y="0"/>
+                <wp:positionH relativeFrom="column">
+                  <wp:posOffset>2776855</wp:posOffset>
+                </wp:positionH>
+                <wp:positionV relativeFrom="paragraph">
+                  <wp:posOffset>4215130</wp:posOffset>
+                </wp:positionV>
+                <wp:extent cx="3535185" cy="1445408"/>
+                <wp:effectExtent l="0" t="0" r="27305" b="21590"/>
+                <wp:wrapNone/>
+                <wp:docPr id="13" name="Rectangle à coins arrondis 12"/>
+                <wp:cNvGraphicFramePr/>
+                <a:graphic xmlns:a="http://schemas.openxmlformats.org/drawingml/2006/main">
+                  <a:graphicData uri="http://schemas.microsoft.com/office/word/2010/wordprocessingShape">
+                    <wps:wsp>
+                      <wps:cNvSpPr/>
+                      <wps:spPr>
+                        <a:xfrm>
+                          <a:off x="0" y="0"/>
+                          <a:ext cx="3535185" cy="1445408"/>
+                        </a:xfrm>
+                        <a:prstGeom prst="roundRect">
+                          <a:avLst/>
+                        </a:prstGeom>
+                        <a:noFill/>
+                        <a:ln>
+                          <a:solidFill>
+                            <a:srgbClr val="FFFF00"/>
+                          </a:solidFill>
+                        </a:ln>
+                      </wps:spPr>
+                      <wps:style>
+                        <a:lnRef idx="2">
+                          <a:schemeClr val="accent1">
+                            <a:shade val="50000"/>
+                          </a:schemeClr>
+                        </a:lnRef>
+                        <a:fillRef idx="1">
+                          <a:schemeClr val="accent1"/>
+                        </a:fillRef>
+                        <a:effectRef idx="0">
+                          <a:schemeClr val="accent1"/>
+                        </a:effectRef>
+                        <a:fontRef idx="minor">
+                          <a:schemeClr val="lt1"/>
+                        </a:fontRef>
+                      </wps:style>
+                      <wps:txbx>
+                        <w:txbxContent>
+                          <w:p>
+                            <w:pPr>
+                              <w:pStyle w:val="NormalWeb"/>
+                              <w:spacing w:before="0" w:beforeAutospacing="0" w:after="0" w:afterAutospacing="0"/>
+                              <w:jc w:val="both"/>
+                              <w:rPr>
+                                <w:rFonts w:ascii="Arial" w:eastAsia="Times New Roman" w:hAnsi="Arial" w:cs="Arial"/>
+                                <w:color w:val="FFFF00"/>
+                                <w:kern w:val="24"/>
+                              </w:rPr>
+                            </w:pPr>
+                            <w:r>
+                              <w:rPr>
+                                <w:rFonts w:ascii="Arial" w:eastAsia="Times New Roman" w:hAnsi="Arial" w:cs="Arial"/>
+                                <w:b/>
+                                <w:bCs/>
+                                <w:color w:val="FFFF00"/>
+                                <w:kern w:val="24"/>
+                                <w:sz w:val="28"/>
+                                <w:szCs w:val="28"/>
+                              </w:rPr>
+                              <w:t>Compétences &amp; Qualités</w:t>
+                            </w:r>
+                            <w:r>
+                              <w:rPr>
+                                <w:rFonts w:ascii="Arial" w:eastAsia="Times New Roman" w:hAnsi="Arial" w:cs="Arial"/>
+                                <w:color w:val="FFFF00"/>
+                                <w:kern w:val="24"/>
+                              </w:rPr>
+                              <w:t> :</w:t>
+                            </w:r>
+                          </w:p>
+                          <w:p>
+                            <w:pPr>
+                              <w:pStyle w:val="NormalWeb"/>
+                              <w:spacing w:before="0" w:beforeAutospacing="0" w:after="0" w:afterAutospacing="0"/>
+                              <w:jc w:val="both"/>
+                              <w:rPr>
+                                <w:rFonts w:ascii="Arial" w:eastAsia="Times New Roman" w:hAnsi="Arial" w:cs="Arial"/>
+                                <w:color w:val="000000"/>
+                                <w:kern w:val="24"/>
+                              </w:rPr>
+                            </w:pPr>
+                            <w:r>
+                              <w:rPr>
+                                <w:rFonts w:ascii="Arial" w:eastAsia="Times New Roman" w:hAnsi="Arial" w:cs="Arial"/>
+                                <w:color w:val="000000"/>
+                                <w:kern w:val="24"/>
+                              </w:rPr>
+                              <w:t>{{</w:t>
+                            </w:r>
+                            <w:r>
+                              <w:rPr>
+                                <w:rFonts w:ascii="Arial" w:eastAsia="Times New Roman" w:hAnsi="Arial" w:cs="Arial"/>
+                                <w:color w:val="000000"/>
+                                <w:kern w:val="24"/>
+                              </w:rPr>
+                              <w:t xml:space="preserve">r </w:t>
+                            </w:r>
+                            <w:proofErr w:type="spellStart"/>
+                            <w:r>
+                              <w:rPr>
+                                <w:rFonts w:ascii="Arial" w:eastAsia="Times New Roman" w:hAnsi="Arial" w:cs="Arial"/>
+                                <w:color w:val="000000"/>
+                                <w:kern w:val="24"/>
+                              </w:rPr>
+                              <w:t>competenceQualite</w:t>
+                            </w:r>
+                            <w:proofErr w:type="spellEnd"/>
+                            <w:r>
+                              <w:rPr>
+                                <w:rFonts w:ascii="Arial" w:eastAsia="Times New Roman" w:hAnsi="Arial" w:cs="Arial"/>
+                                <w:color w:val="000000"/>
+                                <w:kern w:val="24"/>
+                              </w:rPr>
+                              <w:t>}}</w:t>
+                            </w:r>
+                          </w:p>
+                          <w:p>
+                            <w:pPr>
+                              <w:pStyle w:val="NormalWeb"/>
+                              <w:spacing w:before="0" w:beforeAutospacing="0" w:after="0" w:afterAutospacing="0"/>
+                              <w:jc w:val="both"/>
+                              <w:rPr>
+                                <w:rFonts w:ascii="Arial" w:eastAsia="Times New Roman" w:hAnsi="Arial" w:cstheme="minorBidi"/>
+                                <w:color w:val="000000"/>
+                                <w:kern w:val="24"/>
+                              </w:rPr>
+                            </w:pPr>
+                          </w:p>
+                          <w:p>
+                            <w:pPr>
+                              <w:pStyle w:val="NormalWeb"/>
+                              <w:spacing w:before="0" w:beforeAutospacing="0" w:after="0" w:afterAutospacing="0"/>
+                              <w:jc w:val="both"/>
+                              <w:rPr>
+                                <w:rFonts w:ascii="Arial" w:eastAsia="Times New Roman" w:hAnsi="Arial" w:cstheme="minorBidi"/>
+                                <w:color w:val="000000"/>
+                                <w:kern w:val="24"/>
+                              </w:rPr>
+                            </w:pPr>
+                          </w:p>
+                          <w:p>
+                            <w:pPr>
+                              <w:pStyle w:val="NormalWeb"/>
+                              <w:spacing w:before="0" w:beforeAutospacing="0" w:after="0" w:afterAutospacing="0"/>
+                              <w:jc w:val="both"/>
+                              <w:rPr>
+                                <w:rFonts w:ascii="Arial" w:eastAsia="Times New Roman" w:hAnsi="Arial" w:cstheme="minorBidi"/>
+                                <w:color w:val="000000"/>
+                                <w:kern w:val="24"/>
+                              </w:rPr>
+                            </w:pPr>
+                          </w:p>
+                          <w:p>
+                            <w:pPr>
+                              <w:pStyle w:val="NormalWeb"/>
+                              <w:spacing w:before="0" w:beforeAutospacing="0" w:after="0" w:afterAutospacing="0"/>
+                              <w:jc w:val="both"/>
+                            </w:pPr>
+                          </w:p>
+                        </w:txbxContent>
+                      </wps:txbx>
+                      <wps:bodyPr wrap="square" numCol="1" rtlCol="0" anchor="ctr">
+                        <a:noAutofit/>
+                      </wps:bodyPr>
+                    </wps:wsp>
+                  </a:graphicData>
+                </a:graphic>
+                <wp14:sizeRelH relativeFrom="margin">
+                  <wp14:pctWidth>0</wp14:pctWidth>
+                </wp14:sizeRelH>
+                <wp14:sizeRelV relativeFrom="margin">
+                  <wp14:pctHeight>0</wp14:pctHeight>
+                </wp14:sizeRelV>
+              </wp:anchor>
+            </w:drawing>
+          </mc:Choice>
+          <mc:Fallback>
+            <w:pict>
+              <v:roundrect w14:anchorId="5A5AC4BD" id="Rectangle à coins arrondis 12" o:spid="_x0000_s1029" style="position:absolute;margin-left:218.65pt;margin-top:331.9pt;width:278.35pt;height:113.8pt;z-index:251670528;visibility:visible;mso-wrap-style:square;mso-width-percent:0;mso-height-percent:0;mso-wrap-distance-left:9pt;mso-wrap-distance-top:0;mso-wrap-distance-right:9pt;mso-wrap-distance-bottom:0;mso-position-horizontal:absolute;mso-position-horizontal-relative:text;mso-position-vertical:absolute;mso-position-vertical-relative:text;mso-width-percent:0;mso-height-percent:0;mso-width-relative:margin;mso-height-relative:margin;v-text-anchor:middle" arcsize="10923f" o:gfxdata="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" filled="f" strokecolor="yellow" strokeweight="1pt">
+                <v:stroke joinstyle="miter"/>
+                <v:textbox>
+                  <w:txbxContent>
+                    <w:p>
+                      <w:pPr>
+                        <w:pStyle w:val="NormalWeb"/>
+                        <w:spacing w:before="0" w:beforeAutospacing="0" w:after="0" w:afterAutospacing="0"/>
+                        <w:jc w:val="both"/>
+                        <w:rPr>
+                          <w:rFonts w:ascii="Arial" w:eastAsia="Times New Roman" w:hAnsi="Arial" w:cs="Arial"/>
+                          <w:color w:val="FFFF00"/>
+                          <w:kern w:val="24"/>
+                        </w:rPr>
+                      </w:pPr>
+                      <w:r>
+                        <w:rPr>
+                          <w:rFonts w:ascii="Arial" w:eastAsia="Times New Roman" w:hAnsi="Arial" w:cs="Arial"/>
+                          <w:b/>
+                          <w:bCs/>
+                          <w:color w:val="FFFF00"/>
+                          <w:kern w:val="24"/>
+                          <w:sz w:val="28"/>
+                          <w:szCs w:val="28"/>
+                        </w:rPr>
+                        <w:t>Compétences &amp; Qualités</w:t>
+                      </w:r>
+                      <w:r>
+                        <w:rPr>
+                          <w:rFonts w:ascii="Arial" w:eastAsia="Times New Roman" w:hAnsi="Arial" w:cs="Arial"/>
+                          <w:color w:val="FFFF00"/>
+                          <w:kern w:val="24"/>
+                        </w:rPr>
+                        <w:t> :</w:t>
+                      </w:r>
+                    </w:p>
+                    <w:p>
+                      <w:pPr>
+                        <w:pStyle w:val="NormalWeb"/>
+                        <w:spacing w:before="0" w:beforeAutospacing="0" w:after="0" w:afterAutospacing="0"/>
+                        <w:jc w:val="both"/>
+                        <w:rPr>
+                          <w:rFonts w:ascii="Arial" w:eastAsia="Times New Roman" w:hAnsi="Arial" w:cs="Arial"/>
+                          <w:color w:val="000000"/>
+                          <w:kern w:val="24"/>
+                        </w:rPr>
+                      </w:pPr>
+                      <w:r>
+                        <w:rPr>
+                          <w:rFonts w:ascii="Arial" w:eastAsia="Times New Roman" w:hAnsi="Arial" w:cs="Arial"/>
+                          <w:color w:val="000000"/>
+                          <w:kern w:val="24"/>
+                        </w:rPr>
+                        <w:t>{{</w:t>
+                      </w:r>
+                      <w:r>
+                        <w:rPr>
+                          <w:rFonts w:ascii="Arial" w:eastAsia="Times New Roman" w:hAnsi="Arial" w:cs="Arial"/>
+                          <w:color w:val="000000"/>
+                          <w:kern w:val="24"/>
+                        </w:rPr>
+                        <w:t xml:space="preserve">r </w:t>
+                      </w:r>
+                      <w:proofErr w:type="spellStart"/>
+                      <w:r>
+                        <w:rPr>
+                          <w:rFonts w:ascii="Arial" w:eastAsia="Times New Roman" w:hAnsi="Arial" w:cs="Arial"/>
+                          <w:color w:val="000000"/>
+                          <w:kern w:val="24"/>
+                        </w:rPr>
+                        <w:t>competenceQualite</w:t>
+                      </w:r>
+                      <w:proofErr w:type="spellEnd"/>
+                      <w:r>
+                        <w:rPr>
+                          <w:rFonts w:ascii="Arial" w:eastAsia="Times New Roman" w:hAnsi="Arial" w:cs="Arial"/>
+                          <w:color w:val="000000"/>
+                          <w:kern w:val="24"/>
+                        </w:rPr>
+                        <w:t>}}</w:t>
+                      </w:r>
+                    </w:p>
+                    <w:p>
+                      <w:pPr>
+                        <w:pStyle w:val="NormalWeb"/>
+                        <w:spacing w:before="0" w:beforeAutospacing="0" w:after="0" w:afterAutospacing="0"/>
+                        <w:jc w:val="both"/>
+                        <w:rPr>
+                          <w:rFonts w:ascii="Arial" w:eastAsia="Times New Roman" w:hAnsi="Arial" w:cstheme="minorBidi"/>
+                          <w:color w:val="000000"/>
+                          <w:kern w:val="24"/>
+                        </w:rPr>
+                      </w:pPr>
+                    </w:p>
+                    <w:p>
+                      <w:pPr>
+                        <w:pStyle w:val="NormalWeb"/>
+                        <w:spacing w:before="0" w:beforeAutospacing="0" w:after="0" w:afterAutospacing="0"/>
+                        <w:jc w:val="both"/>
+                        <w:rPr>
+                          <w:rFonts w:ascii="Arial" w:eastAsia="Times New Roman" w:hAnsi="Arial" w:cstheme="minorBidi"/>
+                          <w:color w:val="000000"/>
+                          <w:kern w:val="24"/>
+                        </w:rPr>
+                      </w:pPr>
+                    </w:p>
+                    <w:p>
+                      <w:pPr>
+                        <w:pStyle w:val="NormalWeb"/>
+                        <w:spacing w:before="0" w:beforeAutospacing="0" w:after="0" w:afterAutospacing="0"/>
+                        <w:jc w:val="both"/>
+                        <w:rPr>
+                          <w:rFonts w:ascii="Arial" w:eastAsia="Times New Roman" w:hAnsi="Arial" w:cstheme="minorBidi"/>
+                          <w:color w:val="000000"/>
+                          <w:kern w:val="24"/>
+                        </w:rPr>
+                      </w:pPr>
+                    </w:p>
+                    <w:p>
+                      <w:pPr>
+                        <w:pStyle w:val="NormalWeb"/>
+                        <w:spacing w:before="0" w:beforeAutospacing="0" w:after="0" w:afterAutospacing="0"/>
+                        <w:jc w:val="both"/>
+                      </w:pPr>
+                    </w:p>
+                  </w:txbxContent>
+                </v:textbox>
+              </v:roundrect>
+            </w:pict>
+          </mc:Fallback>
+        </mc:AlternateContent>
+      </w:r>
+      <w:r>
+        <w:rPr>
+          <w:noProof/>
+          <w:lang w:eastAsia="fr-FR"/>
+        </w:rPr>
+        <mc:AlternateContent>
+          <mc:Choice Requires="wps">
+            <w:drawing>
+              <wp:anchor distT="0" distB="0" distL="114300" distR="114300" simplePos="0" relativeHeight="251669504" behindDoc="0" locked="0" layoutInCell="1" allowOverlap="1" wp14:anchorId="439AF427" wp14:editId="3AA7DA3A">
+                <wp:simplePos x="0" y="0"/>
+                <wp:positionH relativeFrom="column">
+                  <wp:posOffset>2738755</wp:posOffset>
+                </wp:positionH>
+                <wp:positionV relativeFrom="paragraph">
+                  <wp:posOffset>5796280</wp:posOffset>
+                </wp:positionV>
+                <wp:extent cx="3552825" cy="1628775"/>
+                <wp:effectExtent l="0" t="0" r="28575" b="28575"/>
+                <wp:wrapNone/>
+                <wp:docPr id="12" name="Rectangle à coins arrondis 11"/>
+                <wp:cNvGraphicFramePr/>
+                <a:graphic xmlns:a="http://schemas.openxmlformats.org/drawingml/2006/main">
+                  <a:graphicData uri="http://schemas.microsoft.com/office/word/2010/wordprocessingShape">
+                    <wps:wsp>
+                      <wps:cNvSpPr/>
+                      <wps:spPr>
+                        <a:xfrm>
+                          <a:off x="0" y="0"/>
+                          <a:ext cx="3552825" cy="1628775"/>
+                        </a:xfrm>
+                        <a:prstGeom prst="roundRect">
+                          <a:avLst/>
+                        </a:prstGeom>
+                        <a:noFill/>
+                        <a:ln>
+                          <a:solidFill>
+                            <a:srgbClr val="FFFF00"/>
+                          </a:solidFill>
+                        </a:ln>
+                      </wps:spPr>
+                      <wps:style>
+                        <a:lnRef idx="2">
+                          <a:schemeClr val="accent1">
+                            <a:shade val="50000"/>
+                          </a:schemeClr>
+                        </a:lnRef>
+                        <a:fillRef idx="1">
+                          <a:schemeClr val="accent1"/>
+                        </a:fillRef>
+                        <a:effectRef idx="0">
+                          <a:schemeClr val="accent1"/>
+                        </a:effectRef>
+                        <a:fontRef idx="minor">
+                          <a:schemeClr val="lt1"/>
+                        </a:fontRef>
+                      </wps:style>
+                      <wps:txbx>
+                        <w:txbxContent>
+                          <w:p>
+                            <w:pPr>
+                              <w:pStyle w:val="NormalWeb"/>
+                              <w:spacing w:before="0" w:beforeAutospacing="0" w:after="0" w:afterAutospacing="0"/>
+                              <w:jc w:val="both"/>
+                              <w:rPr>
+                                <w:rFonts w:ascii="Arial" w:eastAsia="Times New Roman" w:hAnsi="Arial" w:cs="Arial"/>
+                                <w:b/>
+                                <w:bCs/>
+                                <w:color w:val="FFFF00"/>
+                                <w:kern w:val="24"/>
+                                <w:sz w:val="32"/>
+                                <w:szCs w:val="32"/>
+                              </w:rPr>
+                            </w:pPr>
+                            <w:r>
+                              <w:rPr>
+                                <w:rFonts w:ascii="Arial" w:eastAsia="Times New Roman" w:hAnsi="Arial" w:cs="Arial"/>
+                                <w:b/>
+                                <w:bCs/>
+                                <w:color w:val="FFFF00"/>
+                                <w:kern w:val="24"/>
+                                <w:sz w:val="32"/>
+                                <w:szCs w:val="32"/>
+                              </w:rPr>
+                              <w:t>Aspects positifs :</w:t>
+                            </w:r>
+                          </w:p>
+                          <w:p>
+                            <w:pPr>
+                              <w:pStyle w:val="NormalWeb"/>
+                              <w:spacing w:before="0" w:beforeAutospacing="0" w:after="0" w:afterAutospacing="0"/>
+                              <w:rPr>
+                                <w:rFonts w:ascii="Arial" w:eastAsia="Times New Roman" w:hAnsi="Arial" w:cs="Arial"/>
+                                <w:b/>
+                                <w:bCs/>
+                                <w:color w:val="00B050"/>
+                                <w:kern w:val="24"/>
+                                <w:sz w:val="32"/>
+                                <w:szCs w:val="32"/>
+                              </w:rPr>
+                            </w:pPr>
+                            <w:r>
+                              <w:rPr>
+                                <w:rFonts w:ascii="Arial" w:eastAsia="Times New Roman" w:hAnsi="Arial" w:cs="Arial"/>
+                                <w:color w:val="000000"/>
+                                <w:kern w:val="24"/>
+                              </w:rPr>
+                              <w:t>{{</w:t>
+                            </w:r>
+                            <w:r>
+                              <w:rPr>
+                                <w:rFonts w:ascii="Arial" w:eastAsia="Times New Roman" w:hAnsi="Arial" w:cs="Arial"/>
+                                <w:color w:val="000000"/>
+                                <w:kern w:val="24"/>
+                              </w:rPr>
+                              <w:t xml:space="preserve">r </w:t>
+                            </w:r>
+                            <w:proofErr w:type="spellStart"/>
+                            <w:r>
+                              <w:rPr>
+                                <w:rFonts w:ascii="Arial" w:eastAsia="Times New Roman" w:hAnsi="Arial" w:cs="Arial"/>
+                                <w:color w:val="000000"/>
+                                <w:kern w:val="24"/>
+                              </w:rPr>
+                              <w:t>aspectPositif</w:t>
+                            </w:r>
+                            <w:proofErr w:type="spellEnd"/>
+                            <w:r>
+                              <w:rPr>
+                                <w:rFonts w:ascii="Arial" w:eastAsia="Times New Roman" w:hAnsi="Arial" w:cs="Arial"/>
+                                <w:color w:val="000000"/>
+                                <w:kern w:val="24"/>
+                              </w:rPr>
+                              <w:t>}}</w:t>
+                            </w:r>
+                          </w:p>
+                          <w:p>
+                            <w:pPr>
+                              <w:pStyle w:val="NormalWeb"/>
+                              <w:spacing w:before="0" w:beforeAutospacing="0" w:after="0" w:afterAutospacing="0"/>
+                              <w:jc w:val="both"/>
+                              <w:rPr>
+                                <w:rFonts w:ascii="Arial" w:eastAsia="Times New Roman" w:hAnsi="Arial" w:cs="Arial"/>
+                                <w:color w:val="FFFF00"/>
+                                <w:kern w:val="24"/>
+                              </w:rPr>
+                            </w:pPr>
+                            <w:r>
+                              <w:rPr>
+                                <w:rFonts w:ascii="Arial" w:eastAsia="Times New Roman" w:hAnsi="Arial" w:cs="Arial"/>
+                                <w:b/>
+                                <w:bCs/>
+                                <w:color w:val="FFFF00"/>
+                                <w:kern w:val="24"/>
+                                <w:sz w:val="32"/>
+                                <w:szCs w:val="32"/>
+                              </w:rPr>
+                              <w:t>Contraintes </w:t>
+                            </w:r>
+                            <w:r>
+                              <w:rPr>
+                                <w:rFonts w:ascii="Arial" w:eastAsia="Times New Roman" w:hAnsi="Arial" w:cs="Arial"/>
+                                <w:b/>
+                                <w:bCs/>
+                                <w:color w:val="FFFF00"/>
+                                <w:kern w:val="24"/>
+                              </w:rPr>
+                              <w:t>:</w:t>
+                            </w:r>
+                            <w:r>
+                              <w:rPr>
+                                <w:rFonts w:ascii="Arial" w:eastAsia="Times New Roman" w:hAnsi="Arial" w:cs="Arial"/>
+                                <w:color w:val="FFFF00"/>
+                                <w:kern w:val="24"/>
+                              </w:rPr>
+                              <w:t> </w:t>
+                            </w:r>
+                          </w:p>
+                          <w:p>
+                            <w:pPr>
+                              <w:pStyle w:val="NormalWeb"/>
+                              <w:spacing w:before="0" w:beforeAutospacing="0" w:after="0" w:afterAutospacing="0"/>
+                              <w:jc w:val="both"/>
+                              <w:rPr>
+                                <w:rFonts w:ascii="Arial" w:eastAsia="Times New Roman" w:hAnsi="Arial" w:cs="Arial"/>
+                                <w:color w:val="0070C0"/>
+                                <w:kern w:val="24"/>
+                              </w:rPr>
+                            </w:pPr>
+                            <w:r>
+                              <w:rPr>
+                                <w:rFonts w:ascii="Arial" w:eastAsia="Times New Roman" w:hAnsi="Arial" w:cs="Arial"/>
+                                <w:color w:val="000000" w:themeColor="text1"/>
+                                <w:kern w:val="24"/>
+                              </w:rPr>
+                              <w:t>{{</w:t>
+                            </w:r>
+                            <w:r>
+                              <w:rPr>
+                                <w:rFonts w:ascii="Arial" w:eastAsia="Times New Roman" w:hAnsi="Arial" w:cs="Arial"/>
+                                <w:color w:val="000000" w:themeColor="text1"/>
+                                <w:kern w:val="24"/>
+                              </w:rPr>
+                              <w:t xml:space="preserve">r </w:t>
+                            </w:r>
+                            <w:r>
+                              <w:rPr>
+                                <w:rFonts w:ascii="Arial" w:eastAsia="Times New Roman" w:hAnsi="Arial" w:cs="Arial"/>
+                                <w:color w:val="000000" w:themeColor="text1"/>
+                                <w:kern w:val="24"/>
+                              </w:rPr>
+                              <w:t>contrainte}}</w:t>
+                            </w:r>
+                          </w:p>
+                          <w:p>
+                            <w:pPr>
+                              <w:pStyle w:val="NormalWeb"/>
+                              <w:spacing w:before="0" w:beforeAutospacing="0" w:after="0" w:afterAutospacing="0"/>
+                              <w:jc w:val="both"/>
+                              <w:rPr>
+                                <w:rFonts w:eastAsia="Times New Roman" w:cstheme="minorBidi"/>
+                                <w:color w:val="0070C0"/>
+                                <w:kern w:val="24"/>
+                              </w:rPr>
+                            </w:pPr>
+                          </w:p>
+                          <w:p>
+                            <w:pPr>
+                              <w:pStyle w:val="NormalWeb"/>
+                              <w:spacing w:before="0" w:beforeAutospacing="0" w:after="0" w:afterAutospacing="0"/>
+                              <w:jc w:val="both"/>
+                            </w:pPr>
+                          </w:p>
+                        </w:txbxContent>
+                      </wps:txbx>
+                      <wps:bodyPr wrap="square" numCol="1" rtlCol="0" anchor="ctr">
+                        <a:noAutofit/>
+                      </wps:bodyPr>
+                    </wps:wsp>
+                  </a:graphicData>
+                </a:graphic>
+                <wp14:sizeRelH relativeFrom="margin">
+                  <wp14:pctWidth>0</wp14:pctWidth>
+                </wp14:sizeRelH>
+                <wp14:sizeRelV relativeFrom="margin">
+                  <wp14:pctHeight>0</wp14:pctHeight>
+                </wp14:sizeRelV>
+              </wp:anchor>
+            </w:drawing>
+          </mc:Choice>
+          <mc:Fallback>
+            <w:pict>
+              <v:roundrect w14:anchorId="439AF427" id="Rectangle à coins arrondis 11" o:spid="_x0000_s1030" style="position:absolute;margin-left:215.65pt;margin-top:456.4pt;width:279.75pt;height:128.25pt;z-index:251669504;visibility:visible;mso-wrap-style:square;mso-width-percent:0;mso-height-percent:0;mso-wrap-distance-left:9pt;mso-wrap-distance-top:0;mso-wrap-distance-right:9pt;mso-wrap-distance-bottom:0;mso-position-horizontal:absolute;mso-position-horizontal-relative:text;mso-position-vertical:absolute;mso-position-vertical-relative:text;mso-width-percent:0;mso-height-percent:0;mso-width-relative:margin;mso-height-relative:margin;v-text-anchor:middle" arcsize="10923f" o:gfxdata="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" filled="f" strokecolor="yellow" strokeweight="1pt">
+                <v:stroke joinstyle="miter"/>
+                <v:textbox>
+                  <w:txbxContent>
+                    <w:p>
+                      <w:pPr>
+                        <w:pStyle w:val="NormalWeb"/>
+                        <w:spacing w:before="0" w:beforeAutospacing="0" w:after="0" w:afterAutospacing="0"/>
+                        <w:jc w:val="both"/>
+                        <w:rPr>
+                          <w:rFonts w:ascii="Arial" w:eastAsia="Times New Roman" w:hAnsi="Arial" w:cs="Arial"/>
+                          <w:b/>
+                          <w:bCs/>
+                          <w:color w:val="FFFF00"/>
+                          <w:kern w:val="24"/>
+                          <w:sz w:val="32"/>
+                          <w:szCs w:val="32"/>
+                        </w:rPr>
+                      </w:pPr>
+                      <w:r>
+                        <w:rPr>
+                          <w:rFonts w:ascii="Arial" w:eastAsia="Times New Roman" w:hAnsi="Arial" w:cs="Arial"/>
+                          <w:b/>
+                          <w:bCs/>
+                          <w:color w:val="FFFF00"/>
+                          <w:kern w:val="24"/>
+                          <w:sz w:val="32"/>
+                          <w:szCs w:val="32"/>
+                        </w:rPr>
+                        <w:t>Aspects positifs :</w:t>
+                      </w:r>
+                    </w:p>
+                    <w:p>
+                      <w:pPr>
+                        <w:pStyle w:val="NormalWeb"/>
+                        <w:spacing w:before="0" w:beforeAutospacing="0" w:after="0" w:afterAutospacing="0"/>
+                        <w:rPr>
+                          <w:rFonts w:ascii="Arial" w:eastAsia="Times New Roman" w:hAnsi="Arial" w:cs="Arial"/>
+                          <w:b/>
+                          <w:bCs/>
+                          <w:color w:val="00B050"/>
+                          <w:kern w:val="24"/>
+                          <w:sz w:val="32"/>
+                          <w:szCs w:val="32"/>
+                        </w:rPr>
+                      </w:pPr>
+                      <w:r>
+                        <w:rPr>
+                          <w:rFonts w:ascii="Arial" w:eastAsia="Times New Roman" w:hAnsi="Arial" w:cs="Arial"/>
+                          <w:color w:val="000000"/>
+                          <w:kern w:val="24"/>
+                        </w:rPr>
+                        <w:t>{{</w:t>
+                      </w:r>
+                      <w:r>
+                        <w:rPr>
+                          <w:rFonts w:ascii="Arial" w:eastAsia="Times New Roman" w:hAnsi="Arial" w:cs="Arial"/>
+                          <w:color w:val="000000"/>
+                          <w:kern w:val="24"/>
+                        </w:rPr>
+                        <w:t xml:space="preserve">r </w:t>
+                      </w:r>
+                      <w:proofErr w:type="spellStart"/>
+                      <w:r>
+                        <w:rPr>
+                          <w:rFonts w:ascii="Arial" w:eastAsia="Times New Roman" w:hAnsi="Arial" w:cs="Arial"/>
+                          <w:color w:val="000000"/>
+                          <w:kern w:val="24"/>
+                        </w:rPr>
+                        <w:t>aspectPositif</w:t>
+                      </w:r>
+                      <w:proofErr w:type="spellEnd"/>
+                      <w:r>
+                        <w:rPr>
+                          <w:rFonts w:ascii="Arial" w:eastAsia="Times New Roman" w:hAnsi="Arial" w:cs="Arial"/>
+                          <w:color w:val="000000"/>
+                          <w:kern w:val="24"/>
+                        </w:rPr>
+                        <w:t>}}</w:t>
+                      </w:r>
+                    </w:p>
+                    <w:p>
+                      <w:pPr>
+                        <w:pStyle w:val="NormalWeb"/>
+                        <w:spacing w:before="0" w:beforeAutospacing="0" w:after="0" w:afterAutospacing="0"/>
+                        <w:jc w:val="both"/>
+                        <w:rPr>
+                          <w:rFonts w:ascii="Arial" w:eastAsia="Times New Roman" w:hAnsi="Arial" w:cs="Arial"/>
+                          <w:color w:val="FFFF00"/>
+                          <w:kern w:val="24"/>
+                        </w:rPr>
+                      </w:pPr>
+                      <w:r>
+                        <w:rPr>
+                          <w:rFonts w:ascii="Arial" w:eastAsia="Times New Roman" w:hAnsi="Arial" w:cs="Arial"/>
+                          <w:b/>
+                          <w:bCs/>
+                          <w:color w:val="FFFF00"/>
+                          <w:kern w:val="24"/>
+                          <w:sz w:val="32"/>
+                          <w:szCs w:val="32"/>
+                        </w:rPr>
+                        <w:t>Contraintes </w:t>
+                      </w:r>
+                      <w:r>
+                        <w:rPr>
+                          <w:rFonts w:ascii="Arial" w:eastAsia="Times New Roman" w:hAnsi="Arial" w:cs="Arial"/>
+                          <w:b/>
+                          <w:bCs/>
+                          <w:color w:val="FFFF00"/>
+                          <w:kern w:val="24"/>
+                        </w:rPr>
+                        <w:t>:</w:t>
+                      </w:r>
+                      <w:r>
+                        <w:rPr>
+                          <w:rFonts w:ascii="Arial" w:eastAsia="Times New Roman" w:hAnsi="Arial" w:cs="Arial"/>
+                          <w:color w:val="FFFF00"/>
+                          <w:kern w:val="24"/>
+                        </w:rPr>
+                        <w:t> </w:t>
+                      </w:r>
+                    </w:p>
+                    <w:p>
+                      <w:pPr>
+                        <w:pStyle w:val="NormalWeb"/>
+                        <w:spacing w:before="0" w:beforeAutospacing="0" w:after="0" w:afterAutospacing="0"/>
+                        <w:jc w:val="both"/>
+                        <w:rPr>
+                          <w:rFonts w:ascii="Arial" w:eastAsia="Times New Roman" w:hAnsi="Arial" w:cs="Arial"/>
+                          <w:color w:val="0070C0"/>
+                          <w:kern w:val="24"/>
+                        </w:rPr>
+                      </w:pPr>
+                      <w:r>
+                        <w:rPr>
+                          <w:rFonts w:ascii="Arial" w:eastAsia="Times New Roman" w:hAnsi="Arial" w:cs="Arial"/>
+                          <w:color w:val="000000" w:themeColor="text1"/>
+                          <w:kern w:val="24"/>
+                        </w:rPr>
+                        <w:t>{{</w:t>
+                      </w:r>
+                      <w:r>
+                        <w:rPr>
+                          <w:rFonts w:ascii="Arial" w:eastAsia="Times New Roman" w:hAnsi="Arial" w:cs="Arial"/>
+                          <w:color w:val="000000" w:themeColor="text1"/>
+                          <w:kern w:val="24"/>
+                        </w:rPr>
+                        <w:t xml:space="preserve">r </w:t>
+                      </w:r>
+                      <w:r>
+                        <w:rPr>
+                          <w:rFonts w:ascii="Arial" w:eastAsia="Times New Roman" w:hAnsi="Arial" w:cs="Arial"/>
+                          <w:color w:val="000000" w:themeColor="text1"/>
+                          <w:kern w:val="24"/>
+                        </w:rPr>
+                        <w:t>contrainte}}</w:t>
+                      </w:r>
+                    </w:p>
+                    <w:p>
+                      <w:pPr>
+                        <w:pStyle w:val="NormalWeb"/>
+                        <w:spacing w:before="0" w:beforeAutospacing="0" w:after="0" w:afterAutospacing="0"/>
+                        <w:jc w:val="both"/>
+                        <w:rPr>
+                          <w:rFonts w:eastAsia="Times New Roman" w:cstheme="minorBidi"/>
+                          <w:color w:val="0070C0"/>
+                          <w:kern w:val="24"/>
+                        </w:rPr>
+                      </w:pPr>
+                    </w:p>
+                    <w:p>
+                      <w:pPr>
+                        <w:pStyle w:val="NormalWeb"/>
+                        <w:spacing w:before="0" w:beforeAutospacing="0" w:after="0" w:afterAutospacing="0"/>
+                        <w:jc w:val="both"/>
+                      </w:pPr>
+                    </w:p>
+                  </w:txbxContent>
+                </v:textbox>
+              </v:roundrect>
+            </w:pict>
+          </mc:Fallback>
+        </mc:AlternateContent>
+      </w:r>
+      <w:r>
+        <w:rPr>
+          <w:noProof/>
+          <w:lang w:eastAsia="fr-FR"/>
+        </w:rPr>
+        <mc:AlternateContent>
+          <mc:Choice Requires="wps">
+            <w:drawing>
+              <wp:anchor distT="0" distB="0" distL="114300" distR="114300" simplePos="0" relativeHeight="251667456" behindDoc="0" locked="0" layoutInCell="1" allowOverlap="1" wp14:anchorId="78179397" wp14:editId="51DEFD6D">
+                <wp:simplePos x="0" y="0"/>
+                <wp:positionH relativeFrom="column">
+                  <wp:posOffset>-575945</wp:posOffset>
+                </wp:positionH>
+                <wp:positionV relativeFrom="paragraph">
+                  <wp:posOffset>8749030</wp:posOffset>
+                </wp:positionV>
+                <wp:extent cx="6819900" cy="712470"/>
+                <wp:effectExtent l="0" t="0" r="19050" b="11430"/>
+                <wp:wrapNone/>
+                <wp:docPr id="10" name="Rectangle à coins arrondis 9"/>
+                <wp:cNvGraphicFramePr/>
+                <a:graphic xmlns:a="http://schemas.openxmlformats.org/drawingml/2006/main">
+                  <a:graphicData uri="http://schemas.microsoft.com/office/word/2010/wordprocessingShape">
+                    <wps:wsp>
+                      <wps:cNvSpPr/>
+                      <wps:spPr>
+                        <a:xfrm>
+                          <a:off x="0" y="0"/>
+                          <a:ext cx="6819900" cy="712470"/>
+                        </a:xfrm>
+                        <a:prstGeom prst="roundRect">
+                          <a:avLst/>
+                        </a:prstGeom>
+                        <a:noFill/>
+                        <a:ln>
+                          <a:solidFill>
+                            <a:srgbClr val="FFFF00"/>
+                          </a:solidFill>
+                        </a:ln>
+                      </wps:spPr>
+                      <wps:style>
+                        <a:lnRef idx="2">
+                          <a:schemeClr val="accent1">
+                            <a:shade val="50000"/>
+                          </a:schemeClr>
+                        </a:lnRef>
+                        <a:fillRef idx="1">
+                          <a:schemeClr val="accent1"/>
+                        </a:fillRef>
+                        <a:effectRef idx="0">
+                          <a:schemeClr val="accent1"/>
+                        </a:effectRef>
+                        <a:fontRef idx="minor">
+                          <a:schemeClr val="lt1"/>
+                        </a:fontRef>
+                      </wps:style>
+                      <wps:txbx>
+                        <w:txbxContent>
+                          <w:p>
+                            <w:pPr>
+                              <w:pStyle w:val="NormalWeb"/>
+                              <w:spacing w:before="0" w:beforeAutospacing="0" w:after="0" w:afterAutospacing="0"/>
+                              <w:jc w:val="both"/>
+                              <w:rPr>
+                                <w:rFonts w:ascii="Arial" w:hAnsi="Arial" w:cs="Arial"/>
+                                <w:color w:val="000000" w:themeColor="text1"/>
+                              </w:rPr>
+                            </w:pPr>
+                            <w:r>
+                              <w:rPr>
+                                <w:rFonts w:ascii="Arial" w:eastAsia="Times New Roman" w:hAnsi="Arial" w:cs="Arial"/>
+                                <w:b/>
+                                <w:bCs/>
+                                <w:color w:val="FFFF00"/>
+                                <w:kern w:val="24"/>
+                                <w:sz w:val="32"/>
+                                <w:szCs w:val="32"/>
+                              </w:rPr>
+                              <w:t>Etablissements supérieurs</w:t>
+                            </w:r>
+                            <w:r>
+                              <w:rPr>
+                                <w:rFonts w:ascii="Arial" w:eastAsia="Times New Roman" w:hAnsi="Arial" w:cs="Arial"/>
+                                <w:b/>
+                                <w:bCs/>
+                                <w:color w:val="FFFF00"/>
+                                <w:kern w:val="24"/>
+                                <w:sz w:val="32"/>
+                                <w:szCs w:val="32"/>
+                              </w:rPr>
+                              <w:t xml:space="preserve">: </w:t>
+                            </w:r>
+                            <w:r>
+                              <w:rPr>
+                                <w:rFonts w:ascii="Arial" w:eastAsia="Times New Roman" w:hAnsi="Arial" w:cs="Arial"/>
+                                <w:bCs/>
+                                <w:color w:val="000000" w:themeColor="text1"/>
+                                <w:kern w:val="24"/>
+                                <w:sz w:val="32"/>
+                                <w:szCs w:val="32"/>
+                              </w:rPr>
+                              <w:t>{{</w:t>
+                            </w:r>
+                            <w:r>
+                              <w:rPr>
+                                <w:rFonts w:ascii="Arial" w:eastAsia="Times New Roman" w:hAnsi="Arial" w:cs="Arial"/>
+                                <w:bCs/>
+                                <w:color w:val="000000" w:themeColor="text1"/>
+                                <w:kern w:val="24"/>
+                                <w:sz w:val="32"/>
+                                <w:szCs w:val="32"/>
+                              </w:rPr>
+                              <w:t xml:space="preserve">r </w:t>
+                            </w:r>
+                            <w:proofErr w:type="spellStart"/>
+                            <w:r>
+                              <w:rPr>
+                                <w:rFonts w:ascii="Arial" w:eastAsia="Times New Roman" w:hAnsi="Arial" w:cs="Arial"/>
+                                <w:bCs/>
+                                <w:color w:val="000000" w:themeColor="text1"/>
+                                <w:kern w:val="24"/>
+                                <w:sz w:val="32"/>
+                                <w:szCs w:val="32"/>
+                              </w:rPr>
+                              <w:t>etablissement</w:t>
+                            </w:r>
+                            <w:proofErr w:type="spellEnd"/>
+                            <w:r>
+                              <w:rPr>
+                                <w:rFonts w:ascii="Arial" w:eastAsia="Times New Roman" w:hAnsi="Arial" w:cs="Arial"/>
+                                <w:bCs/>
+                                <w:color w:val="000000" w:themeColor="text1"/>
+                                <w:kern w:val="24"/>
+                                <w:sz w:val="32"/>
+                                <w:szCs w:val="32"/>
+                              </w:rPr>
+                              <w:t>}}</w:t>
+                            </w:r>
+                          </w:p>
+                        </w:txbxContent>
+                      </wps:txbx>
+                      <wps:bodyPr wrap="square" rtlCol="0" anchor="ctr"/>
+                    </wps:wsp>
+                  </a:graphicData>
+                </a:graphic>
+                <wp14:sizeRelH relativeFrom="margin">
+                  <wp14:pctWidth>0</wp14:pctWidth>
+                </wp14:sizeRelH>
+              </wp:anchor>
+            </w:drawing>
+          </mc:Choice>
+          <mc:Fallback>
+            <w:pict>
+              <v:roundrect w14:anchorId="78179397" id="Rectangle à coins arrondis 9" o:spid="_x0000_s1031" style="position:absolute;margin-left:-45.35pt;margin-top:688.9pt;width:537pt;height:56.1pt;z-index:251667456;visibility:visible;mso-wrap-style:square;mso-width-percent:0;mso-wrap-distance-left:9pt;mso-wrap-distance-top:0;mso-wrap-distance-right:9pt;mso-wrap-distance-bottom:0;mso-position-horizontal:absolute;mso-position-horizontal-relative:text;mso-position-vertical:absolute;mso-position-vertical-relative:text;mso-width-percent:0;mso-width-relative:margin;v-text-anchor:middle" arcsize="10923f" o:gfxdata="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" filled="f" strokecolor="yellow" strokeweight="1pt">
+                <v:stroke joinstyle="miter"/>
+                <v:textbox>
+                  <w:txbxContent>
+                    <w:p>
+                      <w:pPr>
+                        <w:pStyle w:val="NormalWeb"/>
+                        <w:spacing w:before="0" w:beforeAutospacing="0" w:after="0" w:afterAutospacing="0"/>
+                        <w:jc w:val="both"/>
+                        <w:rPr>
+                          <w:rFonts w:ascii="Arial" w:hAnsi="Arial" w:cs="Arial"/>
+                          <w:color w:val="000000" w:themeColor="text1"/>
+                        </w:rPr>
+                      </w:pPr>
+                      <w:r>
+                        <w:rPr>
+                          <w:rFonts w:ascii="Arial" w:eastAsia="Times New Roman" w:hAnsi="Arial" w:cs="Arial"/>
+                          <w:b/>
+                          <w:bCs/>
+                          <w:color w:val="FFFF00"/>
+                          <w:kern w:val="24"/>
+                          <w:sz w:val="32"/>
+                          <w:szCs w:val="32"/>
+                        </w:rPr>
+                        <w:t>Etablissements supérieurs</w:t>
+                      </w:r>
+                      <w:r>
+                        <w:rPr>
+                          <w:rFonts w:ascii="Arial" w:eastAsia="Times New Roman" w:hAnsi="Arial" w:cs="Arial"/>
+                          <w:b/>
+                          <w:bCs/>
+                          <w:color w:val="FFFF00"/>
+                          <w:kern w:val="24"/>
+                          <w:sz w:val="32"/>
+                          <w:szCs w:val="32"/>
+                        </w:rPr>
+                        <w:t xml:space="preserve">: </w:t>
+                      </w:r>
+                      <w:r>
+                        <w:rPr>
+                          <w:rFonts w:ascii="Arial" w:eastAsia="Times New Roman" w:hAnsi="Arial" w:cs="Arial"/>
+                          <w:bCs/>
+                          <w:color w:val="000000" w:themeColor="text1"/>
+                          <w:kern w:val="24"/>
+                          <w:sz w:val="32"/>
+                          <w:szCs w:val="32"/>
+                        </w:rPr>
+                        <w:t>{{</w:t>
+                      </w:r>
+                      <w:r>
+                        <w:rPr>
+                          <w:rFonts w:ascii="Arial" w:eastAsia="Times New Roman" w:hAnsi="Arial" w:cs="Arial"/>
+                          <w:bCs/>
+                          <w:color w:val="000000" w:themeColor="text1"/>
+                          <w:kern w:val="24"/>
+                          <w:sz w:val="32"/>
+                          <w:szCs w:val="32"/>
+                        </w:rPr>
+                        <w:t xml:space="preserve">r </w:t>
+                      </w:r>
+                      <w:proofErr w:type="spellStart"/>
+                      <w:r>
+                        <w:rPr>
+                          <w:rFonts w:ascii="Arial" w:eastAsia="Times New Roman" w:hAnsi="Arial" w:cs="Arial"/>
+                          <w:bCs/>
+                          <w:color w:val="000000" w:themeColor="text1"/>
+                          <w:kern w:val="24"/>
+                          <w:sz w:val="32"/>
+                          <w:szCs w:val="32"/>
+                        </w:rPr>
+                        <w:t>etablissement</w:t>
+                      </w:r>
+                      <w:proofErr w:type="spellEnd"/>
+                      <w:r>
+                        <w:rPr>
+                          <w:rFonts w:ascii="Arial" w:eastAsia="Times New Roman" w:hAnsi="Arial" w:cs="Arial"/>
+                          <w:bCs/>
+                          <w:color w:val="000000" w:themeColor="text1"/>
+                          <w:kern w:val="24"/>
+                          <w:sz w:val="32"/>
+                          <w:szCs w:val="32"/>
+                        </w:rPr>
+                        <w:t>}}</w:t>
+                      </w:r>
+                    </w:p>
+                  </w:txbxContent>
+                </v:textbox>
+              </v:roundrect>
+            </w:pict>
+          </mc:Fallback>
+        </mc:AlternateContent>
+      </w:r>
+      <w:r>
+        <w:rPr>
+          <w:noProof/>
+          <w:lang w:eastAsia="fr-FR"/>
+        </w:rPr>
+        <mc:AlternateContent>
+          <mc:Choice Requires="wps">
+            <w:drawing>
+              <wp:anchor distT="0" distB="0" distL="114300" distR="114300" simplePos="0" relativeHeight="251682816" behindDoc="0" locked="0" layoutInCell="1" allowOverlap="1" wp14:anchorId="55DC18CD" wp14:editId="39B2D60A">
                 <wp:simplePos x="0" y="0"/>
                 <wp:positionH relativeFrom="column">
                   <wp:posOffset>-581744</wp:posOffset>
@@ -292,7 +2142,7 @@
           </mc:Choice>
           <mc:Fallback>
             <w:pict>
-              <v:roundrect w14:anchorId="55DC18CD" id="Rectangle à coins arrondis 25" o:spid="_x0000_s1026" style="position:absolute;margin-left:-45.8pt;margin-top:455.05pt;width:251.2pt;height:228.5pt;z-index:251682816;visibility:visible;mso-wrap-style:square;mso-width-percent:0;mso-height-percent:0;mso-wrap-distance-left:9pt;mso-wrap-distance-top:0;mso-wrap-distance-right:9pt;mso-wrap-distance-bottom:0;mso-position-horizontal:absolute;mso-position-horizontal-relative:text;mso-position-vertical:absolute;mso-position-vertical-relative:text;mso-width-percent:0;mso-height-percent:0;mso-width-relative:margin;mso-height-relative:margin;v-text-anchor:middle" arcsize="10923f" o:gfxdata="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" filled="f" strokecolor="yellow" strokeweight="1pt">
+              <v:roundrect w14:anchorId="55DC18CD" id="Rectangle à coins arrondis 25" o:spid="_x0000_s1032" style="position:absolute;margin-left:-45.8pt;margin-top:455.05pt;width:251.2pt;height:228.5pt;z-index:251682816;visibility:visible;mso-wrap-style:square;mso-width-percent:0;mso-height-percent:0;mso-wrap-distance-left:9pt;mso-wrap-distance-top:0;mso-wrap-distance-right:9pt;mso-wrap-distance-bottom:0;mso-position-horizontal:absolute;mso-position-horizontal-relative:text;mso-position-vertical:absolute;mso-position-vertical-relative:text;mso-width-percent:0;mso-height-percent:0;mso-width-relative:margin;mso-height-relative:margin;v-text-anchor:middle" arcsize="10923f" o:gfxdata="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" filled="f" strokecolor="yellow" strokeweight="1pt">
                 <v:stroke joinstyle="miter"/>
                 <v:textbox>
                   <w:txbxContent>
@@ -507,1293 +2357,6 @@
                         </w:rPr>
                         <w:t> </w:t>
                       </w:r>
-                    </w:p>
-                  </w:txbxContent>
-                </v:textbox>
-              </v:roundrect>
-            </w:pict>
-          </mc:Fallback>
-        </mc:AlternateContent>
-      </w:r>
-      <w:r>
-        <w:rPr>
-          <w:noProof/>
-          <w:lang w:eastAsia="fr-FR"/>
-        </w:rPr>
-        <mc:AlternateContent>
-          <mc:Choice Requires="wps">
-            <w:drawing>
-              <wp:anchor distT="0" distB="0" distL="114300" distR="114300" simplePos="0" relativeHeight="251663360" behindDoc="0" locked="0" layoutInCell="1" allowOverlap="1" wp14:anchorId="0F9A5C66" wp14:editId="56318D6D">
-                <wp:simplePos x="0" y="0"/>
-                <wp:positionH relativeFrom="column">
-                  <wp:posOffset>2750820</wp:posOffset>
-                </wp:positionH>
-                <wp:positionV relativeFrom="paragraph">
-                  <wp:posOffset>2474595</wp:posOffset>
-                </wp:positionV>
-                <wp:extent cx="3387725" cy="419100"/>
-                <wp:effectExtent l="0" t="0" r="22225" b="19050"/>
-                <wp:wrapNone/>
-                <wp:docPr id="6" name="Rectangle à coins arrondis 5"/>
-                <wp:cNvGraphicFramePr/>
-                <a:graphic xmlns:a="http://schemas.openxmlformats.org/drawingml/2006/main">
-                  <a:graphicData uri="http://schemas.microsoft.com/office/word/2010/wordprocessingShape">
-                    <wps:wsp>
-                      <wps:cNvSpPr/>
-                      <wps:spPr>
-                        <a:xfrm>
-                          <a:off x="0" y="0"/>
-                          <a:ext cx="3387725" cy="419100"/>
-                        </a:xfrm>
-                        <a:prstGeom prst="roundRect">
-                          <a:avLst/>
-                        </a:prstGeom>
-                        <a:noFill/>
-                        <a:ln>
-                          <a:solidFill>
-                            <a:srgbClr val="FFFF00"/>
-                          </a:solidFill>
-                        </a:ln>
-                      </wps:spPr>
-                      <wps:style>
-                        <a:lnRef idx="2">
-                          <a:schemeClr val="accent1">
-                            <a:shade val="50000"/>
-                          </a:schemeClr>
-                        </a:lnRef>
-                        <a:fillRef idx="1">
-                          <a:schemeClr val="accent1"/>
-                        </a:fillRef>
-                        <a:effectRef idx="0">
-                          <a:schemeClr val="accent1"/>
-                        </a:effectRef>
-                        <a:fontRef idx="minor">
-                          <a:schemeClr val="lt1"/>
-                        </a:fontRef>
-                      </wps:style>
-                      <wps:txbx>
-                        <w:txbxContent>
-                          <w:p>
-                            <w:pPr>
-                              <w:pStyle w:val="NormalWeb"/>
-                              <w:spacing w:before="0" w:beforeAutospacing="0" w:after="0" w:afterAutospacing="0"/>
-                              <w:jc w:val="both"/>
-                              <w:rPr>
-                                <w:rFonts w:ascii="Arial" w:hAnsi="Arial" w:cs="Arial"/>
-                              </w:rPr>
-                            </w:pPr>
-                            <w:r>
-                              <w:rPr>
-                                <w:rFonts w:ascii="Arial" w:eastAsia="Times New Roman" w:hAnsi="Arial" w:cs="Arial"/>
-                                <w:b/>
-                                <w:bCs/>
-                                <w:color w:val="FFFF00"/>
-                                <w:kern w:val="24"/>
-                                <w:sz w:val="32"/>
-                                <w:szCs w:val="32"/>
-                              </w:rPr>
-                              <w:t>Accès </w:t>
-                            </w:r>
-                            <w:r>
-                              <w:rPr>
-                                <w:rFonts w:ascii="Arial" w:eastAsia="Times New Roman" w:hAnsi="Arial" w:cs="Arial"/>
-                                <w:b/>
-                                <w:bCs/>
-                                <w:color w:val="FFFF00"/>
-                                <w:kern w:val="24"/>
-                              </w:rPr>
-                              <w:t xml:space="preserve">: </w:t>
-                            </w:r>
-                            <w:r>
-                              <w:rPr>
-                                <w:rFonts w:ascii="Arial" w:eastAsia="Times New Roman" w:hAnsi="Arial" w:cs="Arial"/>
-                                <w:bCs/>
-                                <w:color w:val="000000"/>
-                                <w:kern w:val="24"/>
-                              </w:rPr>
-                              <w:t>{{</w:t>
-                            </w:r>
-                            <w:r>
-                              <w:rPr>
-                                <w:rFonts w:ascii="Arial" w:eastAsia="Times New Roman" w:hAnsi="Arial" w:cs="Arial"/>
-                                <w:bCs/>
-                                <w:color w:val="000000"/>
-                                <w:kern w:val="24"/>
-                              </w:rPr>
-                              <w:t xml:space="preserve">r </w:t>
-                            </w:r>
-                            <w:proofErr w:type="spellStart"/>
-                            <w:r>
-                              <w:rPr>
-                                <w:rFonts w:ascii="Arial" w:eastAsia="Times New Roman" w:hAnsi="Arial" w:cs="Arial"/>
-                                <w:bCs/>
-                                <w:color w:val="000000"/>
-                                <w:kern w:val="24"/>
-                              </w:rPr>
-                              <w:t>accessMetier</w:t>
-                            </w:r>
-                            <w:proofErr w:type="spellEnd"/>
-                            <w:r>
-                              <w:rPr>
-                                <w:rFonts w:ascii="Arial" w:eastAsia="Times New Roman" w:hAnsi="Arial" w:cs="Arial"/>
-                                <w:bCs/>
-                                <w:color w:val="000000"/>
-                                <w:kern w:val="24"/>
-                              </w:rPr>
-                              <w:t>}}</w:t>
-                            </w:r>
-                          </w:p>
-                        </w:txbxContent>
-                      </wps:txbx>
-                      <wps:bodyPr rtlCol="0" anchor="ctr">
-                        <a:noAutofit/>
-                      </wps:bodyPr>
-                    </wps:wsp>
-                  </a:graphicData>
-                </a:graphic>
-              </wp:anchor>
-            </w:drawing>
-          </mc:Choice>
-          <mc:Fallback>
-            <w:pict>
-              <v:roundrect w14:anchorId="0F9A5C66" id="Rectangle à coins arrondis 5" o:spid="_x0000_s1027" style="position:absolute;margin-left:216.6pt;margin-top:194.85pt;width:266.75pt;height:33pt;z-index:251663360;visibility:visible;mso-wrap-style:square;mso-wrap-distance-left:9pt;mso-wrap-distance-top:0;mso-wrap-distance-right:9pt;mso-wrap-distance-bottom:0;mso-position-horizontal:absolute;mso-position-horizontal-relative:text;mso-position-vertical:absolute;mso-position-vertical-relative:text;v-text-anchor:middle" arcsize="10923f" o:gfxdata="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" filled="f" strokecolor="yellow" strokeweight="1pt">
-                <v:stroke joinstyle="miter"/>
-                <v:textbox>
-                  <w:txbxContent>
-                    <w:p>
-                      <w:pPr>
-                        <w:pStyle w:val="NormalWeb"/>
-                        <w:spacing w:before="0" w:beforeAutospacing="0" w:after="0" w:afterAutospacing="0"/>
-                        <w:jc w:val="both"/>
-                        <w:rPr>
-                          <w:rFonts w:ascii="Arial" w:hAnsi="Arial" w:cs="Arial"/>
-                        </w:rPr>
-                      </w:pPr>
-                      <w:r>
-                        <w:rPr>
-                          <w:rFonts w:ascii="Arial" w:eastAsia="Times New Roman" w:hAnsi="Arial" w:cs="Arial"/>
-                          <w:b/>
-                          <w:bCs/>
-                          <w:color w:val="FFFF00"/>
-                          <w:kern w:val="24"/>
-                          <w:sz w:val="32"/>
-                          <w:szCs w:val="32"/>
-                        </w:rPr>
-                        <w:t>Accès </w:t>
-                      </w:r>
-                      <w:r>
-                        <w:rPr>
-                          <w:rFonts w:ascii="Arial" w:eastAsia="Times New Roman" w:hAnsi="Arial" w:cs="Arial"/>
-                          <w:b/>
-                          <w:bCs/>
-                          <w:color w:val="FFFF00"/>
-                          <w:kern w:val="24"/>
-                        </w:rPr>
-                        <w:t xml:space="preserve">: </w:t>
-                      </w:r>
-                      <w:r>
-                        <w:rPr>
-                          <w:rFonts w:ascii="Arial" w:eastAsia="Times New Roman" w:hAnsi="Arial" w:cs="Arial"/>
-                          <w:bCs/>
-                          <w:color w:val="000000"/>
-                          <w:kern w:val="24"/>
-                        </w:rPr>
-                        <w:t>{{</w:t>
-                      </w:r>
-                      <w:r>
-                        <w:rPr>
-                          <w:rFonts w:ascii="Arial" w:eastAsia="Times New Roman" w:hAnsi="Arial" w:cs="Arial"/>
-                          <w:bCs/>
-                          <w:color w:val="000000"/>
-                          <w:kern w:val="24"/>
-                        </w:rPr>
-                        <w:t xml:space="preserve">r </w:t>
-                      </w:r>
-                      <w:proofErr w:type="spellStart"/>
-                      <w:r>
-                        <w:rPr>
-                          <w:rFonts w:ascii="Arial" w:eastAsia="Times New Roman" w:hAnsi="Arial" w:cs="Arial"/>
-                          <w:bCs/>
-                          <w:color w:val="000000"/>
-                          <w:kern w:val="24"/>
-                        </w:rPr>
-                        <w:t>accessMetier</w:t>
-                      </w:r>
-                      <w:proofErr w:type="spellEnd"/>
-                      <w:r>
-                        <w:rPr>
-                          <w:rFonts w:ascii="Arial" w:eastAsia="Times New Roman" w:hAnsi="Arial" w:cs="Arial"/>
-                          <w:bCs/>
-                          <w:color w:val="000000"/>
-                          <w:kern w:val="24"/>
-                        </w:rPr>
-                        <w:t>}}</w:t>
-                      </w:r>
-                    </w:p>
-                  </w:txbxContent>
-                </v:textbox>
-              </v:roundrect>
-            </w:pict>
-          </mc:Fallback>
-        </mc:AlternateContent>
-      </w:r>
-      <w:r>
-        <w:rPr>
-          <w:noProof/>
-          <w:lang w:eastAsia="fr-FR"/>
-        </w:rPr>
-        <mc:AlternateContent>
-          <mc:Choice Requires="wps">
-            <w:drawing>
-              <wp:anchor distT="0" distB="0" distL="114300" distR="114300" simplePos="0" relativeHeight="251670528" behindDoc="0" locked="0" layoutInCell="1" allowOverlap="1" wp14:anchorId="5A5AC4BD" wp14:editId="460B81EA">
-                <wp:simplePos x="0" y="0"/>
-                <wp:positionH relativeFrom="column">
-                  <wp:posOffset>2729230</wp:posOffset>
-                </wp:positionH>
-                <wp:positionV relativeFrom="paragraph">
-                  <wp:posOffset>3205480</wp:posOffset>
-                </wp:positionV>
-                <wp:extent cx="3476625" cy="1409700"/>
-                <wp:effectExtent l="0" t="0" r="28575" b="19050"/>
-                <wp:wrapNone/>
-                <wp:docPr id="13" name="Rectangle à coins arrondis 12"/>
-                <wp:cNvGraphicFramePr/>
-                <a:graphic xmlns:a="http://schemas.openxmlformats.org/drawingml/2006/main">
-                  <a:graphicData uri="http://schemas.microsoft.com/office/word/2010/wordprocessingShape">
-                    <wps:wsp>
-                      <wps:cNvSpPr/>
-                      <wps:spPr>
-                        <a:xfrm>
-                          <a:off x="0" y="0"/>
-                          <a:ext cx="3476625" cy="1409700"/>
-                        </a:xfrm>
-                        <a:prstGeom prst="roundRect">
-                          <a:avLst/>
-                        </a:prstGeom>
-                        <a:noFill/>
-                        <a:ln>
-                          <a:solidFill>
-                            <a:srgbClr val="FFFF00"/>
-                          </a:solidFill>
-                        </a:ln>
-                      </wps:spPr>
-                      <wps:style>
-                        <a:lnRef idx="2">
-                          <a:schemeClr val="accent1">
-                            <a:shade val="50000"/>
-                          </a:schemeClr>
-                        </a:lnRef>
-                        <a:fillRef idx="1">
-                          <a:schemeClr val="accent1"/>
-                        </a:fillRef>
-                        <a:effectRef idx="0">
-                          <a:schemeClr val="accent1"/>
-                        </a:effectRef>
-                        <a:fontRef idx="minor">
-                          <a:schemeClr val="lt1"/>
-                        </a:fontRef>
-                      </wps:style>
-                      <wps:txbx>
-                        <w:txbxContent>
-                          <w:p>
-                            <w:pPr>
-                              <w:pStyle w:val="NormalWeb"/>
-                              <w:spacing w:before="0" w:beforeAutospacing="0" w:after="0" w:afterAutospacing="0"/>
-                              <w:jc w:val="both"/>
-                              <w:rPr>
-                                <w:rFonts w:ascii="Arial" w:eastAsia="Times New Roman" w:hAnsi="Arial" w:cs="Arial"/>
-                                <w:color w:val="FFFF00"/>
-                                <w:kern w:val="24"/>
-                              </w:rPr>
-                            </w:pPr>
-                            <w:r>
-                              <w:rPr>
-                                <w:rFonts w:ascii="Arial" w:eastAsia="Times New Roman" w:hAnsi="Arial" w:cs="Arial"/>
-                                <w:b/>
-                                <w:bCs/>
-                                <w:color w:val="FFFF00"/>
-                                <w:kern w:val="24"/>
-                                <w:sz w:val="28"/>
-                                <w:szCs w:val="28"/>
-                              </w:rPr>
-                              <w:t>Compétences &amp; Qualités</w:t>
-                            </w:r>
-                            <w:r>
-                              <w:rPr>
-                                <w:rFonts w:ascii="Arial" w:eastAsia="Times New Roman" w:hAnsi="Arial" w:cs="Arial"/>
-                                <w:color w:val="FFFF00"/>
-                                <w:kern w:val="24"/>
-                              </w:rPr>
-                              <w:t> :</w:t>
-                            </w:r>
-                          </w:p>
-                          <w:p>
-                            <w:pPr>
-                              <w:pStyle w:val="NormalWeb"/>
-                              <w:spacing w:before="0" w:beforeAutospacing="0" w:after="0" w:afterAutospacing="0"/>
-                              <w:jc w:val="both"/>
-                              <w:rPr>
-                                <w:rFonts w:ascii="Arial" w:eastAsia="Times New Roman" w:hAnsi="Arial" w:cs="Arial"/>
-                                <w:color w:val="000000"/>
-                                <w:kern w:val="24"/>
-                              </w:rPr>
-                            </w:pPr>
-                            <w:r>
-                              <w:rPr>
-                                <w:rFonts w:ascii="Arial" w:eastAsia="Times New Roman" w:hAnsi="Arial" w:cs="Arial"/>
-                                <w:color w:val="000000"/>
-                                <w:kern w:val="24"/>
-                              </w:rPr>
-                              <w:t>{{</w:t>
-                            </w:r>
-                            <w:r>
-                              <w:rPr>
-                                <w:rFonts w:ascii="Arial" w:eastAsia="Times New Roman" w:hAnsi="Arial" w:cs="Arial"/>
-                                <w:color w:val="000000"/>
-                                <w:kern w:val="24"/>
-                              </w:rPr>
-                              <w:t xml:space="preserve">r </w:t>
-                            </w:r>
-                            <w:proofErr w:type="spellStart"/>
-                            <w:r>
-                              <w:rPr>
-                                <w:rFonts w:ascii="Arial" w:eastAsia="Times New Roman" w:hAnsi="Arial" w:cs="Arial"/>
-                                <w:color w:val="000000"/>
-                                <w:kern w:val="24"/>
-                              </w:rPr>
-                              <w:t>competenceQualite</w:t>
-                            </w:r>
-                            <w:proofErr w:type="spellEnd"/>
-                            <w:r>
-                              <w:rPr>
-                                <w:rFonts w:ascii="Arial" w:eastAsia="Times New Roman" w:hAnsi="Arial" w:cs="Arial"/>
-                                <w:color w:val="000000"/>
-                                <w:kern w:val="24"/>
-                              </w:rPr>
-                              <w:t>}}</w:t>
-                            </w:r>
-                          </w:p>
-                          <w:p>
-                            <w:pPr>
-                              <w:pStyle w:val="NormalWeb"/>
-                              <w:spacing w:before="0" w:beforeAutospacing="0" w:after="0" w:afterAutospacing="0"/>
-                              <w:jc w:val="both"/>
-                              <w:rPr>
-                                <w:rFonts w:ascii="Arial" w:eastAsia="Times New Roman" w:hAnsi="Arial" w:cstheme="minorBidi"/>
-                                <w:color w:val="000000"/>
-                                <w:kern w:val="24"/>
-                              </w:rPr>
-                            </w:pPr>
-                          </w:p>
-                          <w:p>
-                            <w:pPr>
-                              <w:pStyle w:val="NormalWeb"/>
-                              <w:spacing w:before="0" w:beforeAutospacing="0" w:after="0" w:afterAutospacing="0"/>
-                              <w:jc w:val="both"/>
-                              <w:rPr>
-                                <w:rFonts w:ascii="Arial" w:eastAsia="Times New Roman" w:hAnsi="Arial" w:cstheme="minorBidi"/>
-                                <w:color w:val="000000"/>
-                                <w:kern w:val="24"/>
-                              </w:rPr>
-                            </w:pPr>
-                          </w:p>
-                          <w:p>
-                            <w:pPr>
-                              <w:pStyle w:val="NormalWeb"/>
-                              <w:spacing w:before="0" w:beforeAutospacing="0" w:after="0" w:afterAutospacing="0"/>
-                              <w:jc w:val="both"/>
-                              <w:rPr>
-                                <w:rFonts w:ascii="Arial" w:eastAsia="Times New Roman" w:hAnsi="Arial" w:cstheme="minorBidi"/>
-                                <w:color w:val="000000"/>
-                                <w:kern w:val="24"/>
-                              </w:rPr>
-                            </w:pPr>
-                          </w:p>
-                          <w:p>
-                            <w:pPr>
-                              <w:pStyle w:val="NormalWeb"/>
-                              <w:spacing w:before="0" w:beforeAutospacing="0" w:after="0" w:afterAutospacing="0"/>
-                              <w:jc w:val="both"/>
-                            </w:pPr>
-                          </w:p>
-                        </w:txbxContent>
-                      </wps:txbx>
-                      <wps:bodyPr numCol="1" rtlCol="0" anchor="ctr">
-                        <a:noAutofit/>
-                      </wps:bodyPr>
-                    </wps:wsp>
-                  </a:graphicData>
-                </a:graphic>
-                <wp14:sizeRelV relativeFrom="margin">
-                  <wp14:pctHeight>0</wp14:pctHeight>
-                </wp14:sizeRelV>
-              </wp:anchor>
-            </w:drawing>
-          </mc:Choice>
-          <mc:Fallback>
-            <w:pict>
-              <v:roundrect w14:anchorId="5A5AC4BD" id="Rectangle à coins arrondis 12" o:spid="_x0000_s1028" style="position:absolute;margin-left:214.9pt;margin-top:252.4pt;width:273.75pt;height:111pt;z-index:251670528;visibility:visible;mso-wrap-style:square;mso-height-percent:0;mso-wrap-distance-left:9pt;mso-wrap-distance-top:0;mso-wrap-distance-right:9pt;mso-wrap-distance-bottom:0;mso-position-horizontal:absolute;mso-position-horizontal-relative:text;mso-position-vertical:absolute;mso-position-vertical-relative:text;mso-height-percent:0;mso-height-relative:margin;v-text-anchor:middle" arcsize="10923f" o:gfxdata="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" filled="f" strokecolor="yellow" strokeweight="1pt">
-                <v:stroke joinstyle="miter"/>
-                <v:textbox>
-                  <w:txbxContent>
-                    <w:p>
-                      <w:pPr>
-                        <w:pStyle w:val="NormalWeb"/>
-                        <w:spacing w:before="0" w:beforeAutospacing="0" w:after="0" w:afterAutospacing="0"/>
-                        <w:jc w:val="both"/>
-                        <w:rPr>
-                          <w:rFonts w:ascii="Arial" w:eastAsia="Times New Roman" w:hAnsi="Arial" w:cs="Arial"/>
-                          <w:color w:val="FFFF00"/>
-                          <w:kern w:val="24"/>
-                        </w:rPr>
-                      </w:pPr>
-                      <w:r>
-                        <w:rPr>
-                          <w:rFonts w:ascii="Arial" w:eastAsia="Times New Roman" w:hAnsi="Arial" w:cs="Arial"/>
-                          <w:b/>
-                          <w:bCs/>
-                          <w:color w:val="FFFF00"/>
-                          <w:kern w:val="24"/>
-                          <w:sz w:val="28"/>
-                          <w:szCs w:val="28"/>
-                        </w:rPr>
-                        <w:t>Compétences &amp; Qualités</w:t>
-                      </w:r>
-                      <w:r>
-                        <w:rPr>
-                          <w:rFonts w:ascii="Arial" w:eastAsia="Times New Roman" w:hAnsi="Arial" w:cs="Arial"/>
-                          <w:color w:val="FFFF00"/>
-                          <w:kern w:val="24"/>
-                        </w:rPr>
-                        <w:t> :</w:t>
-                      </w:r>
-                    </w:p>
-                    <w:p>
-                      <w:pPr>
-                        <w:pStyle w:val="NormalWeb"/>
-                        <w:spacing w:before="0" w:beforeAutospacing="0" w:after="0" w:afterAutospacing="0"/>
-                        <w:jc w:val="both"/>
-                        <w:rPr>
-                          <w:rFonts w:ascii="Arial" w:eastAsia="Times New Roman" w:hAnsi="Arial" w:cs="Arial"/>
-                          <w:color w:val="000000"/>
-                          <w:kern w:val="24"/>
-                        </w:rPr>
-                      </w:pPr>
-                      <w:r>
-                        <w:rPr>
-                          <w:rFonts w:ascii="Arial" w:eastAsia="Times New Roman" w:hAnsi="Arial" w:cs="Arial"/>
-                          <w:color w:val="000000"/>
-                          <w:kern w:val="24"/>
-                        </w:rPr>
-                        <w:t>{{</w:t>
-                      </w:r>
-                      <w:r>
-                        <w:rPr>
-                          <w:rFonts w:ascii="Arial" w:eastAsia="Times New Roman" w:hAnsi="Arial" w:cs="Arial"/>
-                          <w:color w:val="000000"/>
-                          <w:kern w:val="24"/>
-                        </w:rPr>
-                        <w:t xml:space="preserve">r </w:t>
-                      </w:r>
-                      <w:proofErr w:type="spellStart"/>
-                      <w:r>
-                        <w:rPr>
-                          <w:rFonts w:ascii="Arial" w:eastAsia="Times New Roman" w:hAnsi="Arial" w:cs="Arial"/>
-                          <w:color w:val="000000"/>
-                          <w:kern w:val="24"/>
-                        </w:rPr>
-                        <w:t>competenceQualite</w:t>
-                      </w:r>
-                      <w:proofErr w:type="spellEnd"/>
-                      <w:r>
-                        <w:rPr>
-                          <w:rFonts w:ascii="Arial" w:eastAsia="Times New Roman" w:hAnsi="Arial" w:cs="Arial"/>
-                          <w:color w:val="000000"/>
-                          <w:kern w:val="24"/>
-                        </w:rPr>
-                        <w:t>}}</w:t>
-                      </w:r>
-                    </w:p>
-                    <w:p>
-                      <w:pPr>
-                        <w:pStyle w:val="NormalWeb"/>
-                        <w:spacing w:before="0" w:beforeAutospacing="0" w:after="0" w:afterAutospacing="0"/>
-                        <w:jc w:val="both"/>
-                        <w:rPr>
-                          <w:rFonts w:ascii="Arial" w:eastAsia="Times New Roman" w:hAnsi="Arial" w:cstheme="minorBidi"/>
-                          <w:color w:val="000000"/>
-                          <w:kern w:val="24"/>
-                        </w:rPr>
-                      </w:pPr>
-                    </w:p>
-                    <w:p>
-                      <w:pPr>
-                        <w:pStyle w:val="NormalWeb"/>
-                        <w:spacing w:before="0" w:beforeAutospacing="0" w:after="0" w:afterAutospacing="0"/>
-                        <w:jc w:val="both"/>
-                        <w:rPr>
-                          <w:rFonts w:ascii="Arial" w:eastAsia="Times New Roman" w:hAnsi="Arial" w:cstheme="minorBidi"/>
-                          <w:color w:val="000000"/>
-                          <w:kern w:val="24"/>
-                        </w:rPr>
-                      </w:pPr>
-                    </w:p>
-                    <w:p>
-                      <w:pPr>
-                        <w:pStyle w:val="NormalWeb"/>
-                        <w:spacing w:before="0" w:beforeAutospacing="0" w:after="0" w:afterAutospacing="0"/>
-                        <w:jc w:val="both"/>
-                        <w:rPr>
-                          <w:rFonts w:ascii="Arial" w:eastAsia="Times New Roman" w:hAnsi="Arial" w:cstheme="minorBidi"/>
-                          <w:color w:val="000000"/>
-                          <w:kern w:val="24"/>
-                        </w:rPr>
-                      </w:pPr>
-                    </w:p>
-                    <w:p>
-                      <w:pPr>
-                        <w:pStyle w:val="NormalWeb"/>
-                        <w:spacing w:before="0" w:beforeAutospacing="0" w:after="0" w:afterAutospacing="0"/>
-                        <w:jc w:val="both"/>
-                      </w:pPr>
-                    </w:p>
-                  </w:txbxContent>
-                </v:textbox>
-              </v:roundrect>
-            </w:pict>
-          </mc:Fallback>
-        </mc:AlternateContent>
-      </w:r>
-      <w:r>
-        <w:rPr>
-          <w:noProof/>
-          <w:lang w:eastAsia="fr-FR"/>
-        </w:rPr>
-        <mc:AlternateContent>
-          <mc:Choice Requires="wps">
-            <w:drawing>
-              <wp:anchor distT="0" distB="0" distL="114300" distR="114300" simplePos="0" relativeHeight="251669504" behindDoc="0" locked="0" layoutInCell="1" allowOverlap="1" wp14:anchorId="439AF427" wp14:editId="1E69D1EE">
-                <wp:simplePos x="0" y="0"/>
-                <wp:positionH relativeFrom="column">
-                  <wp:posOffset>2741295</wp:posOffset>
-                </wp:positionH>
-                <wp:positionV relativeFrom="paragraph">
-                  <wp:posOffset>4855210</wp:posOffset>
-                </wp:positionV>
-                <wp:extent cx="3435350" cy="1424940"/>
-                <wp:effectExtent l="0" t="0" r="12700" b="22860"/>
-                <wp:wrapNone/>
-                <wp:docPr id="12" name="Rectangle à coins arrondis 11"/>
-                <wp:cNvGraphicFramePr/>
-                <a:graphic xmlns:a="http://schemas.openxmlformats.org/drawingml/2006/main">
-                  <a:graphicData uri="http://schemas.microsoft.com/office/word/2010/wordprocessingShape">
-                    <wps:wsp>
-                      <wps:cNvSpPr/>
-                      <wps:spPr>
-                        <a:xfrm>
-                          <a:off x="0" y="0"/>
-                          <a:ext cx="3435350" cy="1424940"/>
-                        </a:xfrm>
-                        <a:prstGeom prst="roundRect">
-                          <a:avLst/>
-                        </a:prstGeom>
-                        <a:noFill/>
-                        <a:ln>
-                          <a:solidFill>
-                            <a:srgbClr val="FFFF00"/>
-                          </a:solidFill>
-                        </a:ln>
-                      </wps:spPr>
-                      <wps:style>
-                        <a:lnRef idx="2">
-                          <a:schemeClr val="accent1">
-                            <a:shade val="50000"/>
-                          </a:schemeClr>
-                        </a:lnRef>
-                        <a:fillRef idx="1">
-                          <a:schemeClr val="accent1"/>
-                        </a:fillRef>
-                        <a:effectRef idx="0">
-                          <a:schemeClr val="accent1"/>
-                        </a:effectRef>
-                        <a:fontRef idx="minor">
-                          <a:schemeClr val="lt1"/>
-                        </a:fontRef>
-                      </wps:style>
-                      <wps:txbx>
-                        <w:txbxContent>
-                          <w:p>
-                            <w:pPr>
-                              <w:pStyle w:val="NormalWeb"/>
-                              <w:spacing w:before="0" w:beforeAutospacing="0" w:after="0" w:afterAutospacing="0"/>
-                              <w:jc w:val="both"/>
-                              <w:rPr>
-                                <w:rFonts w:ascii="Arial" w:eastAsia="Times New Roman" w:hAnsi="Arial" w:cs="Arial"/>
-                                <w:b/>
-                                <w:bCs/>
-                                <w:color w:val="FFFF00"/>
-                                <w:kern w:val="24"/>
-                                <w:sz w:val="32"/>
-                                <w:szCs w:val="32"/>
-                              </w:rPr>
-                            </w:pPr>
-                            <w:r>
-                              <w:rPr>
-                                <w:rFonts w:ascii="Arial" w:eastAsia="Times New Roman" w:hAnsi="Arial" w:cs="Arial"/>
-                                <w:b/>
-                                <w:bCs/>
-                                <w:color w:val="FFFF00"/>
-                                <w:kern w:val="24"/>
-                                <w:sz w:val="32"/>
-                                <w:szCs w:val="32"/>
-                              </w:rPr>
-                              <w:t>Aspects positifs :</w:t>
-                            </w:r>
-                          </w:p>
-                          <w:p>
-                            <w:pPr>
-                              <w:pStyle w:val="NormalWeb"/>
-                              <w:spacing w:before="0" w:beforeAutospacing="0" w:after="0" w:afterAutospacing="0"/>
-                              <w:rPr>
-                                <w:rFonts w:ascii="Arial" w:eastAsia="Times New Roman" w:hAnsi="Arial" w:cs="Arial"/>
-                                <w:b/>
-                                <w:bCs/>
-                                <w:color w:val="00B050"/>
-                                <w:kern w:val="24"/>
-                                <w:sz w:val="32"/>
-                                <w:szCs w:val="32"/>
-                              </w:rPr>
-                            </w:pPr>
-                            <w:r>
-                              <w:rPr>
-                                <w:rFonts w:ascii="Arial" w:eastAsia="Times New Roman" w:hAnsi="Arial" w:cs="Arial"/>
-                                <w:color w:val="000000"/>
-                                <w:kern w:val="24"/>
-                              </w:rPr>
-                              <w:t>{{</w:t>
-                            </w:r>
-                            <w:r>
-                              <w:rPr>
-                                <w:rFonts w:ascii="Arial" w:eastAsia="Times New Roman" w:hAnsi="Arial" w:cs="Arial"/>
-                                <w:color w:val="000000"/>
-                                <w:kern w:val="24"/>
-                              </w:rPr>
-                              <w:t xml:space="preserve">r </w:t>
-                            </w:r>
-                            <w:proofErr w:type="spellStart"/>
-                            <w:r>
-                              <w:rPr>
-                                <w:rFonts w:ascii="Arial" w:eastAsia="Times New Roman" w:hAnsi="Arial" w:cs="Arial"/>
-                                <w:color w:val="000000"/>
-                                <w:kern w:val="24"/>
-                              </w:rPr>
-                              <w:t>aspectPositif</w:t>
-                            </w:r>
-                            <w:proofErr w:type="spellEnd"/>
-                            <w:r>
-                              <w:rPr>
-                                <w:rFonts w:ascii="Arial" w:eastAsia="Times New Roman" w:hAnsi="Arial" w:cs="Arial"/>
-                                <w:color w:val="000000"/>
-                                <w:kern w:val="24"/>
-                              </w:rPr>
-                              <w:t>}}</w:t>
-                            </w:r>
-                          </w:p>
-                          <w:p>
-                            <w:pPr>
-                              <w:pStyle w:val="NormalWeb"/>
-                              <w:spacing w:before="0" w:beforeAutospacing="0" w:after="0" w:afterAutospacing="0"/>
-                              <w:jc w:val="both"/>
-                              <w:rPr>
-                                <w:rFonts w:ascii="Arial" w:eastAsia="Times New Roman" w:hAnsi="Arial" w:cs="Arial"/>
-                                <w:color w:val="FFFF00"/>
-                                <w:kern w:val="24"/>
-                              </w:rPr>
-                            </w:pPr>
-                            <w:r>
-                              <w:rPr>
-                                <w:rFonts w:ascii="Arial" w:eastAsia="Times New Roman" w:hAnsi="Arial" w:cs="Arial"/>
-                                <w:b/>
-                                <w:bCs/>
-                                <w:color w:val="FFFF00"/>
-                                <w:kern w:val="24"/>
-                                <w:sz w:val="32"/>
-                                <w:szCs w:val="32"/>
-                              </w:rPr>
-                              <w:t>Contraintes </w:t>
-                            </w:r>
-                            <w:r>
-                              <w:rPr>
-                                <w:rFonts w:ascii="Arial" w:eastAsia="Times New Roman" w:hAnsi="Arial" w:cs="Arial"/>
-                                <w:b/>
-                                <w:bCs/>
-                                <w:color w:val="FFFF00"/>
-                                <w:kern w:val="24"/>
-                              </w:rPr>
-                              <w:t>:</w:t>
-                            </w:r>
-                            <w:r>
-                              <w:rPr>
-                                <w:rFonts w:ascii="Arial" w:eastAsia="Times New Roman" w:hAnsi="Arial" w:cs="Arial"/>
-                                <w:color w:val="FFFF00"/>
-                                <w:kern w:val="24"/>
-                              </w:rPr>
-                              <w:t> </w:t>
-                            </w:r>
-                          </w:p>
-                          <w:p>
-                            <w:pPr>
-                              <w:pStyle w:val="NormalWeb"/>
-                              <w:spacing w:before="0" w:beforeAutospacing="0" w:after="0" w:afterAutospacing="0"/>
-                              <w:jc w:val="both"/>
-                              <w:rPr>
-                                <w:rFonts w:ascii="Arial" w:eastAsia="Times New Roman" w:hAnsi="Arial" w:cs="Arial"/>
-                                <w:color w:val="0070C0"/>
-                                <w:kern w:val="24"/>
-                              </w:rPr>
-                            </w:pPr>
-                            <w:r>
-                              <w:rPr>
-                                <w:rFonts w:ascii="Arial" w:eastAsia="Times New Roman" w:hAnsi="Arial" w:cs="Arial"/>
-                                <w:color w:val="000000" w:themeColor="text1"/>
-                                <w:kern w:val="24"/>
-                              </w:rPr>
-                              <w:t>{{</w:t>
-                            </w:r>
-                            <w:r>
-                              <w:rPr>
-                                <w:rFonts w:ascii="Arial" w:eastAsia="Times New Roman" w:hAnsi="Arial" w:cs="Arial"/>
-                                <w:color w:val="000000" w:themeColor="text1"/>
-                                <w:kern w:val="24"/>
-                              </w:rPr>
-                              <w:t xml:space="preserve">r </w:t>
-                            </w:r>
-                            <w:r>
-                              <w:rPr>
-                                <w:rFonts w:ascii="Arial" w:eastAsia="Times New Roman" w:hAnsi="Arial" w:cs="Arial"/>
-                                <w:color w:val="000000" w:themeColor="text1"/>
-                                <w:kern w:val="24"/>
-                              </w:rPr>
-                              <w:t>contrainte}}</w:t>
-                            </w:r>
-                          </w:p>
-                          <w:p>
-                            <w:pPr>
-                              <w:pStyle w:val="NormalWeb"/>
-                              <w:spacing w:before="0" w:beforeAutospacing="0" w:after="0" w:afterAutospacing="0"/>
-                              <w:jc w:val="both"/>
-                              <w:rPr>
-                                <w:rFonts w:eastAsia="Times New Roman" w:cstheme="minorBidi"/>
-                                <w:color w:val="0070C0"/>
-                                <w:kern w:val="24"/>
-                              </w:rPr>
-                            </w:pPr>
-                          </w:p>
-                          <w:p>
-                            <w:pPr>
-                              <w:pStyle w:val="NormalWeb"/>
-                              <w:spacing w:before="0" w:beforeAutospacing="0" w:after="0" w:afterAutospacing="0"/>
-                              <w:jc w:val="both"/>
-                            </w:pPr>
-                          </w:p>
-                        </w:txbxContent>
-                      </wps:txbx>
-                      <wps:bodyPr numCol="1" rtlCol="0" anchor="ctr">
-                        <a:noAutofit/>
-                      </wps:bodyPr>
-                    </wps:wsp>
-                  </a:graphicData>
-                </a:graphic>
-              </wp:anchor>
-            </w:drawing>
-          </mc:Choice>
-          <mc:Fallback>
-            <w:pict>
-              <v:roundrect w14:anchorId="439AF427" id="Rectangle à coins arrondis 11" o:spid="_x0000_s1029" style="position:absolute;margin-left:215.85pt;margin-top:382.3pt;width:270.5pt;height:112.2pt;z-index:251669504;visibility:visible;mso-wrap-style:square;mso-wrap-distance-left:9pt;mso-wrap-distance-top:0;mso-wrap-distance-right:9pt;mso-wrap-distance-bottom:0;mso-position-horizontal:absolute;mso-position-horizontal-relative:text;mso-position-vertical:absolute;mso-position-vertical-relative:text;v-text-anchor:middle" arcsize="10923f" o:gfxdata="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" filled="f" strokecolor="yellow" strokeweight="1pt">
-                <v:stroke joinstyle="miter"/>
-                <v:textbox>
-                  <w:txbxContent>
-                    <w:p>
-                      <w:pPr>
-                        <w:pStyle w:val="NormalWeb"/>
-                        <w:spacing w:before="0" w:beforeAutospacing="0" w:after="0" w:afterAutospacing="0"/>
-                        <w:jc w:val="both"/>
-                        <w:rPr>
-                          <w:rFonts w:ascii="Arial" w:eastAsia="Times New Roman" w:hAnsi="Arial" w:cs="Arial"/>
-                          <w:b/>
-                          <w:bCs/>
-                          <w:color w:val="FFFF00"/>
-                          <w:kern w:val="24"/>
-                          <w:sz w:val="32"/>
-                          <w:szCs w:val="32"/>
-                        </w:rPr>
-                      </w:pPr>
-                      <w:r>
-                        <w:rPr>
-                          <w:rFonts w:ascii="Arial" w:eastAsia="Times New Roman" w:hAnsi="Arial" w:cs="Arial"/>
-                          <w:b/>
-                          <w:bCs/>
-                          <w:color w:val="FFFF00"/>
-                          <w:kern w:val="24"/>
-                          <w:sz w:val="32"/>
-                          <w:szCs w:val="32"/>
-                        </w:rPr>
-                        <w:t>Aspects positifs :</w:t>
-                      </w:r>
-                    </w:p>
-                    <w:p>
-                      <w:pPr>
-                        <w:pStyle w:val="NormalWeb"/>
-                        <w:spacing w:before="0" w:beforeAutospacing="0" w:after="0" w:afterAutospacing="0"/>
-                        <w:rPr>
-                          <w:rFonts w:ascii="Arial" w:eastAsia="Times New Roman" w:hAnsi="Arial" w:cs="Arial"/>
-                          <w:b/>
-                          <w:bCs/>
-                          <w:color w:val="00B050"/>
-                          <w:kern w:val="24"/>
-                          <w:sz w:val="32"/>
-                          <w:szCs w:val="32"/>
-                        </w:rPr>
-                      </w:pPr>
-                      <w:r>
-                        <w:rPr>
-                          <w:rFonts w:ascii="Arial" w:eastAsia="Times New Roman" w:hAnsi="Arial" w:cs="Arial"/>
-                          <w:color w:val="000000"/>
-                          <w:kern w:val="24"/>
-                        </w:rPr>
-                        <w:t>{{</w:t>
-                      </w:r>
-                      <w:r>
-                        <w:rPr>
-                          <w:rFonts w:ascii="Arial" w:eastAsia="Times New Roman" w:hAnsi="Arial" w:cs="Arial"/>
-                          <w:color w:val="000000"/>
-                          <w:kern w:val="24"/>
-                        </w:rPr>
-                        <w:t xml:space="preserve">r </w:t>
-                      </w:r>
-                      <w:proofErr w:type="spellStart"/>
-                      <w:r>
-                        <w:rPr>
-                          <w:rFonts w:ascii="Arial" w:eastAsia="Times New Roman" w:hAnsi="Arial" w:cs="Arial"/>
-                          <w:color w:val="000000"/>
-                          <w:kern w:val="24"/>
-                        </w:rPr>
-                        <w:t>aspectPositif</w:t>
-                      </w:r>
-                      <w:proofErr w:type="spellEnd"/>
-                      <w:r>
-                        <w:rPr>
-                          <w:rFonts w:ascii="Arial" w:eastAsia="Times New Roman" w:hAnsi="Arial" w:cs="Arial"/>
-                          <w:color w:val="000000"/>
-                          <w:kern w:val="24"/>
-                        </w:rPr>
-                        <w:t>}}</w:t>
-                      </w:r>
-                    </w:p>
-                    <w:p>
-                      <w:pPr>
-                        <w:pStyle w:val="NormalWeb"/>
-                        <w:spacing w:before="0" w:beforeAutospacing="0" w:after="0" w:afterAutospacing="0"/>
-                        <w:jc w:val="both"/>
-                        <w:rPr>
-                          <w:rFonts w:ascii="Arial" w:eastAsia="Times New Roman" w:hAnsi="Arial" w:cs="Arial"/>
-                          <w:color w:val="FFFF00"/>
-                          <w:kern w:val="24"/>
-                        </w:rPr>
-                      </w:pPr>
-                      <w:r>
-                        <w:rPr>
-                          <w:rFonts w:ascii="Arial" w:eastAsia="Times New Roman" w:hAnsi="Arial" w:cs="Arial"/>
-                          <w:b/>
-                          <w:bCs/>
-                          <w:color w:val="FFFF00"/>
-                          <w:kern w:val="24"/>
-                          <w:sz w:val="32"/>
-                          <w:szCs w:val="32"/>
-                        </w:rPr>
-                        <w:t>Contraintes </w:t>
-                      </w:r>
-                      <w:r>
-                        <w:rPr>
-                          <w:rFonts w:ascii="Arial" w:eastAsia="Times New Roman" w:hAnsi="Arial" w:cs="Arial"/>
-                          <w:b/>
-                          <w:bCs/>
-                          <w:color w:val="FFFF00"/>
-                          <w:kern w:val="24"/>
-                        </w:rPr>
-                        <w:t>:</w:t>
-                      </w:r>
-                      <w:r>
-                        <w:rPr>
-                          <w:rFonts w:ascii="Arial" w:eastAsia="Times New Roman" w:hAnsi="Arial" w:cs="Arial"/>
-                          <w:color w:val="FFFF00"/>
-                          <w:kern w:val="24"/>
-                        </w:rPr>
-                        <w:t> </w:t>
-                      </w:r>
-                    </w:p>
-                    <w:p>
-                      <w:pPr>
-                        <w:pStyle w:val="NormalWeb"/>
-                        <w:spacing w:before="0" w:beforeAutospacing="0" w:after="0" w:afterAutospacing="0"/>
-                        <w:jc w:val="both"/>
-                        <w:rPr>
-                          <w:rFonts w:ascii="Arial" w:eastAsia="Times New Roman" w:hAnsi="Arial" w:cs="Arial"/>
-                          <w:color w:val="0070C0"/>
-                          <w:kern w:val="24"/>
-                        </w:rPr>
-                      </w:pPr>
-                      <w:r>
-                        <w:rPr>
-                          <w:rFonts w:ascii="Arial" w:eastAsia="Times New Roman" w:hAnsi="Arial" w:cs="Arial"/>
-                          <w:color w:val="000000" w:themeColor="text1"/>
-                          <w:kern w:val="24"/>
-                        </w:rPr>
-                        <w:t>{{</w:t>
-                      </w:r>
-                      <w:r>
-                        <w:rPr>
-                          <w:rFonts w:ascii="Arial" w:eastAsia="Times New Roman" w:hAnsi="Arial" w:cs="Arial"/>
-                          <w:color w:val="000000" w:themeColor="text1"/>
-                          <w:kern w:val="24"/>
-                        </w:rPr>
-                        <w:t xml:space="preserve">r </w:t>
-                      </w:r>
-                      <w:r>
-                        <w:rPr>
-                          <w:rFonts w:ascii="Arial" w:eastAsia="Times New Roman" w:hAnsi="Arial" w:cs="Arial"/>
-                          <w:color w:val="000000" w:themeColor="text1"/>
-                          <w:kern w:val="24"/>
-                        </w:rPr>
-                        <w:t>contrainte}}</w:t>
-                      </w:r>
-                    </w:p>
-                    <w:p>
-                      <w:pPr>
-                        <w:pStyle w:val="NormalWeb"/>
-                        <w:spacing w:before="0" w:beforeAutospacing="0" w:after="0" w:afterAutospacing="0"/>
-                        <w:jc w:val="both"/>
-                        <w:rPr>
-                          <w:rFonts w:eastAsia="Times New Roman" w:cstheme="minorBidi"/>
-                          <w:color w:val="0070C0"/>
-                          <w:kern w:val="24"/>
-                        </w:rPr>
-                      </w:pPr>
-                    </w:p>
-                    <w:p>
-                      <w:pPr>
-                        <w:pStyle w:val="NormalWeb"/>
-                        <w:spacing w:before="0" w:beforeAutospacing="0" w:after="0" w:afterAutospacing="0"/>
-                        <w:jc w:val="both"/>
-                      </w:pPr>
-                    </w:p>
-                  </w:txbxContent>
-                </v:textbox>
-              </v:roundrect>
-            </w:pict>
-          </mc:Fallback>
-        </mc:AlternateContent>
-      </w:r>
-      <w:r>
-        <w:rPr>
-          <w:noProof/>
-          <w:lang w:eastAsia="fr-FR"/>
-        </w:rPr>
-        <mc:AlternateContent>
-          <mc:Choice Requires="wps">
-            <w:drawing>
-              <wp:anchor distT="0" distB="0" distL="114300" distR="114300" simplePos="0" relativeHeight="251672576" behindDoc="0" locked="0" layoutInCell="1" allowOverlap="1" wp14:anchorId="3F814BD8" wp14:editId="1E05F068">
-                <wp:simplePos x="0" y="0"/>
-                <wp:positionH relativeFrom="column">
-                  <wp:posOffset>2753995</wp:posOffset>
-                </wp:positionH>
-                <wp:positionV relativeFrom="paragraph">
-                  <wp:posOffset>6612255</wp:posOffset>
-                </wp:positionV>
-                <wp:extent cx="3476625" cy="967740"/>
-                <wp:effectExtent l="0" t="0" r="28575" b="22860"/>
-                <wp:wrapNone/>
-                <wp:docPr id="15" name="Rectangle à coins arrondis 14"/>
-                <wp:cNvGraphicFramePr/>
-                <a:graphic xmlns:a="http://schemas.openxmlformats.org/drawingml/2006/main">
-                  <a:graphicData uri="http://schemas.microsoft.com/office/word/2010/wordprocessingShape">
-                    <wps:wsp>
-                      <wps:cNvSpPr/>
-                      <wps:spPr>
-                        <a:xfrm>
-                          <a:off x="0" y="0"/>
-                          <a:ext cx="3476625" cy="967740"/>
-                        </a:xfrm>
-                        <a:prstGeom prst="roundRect">
-                          <a:avLst/>
-                        </a:prstGeom>
-                        <a:noFill/>
-                        <a:ln>
-                          <a:solidFill>
-                            <a:srgbClr val="FFFF00"/>
-                          </a:solidFill>
-                        </a:ln>
-                      </wps:spPr>
-                      <wps:style>
-                        <a:lnRef idx="2">
-                          <a:schemeClr val="accent1">
-                            <a:shade val="50000"/>
-                          </a:schemeClr>
-                        </a:lnRef>
-                        <a:fillRef idx="1">
-                          <a:schemeClr val="accent1"/>
-                        </a:fillRef>
-                        <a:effectRef idx="0">
-                          <a:schemeClr val="accent1"/>
-                        </a:effectRef>
-                        <a:fontRef idx="minor">
-                          <a:schemeClr val="lt1"/>
-                        </a:fontRef>
-                      </wps:style>
-                      <wps:txbx>
-                        <w:txbxContent>
-                          <w:p>
-                            <w:pPr>
-                              <w:pStyle w:val="NormalWeb"/>
-                              <w:spacing w:before="0" w:beforeAutospacing="0" w:after="0" w:afterAutospacing="0"/>
-                              <w:jc w:val="both"/>
-                              <w:rPr>
-                                <w:rFonts w:ascii="Arial" w:eastAsia="Times New Roman" w:hAnsi="Arial" w:cs="Arial"/>
-                                <w:b/>
-                                <w:bCs/>
-                                <w:color w:val="FFFF00"/>
-                                <w:kern w:val="24"/>
-                              </w:rPr>
-                            </w:pPr>
-                            <w:r>
-                              <w:rPr>
-                                <w:rFonts w:ascii="Arial" w:eastAsia="Times New Roman" w:hAnsi="Arial" w:cs="Arial"/>
-                                <w:b/>
-                                <w:bCs/>
-                                <w:color w:val="FFFF00"/>
-                                <w:kern w:val="24"/>
-                                <w:sz w:val="32"/>
-                                <w:szCs w:val="32"/>
-                              </w:rPr>
-                              <w:t>Insertion professionnelle</w:t>
-                            </w:r>
-                            <w:r>
-                              <w:rPr>
-                                <w:rFonts w:ascii="Arial" w:eastAsia="Times New Roman" w:hAnsi="Arial" w:cs="Arial"/>
-                                <w:b/>
-                                <w:bCs/>
-                                <w:color w:val="FFFF00"/>
-                                <w:kern w:val="24"/>
-                                <w:sz w:val="32"/>
-                                <w:szCs w:val="32"/>
-                              </w:rPr>
-                              <w:t xml:space="preserve"> </w:t>
-                            </w:r>
-                            <w:r>
-                              <w:rPr>
-                                <w:rFonts w:ascii="Arial" w:eastAsia="Times New Roman" w:hAnsi="Arial" w:cs="Arial"/>
-                                <w:b/>
-                                <w:bCs/>
-                                <w:color w:val="FFFF00"/>
-                                <w:kern w:val="24"/>
-                              </w:rPr>
-                              <w:t xml:space="preserve">: </w:t>
-                            </w:r>
-                          </w:p>
-                          <w:p>
-                            <w:pPr>
-                              <w:pStyle w:val="NormalWeb"/>
-                              <w:spacing w:before="0" w:beforeAutospacing="0" w:after="0" w:afterAutospacing="0"/>
-                              <w:jc w:val="both"/>
-                              <w:rPr>
-                                <w:rFonts w:ascii="Arial" w:eastAsia="Times New Roman" w:hAnsi="Arial" w:cs="Arial"/>
-                                <w:bCs/>
-                                <w:color w:val="000000"/>
-                                <w:kern w:val="24"/>
-                              </w:rPr>
-                            </w:pPr>
-                            <w:r>
-                              <w:rPr>
-                                <w:rFonts w:ascii="Arial" w:eastAsia="Times New Roman" w:hAnsi="Arial" w:cs="Arial"/>
-                                <w:bCs/>
-                                <w:color w:val="000000"/>
-                                <w:kern w:val="24"/>
-                              </w:rPr>
-                              <w:t>{{</w:t>
-                            </w:r>
-                            <w:r>
-                              <w:rPr>
-                                <w:rFonts w:ascii="Arial" w:eastAsia="Times New Roman" w:hAnsi="Arial" w:cs="Arial"/>
-                                <w:bCs/>
-                                <w:color w:val="000000"/>
-                                <w:kern w:val="24"/>
-                              </w:rPr>
-                              <w:t xml:space="preserve">r </w:t>
-                            </w:r>
-                            <w:proofErr w:type="spellStart"/>
-                            <w:r>
-                              <w:rPr>
-                                <w:rFonts w:ascii="Arial" w:eastAsia="Times New Roman" w:hAnsi="Arial" w:cs="Arial"/>
-                                <w:bCs/>
-                                <w:color w:val="000000"/>
-                                <w:kern w:val="24"/>
-                              </w:rPr>
-                              <w:t>insertionProfessionnel</w:t>
-                            </w:r>
-                            <w:proofErr w:type="spellEnd"/>
-                            <w:r>
-                              <w:rPr>
-                                <w:rFonts w:ascii="Arial" w:eastAsia="Times New Roman" w:hAnsi="Arial" w:cs="Arial"/>
-                                <w:bCs/>
-                                <w:color w:val="000000"/>
-                                <w:kern w:val="24"/>
-                              </w:rPr>
-                              <w:t>}}</w:t>
-                            </w:r>
-                          </w:p>
-                          <w:p>
-                            <w:pPr>
-                              <w:pStyle w:val="NormalWeb"/>
-                              <w:spacing w:before="0" w:beforeAutospacing="0" w:after="0" w:afterAutospacing="0"/>
-                              <w:jc w:val="both"/>
-                            </w:pPr>
-                          </w:p>
-                          <w:p>
-                            <w:pPr>
-                              <w:pStyle w:val="NormalWeb"/>
-                              <w:spacing w:before="0" w:beforeAutospacing="0" w:after="0" w:afterAutospacing="0"/>
-                              <w:jc w:val="both"/>
-                            </w:pPr>
-                          </w:p>
-                        </w:txbxContent>
-                      </wps:txbx>
-                      <wps:bodyPr numCol="1" rtlCol="0" anchor="ctr">
-                        <a:noAutofit/>
-                      </wps:bodyPr>
-                    </wps:wsp>
-                  </a:graphicData>
-                </a:graphic>
-              </wp:anchor>
-            </w:drawing>
-          </mc:Choice>
-          <mc:Fallback>
-            <w:pict>
-              <v:roundrect w14:anchorId="3F814BD8" id="Rectangle à coins arrondis 14" o:spid="_x0000_s1030" style="position:absolute;margin-left:216.85pt;margin-top:520.65pt;width:273.75pt;height:76.2pt;z-index:251672576;visibility:visible;mso-wrap-style:square;mso-wrap-distance-left:9pt;mso-wrap-distance-top:0;mso-wrap-distance-right:9pt;mso-wrap-distance-bottom:0;mso-position-horizontal:absolute;mso-position-horizontal-relative:text;mso-position-vertical:absolute;mso-position-vertical-relative:text;v-text-anchor:middle" arcsize="10923f" o:gfxdata="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" filled="f" strokecolor="yellow" strokeweight="1pt">
-                <v:stroke joinstyle="miter"/>
-                <v:textbox>
-                  <w:txbxContent>
-                    <w:p>
-                      <w:pPr>
-                        <w:pStyle w:val="NormalWeb"/>
-                        <w:spacing w:before="0" w:beforeAutospacing="0" w:after="0" w:afterAutospacing="0"/>
-                        <w:jc w:val="both"/>
-                        <w:rPr>
-                          <w:rFonts w:ascii="Arial" w:eastAsia="Times New Roman" w:hAnsi="Arial" w:cs="Arial"/>
-                          <w:b/>
-                          <w:bCs/>
-                          <w:color w:val="FFFF00"/>
-                          <w:kern w:val="24"/>
-                        </w:rPr>
-                      </w:pPr>
-                      <w:r>
-                        <w:rPr>
-                          <w:rFonts w:ascii="Arial" w:eastAsia="Times New Roman" w:hAnsi="Arial" w:cs="Arial"/>
-                          <w:b/>
-                          <w:bCs/>
-                          <w:color w:val="FFFF00"/>
-                          <w:kern w:val="24"/>
-                          <w:sz w:val="32"/>
-                          <w:szCs w:val="32"/>
-                        </w:rPr>
-                        <w:t>Insertion professionnelle</w:t>
-                      </w:r>
-                      <w:r>
-                        <w:rPr>
-                          <w:rFonts w:ascii="Arial" w:eastAsia="Times New Roman" w:hAnsi="Arial" w:cs="Arial"/>
-                          <w:b/>
-                          <w:bCs/>
-                          <w:color w:val="FFFF00"/>
-                          <w:kern w:val="24"/>
-                          <w:sz w:val="32"/>
-                          <w:szCs w:val="32"/>
-                        </w:rPr>
-                        <w:t xml:space="preserve"> </w:t>
-                      </w:r>
-                      <w:r>
-                        <w:rPr>
-                          <w:rFonts w:ascii="Arial" w:eastAsia="Times New Roman" w:hAnsi="Arial" w:cs="Arial"/>
-                          <w:b/>
-                          <w:bCs/>
-                          <w:color w:val="FFFF00"/>
-                          <w:kern w:val="24"/>
-                        </w:rPr>
-                        <w:t xml:space="preserve">: </w:t>
-                      </w:r>
-                    </w:p>
-                    <w:p>
-                      <w:pPr>
-                        <w:pStyle w:val="NormalWeb"/>
-                        <w:spacing w:before="0" w:beforeAutospacing="0" w:after="0" w:afterAutospacing="0"/>
-                        <w:jc w:val="both"/>
-                        <w:rPr>
-                          <w:rFonts w:ascii="Arial" w:eastAsia="Times New Roman" w:hAnsi="Arial" w:cs="Arial"/>
-                          <w:bCs/>
-                          <w:color w:val="000000"/>
-                          <w:kern w:val="24"/>
-                        </w:rPr>
-                      </w:pPr>
-                      <w:r>
-                        <w:rPr>
-                          <w:rFonts w:ascii="Arial" w:eastAsia="Times New Roman" w:hAnsi="Arial" w:cs="Arial"/>
-                          <w:bCs/>
-                          <w:color w:val="000000"/>
-                          <w:kern w:val="24"/>
-                        </w:rPr>
-                        <w:t>{{</w:t>
-                      </w:r>
-                      <w:r>
-                        <w:rPr>
-                          <w:rFonts w:ascii="Arial" w:eastAsia="Times New Roman" w:hAnsi="Arial" w:cs="Arial"/>
-                          <w:bCs/>
-                          <w:color w:val="000000"/>
-                          <w:kern w:val="24"/>
-                        </w:rPr>
-                        <w:t xml:space="preserve">r </w:t>
-                      </w:r>
-                      <w:proofErr w:type="spellStart"/>
-                      <w:r>
-                        <w:rPr>
-                          <w:rFonts w:ascii="Arial" w:eastAsia="Times New Roman" w:hAnsi="Arial" w:cs="Arial"/>
-                          <w:bCs/>
-                          <w:color w:val="000000"/>
-                          <w:kern w:val="24"/>
-                        </w:rPr>
-                        <w:t>insertionProfessionnel</w:t>
-                      </w:r>
-                      <w:proofErr w:type="spellEnd"/>
-                      <w:r>
-                        <w:rPr>
-                          <w:rFonts w:ascii="Arial" w:eastAsia="Times New Roman" w:hAnsi="Arial" w:cs="Arial"/>
-                          <w:bCs/>
-                          <w:color w:val="000000"/>
-                          <w:kern w:val="24"/>
-                        </w:rPr>
-                        <w:t>}}</w:t>
-                      </w:r>
-                    </w:p>
-                    <w:p>
-                      <w:pPr>
-                        <w:pStyle w:val="NormalWeb"/>
-                        <w:spacing w:before="0" w:beforeAutospacing="0" w:after="0" w:afterAutospacing="0"/>
-                        <w:jc w:val="both"/>
-                      </w:pPr>
-                    </w:p>
-                    <w:p>
-                      <w:pPr>
-                        <w:pStyle w:val="NormalWeb"/>
-                        <w:spacing w:before="0" w:beforeAutospacing="0" w:after="0" w:afterAutospacing="0"/>
-                        <w:jc w:val="both"/>
-                      </w:pPr>
                     </w:p>
                   </w:txbxContent>
                 </v:textbox>
@@ -2065,7 +2628,7 @@
           </mc:Choice>
           <mc:Fallback>
             <w:pict>
-              <v:roundrect w14:anchorId="3C2A1D54" id="Rectangle à coins arrondis 8" o:spid="_x0000_s1031" style="position:absolute;margin-left:-40.1pt;margin-top:409.9pt;width:81.05pt;height:26.1pt;z-index:251687936;visibility:visible;mso-wrap-style:square;mso-wrap-distance-left:9pt;mso-wrap-distance-top:0;mso-wrap-distance-right:9pt;mso-wrap-distance-bottom:0;mso-position-horizontal:absolute;mso-position-horizontal-relative:text;mso-position-vertical:absolute;mso-position-vertical-relative:text;v-text-anchor:middle" arcsize="10923f" o:gfxdata="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" filled="f" strokecolor="yellow" strokeweight="1.5pt">
+              <v:roundrect w14:anchorId="3C2A1D54" id="Rectangle à coins arrondis 8" o:spid="_x0000_s1033" style="position:absolute;margin-left:-40.1pt;margin-top:409.9pt;width:81.05pt;height:26.1pt;z-index:251687936;visibility:visible;mso-wrap-style:square;mso-wrap-distance-left:9pt;mso-wrap-distance-top:0;mso-wrap-distance-right:9pt;mso-wrap-distance-bottom:0;mso-position-horizontal:absolute;mso-position-horizontal-relative:text;mso-position-vertical:absolute;mso-position-vertical-relative:text;v-text-anchor:middle" arcsize="10923f" o:gfxdata="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" filled="f" strokecolor="yellow" strokeweight="1.5pt">
                 <v:stroke joinstyle="miter"/>
                 <v:textbox>
                   <w:txbxContent>
@@ -2205,7 +2768,7 @@
           </mc:Choice>
           <mc:Fallback>
             <w:pict>
-              <v:roundrect w14:anchorId="5E174F18" id="Rectangle à coins arrondis 10" o:spid="_x0000_s1032" style="position:absolute;margin-left:76.9pt;margin-top:397.15pt;width:131.3pt;height:42.6pt;z-index:251692032;visibility:visible;mso-wrap-style:square;mso-wrap-distance-left:9pt;mso-wrap-distance-top:0;mso-wrap-distance-right:9pt;mso-wrap-distance-bottom:0;mso-position-horizontal:absolute;mso-position-horizontal-relative:text;mso-position-vertical:absolute;mso-position-vertical-relative:text;v-text-anchor:middle" arcsize="10923f" o:gfxdata="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" filled="f" strokecolor="yellow" strokeweight="1.5pt">
+              <v:roundrect w14:anchorId="5E174F18" id="Rectangle à coins arrondis 10" o:spid="_x0000_s1034" style="position:absolute;margin-left:76.9pt;margin-top:397.15pt;width:131.3pt;height:42.6pt;z-index:251692032;visibility:visible;mso-wrap-style:square;mso-wrap-distance-left:9pt;mso-wrap-distance-top:0;mso-wrap-distance-right:9pt;mso-wrap-distance-bottom:0;mso-position-horizontal:absolute;mso-position-horizontal-relative:text;mso-position-vertical:absolute;mso-position-vertical-relative:text;v-text-anchor:middle" arcsize="10923f" o:gfxdata="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" filled="f" strokecolor="yellow" strokeweight="1.5pt">
                 <v:stroke joinstyle="miter"/>
                 <v:textbox>
                   <w:txbxContent>
@@ -2408,7 +2971,7 @@
           </mc:Choice>
           <mc:Fallback>
             <w:pict>
-              <v:roundrect w14:anchorId="4DB3156C" id="_x0000_s1033" style="position:absolute;margin-left:-39.95pt;margin-top:336.4pt;width:81.05pt;height:26.1pt;z-index:251666432;visibility:visible;mso-wrap-style:square;mso-wrap-distance-left:9pt;mso-wrap-distance-top:0;mso-wrap-distance-right:9pt;mso-wrap-distance-bottom:0;mso-position-horizontal:absolute;mso-position-horizontal-relative:text;mso-position-vertical:absolute;mso-position-vertical-relative:text;v-text-anchor:middle" arcsize="10923f" o:gfxdata="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" filled="f" strokecolor="yellow" strokeweight="1.5pt">
+              <v:roundrect w14:anchorId="4DB3156C" id="_x0000_s1035" style="position:absolute;margin-left:-39.95pt;margin-top:336.4pt;width:81.05pt;height:26.1pt;z-index:251666432;visibility:visible;mso-wrap-style:square;mso-wrap-distance-left:9pt;mso-wrap-distance-top:0;mso-wrap-distance-right:9pt;mso-wrap-distance-bottom:0;mso-position-horizontal:absolute;mso-position-horizontal-relative:text;mso-position-vertical:absolute;mso-position-vertical-relative:text;v-text-anchor:middle" arcsize="10923f" o:gfxdata="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" filled="f" strokecolor="yellow" strokeweight="1.5pt">
                 <v:stroke joinstyle="miter"/>
                 <v:textbox>
                   <w:txbxContent>
@@ -2535,7 +3098,7 @@
           </mc:Choice>
           <mc:Fallback>
             <w:pict>
-              <v:roundrect w14:anchorId="70729A33" id="_x0000_s1034" style="position:absolute;margin-left:77.25pt;margin-top:329.3pt;width:131.3pt;height:42.6pt;z-index:251668480;visibility:visible;mso-wrap-style:square;mso-wrap-distance-left:9pt;mso-wrap-distance-top:0;mso-wrap-distance-right:9pt;mso-wrap-distance-bottom:0;mso-position-horizontal:absolute;mso-position-horizontal-relative:text;mso-position-vertical:absolute;mso-position-vertical-relative:text;v-text-anchor:middle" arcsize="10923f" o:gfxdata="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" filled="f" strokecolor="yellow" strokeweight="1.5pt">
+              <v:roundrect w14:anchorId="70729A33" id="_x0000_s1036" style="position:absolute;margin-left:77.25pt;margin-top:329.3pt;width:131.3pt;height:42.6pt;z-index:251668480;visibility:visible;mso-wrap-style:square;mso-wrap-distance-left:9pt;mso-wrap-distance-top:0;mso-wrap-distance-right:9pt;mso-wrap-distance-bottom:0;mso-position-horizontal:absolute;mso-position-horizontal-relative:text;mso-position-vertical:absolute;mso-position-vertical-relative:text;v-text-anchor:middle" arcsize="10923f" o:gfxdata="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" filled="f" strokecolor="yellow" strokeweight="1.5pt">
                 <v:stroke joinstyle="miter"/>
                 <v:textbox>
                   <w:txbxContent>
@@ -2758,7 +3321,7 @@
                 <v:stroke joinstyle="miter"/>
                 <v:path gradientshapeok="t" o:connecttype="rect"/>
               </v:shapetype>
-              <v:shape id="Zone de texte 3" o:spid="_x0000_s1035" type="#_x0000_t202" style="position:absolute;margin-left:93.5pt;margin-top:-.4pt;width:315.6pt;height:31.3pt;z-index:251678720;visibility:visible;mso-wrap-style:square;mso-height-percent:0;mso-wrap-distance-left:9pt;mso-wrap-distance-top:0;mso-wrap-distance-right:9pt;mso-wrap-distance-bottom:0;mso-position-horizontal:absolute;mso-position-horizontal-relative:text;mso-position-vertical:absolute;mso-position-vertical-relative:text;mso-height-percent:0;mso-height-relative:margin;v-text-anchor:top" o:gfxdata="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" fillcolor="white [3212]" strokecolor="white [3212]" strokeweight=".5pt">
+              <v:shape id="Zone de texte 3" o:spid="_x0000_s1037" type="#_x0000_t202" style="position:absolute;margin-left:93.5pt;margin-top:-.4pt;width:315.6pt;height:31.3pt;z-index:251678720;visibility:visible;mso-wrap-style:square;mso-height-percent:0;mso-wrap-distance-left:9pt;mso-wrap-distance-top:0;mso-wrap-distance-right:9pt;mso-wrap-distance-bottom:0;mso-position-horizontal:absolute;mso-position-horizontal-relative:text;mso-position-vertical:absolute;mso-position-vertical-relative:text;mso-height-percent:0;mso-height-relative:margin;v-text-anchor:top" o:gfxdata="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" fillcolor="white [3212]" strokecolor="white [3212]" strokeweight=".5pt">
                 <v:textbox>
                   <w:txbxContent>
                     <w:p>
@@ -2982,7 +3545,7 @@
           </mc:Choice>
           <mc:Fallback>
             <w:pict>
-              <v:shape w14:anchorId="1F4380F5" id="Zone de texte 16" o:spid="_x0000_s1036" type="#_x0000_t202" style="position:absolute;margin-left:-51.3pt;margin-top:-52.85pt;width:151.85pt;height:39.75pt;z-index:251684864;visibility:visible;mso-wrap-style:square;mso-width-percent:0;mso-wrap-distance-left:9pt;mso-wrap-distance-top:0;mso-wrap-distance-right:9pt;mso-wrap-distance-bottom:0;mso-position-horizontal:absolute;mso-position-horizontal-relative:text;mso-position-vertical:absolute;mso-position-vertical-relative:text;mso-width-percent:0;mso-width-relative:margin;v-text-anchor:top" o:gfxdata="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" fillcolor="yellow" strokecolor="yellow" strokeweight=".5pt">
+              <v:shape w14:anchorId="1F4380F5" id="Zone de texte 16" o:spid="_x0000_s1038" type="#_x0000_t202" style="position:absolute;margin-left:-51.3pt;margin-top:-52.85pt;width:151.85pt;height:39.75pt;z-index:251684864;visibility:visible;mso-wrap-style:square;mso-width-percent:0;mso-wrap-distance-left:9pt;mso-wrap-distance-top:0;mso-wrap-distance-right:9pt;mso-wrap-distance-bottom:0;mso-position-horizontal:absolute;mso-position-horizontal-relative:text;mso-position-vertical:absolute;mso-position-vertical-relative:text;mso-width-percent:0;mso-width-relative:margin;v-text-anchor:top" o:gfxdata="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" fillcolor="yellow" strokecolor="yellow" strokeweight=".5pt">
                 <v:textbox>
                   <w:txbxContent>
                     <w:p>
@@ -3019,7 +3582,7 @@
           <w:lang w:eastAsia="fr-FR"/>
         </w:rPr>
         <w:drawing>
-          <wp:anchor distT="0" distB="0" distL="114300" distR="114300" simplePos="0" relativeHeight="251685888" behindDoc="0" locked="0" layoutInCell="1" allowOverlap="1" wp14:anchorId="6436A636" wp14:editId="2B5EB65E">
+          <wp:anchor distT="0" distB="0" distL="114300" distR="114300" simplePos="0" relativeHeight="251685888" behindDoc="0" locked="0" layoutInCell="1" allowOverlap="1" wp14:anchorId="6436A636" wp14:editId="2AB2B7C5">
             <wp:simplePos x="0" y="0"/>
             <wp:positionH relativeFrom="column">
               <wp:posOffset>-680306</wp:posOffset>
@@ -3082,248 +3645,6 @@
         <mc:AlternateContent>
           <mc:Choice Requires="wps">
             <w:drawing>
-              <wp:anchor distT="0" distB="0" distL="114300" distR="114300" simplePos="0" relativeHeight="251667456" behindDoc="0" locked="0" layoutInCell="1" allowOverlap="1" wp14:anchorId="78179397" wp14:editId="5CA76CCE">
-                <wp:simplePos x="0" y="0"/>
-                <wp:positionH relativeFrom="column">
-                  <wp:posOffset>-572770</wp:posOffset>
-                </wp:positionH>
-                <wp:positionV relativeFrom="paragraph">
-                  <wp:posOffset>8747125</wp:posOffset>
-                </wp:positionV>
-                <wp:extent cx="6672580" cy="712470"/>
-                <wp:effectExtent l="0" t="0" r="13970" b="11430"/>
-                <wp:wrapNone/>
-                <wp:docPr id="10" name="Rectangle à coins arrondis 9"/>
-                <wp:cNvGraphicFramePr/>
-                <a:graphic xmlns:a="http://schemas.openxmlformats.org/drawingml/2006/main">
-                  <a:graphicData uri="http://schemas.microsoft.com/office/word/2010/wordprocessingShape">
-                    <wps:wsp>
-                      <wps:cNvSpPr/>
-                      <wps:spPr>
-                        <a:xfrm>
-                          <a:off x="0" y="0"/>
-                          <a:ext cx="6672580" cy="712470"/>
-                        </a:xfrm>
-                        <a:prstGeom prst="roundRect">
-                          <a:avLst/>
-                        </a:prstGeom>
-                        <a:noFill/>
-                        <a:ln>
-                          <a:solidFill>
-                            <a:srgbClr val="FFFF00"/>
-                          </a:solidFill>
-                        </a:ln>
-                      </wps:spPr>
-                      <wps:style>
-                        <a:lnRef idx="2">
-                          <a:schemeClr val="accent1">
-                            <a:shade val="50000"/>
-                          </a:schemeClr>
-                        </a:lnRef>
-                        <a:fillRef idx="1">
-                          <a:schemeClr val="accent1"/>
-                        </a:fillRef>
-                        <a:effectRef idx="0">
-                          <a:schemeClr val="accent1"/>
-                        </a:effectRef>
-                        <a:fontRef idx="minor">
-                          <a:schemeClr val="lt1"/>
-                        </a:fontRef>
-                      </wps:style>
-                      <wps:txbx>
-                        <w:txbxContent>
-                          <w:p>
-                            <w:pPr>
-                              <w:pStyle w:val="NormalWeb"/>
-                              <w:spacing w:before="0" w:beforeAutospacing="0" w:after="0" w:afterAutospacing="0"/>
-                              <w:jc w:val="both"/>
-                              <w:rPr>
-                                <w:rFonts w:ascii="Arial" w:hAnsi="Arial" w:cs="Arial"/>
-                                <w:color w:val="000000" w:themeColor="text1"/>
-                              </w:rPr>
-                            </w:pPr>
-                            <w:r>
-                              <w:rPr>
-                                <w:rFonts w:ascii="Arial" w:eastAsia="Times New Roman" w:hAnsi="Arial" w:cs="Arial"/>
-                                <w:b/>
-                                <w:bCs/>
-                                <w:color w:val="FFFF00"/>
-                                <w:kern w:val="24"/>
-                                <w:sz w:val="32"/>
-                                <w:szCs w:val="32"/>
-                              </w:rPr>
-                              <w:t>Etablissements supérieurs</w:t>
-                            </w:r>
-                            <w:r>
-                              <w:rPr>
-                                <w:rFonts w:ascii="Arial" w:eastAsia="Times New Roman" w:hAnsi="Arial" w:cs="Arial"/>
-                                <w:b/>
-                                <w:bCs/>
-                                <w:color w:val="FFFF00"/>
-                                <w:kern w:val="24"/>
-                                <w:sz w:val="32"/>
-                                <w:szCs w:val="32"/>
-                              </w:rPr>
-                              <w:t xml:space="preserve">: </w:t>
-                            </w:r>
-                            <w:r>
-                              <w:rPr>
-                                <w:rFonts w:ascii="Arial" w:eastAsia="Times New Roman" w:hAnsi="Arial" w:cs="Arial"/>
-                                <w:bCs/>
-                                <w:color w:val="000000" w:themeColor="text1"/>
-                                <w:kern w:val="24"/>
-                                <w:sz w:val="32"/>
-                                <w:szCs w:val="32"/>
-                              </w:rPr>
-                              <w:t>{{</w:t>
-                            </w:r>
-                            <w:r>
-                              <w:rPr>
-                                <w:rFonts w:ascii="Arial" w:eastAsia="Times New Roman" w:hAnsi="Arial" w:cs="Arial"/>
-                                <w:bCs/>
-                                <w:color w:val="000000" w:themeColor="text1"/>
-                                <w:kern w:val="24"/>
-                                <w:sz w:val="32"/>
-                                <w:szCs w:val="32"/>
-                              </w:rPr>
-                              <w:t xml:space="preserve">r </w:t>
-                            </w:r>
-                            <w:proofErr w:type="spellStart"/>
-                            <w:r>
-                              <w:rPr>
-                                <w:rFonts w:ascii="Arial" w:eastAsia="Times New Roman" w:hAnsi="Arial" w:cs="Arial"/>
-                                <w:bCs/>
-                                <w:color w:val="000000" w:themeColor="text1"/>
-                                <w:kern w:val="24"/>
-                                <w:sz w:val="32"/>
-                                <w:szCs w:val="32"/>
-                              </w:rPr>
-                              <w:t>etablissement</w:t>
-                            </w:r>
-                            <w:proofErr w:type="spellEnd"/>
-                            <w:r>
-                              <w:rPr>
-                                <w:rFonts w:ascii="Arial" w:eastAsia="Times New Roman" w:hAnsi="Arial" w:cs="Arial"/>
-                                <w:bCs/>
-                                <w:color w:val="000000" w:themeColor="text1"/>
-                                <w:kern w:val="24"/>
-                                <w:sz w:val="32"/>
-                                <w:szCs w:val="32"/>
-                              </w:rPr>
-                              <w:t>}}</w:t>
-                            </w:r>
-                          </w:p>
-                        </w:txbxContent>
-                      </wps:txbx>
-                      <wps:bodyPr rtlCol="0" anchor="ctr"/>
-                    </wps:wsp>
-                  </a:graphicData>
-                </a:graphic>
-              </wp:anchor>
-            </w:drawing>
-          </mc:Choice>
-          <mc:Fallback>
-            <w:pict>
-              <v:roundrect w14:anchorId="78179397" id="Rectangle à coins arrondis 9" o:spid="_x0000_s1037" style="position:absolute;margin-left:-45.1pt;margin-top:688.75pt;width:525.4pt;height:56.1pt;z-index:251667456;visibility:visible;mso-wrap-style:square;mso-wrap-distance-left:9pt;mso-wrap-distance-top:0;mso-wrap-distance-right:9pt;mso-wrap-distance-bottom:0;mso-position-horizontal:absolute;mso-position-horizontal-relative:text;mso-position-vertical:absolute;mso-position-vertical-relative:text;v-text-anchor:middle" arcsize="10923f" o:gfxdata="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" filled="f" strokecolor="yellow" strokeweight="1pt">
-                <v:stroke joinstyle="miter"/>
-                <v:textbox>
-                  <w:txbxContent>
-                    <w:p>
-                      <w:pPr>
-                        <w:pStyle w:val="NormalWeb"/>
-                        <w:spacing w:before="0" w:beforeAutospacing="0" w:after="0" w:afterAutospacing="0"/>
-                        <w:jc w:val="both"/>
-                        <w:rPr>
-                          <w:rFonts w:ascii="Arial" w:hAnsi="Arial" w:cs="Arial"/>
-                          <w:color w:val="000000" w:themeColor="text1"/>
-                        </w:rPr>
-                      </w:pPr>
-                      <w:r>
-                        <w:rPr>
-                          <w:rFonts w:ascii="Arial" w:eastAsia="Times New Roman" w:hAnsi="Arial" w:cs="Arial"/>
-                          <w:b/>
-                          <w:bCs/>
-                          <w:color w:val="FFFF00"/>
-                          <w:kern w:val="24"/>
-                          <w:sz w:val="32"/>
-                          <w:szCs w:val="32"/>
-                        </w:rPr>
-                        <w:t>Etablissements supérieurs</w:t>
-                      </w:r>
-                      <w:r>
-                        <w:rPr>
-                          <w:rFonts w:ascii="Arial" w:eastAsia="Times New Roman" w:hAnsi="Arial" w:cs="Arial"/>
-                          <w:b/>
-                          <w:bCs/>
-                          <w:color w:val="FFFF00"/>
-                          <w:kern w:val="24"/>
-                          <w:sz w:val="32"/>
-                          <w:szCs w:val="32"/>
-                        </w:rPr>
-                        <w:t xml:space="preserve">: </w:t>
-                      </w:r>
-                      <w:r>
-                        <w:rPr>
-                          <w:rFonts w:ascii="Arial" w:eastAsia="Times New Roman" w:hAnsi="Arial" w:cs="Arial"/>
-                          <w:bCs/>
-                          <w:color w:val="000000" w:themeColor="text1"/>
-                          <w:kern w:val="24"/>
-                          <w:sz w:val="32"/>
-                          <w:szCs w:val="32"/>
-                        </w:rPr>
-                        <w:t>{{</w:t>
-                      </w:r>
-                      <w:r>
-                        <w:rPr>
-                          <w:rFonts w:ascii="Arial" w:eastAsia="Times New Roman" w:hAnsi="Arial" w:cs="Arial"/>
-                          <w:bCs/>
-                          <w:color w:val="000000" w:themeColor="text1"/>
-                          <w:kern w:val="24"/>
-                          <w:sz w:val="32"/>
-                          <w:szCs w:val="32"/>
-                        </w:rPr>
-                        <w:t xml:space="preserve">r </w:t>
-                      </w:r>
-                      <w:proofErr w:type="spellStart"/>
-                      <w:r>
-                        <w:rPr>
-                          <w:rFonts w:ascii="Arial" w:eastAsia="Times New Roman" w:hAnsi="Arial" w:cs="Arial"/>
-                          <w:bCs/>
-                          <w:color w:val="000000" w:themeColor="text1"/>
-                          <w:kern w:val="24"/>
-                          <w:sz w:val="32"/>
-                          <w:szCs w:val="32"/>
-                        </w:rPr>
-                        <w:t>etablissement</w:t>
-                      </w:r>
-                      <w:proofErr w:type="spellEnd"/>
-                      <w:r>
-                        <w:rPr>
-                          <w:rFonts w:ascii="Arial" w:eastAsia="Times New Roman" w:hAnsi="Arial" w:cs="Arial"/>
-                          <w:bCs/>
-                          <w:color w:val="000000" w:themeColor="text1"/>
-                          <w:kern w:val="24"/>
-                          <w:sz w:val="32"/>
-                          <w:szCs w:val="32"/>
-                        </w:rPr>
-                        <w:t>}}</w:t>
-                      </w:r>
-                    </w:p>
-                  </w:txbxContent>
-                </v:textbox>
-              </v:roundrect>
-            </w:pict>
-          </mc:Fallback>
-        </mc:AlternateContent>
-      </w:r>
-      <w:r>
-        <w:rPr>
-          <w:noProof/>
-          <w:lang w:eastAsia="fr-FR"/>
-        </w:rPr>
-        <mc:AlternateContent>
-          <mc:Choice Requires="wps">
-            <w:drawing>
               <wp:anchor distT="0" distB="0" distL="114300" distR="114300" simplePos="0" relativeHeight="251683840" behindDoc="0" locked="0" layoutInCell="1" allowOverlap="1" wp14:anchorId="36D7B99E" wp14:editId="0754AF2B">
                 <wp:simplePos x="0" y="0"/>
                 <wp:positionH relativeFrom="column">
@@ -3390,7 +3711,7 @@
           </mc:Choice>
           <mc:Fallback>
             <w:pict>
-              <v:shape w14:anchorId="36D7B99E" id="Zone de texte 1" o:spid="_x0000_s1038" type="#_x0000_t202" style="position:absolute;margin-left:-50.6pt;margin-top:31.9pt;width:124.35pt;height:141.75pt;z-index:251683840;visibility:visible;mso-wrap-style:square;mso-wrap-distance-left:9pt;mso-wrap-distance-top:0;mso-wrap-distance-right:9pt;mso-wrap-distance-bottom:0;mso-position-horizontal:absolute;mso-position-horizontal-relative:text;mso-position-vertical:absolute;mso-position-vertical-relative:text;v-text-anchor:top" o:gfxdata="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" filled="f" strokeweight=".5pt">
+              <v:shape w14:anchorId="36D7B99E" id="Zone de texte 1" o:spid="_x0000_s1039" type="#_x0000_t202" style="position:absolute;margin-left:-50.6pt;margin-top:31.9pt;width:124.35pt;height:141.75pt;z-index:251683840;visibility:visible;mso-wrap-style:square;mso-wrap-distance-left:9pt;mso-wrap-distance-top:0;mso-wrap-distance-right:9pt;mso-wrap-distance-bottom:0;mso-position-horizontal:absolute;mso-position-horizontal-relative:text;mso-position-vertical:absolute;mso-position-vertical-relative:text;v-text-anchor:top" o:gfxdata="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" filled="f" strokeweight=".5pt">
                 <v:textbox>
                   <w:txbxContent>
                     <w:p/>
@@ -3784,7 +4105,7 @@
           </mc:Choice>
           <mc:Fallback>
             <w:pict>
-              <v:roundrect w14:anchorId="56F27A39" id="Rectangle à coins arrondis 17" o:spid="_x0000_s1039" style="position:absolute;margin-left:-39.05pt;margin-top:197.25pt;width:80.15pt;height:29.7pt;z-index:251674624;visibility:visible;mso-wrap-style:square;mso-wrap-distance-left:9pt;mso-wrap-distance-top:0;mso-wrap-distance-right:9pt;mso-wrap-distance-bottom:0;mso-position-horizontal:absolute;mso-position-horizontal-relative:text;mso-position-vertical:absolute;mso-position-vertical-relative:text;v-text-anchor:middle" arcsize="10923f" o:gfxdata="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" fillcolor="yellow" strokecolor="yellow" strokeweight="1.5pt">
+              <v:roundrect w14:anchorId="56F27A39" id="Rectangle à coins arrondis 17" o:spid="_x0000_s1040" style="position:absolute;margin-left:-39.05pt;margin-top:197.25pt;width:80.15pt;height:29.7pt;z-index:251674624;visibility:visible;mso-wrap-style:square;mso-wrap-distance-left:9pt;mso-wrap-distance-top:0;mso-wrap-distance-right:9pt;mso-wrap-distance-bottom:0;mso-position-horizontal:absolute;mso-position-horizontal-relative:text;mso-position-vertical:absolute;mso-position-vertical-relative:text;v-text-anchor:middle" arcsize="10923f" o:gfxdata="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" fillcolor="yellow" strokecolor="yellow" strokeweight="1.5pt">
                 <v:stroke joinstyle="miter"/>
                 <v:textbox>
                   <w:txbxContent>
@@ -3919,7 +4240,7 @@
           </mc:Choice>
           <mc:Fallback>
             <w:pict>
-              <v:roundrect w14:anchorId="6E8BDB02" id="Rectangle à coins arrondis 16" o:spid="_x0000_s1040" style="position:absolute;margin-left:73.45pt;margin-top:190.8pt;width:134.9pt;height:46.2pt;z-index:251673600;visibility:visible;mso-wrap-style:square;mso-wrap-distance-left:9pt;mso-wrap-distance-top:0;mso-wrap-distance-right:9pt;mso-wrap-distance-bottom:0;mso-position-horizontal:absolute;mso-position-horizontal-relative:text;mso-position-vertical:absolute;mso-position-vertical-relative:text;v-text-anchor:middle" arcsize="10923f" o:gfxdata="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" fillcolor="yellow" strokecolor="yellow" strokeweight="1.5pt">
+              <v:roundrect w14:anchorId="6E8BDB02" id="Rectangle à coins arrondis 16" o:spid="_x0000_s1041" style="position:absolute;margin-left:73.45pt;margin-top:190.8pt;width:134.9pt;height:46.2pt;z-index:251673600;visibility:visible;mso-wrap-style:square;mso-wrap-distance-left:9pt;mso-wrap-distance-top:0;mso-wrap-distance-right:9pt;mso-wrap-distance-bottom:0;mso-position-horizontal:absolute;mso-position-horizontal-relative:text;mso-position-vertical:absolute;mso-position-vertical-relative:text;v-text-anchor:middle" arcsize="10923f" o:gfxdata="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" fillcolor="yellow" strokecolor="yellow" strokeweight="1.5pt">
                 <v:stroke joinstyle="miter"/>
                 <v:textbox>
                   <w:txbxContent>
@@ -4042,7 +4363,7 @@
         <mc:AlternateContent>
           <mc:Choice Requires="wps">
             <w:drawing>
-              <wp:anchor distT="0" distB="0" distL="114300" distR="114300" simplePos="0" relativeHeight="251664384" behindDoc="0" locked="0" layoutInCell="1" allowOverlap="1" wp14:anchorId="3F968183" wp14:editId="2A8EC0E2">
+              <wp:anchor distT="0" distB="0" distL="114300" distR="114300" simplePos="0" relativeHeight="251664384" behindDoc="0" locked="0" layoutInCell="1" allowOverlap="1" wp14:anchorId="3F968183" wp14:editId="57980793">
                 <wp:simplePos x="0" y="0"/>
                 <wp:positionH relativeFrom="column">
                   <wp:posOffset>965200</wp:posOffset>
@@ -4128,7 +4449,7 @@
           </mc:Choice>
           <mc:Fallback>
             <w:pict>
-              <v:roundrect w14:anchorId="3F968183" id="Rectangle à coins arrondis 6" o:spid="_x0000_s1041" style="position:absolute;margin-left:76pt;margin-top:259.95pt;width:132.3pt;height:42.6pt;z-index:251664384;visibility:visible;mso-wrap-style:square;mso-wrap-distance-left:9pt;mso-wrap-distance-top:0;mso-wrap-distance-right:9pt;mso-wrap-distance-bottom:0;mso-position-horizontal:absolute;mso-position-horizontal-relative:text;mso-position-vertical:absolute;mso-position-vertical-relative:text;v-text-anchor:middle" arcsize="10923f" o:gfxdata="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" filled="f" strokecolor="yellow" strokeweight="1.5pt">
+              <v:roundrect w14:anchorId="3F968183" id="Rectangle à coins arrondis 6" o:spid="_x0000_s1042" style="position:absolute;margin-left:76pt;margin-top:259.95pt;width:132.3pt;height:42.6pt;z-index:251664384;visibility:visible;mso-wrap-style:square;mso-wrap-distance-left:9pt;mso-wrap-distance-top:0;mso-wrap-distance-right:9pt;mso-wrap-distance-bottom:0;mso-position-horizontal:absolute;mso-position-horizontal-relative:text;mso-position-vertical:absolute;mso-position-vertical-relative:text;v-text-anchor:middle" arcsize="10923f" o:gfxdata="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" filled="f" strokecolor="yellow" strokeweight="1.5pt">
                 <v:stroke joinstyle="miter"/>
                 <v:textbox>
                   <w:txbxContent>
@@ -4160,300 +4481,6 @@
                   </w:txbxContent>
                 </v:textbox>
               </v:roundrect>
-            </w:pict>
-          </mc:Fallback>
-        </mc:AlternateContent>
-      </w:r>
-      <w:r>
-        <w:rPr>
-          <w:noProof/>
-          <w:lang w:eastAsia="fr-FR"/>
-        </w:rPr>
-        <mc:AlternateContent>
-          <mc:Choice Requires="wps">
-            <w:drawing>
-              <wp:anchor distT="0" distB="0" distL="114300" distR="114300" simplePos="0" relativeHeight="251662336" behindDoc="0" locked="0" layoutInCell="1" allowOverlap="1" wp14:anchorId="7536C20F" wp14:editId="6D406A68">
-                <wp:simplePos x="0" y="0"/>
-                <wp:positionH relativeFrom="column">
-                  <wp:posOffset>1053465</wp:posOffset>
-                </wp:positionH>
-                <wp:positionV relativeFrom="paragraph">
-                  <wp:posOffset>398145</wp:posOffset>
-                </wp:positionV>
-                <wp:extent cx="5213985" cy="1912620"/>
-                <wp:effectExtent l="19050" t="0" r="24765" b="125730"/>
-                <wp:wrapNone/>
-                <wp:docPr id="5" name="Rectangle à coins arrondis 4"/>
-                <wp:cNvGraphicFramePr/>
-                <a:graphic xmlns:a="http://schemas.openxmlformats.org/drawingml/2006/main">
-                  <a:graphicData uri="http://schemas.microsoft.com/office/word/2010/wordprocessingShape">
-                    <wps:wsp>
-                      <wps:cNvSpPr/>
-                      <wps:spPr>
-                        <a:xfrm>
-                          <a:off x="0" y="0"/>
-                          <a:ext cx="5213985" cy="1912620"/>
-                        </a:xfrm>
-                        <a:prstGeom prst="wedgeRoundRectCallout">
-                          <a:avLst>
-                            <a:gd name="adj1" fmla="val -49029"/>
-                            <a:gd name="adj2" fmla="val 55081"/>
-                            <a:gd name="adj3" fmla="val 16667"/>
-                          </a:avLst>
-                        </a:prstGeom>
-                        <a:solidFill>
-                          <a:srgbClr val="FFFF00"/>
-                        </a:solidFill>
-                        <a:ln>
-                          <a:solidFill>
-                            <a:srgbClr val="FFFF00"/>
-                          </a:solidFill>
-                        </a:ln>
-                      </wps:spPr>
-                      <wps:style>
-                        <a:lnRef idx="1">
-                          <a:schemeClr val="accent1"/>
-                        </a:lnRef>
-                        <a:fillRef idx="3">
-                          <a:schemeClr val="accent1"/>
-                        </a:fillRef>
-                        <a:effectRef idx="2">
-                          <a:schemeClr val="accent1"/>
-                        </a:effectRef>
-                        <a:fontRef idx="minor">
-                          <a:schemeClr val="lt1"/>
-                        </a:fontRef>
-                      </wps:style>
-                      <wps:txbx>
-                        <w:txbxContent>
-                          <w:p>
-                            <w:pPr>
-                              <w:pStyle w:val="NormalWeb"/>
-                              <w:spacing w:before="0" w:beforeAutospacing="0" w:after="160" w:afterAutospacing="0" w:line="256" w:lineRule="auto"/>
-                              <w:rPr>
-                                <w:rFonts w:ascii="Arial" w:hAnsi="Arial" w:cs="Arial"/>
-                                <w:b/>
-                              </w:rPr>
-                            </w:pPr>
-                            <w:r>
-                              <w:rPr>
-                                <w:rFonts w:ascii="Arial" w:hAnsi="Arial" w:cs="Arial"/>
-                                <w:b/>
-                              </w:rPr>
-                              <w:t>{{</w:t>
-                            </w:r>
-                            <w:r>
-                              <w:rPr>
-                                <w:rFonts w:ascii="Arial" w:hAnsi="Arial" w:cs="Arial"/>
-                                <w:b/>
-                              </w:rPr>
-                              <w:t xml:space="preserve">r </w:t>
-                            </w:r>
-                            <w:r>
-                              <w:rPr>
-                                <w:rFonts w:ascii="Arial" w:hAnsi="Arial" w:cs="Arial"/>
-                                <w:b/>
-                              </w:rPr>
-                              <w:t>nom}}</w:t>
-                            </w:r>
-                            <w:r>
-                              <w:rPr>
-                                <w:rFonts w:ascii="Arial" w:hAnsi="Arial" w:cs="Arial"/>
-                                <w:b/>
-                              </w:rPr>
-                              <w:t xml:space="preserve"> </w:t>
-                            </w:r>
-                          </w:p>
-                          <w:p>
-                            <w:pPr>
-                              <w:pStyle w:val="NormalWeb"/>
-                              <w:spacing w:before="0" w:beforeAutospacing="0" w:after="160" w:afterAutospacing="0" w:line="256" w:lineRule="auto"/>
-                              <w:rPr>
-                                <w:rFonts w:ascii="Arial" w:hAnsi="Arial" w:cs="Arial"/>
-                              </w:rPr>
-                            </w:pPr>
-                            <w:r>
-                              <w:rPr>
-                                <w:rFonts w:ascii="Arial" w:hAnsi="Arial" w:cs="Arial"/>
-                              </w:rPr>
-                              <w:t>{{</w:t>
-                            </w:r>
-                            <w:r>
-                              <w:rPr>
-                                <w:rFonts w:ascii="Arial" w:hAnsi="Arial" w:cs="Arial"/>
-                              </w:rPr>
-                              <w:t xml:space="preserve">r </w:t>
-                            </w:r>
-                            <w:r>
-                              <w:rPr>
-                                <w:rFonts w:ascii="Arial" w:hAnsi="Arial" w:cs="Arial"/>
-                              </w:rPr>
-                              <w:t>biographie}}</w:t>
-                            </w:r>
-                          </w:p>
-                          <w:p>
-                            <w:pPr>
-                              <w:pStyle w:val="NormalWeb"/>
-                              <w:spacing w:before="0" w:beforeAutospacing="0" w:after="160" w:afterAutospacing="0" w:line="256" w:lineRule="auto"/>
-                              <w:rPr>
-                                <w:rFonts w:eastAsia="Calibri"/>
-                                <w:color w:val="FFFFFF" w:themeColor="light1"/>
-                                <w:kern w:val="24"/>
-                              </w:rPr>
-                            </w:pPr>
-                          </w:p>
-                          <w:p>
-                            <w:pPr>
-                              <w:pStyle w:val="NormalWeb"/>
-                              <w:spacing w:before="0" w:beforeAutospacing="0" w:after="160" w:afterAutospacing="0" w:line="256" w:lineRule="auto"/>
-                            </w:pPr>
-                          </w:p>
-                        </w:txbxContent>
-                      </wps:txbx>
-                      <wps:bodyPr rtlCol="0" anchor="ctr">
-                        <a:noAutofit/>
-                      </wps:bodyPr>
-                    </wps:wsp>
-                  </a:graphicData>
-                </a:graphic>
-              </wp:anchor>
-            </w:drawing>
-          </mc:Choice>
-          <mc:Fallback>
-            <w:pict>
-              <v:shapetype w14:anchorId="7536C20F" id="_x0000_t62" coordsize="21600,21600" o:spt="62" adj="1350,25920" path="m3600,qx,3600l0@8@12@24,0@9,,18000qy3600,21600l@6,21600@15@27@7,21600,18000,21600qx21600,18000l21600@9@18@30,21600@8,21600,3600qy18000,l@7,0@21@33@6,xe">
-                <v:stroke joinstyle="miter"/>
-                <v:formulas>
-                  <v:f eqn="sum 10800 0 #0"/>
-                  <v:f eqn="sum 10800 0 #1"/>
-                  <v:f eqn="sum #0 0 #1"/>
-                  <v:f eqn="sum @0 @1 0"/>
-                  <v:f eqn="sum 21600 0 #0"/>
-                  <v:f eqn="sum 21600 0 #1"/>
-                  <v:f eqn="if @0 3600 12600"/>
-                  <v:f eqn="if @0 9000 18000"/>
-                  <v:f eqn="if @1 3600 12600"/>
-                  <v:f eqn="if @1 9000 18000"/>
-                  <v:f eqn="if @2 0 #0"/>
-                  <v:f eqn="if @3 @10 0"/>
-                  <v:f eqn="if #0 0 @11"/>
-                  <v:f eqn="if @2 @6 #0"/>
-                  <v:f eqn="if @3 @6 @13"/>
-                  <v:f eqn="if @5 @6 @14"/>
-                  <v:f eqn="if @2 #0 21600"/>
-                  <v:f eqn="if @3 21600 @16"/>
-                  <v:f eqn="if @4 21600 @17"/>
-                  <v:f eqn="if @2 #0 @6"/>
-                  <v:f eqn="if @3 @19 @6"/>
-                  <v:f eqn="if #1 @6 @20"/>
-                  <v:f eqn="if @2 @8 #1"/>
-                  <v:f eqn="if @3 @22 @8"/>
-                  <v:f eqn="if #0 @8 @23"/>
-                  <v:f eqn="if @2 21600 #1"/>
-                  <v:f eqn="if @3 21600 @25"/>
-                  <v:f eqn="if @5 21600 @26"/>
-                  <v:f eqn="if @2 #1 @8"/>
-                  <v:f eqn="if @3 @8 @28"/>
-                  <v:f eqn="if @4 @8 @29"/>
-                  <v:f eqn="if @2 #1 0"/>
-                  <v:f eqn="if @3 @31 0"/>
-                  <v:f eqn="if #1 0 @32"/>
-                  <v:f eqn="val #0"/>
-                  <v:f eqn="val #1"/>
-                </v:formulas>
-                <v:path o:connecttype="custom" o:connectlocs="10800,0;0,10800;10800,21600;21600,10800;@34,@35" textboxrect="791,791,20809,20809"/>
-                <v:handles>
-                  <v:h position="#0,#1"/>
-                </v:handles>
-              </v:shapetype>
-              <v:shape id="Rectangle à coins arrondis 4" o:spid="_x0000_s1042" type="#_x0000_t62" style="position:absolute;margin-left:82.95pt;margin-top:31.35pt;width:410.55pt;height:150.6pt;z-index:251662336;visibility:visible;mso-wrap-style:square;mso-wrap-distance-left:9pt;mso-wrap-distance-top:0;mso-wrap-distance-right:9pt;mso-wrap-distance-bottom:0;mso-position-horizontal:absolute;mso-position-horizontal-relative:text;mso-position-vertical:absolute;mso-position-vertical-relative:text;v-text-anchor:middle" o:gfxdata="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" adj="210,22697" fillcolor="yellow" strokecolor="yellow" strokeweight=".5pt">
-                <v:textbox>
-                  <w:txbxContent>
-                    <w:p>
-                      <w:pPr>
-                        <w:pStyle w:val="NormalWeb"/>
-                        <w:spacing w:before="0" w:beforeAutospacing="0" w:after="160" w:afterAutospacing="0" w:line="256" w:lineRule="auto"/>
-                        <w:rPr>
-                          <w:rFonts w:ascii="Arial" w:hAnsi="Arial" w:cs="Arial"/>
-                          <w:b/>
-                        </w:rPr>
-                      </w:pPr>
-                      <w:r>
-                        <w:rPr>
-                          <w:rFonts w:ascii="Arial" w:hAnsi="Arial" w:cs="Arial"/>
-                          <w:b/>
-                        </w:rPr>
-                        <w:t>{{</w:t>
-                      </w:r>
-                      <w:r>
-                        <w:rPr>
-                          <w:rFonts w:ascii="Arial" w:hAnsi="Arial" w:cs="Arial"/>
-                          <w:b/>
-                        </w:rPr>
-                        <w:t xml:space="preserve">r </w:t>
-                      </w:r>
-                      <w:r>
-                        <w:rPr>
-                          <w:rFonts w:ascii="Arial" w:hAnsi="Arial" w:cs="Arial"/>
-                          <w:b/>
-                        </w:rPr>
-                        <w:t>nom}}</w:t>
-                      </w:r>
-                      <w:r>
-                        <w:rPr>
-                          <w:rFonts w:ascii="Arial" w:hAnsi="Arial" w:cs="Arial"/>
-                          <w:b/>
-                        </w:rPr>
-                        <w:t xml:space="preserve"> </w:t>
-                      </w:r>
-                    </w:p>
-                    <w:p>
-                      <w:pPr>
-                        <w:pStyle w:val="NormalWeb"/>
-                        <w:spacing w:before="0" w:beforeAutospacing="0" w:after="160" w:afterAutospacing="0" w:line="256" w:lineRule="auto"/>
-                        <w:rPr>
-                          <w:rFonts w:ascii="Arial" w:hAnsi="Arial" w:cs="Arial"/>
-                        </w:rPr>
-                      </w:pPr>
-                      <w:r>
-                        <w:rPr>
-                          <w:rFonts w:ascii="Arial" w:hAnsi="Arial" w:cs="Arial"/>
-                        </w:rPr>
-                        <w:t>{{</w:t>
-                      </w:r>
-                      <w:r>
-                        <w:rPr>
-                          <w:rFonts w:ascii="Arial" w:hAnsi="Arial" w:cs="Arial"/>
-                        </w:rPr>
-                        <w:t xml:space="preserve">r </w:t>
-                      </w:r>
-                      <w:r>
-                        <w:rPr>
-                          <w:rFonts w:ascii="Arial" w:hAnsi="Arial" w:cs="Arial"/>
-                        </w:rPr>
-                        <w:t>biographie}}</w:t>
-                      </w:r>
-                    </w:p>
-                    <w:p>
-                      <w:pPr>
-                        <w:pStyle w:val="NormalWeb"/>
-                        <w:spacing w:before="0" w:beforeAutospacing="0" w:after="160" w:afterAutospacing="0" w:line="256" w:lineRule="auto"/>
-                        <w:rPr>
-                          <w:rFonts w:eastAsia="Calibri"/>
-                          <w:color w:val="FFFFFF" w:themeColor="light1"/>
-                          <w:kern w:val="24"/>
-                        </w:rPr>
-                      </w:pPr>
-                    </w:p>
-                    <w:p>
-                      <w:pPr>
-                        <w:pStyle w:val="NormalWeb"/>
-                        <w:spacing w:before="0" w:beforeAutospacing="0" w:after="160" w:afterAutospacing="0" w:line="256" w:lineRule="auto"/>
-                      </w:pPr>
-                    </w:p>
-                  </w:txbxContent>
-                </v:textbox>
-              </v:shape>
             </w:pict>
           </mc:Fallback>
         </mc:AlternateContent>
@@ -5076,6 +5103,7 @@
     <w:lsdException w:name="HTML Sample" w:semiHidden="1" w:unhideWhenUsed="1"/>
     <w:lsdException w:name="HTML Typewriter" w:semiHidden="1" w:unhideWhenUsed="1"/>
     <w:lsdException w:name="HTML Variable" w:semiHidden="1" w:unhideWhenUsed="1"/>
+    <w:lsdException w:name="Normal Table" w:semiHidden="1" w:unhideWhenUsed="1"/>
     <w:lsdException w:name="annotation subject" w:semiHidden="1" w:unhideWhenUsed="1"/>
     <w:lsdException w:name="No List" w:semiHidden="1" w:unhideWhenUsed="1"/>
     <w:lsdException w:name="Outline List 1" w:semiHidden="1" w:unhideWhenUsed="1"/>
@@ -5118,8 +5146,11 @@
     <w:lsdException w:name="Table Contemporary" w:semiHidden="1" w:unhideWhenUsed="1"/>
     <w:lsdException w:name="Table Elegant" w:semiHidden="1" w:unhideWhenUsed="1"/>
     <w:lsdException w:name="Table Professional" w:semiHidden="1" w:unhideWhenUsed="1"/>
+    <w:lsdException w:name="Table Subtle 1" w:semiHidden="1" w:unhideWhenUsed="1"/>
     <w:lsdException w:name="Table Subtle 2" w:semiHidden="1" w:unhideWhenUsed="1"/>
     <w:lsdException w:name="Table Web 1" w:semiHidden="1" w:unhideWhenUsed="1"/>
+    <w:lsdException w:name="Table Web 2" w:semiHidden="1" w:unhideWhenUsed="1"/>
+    <w:lsdException w:name="Table Web 3" w:semiHidden="1" w:unhideWhenUsed="1"/>
     <w:lsdException w:name="Balloon Text" w:semiHidden="1" w:unhideWhenUsed="1"/>
     <w:lsdException w:name="Table Grid" w:uiPriority="39"/>
     <w:lsdException w:name="Table Theme" w:semiHidden="1" w:unhideWhenUsed="1"/>

--- a/template/Trame-vierge4-jaune.docx
+++ b/template/Trame-vierge4-jaune.docx
@@ -308,7 +308,7 @@
         <mc:AlternateContent>
           <mc:Choice Requires="wps">
             <w:drawing>
-              <wp:anchor distT="0" distB="0" distL="114300" distR="114300" simplePos="0" relativeHeight="251663360" behindDoc="0" locked="0" layoutInCell="1" allowOverlap="1" wp14:anchorId="0F9A5C66" wp14:editId="3B4CB8DE">
+              <wp:anchor distT="0" distB="0" distL="114300" distR="114300" simplePos="0" relativeHeight="251663360" behindDoc="0" locked="0" layoutInCell="1" allowOverlap="1" wp14:anchorId="0F9A5C66" wp14:editId="5F15E603">
                 <wp:simplePos x="0" y="0"/>
                 <wp:positionH relativeFrom="column">
                   <wp:posOffset>2748281</wp:posOffset>
@@ -407,7 +407,6 @@
                               </w:rPr>
                               <w:t xml:space="preserve">r </w:t>
                             </w:r>
-                            <w:proofErr w:type="spellStart"/>
                             <w:r>
                               <w:rPr>
                                 <w:rFonts w:ascii="Arial" w:eastAsia="Times New Roman" w:hAnsi="Arial" w:cs="Arial"/>
@@ -415,22 +414,12 @@
                                 <w:color w:val="000000"/>
                                 <w:kern w:val="24"/>
                               </w:rPr>
-                              <w:t>accessMetier</w:t>
-                            </w:r>
-                            <w:proofErr w:type="spellEnd"/>
-                            <w:r>
-                              <w:rPr>
-                                <w:rFonts w:ascii="Arial" w:eastAsia="Times New Roman" w:hAnsi="Arial" w:cs="Arial"/>
-                                <w:bCs/>
-                                <w:color w:val="000000"/>
-                                <w:kern w:val="24"/>
-                              </w:rPr>
-                              <w:t>}}</w:t>
+                              <w:t>accessMetier}}</w:t>
                             </w:r>
                           </w:p>
                         </w:txbxContent>
                       </wps:txbx>
-                      <wps:bodyPr wrap="square" rtlCol="0" anchor="ctr">
+                      <wps:bodyPr wrap="square" rtlCol="0" anchor="t">
                         <a:noAutofit/>
                       </wps:bodyPr>
                     </wps:wsp>
@@ -447,7 +436,7 @@
           </mc:Choice>
           <mc:Fallback>
             <w:pict>
-              <v:roundrect w14:anchorId="0F9A5C66" id="Rectangle à coins arrondis 5" o:spid="_x0000_s1027" style="position:absolute;margin-left:216.4pt;margin-top:191.65pt;width:282pt;height:128.75pt;z-index:251663360;visibility:visible;mso-wrap-style:square;mso-width-percent:0;mso-height-percent:0;mso-wrap-distance-left:9pt;mso-wrap-distance-top:0;mso-wrap-distance-right:9pt;mso-wrap-distance-bottom:0;mso-position-horizontal:absolute;mso-position-horizontal-relative:text;mso-position-vertical:absolute;mso-position-vertical-relative:text;mso-width-percent:0;mso-height-percent:0;mso-width-relative:margin;mso-height-relative:margin;v-text-anchor:middle" arcsize="10923f" o:gfxdata="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" filled="f" strokecolor="yellow" strokeweight="1pt">
+              <v:roundrect w14:anchorId="0F9A5C66" id="Rectangle à coins arrondis 5" o:spid="_x0000_s1027" style="position:absolute;margin-left:216.4pt;margin-top:191.65pt;width:282pt;height:128.75pt;z-index:251663360;visibility:visible;mso-wrap-style:square;mso-width-percent:0;mso-height-percent:0;mso-wrap-distance-left:9pt;mso-wrap-distance-top:0;mso-wrap-distance-right:9pt;mso-wrap-distance-bottom:0;mso-position-horizontal:absolute;mso-position-horizontal-relative:text;mso-position-vertical:absolute;mso-position-vertical-relative:text;mso-width-percent:0;mso-height-percent:0;mso-width-relative:margin;mso-height-relative:margin;v-text-anchor:top" arcsize="10923f" o:gfxdata="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" filled="f" strokecolor="yellow" strokeweight="1pt">
                 <v:stroke joinstyle="miter"/>
                 <v:textbox>
                   <w:txbxContent>
@@ -500,7 +489,6 @@
                         </w:rPr>
                         <w:t xml:space="preserve">r </w:t>
                       </w:r>
-                      <w:proofErr w:type="spellStart"/>
                       <w:r>
                         <w:rPr>
                           <w:rFonts w:ascii="Arial" w:eastAsia="Times New Roman" w:hAnsi="Arial" w:cs="Arial"/>
@@ -508,17 +496,7 @@
                           <w:color w:val="000000"/>
                           <w:kern w:val="24"/>
                         </w:rPr>
-                        <w:t>accessMetier</w:t>
-                      </w:r>
-                      <w:proofErr w:type="spellEnd"/>
-                      <w:r>
-                        <w:rPr>
-                          <w:rFonts w:ascii="Arial" w:eastAsia="Times New Roman" w:hAnsi="Arial" w:cs="Arial"/>
-                          <w:bCs/>
-                          <w:color w:val="000000"/>
-                          <w:kern w:val="24"/>
-                        </w:rPr>
-                        <w:t>}}</w:t>
+                        <w:t>accessMetier}}</w:t>
                       </w:r>
                     </w:p>
                   </w:txbxContent>
@@ -664,7 +642,6 @@
                               </w:rPr>
                               <w:t xml:space="preserve">r </w:t>
                             </w:r>
-                            <w:proofErr w:type="spellStart"/>
                             <w:r>
                               <w:rPr>
                                 <w:rFonts w:ascii="Arial" w:eastAsia="Times New Roman" w:hAnsi="Arial" w:cs="Arial"/>
@@ -672,17 +649,7 @@
                                 <w:color w:val="000000"/>
                                 <w:kern w:val="24"/>
                               </w:rPr>
-                              <w:t>insertionProfessionnel</w:t>
-                            </w:r>
-                            <w:proofErr w:type="spellEnd"/>
-                            <w:r>
-                              <w:rPr>
-                                <w:rFonts w:ascii="Arial" w:eastAsia="Times New Roman" w:hAnsi="Arial" w:cs="Arial"/>
-                                <w:bCs/>
-                                <w:color w:val="000000"/>
-                                <w:kern w:val="24"/>
-                              </w:rPr>
-                              <w:t>}}</w:t>
+                              <w:t>insertionProfessionnel}}</w:t>
                             </w:r>
                           </w:p>
                           <w:p>
@@ -800,7 +767,6 @@
                         </w:rPr>
                         <w:t xml:space="preserve">r </w:t>
                       </w:r>
-                      <w:proofErr w:type="spellStart"/>
                       <w:r>
                         <w:rPr>
                           <w:rFonts w:ascii="Arial" w:eastAsia="Times New Roman" w:hAnsi="Arial" w:cs="Arial"/>
@@ -808,17 +774,7 @@
                           <w:color w:val="000000"/>
                           <w:kern w:val="24"/>
                         </w:rPr>
-                        <w:t>insertionProfessionnel</w:t>
-                      </w:r>
-                      <w:proofErr w:type="spellEnd"/>
-                      <w:r>
-                        <w:rPr>
-                          <w:rFonts w:ascii="Arial" w:eastAsia="Times New Roman" w:hAnsi="Arial" w:cs="Arial"/>
-                          <w:bCs/>
-                          <w:color w:val="000000"/>
-                          <w:kern w:val="24"/>
-                        </w:rPr>
-                        <w:t>}}</w:t>
+                        <w:t>insertionProfessionnel}}</w:t>
                       </w:r>
                     </w:p>
                     <w:p>
@@ -959,23 +915,13 @@
                               </w:rPr>
                               <w:t xml:space="preserve">r </w:t>
                             </w:r>
-                            <w:proofErr w:type="spellStart"/>
                             <w:r>
                               <w:rPr>
                                 <w:rFonts w:ascii="Arial" w:eastAsia="Times New Roman" w:hAnsi="Arial" w:cs="Arial"/>
                                 <w:color w:val="000000"/>
                                 <w:kern w:val="24"/>
                               </w:rPr>
-                              <w:t>competenceQualite</w:t>
-                            </w:r>
-                            <w:proofErr w:type="spellEnd"/>
-                            <w:r>
-                              <w:rPr>
-                                <w:rFonts w:ascii="Arial" w:eastAsia="Times New Roman" w:hAnsi="Arial" w:cs="Arial"/>
-                                <w:color w:val="000000"/>
-                                <w:kern w:val="24"/>
-                              </w:rPr>
-                              <w:t>}}</w:t>
+                              <w:t>competenceQualite}}</w:t>
                             </w:r>
                           </w:p>
                           <w:p>
@@ -1103,23 +1049,13 @@
                         </w:rPr>
                         <w:t xml:space="preserve">r </w:t>
                       </w:r>
-                      <w:proofErr w:type="spellStart"/>
                       <w:r>
                         <w:rPr>
                           <w:rFonts w:ascii="Arial" w:eastAsia="Times New Roman" w:hAnsi="Arial" w:cs="Arial"/>
                           <w:color w:val="000000"/>
                           <w:kern w:val="24"/>
                         </w:rPr>
-                        <w:t>competenceQualite</w:t>
-                      </w:r>
-                      <w:proofErr w:type="spellEnd"/>
-                      <w:r>
-                        <w:rPr>
-                          <w:rFonts w:ascii="Arial" w:eastAsia="Times New Roman" w:hAnsi="Arial" w:cs="Arial"/>
-                          <w:color w:val="000000"/>
-                          <w:kern w:val="24"/>
-                        </w:rPr>
-                        <w:t>}}</w:t>
+                        <w:t>competenceQualite}}</w:t>
                       </w:r>
                     </w:p>
                     <w:p>
@@ -1288,23 +1224,13 @@
                               </w:rPr>
                               <w:t xml:space="preserve">r </w:t>
                             </w:r>
-                            <w:proofErr w:type="spellStart"/>
                             <w:r>
                               <w:rPr>
                                 <w:rFonts w:ascii="Arial" w:eastAsia="Times New Roman" w:hAnsi="Arial" w:cs="Arial"/>
                                 <w:color w:val="000000"/>
                                 <w:kern w:val="24"/>
                               </w:rPr>
-                              <w:t>aspectPositif</w:t>
-                            </w:r>
-                            <w:proofErr w:type="spellEnd"/>
-                            <w:r>
-                              <w:rPr>
-                                <w:rFonts w:ascii="Arial" w:eastAsia="Times New Roman" w:hAnsi="Arial" w:cs="Arial"/>
-                                <w:color w:val="000000"/>
-                                <w:kern w:val="24"/>
-                              </w:rPr>
-                              <w:t>}}</w:t>
+                              <w:t>aspectPositif}}</w:t>
                             </w:r>
                           </w:p>
                           <w:p>
@@ -1485,23 +1411,13 @@
                         </w:rPr>
                         <w:t xml:space="preserve">r </w:t>
                       </w:r>
-                      <w:proofErr w:type="spellStart"/>
                       <w:r>
                         <w:rPr>
                           <w:rFonts w:ascii="Arial" w:eastAsia="Times New Roman" w:hAnsi="Arial" w:cs="Arial"/>
                           <w:color w:val="000000"/>
                           <w:kern w:val="24"/>
                         </w:rPr>
-                        <w:t>aspectPositif</w:t>
-                      </w:r>
-                      <w:proofErr w:type="spellEnd"/>
-                      <w:r>
-                        <w:rPr>
-                          <w:rFonts w:ascii="Arial" w:eastAsia="Times New Roman" w:hAnsi="Arial" w:cs="Arial"/>
-                          <w:color w:val="000000"/>
-                          <w:kern w:val="24"/>
-                        </w:rPr>
-                        <w:t>}}</w:t>
+                        <w:t>aspectPositif}}</w:t>
                       </w:r>
                     </w:p>
                     <w:p>
@@ -1722,7 +1638,6 @@
                               </w:rPr>
                               <w:t xml:space="preserve">r </w:t>
                             </w:r>
-                            <w:proofErr w:type="spellStart"/>
                             <w:r>
                               <w:rPr>
                                 <w:rFonts w:ascii="Arial" w:eastAsia="Times New Roman" w:hAnsi="Arial" w:cs="Arial"/>
@@ -1732,19 +1647,7 @@
                                 <w:sz w:val="32"/>
                                 <w:szCs w:val="32"/>
                               </w:rPr>
-                              <w:t>etablissement</w:t>
-                            </w:r>
-                            <w:proofErr w:type="spellEnd"/>
-                            <w:r>
-                              <w:rPr>
-                                <w:rFonts w:ascii="Arial" w:eastAsia="Times New Roman" w:hAnsi="Arial" w:cs="Arial"/>
-                                <w:bCs/>
-                                <w:color w:val="000000" w:themeColor="text1"/>
-                                <w:kern w:val="24"/>
-                                <w:sz w:val="32"/>
-                                <w:szCs w:val="32"/>
-                              </w:rPr>
-                              <w:t>}}</w:t>
+                              <w:t>etablissement}}</w:t>
                             </w:r>
                           </w:p>
                         </w:txbxContent>
@@ -1821,7 +1724,6 @@
                         </w:rPr>
                         <w:t xml:space="preserve">r </w:t>
                       </w:r>
-                      <w:proofErr w:type="spellStart"/>
                       <w:r>
                         <w:rPr>
                           <w:rFonts w:ascii="Arial" w:eastAsia="Times New Roman" w:hAnsi="Arial" w:cs="Arial"/>
@@ -1831,19 +1733,7 @@
                           <w:sz w:val="32"/>
                           <w:szCs w:val="32"/>
                         </w:rPr>
-                        <w:t>etablissement</w:t>
-                      </w:r>
-                      <w:proofErr w:type="spellEnd"/>
-                      <w:r>
-                        <w:rPr>
-                          <w:rFonts w:ascii="Arial" w:eastAsia="Times New Roman" w:hAnsi="Arial" w:cs="Arial"/>
-                          <w:bCs/>
-                          <w:color w:val="000000" w:themeColor="text1"/>
-                          <w:kern w:val="24"/>
-                          <w:sz w:val="32"/>
-                          <w:szCs w:val="32"/>
-                        </w:rPr>
-                        <w:t>}}</w:t>
+                        <w:t>etablissement}}</w:t>
                       </w:r>
                     </w:p>
                   </w:txbxContent>
